--- a/7330 Project term paper.docx
+++ b/7330 Project term paper.docx
@@ -5,25 +5,22 @@
     <w:p>
       <w:pPr>
         <w:pStyle w:val="Title"/>
-        <w:rPr>
-          <w:rFonts w:hint="eastAsia"/>
-          <w:color w:val="FF0000"/>
-        </w:rPr>
-      </w:pPr>
-      <w:bookmarkStart w:id="0" w:name="_GoBack"/>
-      <w:bookmarkEnd w:id="0"/>
-      <w:r>
-        <w:rPr>
-          <w:color w:val="FF0000"/>
-        </w:rPr>
-        <w:t>TITLE</w:t>
+      </w:pPr>
+      <w:r>
+        <w:t xml:space="preserve">NYSE </w:t>
+      </w:r>
+      <w:r>
+        <w:t>Analysis With</w:t>
+      </w:r>
+      <w:r>
+        <w:t xml:space="preserve"> MySQL</w:t>
       </w:r>
     </w:p>
     <w:p>
       <w:pPr>
         <w:jc w:val="center"/>
         <w:rPr>
-          <w:rFonts w:ascii="Times New Roman" w:hAnsi="Times New Roman" w:hint="cs"/>
+          <w:rFonts w:ascii="Times New Roman" w:hAnsi="Times New Roman"/>
           <w:noProof w:val="0"/>
           <w:sz w:val="18"/>
           <w:lang w:eastAsia="en-GB"/>
@@ -34,7 +31,7 @@
       <w:pPr>
         <w:jc w:val="center"/>
         <w:rPr>
-          <w:rFonts w:ascii="Times New Roman" w:hAnsi="Times New Roman" w:hint="eastAsia"/>
+          <w:rFonts w:ascii="Times New Roman" w:hAnsi="Times New Roman"/>
           <w:noProof w:val="0"/>
           <w:sz w:val="22"/>
           <w:vertAlign w:val="superscript"/>
@@ -89,7 +86,7 @@
       <w:pPr>
         <w:jc w:val="center"/>
         <w:rPr>
-          <w:rFonts w:ascii="Times New Roman" w:hAnsi="Times New Roman" w:hint="eastAsia"/>
+          <w:rFonts w:ascii="Times New Roman" w:hAnsi="Times New Roman"/>
           <w:noProof w:val="0"/>
           <w:sz w:val="20"/>
         </w:rPr>
@@ -189,7 +186,7 @@
         </w:rPr>
         <w:t xml:space="preserve">We endeavor to pull in several years of financial securities (stocks) information and save them into a data management system for easy querying and analysis. We can use the stocks package for Kaggle, found at </w:t>
       </w:r>
-      <w:hyperlink r:id="rId7" w:tgtFrame="_blank" w:history="1">
+      <w:hyperlink r:id="rId8" w:tgtFrame="_blank" w:history="1">
         <w:r>
           <w:rPr>
             <w:rFonts w:ascii="Times New Roman" w:eastAsia="Times New Roman" w:hAnsi="Times New Roman"/>
@@ -256,7 +253,6 @@
         </w:rPr>
         <w:t xml:space="preserve">2. </w:t>
       </w:r>
-      <w:proofErr w:type="gramStart"/>
       <w:r>
         <w:rPr>
           <w:rFonts w:ascii="Times New Roman" w:hAnsi="Times New Roman"/>
@@ -275,58 +271,127 @@
           <w:sz w:val="24"/>
           <w:szCs w:val="24"/>
         </w:rPr>
-        <w:t xml:space="preserve">  </w:t>
-      </w:r>
-      <w:r>
-        <w:rPr>
-          <w:rFonts w:ascii="Times New Roman" w:hAnsi="Times New Roman"/>
-          <w:noProof w:val="0"/>
-          <w:sz w:val="20"/>
-        </w:rPr>
-        <w:t>As</w:t>
-      </w:r>
-      <w:proofErr w:type="gramEnd"/>
-      <w:r>
-        <w:rPr>
-          <w:rFonts w:ascii="Times New Roman" w:hAnsi="Times New Roman"/>
-          <w:noProof w:val="0"/>
-          <w:sz w:val="20"/>
-        </w:rPr>
-        <w:t xml:space="preserve"> we move forward</w:t>
-      </w:r>
-      <w:r>
-        <w:rPr>
-          <w:rFonts w:ascii="Times New Roman" w:hAnsi="Times New Roman"/>
-          <w:noProof w:val="0"/>
-          <w:sz w:val="20"/>
-        </w:rPr>
-        <w:t xml:space="preserve"> with the growth of data science, we have to look into ways data science and machine learning will continue to expand into the future.  One of these markets is in stock trading, in the current market between 50% and 84% of all trading action is completed by high-frequency computers, and it is predicted as time goes on computer trading will only continue to expand.  But, as computers are taking on more and more of this role in our society we still </w:t>
-      </w:r>
-      <w:proofErr w:type="gramStart"/>
-      <w:r>
-        <w:rPr>
-          <w:rFonts w:ascii="Times New Roman" w:hAnsi="Times New Roman"/>
-          <w:noProof w:val="0"/>
-          <w:sz w:val="20"/>
-        </w:rPr>
-        <w:t>have to</w:t>
-      </w:r>
-      <w:proofErr w:type="gramEnd"/>
-      <w:r>
-        <w:rPr>
-          <w:rFonts w:ascii="Times New Roman" w:hAnsi="Times New Roman"/>
-          <w:noProof w:val="0"/>
-          <w:sz w:val="20"/>
-        </w:rPr>
-        <w:t xml:space="preserve"> continue with human interactions with the market.  A big way this will be done is in refinement of the stock trading algorithms.  </w:t>
-      </w:r>
-      <w:r>
-        <w:rPr>
-          <w:rFonts w:ascii="Times New Roman" w:hAnsi="Times New Roman"/>
-          <w:noProof w:val="0"/>
-          <w:sz w:val="20"/>
-        </w:rPr>
-        <w:t>We will be focusing on the first step in the algorithm refinement process, understanding.  We will be looking through stock market data, building a database to house the data, and gleaming insights into what this data shows.</w:t>
+        <w:t xml:space="preserve"> </w:t>
+      </w:r>
+      <w:r>
+        <w:rPr>
+          <w:rFonts w:ascii="Times New Roman" w:hAnsi="Times New Roman"/>
+          <w:noProof w:val="0"/>
+          <w:sz w:val="20"/>
+        </w:rPr>
+        <w:t>Database management systems (DBMS) have a proven track record</w:t>
+      </w:r>
+      <w:r>
+        <w:rPr>
+          <w:rFonts w:ascii="Times New Roman" w:hAnsi="Times New Roman"/>
+          <w:noProof w:val="0"/>
+          <w:sz w:val="20"/>
+        </w:rPr>
+        <w:t xml:space="preserve"> handling arbitrary datasets. For example,</w:t>
+      </w:r>
+      <w:r>
+        <w:rPr>
+          <w:rFonts w:ascii="Times New Roman" w:hAnsi="Times New Roman"/>
+          <w:noProof w:val="0"/>
+          <w:sz w:val="20"/>
+        </w:rPr>
+        <w:t xml:space="preserve"> stock</w:t>
+      </w:r>
+      <w:r>
+        <w:rPr>
+          <w:rFonts w:ascii="Times New Roman" w:hAnsi="Times New Roman"/>
+          <w:noProof w:val="0"/>
+          <w:sz w:val="20"/>
+        </w:rPr>
+        <w:t xml:space="preserve"> trading:</w:t>
+      </w:r>
+      <w:r>
+        <w:rPr>
+          <w:rFonts w:ascii="Times New Roman" w:hAnsi="Times New Roman"/>
+          <w:noProof w:val="0"/>
+          <w:sz w:val="20"/>
+        </w:rPr>
+        <w:t xml:space="preserve"> </w:t>
+      </w:r>
+      <w:r>
+        <w:rPr>
+          <w:rFonts w:ascii="Times New Roman" w:hAnsi="Times New Roman"/>
+          <w:noProof w:val="0"/>
+          <w:sz w:val="20"/>
+        </w:rPr>
+        <w:t>b</w:t>
+      </w:r>
+      <w:r>
+        <w:rPr>
+          <w:rFonts w:ascii="Times New Roman" w:hAnsi="Times New Roman"/>
+          <w:noProof w:val="0"/>
+          <w:sz w:val="20"/>
+        </w:rPr>
+        <w:t>etween 50% and 84% of all trad</w:t>
+      </w:r>
+      <w:r>
+        <w:rPr>
+          <w:rFonts w:ascii="Times New Roman" w:hAnsi="Times New Roman"/>
+          <w:noProof w:val="0"/>
+          <w:sz w:val="20"/>
+        </w:rPr>
+        <w:t>es are</w:t>
+      </w:r>
+      <w:r>
+        <w:rPr>
+          <w:rFonts w:ascii="Times New Roman" w:hAnsi="Times New Roman"/>
+          <w:noProof w:val="0"/>
+          <w:sz w:val="20"/>
+        </w:rPr>
+        <w:t xml:space="preserve"> completed by high-frequency computers, and it is predicted as tim</w:t>
+      </w:r>
+      <w:r>
+        <w:rPr>
+          <w:rFonts w:ascii="Times New Roman" w:hAnsi="Times New Roman"/>
+          <w:noProof w:val="0"/>
+          <w:sz w:val="20"/>
+        </w:rPr>
+        <w:t>e goes on computer trading will</w:t>
+      </w:r>
+      <w:r>
+        <w:rPr>
+          <w:rFonts w:ascii="Times New Roman" w:hAnsi="Times New Roman"/>
+          <w:noProof w:val="0"/>
+          <w:sz w:val="20"/>
+        </w:rPr>
+        <w:t xml:space="preserve"> expand. </w:t>
+      </w:r>
+      <w:r>
+        <w:rPr>
+          <w:rFonts w:ascii="Times New Roman" w:hAnsi="Times New Roman"/>
+          <w:noProof w:val="0"/>
+          <w:sz w:val="20"/>
+        </w:rPr>
+        <w:t xml:space="preserve">Individual day traders need insight applications to </w:t>
+      </w:r>
+      <w:r>
+        <w:rPr>
+          <w:rFonts w:ascii="Times New Roman" w:hAnsi="Times New Roman"/>
+          <w:noProof w:val="0"/>
+          <w:sz w:val="20"/>
+        </w:rPr>
+        <w:t>drive investment decisions, and databases are a core technology to enable that.</w:t>
+      </w:r>
+      <w:r>
+        <w:rPr>
+          <w:rFonts w:ascii="Times New Roman" w:hAnsi="Times New Roman"/>
+          <w:noProof w:val="0"/>
+          <w:sz w:val="20"/>
+        </w:rPr>
+        <w:t xml:space="preserve"> </w:t>
+      </w:r>
+      <w:r>
+        <w:rPr>
+          <w:rFonts w:ascii="Times New Roman" w:hAnsi="Times New Roman"/>
+          <w:noProof w:val="0"/>
+          <w:sz w:val="20"/>
+        </w:rPr>
+        <w:t>MySQL can help let the data speak for itself and drive informed investment.</w:t>
       </w:r>
     </w:p>
     <w:p>
@@ -386,59 +451,621 @@
           <w:noProof w:val="0"/>
           <w:sz w:val="20"/>
         </w:rPr>
-        <w:t xml:space="preserve"> data we will be using is found at kaggle.com, it contains different data point of the stock market from 2010 till 2016.  The data is </w:t>
-      </w:r>
-      <w:proofErr w:type="gramStart"/>
-      <w:r>
-        <w:rPr>
-          <w:rFonts w:ascii="Times New Roman" w:hAnsi="Times New Roman"/>
-          <w:noProof w:val="0"/>
-          <w:sz w:val="20"/>
-        </w:rPr>
-        <w:t>broke</w:t>
-      </w:r>
-      <w:proofErr w:type="gramEnd"/>
-      <w:r>
-        <w:rPr>
-          <w:rFonts w:ascii="Times New Roman" w:hAnsi="Times New Roman"/>
-          <w:noProof w:val="0"/>
-          <w:sz w:val="20"/>
-        </w:rPr>
-        <w:t xml:space="preserve"> up into four different files.  They cover the raw price of the different stocks not adjusted for splits, the prices of the stocks with adjustment for </w:t>
-      </w:r>
-      <w:r>
-        <w:rPr>
-          <w:rFonts w:ascii="Times New Roman" w:hAnsi="Times New Roman"/>
-          <w:noProof w:val="0"/>
-          <w:sz w:val="20"/>
-        </w:rPr>
-        <w:t>splits, a securities file that covers “general description of each company with division for sectors” (Kaggle.com), and a fundamentals files with “metrics extracted from annual SEC 10K fillings.” (</w:t>
-      </w:r>
-      <w:proofErr w:type="gramStart"/>
-      <w:r>
-        <w:rPr>
-          <w:rFonts w:ascii="Times New Roman" w:hAnsi="Times New Roman"/>
-          <w:noProof w:val="0"/>
-          <w:sz w:val="20"/>
-        </w:rPr>
-        <w:t>Kaggle.com)  This</w:t>
-      </w:r>
-      <w:proofErr w:type="gramEnd"/>
-      <w:r>
-        <w:rPr>
-          <w:rFonts w:ascii="Times New Roman" w:hAnsi="Times New Roman"/>
-          <w:noProof w:val="0"/>
-          <w:sz w:val="20"/>
-        </w:rPr>
-        <w:t xml:space="preserve"> data will be placed in a SQL database to be used for analysis and to build the insights of this data.</w:t>
-      </w:r>
-      <w:r>
-        <w:rPr>
-          <w:rFonts w:ascii="Times New Roman" w:hAnsi="Times New Roman"/>
-          <w:noProof w:val="0"/>
+        <w:t xml:space="preserve"> data </w:t>
+      </w:r>
+      <w:r>
+        <w:rPr>
+          <w:rFonts w:ascii="Times New Roman" w:hAnsi="Times New Roman"/>
+          <w:noProof w:val="0"/>
+          <w:sz w:val="20"/>
+        </w:rPr>
+        <w:t>is available at</w:t>
+      </w:r>
+      <w:r>
+        <w:rPr>
+          <w:rFonts w:ascii="Times New Roman" w:hAnsi="Times New Roman"/>
+          <w:noProof w:val="0"/>
+          <w:sz w:val="20"/>
+        </w:rPr>
+        <w:t xml:space="preserve"> kaggle.com, it contains </w:t>
+      </w:r>
+      <w:r>
+        <w:rPr>
+          <w:rFonts w:ascii="Times New Roman" w:hAnsi="Times New Roman"/>
+          <w:noProof w:val="0"/>
+          <w:sz w:val="20"/>
+        </w:rPr>
+        <w:t xml:space="preserve">New York Stock Exchange (NYSE) securities pricing </w:t>
+      </w:r>
+      <w:r>
+        <w:rPr>
+          <w:rFonts w:ascii="Times New Roman" w:hAnsi="Times New Roman"/>
+          <w:noProof w:val="0"/>
+          <w:sz w:val="20"/>
+        </w:rPr>
+        <w:t xml:space="preserve">data from 2010 </w:t>
+      </w:r>
+      <w:r>
+        <w:rPr>
+          <w:rFonts w:ascii="Times New Roman" w:hAnsi="Times New Roman"/>
+          <w:noProof w:val="0"/>
+          <w:sz w:val="20"/>
+        </w:rPr>
+        <w:t>to 2016.</w:t>
+      </w:r>
+      <w:r>
+        <w:rPr>
+          <w:rFonts w:ascii="Times New Roman" w:hAnsi="Times New Roman"/>
+          <w:noProof w:val="0"/>
+          <w:sz w:val="20"/>
+        </w:rPr>
+        <w:t xml:space="preserve"> The data is broke</w:t>
+      </w:r>
+      <w:r>
+        <w:rPr>
+          <w:rFonts w:ascii="Times New Roman" w:hAnsi="Times New Roman"/>
+          <w:noProof w:val="0"/>
+          <w:sz w:val="20"/>
+        </w:rPr>
+        <w:t>n</w:t>
+      </w:r>
+      <w:r>
+        <w:rPr>
+          <w:rFonts w:ascii="Times New Roman" w:hAnsi="Times New Roman"/>
+          <w:noProof w:val="0"/>
+          <w:sz w:val="20"/>
+        </w:rPr>
+        <w:t xml:space="preserve"> up into four different files:</w:t>
+      </w:r>
+    </w:p>
+    <w:p>
+      <w:pPr>
+        <w:pStyle w:val="ListParagraph"/>
+        <w:numPr>
+          <w:ilvl w:val="0"/>
+          <w:numId w:val="15"/>
+        </w:numPr>
+        <w:ind w:left="720"/>
+        <w:jc w:val="both"/>
+        <w:rPr>
+          <w:rFonts w:ascii="Times New Roman" w:hAnsi="Times New Roman"/>
+          <w:sz w:val="20"/>
+        </w:rPr>
+      </w:pPr>
+      <w:r>
+        <w:rPr>
+          <w:rFonts w:ascii="Times New Roman" w:hAnsi="Times New Roman"/>
+          <w:sz w:val="20"/>
+        </w:rPr>
+        <w:t xml:space="preserve">Daily price of </w:t>
+      </w:r>
+      <w:r>
+        <w:rPr>
+          <w:rFonts w:ascii="Times New Roman" w:hAnsi="Times New Roman"/>
+          <w:sz w:val="20"/>
+        </w:rPr>
+        <w:t>stocks</w:t>
+      </w:r>
+    </w:p>
+    <w:p>
+      <w:pPr>
+        <w:pStyle w:val="ListParagraph"/>
+        <w:numPr>
+          <w:ilvl w:val="0"/>
+          <w:numId w:val="15"/>
+        </w:numPr>
+        <w:ind w:left="720"/>
+        <w:jc w:val="both"/>
+        <w:rPr>
+          <w:rFonts w:ascii="Times New Roman" w:hAnsi="Times New Roman"/>
+          <w:sz w:val="20"/>
+        </w:rPr>
+      </w:pPr>
+      <w:r>
+        <w:rPr>
+          <w:rFonts w:ascii="Times New Roman" w:hAnsi="Times New Roman"/>
+          <w:sz w:val="20"/>
+        </w:rPr>
+        <w:t>Daily price of</w:t>
+      </w:r>
+      <w:r>
+        <w:rPr>
+          <w:rFonts w:ascii="Times New Roman" w:hAnsi="Times New Roman"/>
+          <w:sz w:val="20"/>
+        </w:rPr>
+        <w:t xml:space="preserve"> stocks with adjustment for </w:t>
+      </w:r>
+      <w:r>
+        <w:rPr>
+          <w:rFonts w:ascii="Times New Roman" w:hAnsi="Times New Roman"/>
+          <w:sz w:val="20"/>
+        </w:rPr>
+        <w:t>stock splits</w:t>
+      </w:r>
+    </w:p>
+    <w:p>
+      <w:pPr>
+        <w:pStyle w:val="ListParagraph"/>
+        <w:numPr>
+          <w:ilvl w:val="0"/>
+          <w:numId w:val="15"/>
+        </w:numPr>
+        <w:ind w:left="720"/>
+        <w:jc w:val="both"/>
+        <w:rPr>
+          <w:rFonts w:ascii="Times New Roman" w:hAnsi="Times New Roman"/>
+          <w:sz w:val="20"/>
+        </w:rPr>
+      </w:pPr>
+      <w:r>
+        <w:rPr>
+          <w:rFonts w:ascii="Times New Roman" w:hAnsi="Times New Roman"/>
+          <w:sz w:val="20"/>
+        </w:rPr>
+        <w:t xml:space="preserve">description of each </w:t>
+      </w:r>
+      <w:r>
+        <w:rPr>
+          <w:rFonts w:ascii="Times New Roman" w:hAnsi="Times New Roman"/>
+          <w:sz w:val="20"/>
+        </w:rPr>
+        <w:t>security and the industry sector it belongs to</w:t>
+      </w:r>
+    </w:p>
+    <w:p>
+      <w:pPr>
+        <w:pStyle w:val="ListParagraph"/>
+        <w:numPr>
+          <w:ilvl w:val="0"/>
+          <w:numId w:val="15"/>
+        </w:numPr>
+        <w:ind w:left="720"/>
+        <w:jc w:val="both"/>
+        <w:rPr>
+          <w:rFonts w:ascii="Times New Roman" w:hAnsi="Times New Roman"/>
+          <w:sz w:val="20"/>
+        </w:rPr>
+      </w:pPr>
+      <w:r>
+        <w:rPr>
+          <w:rFonts w:ascii="Times New Roman" w:hAnsi="Times New Roman"/>
+          <w:sz w:val="20"/>
+        </w:rPr>
+        <w:t>metrics extracted from annual SEC 10K fillings.</w:t>
+      </w:r>
+    </w:p>
+    <w:p>
+      <w:pPr>
+        <w:jc w:val="both"/>
+        <w:rPr>
+          <w:rFonts w:ascii="Times New Roman" w:hAnsi="Times New Roman"/>
+          <w:sz w:val="20"/>
+        </w:rPr>
+      </w:pPr>
+      <w:r>
+        <w:rPr>
+          <w:rFonts w:ascii="Times New Roman" w:hAnsi="Times New Roman"/>
+          <w:sz w:val="20"/>
+        </w:rPr>
+        <w:t>These files can be consumed by MySQL to create a database for efficient analysis.</w:t>
+      </w:r>
+      <w:r>
+        <w:rPr>
+          <w:rFonts w:ascii="Times New Roman" w:hAnsi="Times New Roman"/>
           <w:sz w:val="20"/>
         </w:rPr>
         <w:t xml:space="preserve"> </w:t>
+      </w:r>
+      <w:r>
+        <w:rPr>
+          <w:rFonts w:ascii="Times New Roman" w:hAnsi="Times New Roman"/>
+          <w:sz w:val="20"/>
+        </w:rPr>
+        <w:t>I</w:t>
+      </w:r>
+      <w:r>
+        <w:rPr>
+          <w:rFonts w:ascii="Times New Roman" w:hAnsi="Times New Roman"/>
+          <w:sz w:val="20"/>
+        </w:rPr>
+        <w:t>nsights are drawn from</w:t>
+      </w:r>
+      <w:bookmarkStart w:id="0" w:name="_GoBack"/>
+      <w:bookmarkEnd w:id="0"/>
+      <w:r>
+        <w:rPr>
+          <w:rFonts w:ascii="Times New Roman" w:hAnsi="Times New Roman"/>
+          <w:sz w:val="20"/>
+        </w:rPr>
+        <w:t xml:space="preserve"> the </w:t>
+      </w:r>
+      <w:r>
+        <w:rPr>
+          <w:rFonts w:ascii="Times New Roman" w:hAnsi="Times New Roman"/>
+          <w:sz w:val="20"/>
+        </w:rPr>
+        <w:t>MySQL database</w:t>
+      </w:r>
+      <w:r>
+        <w:rPr>
+          <w:rFonts w:ascii="Times New Roman" w:hAnsi="Times New Roman"/>
+          <w:sz w:val="20"/>
+        </w:rPr>
+        <w:t xml:space="preserve"> named “stocks”</w:t>
+      </w:r>
+      <w:r>
+        <w:rPr>
+          <w:rFonts w:ascii="Times New Roman" w:hAnsi="Times New Roman"/>
+          <w:sz w:val="20"/>
+        </w:rPr>
+        <w:t>:</w:t>
+      </w:r>
+    </w:p>
+    <w:p>
+      <w:pPr>
+        <w:jc w:val="center"/>
+        <w:rPr>
+          <w:rFonts w:ascii="Times New Roman" w:hAnsi="Times New Roman"/>
+          <w:noProof w:val="0"/>
+          <w:sz w:val="20"/>
+        </w:rPr>
+      </w:pPr>
+      <w:r>
+        <w:rPr>
+          <w:rFonts w:ascii="Times New Roman" w:hAnsi="Times New Roman"/>
+          <w:sz w:val="20"/>
+          <w:lang w:eastAsia="en-US"/>
+        </w:rPr>
+        <w:drawing>
+          <wp:inline distT="0" distB="0" distL="0" distR="0" wp14:anchorId="15A9773D" wp14:editId="0CB04E24">
+            <wp:extent cx="2769501" cy="2167785"/>
+            <wp:effectExtent l="25400" t="25400" r="24765" b="17145"/>
+            <wp:docPr id="1" name="Picture 1"/>
+            <wp:cNvGraphicFramePr>
+              <a:graphicFrameLocks xmlns:a="http://schemas.openxmlformats.org/drawingml/2006/main" noChangeAspect="1"/>
+            </wp:cNvGraphicFramePr>
+            <a:graphic xmlns:a="http://schemas.openxmlformats.org/drawingml/2006/main">
+              <a:graphicData uri="http://schemas.openxmlformats.org/drawingml/2006/picture">
+                <pic:pic xmlns:pic="http://schemas.openxmlformats.org/drawingml/2006/picture">
+                  <pic:nvPicPr>
+                    <pic:cNvPr id="1" name="ER Model.png"/>
+                    <pic:cNvPicPr/>
+                  </pic:nvPicPr>
+                  <pic:blipFill>
+                    <a:blip r:embed="rId9">
+                      <a:extLst>
+                        <a:ext uri="{28A0092B-C50C-407E-A947-70E740481C1C}">
+                          <a14:useLocalDpi xmlns:a14="http://schemas.microsoft.com/office/drawing/2010/main" val="0"/>
+                        </a:ext>
+                      </a:extLst>
+                    </a:blip>
+                    <a:stretch>
+                      <a:fillRect/>
+                    </a:stretch>
+                  </pic:blipFill>
+                  <pic:spPr>
+                    <a:xfrm>
+                      <a:off x="0" y="0"/>
+                      <a:ext cx="2775990" cy="2172864"/>
+                    </a:xfrm>
+                    <a:prstGeom prst="rect">
+                      <a:avLst/>
+                    </a:prstGeom>
+                    <a:ln>
+                      <a:solidFill>
+                        <a:schemeClr val="tx1"/>
+                      </a:solidFill>
+                    </a:ln>
+                  </pic:spPr>
+                </pic:pic>
+              </a:graphicData>
+            </a:graphic>
+          </wp:inline>
+        </w:drawing>
+      </w:r>
+    </w:p>
+    <w:p>
+      <w:pPr>
+        <w:jc w:val="center"/>
+        <w:rPr>
+          <w:rFonts w:ascii="Times New Roman" w:hAnsi="Times New Roman"/>
+          <w:noProof w:val="0"/>
+          <w:sz w:val="20"/>
+        </w:rPr>
+      </w:pPr>
+    </w:p>
+    <w:p>
+      <w:pPr>
+        <w:jc w:val="both"/>
+        <w:rPr>
+          <w:rFonts w:ascii="Times New Roman" w:hAnsi="Times New Roman"/>
+          <w:noProof w:val="0"/>
+          <w:sz w:val="20"/>
+        </w:rPr>
+      </w:pPr>
+    </w:p>
+    <w:p>
+      <w:pPr>
+        <w:jc w:val="both"/>
+        <w:rPr>
+          <w:rFonts w:ascii="Times New Roman" w:hAnsi="Times New Roman"/>
+          <w:b/>
+          <w:noProof w:val="0"/>
+          <w:sz w:val="24"/>
+          <w:szCs w:val="24"/>
+        </w:rPr>
+      </w:pPr>
+      <w:r>
+        <w:rPr>
+          <w:rFonts w:ascii="Times New Roman" w:hAnsi="Times New Roman"/>
+          <w:b/>
+          <w:noProof w:val="0"/>
+          <w:sz w:val="24"/>
+          <w:szCs w:val="24"/>
+        </w:rPr>
+        <w:lastRenderedPageBreak/>
+        <w:t>4</w:t>
+      </w:r>
+      <w:r>
+        <w:rPr>
+          <w:rFonts w:ascii="Times New Roman" w:hAnsi="Times New Roman"/>
+          <w:b/>
+          <w:noProof w:val="0"/>
+          <w:sz w:val="24"/>
+          <w:szCs w:val="24"/>
+        </w:rPr>
+        <w:t>.</w:t>
+      </w:r>
+      <w:r>
+        <w:rPr>
+          <w:rFonts w:ascii="Times New Roman" w:hAnsi="Times New Roman"/>
+          <w:b/>
+          <w:noProof w:val="0"/>
+          <w:sz w:val="24"/>
+          <w:szCs w:val="24"/>
+        </w:rPr>
+        <w:t xml:space="preserve"> Data</w:t>
+      </w:r>
+      <w:r>
+        <w:rPr>
+          <w:rFonts w:ascii="Times New Roman" w:hAnsi="Times New Roman"/>
+          <w:b/>
+          <w:noProof w:val="0"/>
+          <w:sz w:val="24"/>
+          <w:szCs w:val="24"/>
+        </w:rPr>
+        <w:t xml:space="preserve"> </w:t>
+      </w:r>
+      <w:r>
+        <w:rPr>
+          <w:rFonts w:ascii="Times New Roman" w:hAnsi="Times New Roman"/>
+          <w:b/>
+          <w:noProof w:val="0"/>
+          <w:sz w:val="24"/>
+          <w:szCs w:val="24"/>
+        </w:rPr>
+        <w:t>In</w:t>
+      </w:r>
+      <w:r>
+        <w:rPr>
+          <w:rFonts w:ascii="Times New Roman" w:hAnsi="Times New Roman"/>
+          <w:b/>
+          <w:noProof w:val="0"/>
+          <w:sz w:val="24"/>
+          <w:szCs w:val="24"/>
+        </w:rPr>
+        <w:t>sights</w:t>
+      </w:r>
+    </w:p>
+    <w:p>
+      <w:pPr>
+        <w:jc w:val="both"/>
+        <w:rPr>
+          <w:rFonts w:ascii="Times New Roman" w:hAnsi="Times New Roman"/>
+          <w:sz w:val="20"/>
+        </w:rPr>
+      </w:pPr>
+      <w:r>
+        <w:rPr>
+          <w:rFonts w:ascii="Times New Roman" w:hAnsi="Times New Roman"/>
+          <w:b/>
+          <w:noProof w:val="0"/>
+          <w:sz w:val="22"/>
+          <w:szCs w:val="22"/>
+        </w:rPr>
+        <w:t>4</w:t>
+      </w:r>
+      <w:r>
+        <w:rPr>
+          <w:rFonts w:ascii="Times New Roman" w:hAnsi="Times New Roman"/>
+          <w:b/>
+          <w:noProof w:val="0"/>
+          <w:sz w:val="22"/>
+          <w:szCs w:val="22"/>
+        </w:rPr>
+        <w:t>.1 In</w:t>
+      </w:r>
+      <w:r>
+        <w:rPr>
+          <w:rFonts w:ascii="Times New Roman" w:hAnsi="Times New Roman"/>
+          <w:b/>
+          <w:noProof w:val="0"/>
+          <w:sz w:val="22"/>
+          <w:szCs w:val="22"/>
+        </w:rPr>
+        <w:t>sight 1</w:t>
+      </w:r>
+      <w:r>
+        <w:rPr>
+          <w:rFonts w:ascii="Times New Roman" w:hAnsi="Times New Roman"/>
+          <w:b/>
+          <w:noProof w:val="0"/>
+          <w:sz w:val="22"/>
+          <w:szCs w:val="22"/>
+        </w:rPr>
+        <w:t xml:space="preserve"> </w:t>
+      </w:r>
+      <w:r>
+        <w:rPr>
+          <w:rFonts w:ascii="Times New Roman" w:hAnsi="Times New Roman"/>
+          <w:sz w:val="20"/>
+        </w:rPr>
+        <w:t>What is the relationshi</w:t>
+      </w:r>
+      <w:r>
+        <w:rPr>
+          <w:rFonts w:ascii="Times New Roman" w:hAnsi="Times New Roman"/>
+          <w:sz w:val="20"/>
+        </w:rPr>
+        <w:t>p of high</w:t>
+      </w:r>
+      <w:r>
+        <w:rPr>
+          <w:rFonts w:ascii="Times New Roman" w:hAnsi="Times New Roman"/>
+          <w:sz w:val="20"/>
+        </w:rPr>
+        <w:t xml:space="preserve"> volatility stocks to their</w:t>
+      </w:r>
+      <w:r>
+        <w:rPr>
+          <w:rFonts w:ascii="Times New Roman" w:hAnsi="Times New Roman"/>
+          <w:sz w:val="20"/>
+        </w:rPr>
+        <w:t xml:space="preserve"> growth</w:t>
+      </w:r>
+      <w:r>
+        <w:rPr>
+          <w:rFonts w:ascii="Times New Roman" w:hAnsi="Times New Roman"/>
+          <w:sz w:val="20"/>
+        </w:rPr>
+        <w:t>?</w:t>
+      </w:r>
+      <w:r>
+        <w:rPr>
+          <w:rFonts w:ascii="Times New Roman" w:hAnsi="Times New Roman"/>
+          <w:sz w:val="20"/>
+        </w:rPr>
+        <w:t xml:space="preserve"> Using ggplot2 in R shows</w:t>
+      </w:r>
+      <w:r>
+        <w:rPr>
+          <w:rFonts w:ascii="Times New Roman" w:hAnsi="Times New Roman"/>
+          <w:sz w:val="20"/>
+        </w:rPr>
+        <w:t xml:space="preserve"> a striking positive linear relationship:</w:t>
+      </w:r>
+    </w:p>
+    <w:p>
+      <w:pPr>
+        <w:jc w:val="both"/>
+        <w:rPr>
+          <w:rFonts w:ascii="Times New Roman" w:hAnsi="Times New Roman"/>
+          <w:sz w:val="20"/>
+        </w:rPr>
+      </w:pPr>
+      <w:r>
+        <w:rPr>
+          <w:rFonts w:ascii="Times New Roman" w:hAnsi="Times New Roman"/>
+          <w:sz w:val="20"/>
+          <w:lang w:eastAsia="en-US"/>
+        </w:rPr>
+        <w:drawing>
+          <wp:inline distT="0" distB="0" distL="0" distR="0" wp14:anchorId="294D9770" wp14:editId="54EC4252">
+            <wp:extent cx="3060065" cy="2193290"/>
+            <wp:effectExtent l="0" t="0" r="0" b="0"/>
+            <wp:docPr id="2" name="Picture 2"/>
+            <wp:cNvGraphicFramePr>
+              <a:graphicFrameLocks xmlns:a="http://schemas.openxmlformats.org/drawingml/2006/main" noChangeAspect="1"/>
+            </wp:cNvGraphicFramePr>
+            <a:graphic xmlns:a="http://schemas.openxmlformats.org/drawingml/2006/main">
+              <a:graphicData uri="http://schemas.openxmlformats.org/drawingml/2006/picture">
+                <pic:pic xmlns:pic="http://schemas.openxmlformats.org/drawingml/2006/picture">
+                  <pic:nvPicPr>
+                    <pic:cNvPr id="2" name="Growth v Volatility.png"/>
+                    <pic:cNvPicPr/>
+                  </pic:nvPicPr>
+                  <pic:blipFill>
+                    <a:blip r:embed="rId10">
+                      <a:extLst>
+                        <a:ext uri="{28A0092B-C50C-407E-A947-70E740481C1C}">
+                          <a14:useLocalDpi xmlns:a14="http://schemas.microsoft.com/office/drawing/2010/main" val="0"/>
+                        </a:ext>
+                      </a:extLst>
+                    </a:blip>
+                    <a:stretch>
+                      <a:fillRect/>
+                    </a:stretch>
+                  </pic:blipFill>
+                  <pic:spPr>
+                    <a:xfrm>
+                      <a:off x="0" y="0"/>
+                      <a:ext cx="3060065" cy="2193290"/>
+                    </a:xfrm>
+                    <a:prstGeom prst="rect">
+                      <a:avLst/>
+                    </a:prstGeom>
+                  </pic:spPr>
+                </pic:pic>
+              </a:graphicData>
+            </a:graphic>
+          </wp:inline>
+        </w:drawing>
+      </w:r>
+    </w:p>
+    <w:p>
+      <w:pPr>
+        <w:jc w:val="both"/>
+        <w:rPr>
+          <w:rFonts w:ascii="Times New Roman" w:hAnsi="Times New Roman"/>
+          <w:sz w:val="20"/>
+        </w:rPr>
+      </w:pPr>
+      <w:r>
+        <w:rPr>
+          <w:rFonts w:ascii="Times New Roman" w:hAnsi="Times New Roman"/>
+          <w:sz w:val="20"/>
+        </w:rPr>
+        <w:t xml:space="preserve">Data </w:t>
+      </w:r>
+      <w:r>
+        <w:rPr>
+          <w:rFonts w:ascii="Times New Roman" w:hAnsi="Times New Roman"/>
+          <w:sz w:val="20"/>
+        </w:rPr>
+        <w:t>provided from SQL query:</w:t>
+      </w:r>
+    </w:p>
+    <w:p>
+      <w:pPr>
+        <w:jc w:val="both"/>
+        <w:rPr>
+          <w:rFonts w:ascii="Courier" w:hAnsi="Courier"/>
+          <w:sz w:val="20"/>
+        </w:rPr>
+      </w:pPr>
+      <w:r>
+        <w:rPr>
+          <w:rFonts w:ascii="Courier" w:hAnsi="Courier"/>
+          <w:sz w:val="20"/>
+        </w:rPr>
+        <w:t xml:space="preserve">SELECT symbol, stddev(high) as SD, max(high) - min(low) as growth </w:t>
+      </w:r>
+    </w:p>
+    <w:p>
+      <w:pPr>
+        <w:jc w:val="both"/>
+        <w:rPr>
+          <w:rFonts w:ascii="Courier" w:hAnsi="Courier"/>
+          <w:sz w:val="20"/>
+        </w:rPr>
+      </w:pPr>
+      <w:r>
+        <w:rPr>
+          <w:rFonts w:ascii="Courier" w:hAnsi="Courier"/>
+          <w:sz w:val="20"/>
+        </w:rPr>
+        <w:tab/>
+        <w:t xml:space="preserve">FROM prices_split </w:t>
       </w:r>
     </w:p>
     <w:p>
@@ -446,17 +1073,486 @@
         <w:ind w:firstLine="720"/>
         <w:jc w:val="both"/>
         <w:rPr>
-          <w:rFonts w:ascii="Times New Roman" w:hAnsi="Times New Roman"/>
-          <w:noProof w:val="0"/>
-          <w:sz w:val="20"/>
-        </w:rPr>
-      </w:pPr>
+          <w:rFonts w:ascii="Courier" w:hAnsi="Courier"/>
+          <w:sz w:val="20"/>
+        </w:rPr>
+      </w:pPr>
+      <w:r>
+        <w:rPr>
+          <w:rFonts w:ascii="Courier" w:hAnsi="Courier"/>
+          <w:sz w:val="20"/>
+        </w:rPr>
+        <w:t xml:space="preserve">GROUP BY symbol </w:t>
+      </w:r>
     </w:p>
     <w:p>
       <w:pPr>
         <w:ind w:firstLine="720"/>
         <w:jc w:val="both"/>
         <w:rPr>
+          <w:rFonts w:ascii="Courier" w:hAnsi="Courier"/>
+          <w:sz w:val="20"/>
+        </w:rPr>
+      </w:pPr>
+      <w:r>
+        <w:rPr>
+          <w:rFonts w:ascii="Courier" w:hAnsi="Courier"/>
+          <w:sz w:val="20"/>
+        </w:rPr>
+        <w:t>ORDER BY SD DESC LIMIT 10</w:t>
+      </w:r>
+      <w:r>
+        <w:rPr>
+          <w:rFonts w:ascii="Courier" w:hAnsi="Courier"/>
+          <w:sz w:val="20"/>
+        </w:rPr>
+        <w:t>;</w:t>
+      </w:r>
+    </w:p>
+    <w:p>
+      <w:pPr>
+        <w:jc w:val="both"/>
+        <w:rPr>
+          <w:rFonts w:ascii="Times New Roman" w:hAnsi="Times New Roman"/>
+          <w:sz w:val="20"/>
+        </w:rPr>
+      </w:pPr>
+    </w:p>
+    <w:p>
+      <w:pPr>
+        <w:jc w:val="both"/>
+        <w:rPr>
+          <w:rFonts w:ascii="Times New Roman" w:hAnsi="Times New Roman"/>
+          <w:noProof w:val="0"/>
+          <w:sz w:val="20"/>
+        </w:rPr>
+      </w:pPr>
+      <w:r>
+        <w:rPr>
+          <w:rFonts w:ascii="Times New Roman" w:hAnsi="Times New Roman"/>
+          <w:b/>
+          <w:noProof w:val="0"/>
+          <w:sz w:val="22"/>
+          <w:szCs w:val="22"/>
+        </w:rPr>
+        <w:t>4</w:t>
+      </w:r>
+      <w:r>
+        <w:rPr>
+          <w:rFonts w:ascii="Times New Roman" w:hAnsi="Times New Roman"/>
+          <w:b/>
+          <w:noProof w:val="0"/>
+          <w:sz w:val="22"/>
+          <w:szCs w:val="22"/>
+        </w:rPr>
+        <w:t>.2 In</w:t>
+      </w:r>
+      <w:r>
+        <w:rPr>
+          <w:rFonts w:ascii="Times New Roman" w:hAnsi="Times New Roman"/>
+          <w:b/>
+          <w:noProof w:val="0"/>
+          <w:sz w:val="22"/>
+          <w:szCs w:val="22"/>
+        </w:rPr>
+        <w:t>sight 2</w:t>
+      </w:r>
+      <w:r>
+        <w:rPr>
+          <w:rFonts w:ascii="Times New Roman" w:hAnsi="Times New Roman"/>
+          <w:b/>
+          <w:noProof w:val="0"/>
+          <w:sz w:val="22"/>
+          <w:szCs w:val="22"/>
+        </w:rPr>
+        <w:t xml:space="preserve"> </w:t>
+      </w:r>
+      <w:r>
+        <w:rPr>
+          <w:rFonts w:ascii="Times New Roman" w:hAnsi="Times New Roman"/>
+          <w:noProof w:val="0"/>
+          <w:sz w:val="20"/>
+        </w:rPr>
+        <w:t>Comparing the highest growth stock to the lowest group stock using SQL subqueries</w:t>
+      </w:r>
+      <w:r>
+        <w:rPr>
+          <w:rFonts w:ascii="Times New Roman" w:hAnsi="Times New Roman"/>
+          <w:noProof w:val="0"/>
+          <w:sz w:val="20"/>
+        </w:rPr>
+        <w:t>. We can see from the previous insight that the highest growth stock has the symbol “AGN”.</w:t>
+      </w:r>
+      <w:r>
+        <w:rPr>
+          <w:rFonts w:ascii="Times New Roman" w:hAnsi="Times New Roman"/>
+          <w:noProof w:val="0"/>
+          <w:sz w:val="20"/>
+        </w:rPr>
+        <w:t xml:space="preserve"> The lowest growth stock is found with an SQL query with an embedded subquery: </w:t>
+      </w:r>
+    </w:p>
+    <w:p>
+      <w:pPr>
+        <w:jc w:val="both"/>
+        <w:rPr>
+          <w:rFonts w:ascii="Courier" w:hAnsi="Courier"/>
+          <w:noProof w:val="0"/>
+          <w:sz w:val="20"/>
+        </w:rPr>
+      </w:pPr>
+      <w:r>
+        <w:rPr>
+          <w:rFonts w:ascii="Courier" w:hAnsi="Courier"/>
+          <w:noProof w:val="0"/>
+          <w:sz w:val="20"/>
+        </w:rPr>
+        <w:t>SELECT * FROM</w:t>
+      </w:r>
+    </w:p>
+    <w:p>
+      <w:pPr>
+        <w:jc w:val="both"/>
+        <w:rPr>
+          <w:rFonts w:ascii="Courier" w:hAnsi="Courier"/>
+          <w:noProof w:val="0"/>
+          <w:sz w:val="20"/>
+        </w:rPr>
+      </w:pPr>
+      <w:r>
+        <w:rPr>
+          <w:rFonts w:ascii="Courier" w:hAnsi="Courier"/>
+          <w:noProof w:val="0"/>
+          <w:sz w:val="20"/>
+        </w:rPr>
+        <w:t>        (</w:t>
+      </w:r>
+    </w:p>
+    <w:p>
+      <w:pPr>
+        <w:jc w:val="both"/>
+        <w:rPr>
+          <w:rFonts w:ascii="Courier" w:hAnsi="Courier"/>
+          <w:noProof w:val="0"/>
+          <w:sz w:val="20"/>
+        </w:rPr>
+      </w:pPr>
+      <w:r>
+        <w:rPr>
+          <w:rFonts w:ascii="Courier" w:hAnsi="Courier"/>
+          <w:noProof w:val="0"/>
+          <w:sz w:val="20"/>
+        </w:rPr>
+        <w:t xml:space="preserve">                SELECT symbol, max(high)-min(low) AS growth FROM </w:t>
+      </w:r>
+      <w:proofErr w:type="spellStart"/>
+      <w:r>
+        <w:rPr>
+          <w:rFonts w:ascii="Courier" w:hAnsi="Courier"/>
+          <w:noProof w:val="0"/>
+          <w:sz w:val="20"/>
+        </w:rPr>
+        <w:t>prices_split</w:t>
+      </w:r>
+      <w:proofErr w:type="spellEnd"/>
+    </w:p>
+    <w:p>
+      <w:pPr>
+        <w:jc w:val="both"/>
+        <w:rPr>
+          <w:rFonts w:ascii="Courier" w:hAnsi="Courier"/>
+          <w:noProof w:val="0"/>
+          <w:sz w:val="20"/>
+        </w:rPr>
+      </w:pPr>
+      <w:r>
+        <w:rPr>
+          <w:rFonts w:ascii="Courier" w:hAnsi="Courier"/>
+          <w:noProof w:val="0"/>
+          <w:sz w:val="20"/>
+        </w:rPr>
+        <w:t>                GROUP BY symbol</w:t>
+      </w:r>
+    </w:p>
+    <w:p>
+      <w:pPr>
+        <w:jc w:val="both"/>
+        <w:rPr>
+          <w:rFonts w:ascii="Courier" w:hAnsi="Courier"/>
+          <w:noProof w:val="0"/>
+          <w:sz w:val="20"/>
+        </w:rPr>
+      </w:pPr>
+      <w:r>
+        <w:rPr>
+          <w:rFonts w:ascii="Courier" w:hAnsi="Courier"/>
+          <w:noProof w:val="0"/>
+          <w:sz w:val="20"/>
+        </w:rPr>
+        <w:t xml:space="preserve">        ) AS </w:t>
+      </w:r>
+      <w:proofErr w:type="spellStart"/>
+      <w:r>
+        <w:rPr>
+          <w:rFonts w:ascii="Courier" w:hAnsi="Courier"/>
+          <w:noProof w:val="0"/>
+          <w:sz w:val="20"/>
+        </w:rPr>
+        <w:t>subTable</w:t>
+      </w:r>
+      <w:proofErr w:type="spellEnd"/>
+      <w:r>
+        <w:rPr>
+          <w:rFonts w:ascii="Courier" w:hAnsi="Courier"/>
+          <w:noProof w:val="0"/>
+          <w:sz w:val="20"/>
+        </w:rPr>
+        <w:t xml:space="preserve"> ORDER BY growth ASC LIMIT 1;</w:t>
+      </w:r>
+    </w:p>
+    <w:p>
+      <w:pPr>
+        <w:jc w:val="both"/>
+        <w:rPr>
+          <w:rFonts w:ascii="Times New Roman" w:hAnsi="Times New Roman"/>
+          <w:noProof w:val="0"/>
+          <w:sz w:val="20"/>
+        </w:rPr>
+      </w:pPr>
+      <w:r>
+        <w:rPr>
+          <w:rFonts w:ascii="Times New Roman" w:hAnsi="Times New Roman"/>
+          <w:noProof w:val="0"/>
+          <w:sz w:val="20"/>
+        </w:rPr>
+        <w:t>Charting the lowest and highest growth stocks shows interesting relationships.</w:t>
+      </w:r>
+    </w:p>
+    <w:p>
+      <w:pPr>
+        <w:jc w:val="both"/>
+        <w:rPr>
+          <w:rFonts w:ascii="Courier" w:hAnsi="Courier"/>
+          <w:noProof w:val="0"/>
+          <w:sz w:val="20"/>
+        </w:rPr>
+      </w:pPr>
+      <w:r>
+        <w:rPr>
+          <w:rFonts w:ascii="Courier" w:hAnsi="Courier"/>
+          <w:sz w:val="20"/>
+          <w:lang w:eastAsia="en-US"/>
+        </w:rPr>
+        <w:drawing>
+          <wp:inline distT="0" distB="0" distL="0" distR="0" wp14:anchorId="1D9A7A1F" wp14:editId="49B6A2FE">
+            <wp:extent cx="2300169" cy="1388502"/>
+            <wp:effectExtent l="0" t="0" r="11430" b="8890"/>
+            <wp:docPr id="3" name="Picture 3"/>
+            <wp:cNvGraphicFramePr>
+              <a:graphicFrameLocks xmlns:a="http://schemas.openxmlformats.org/drawingml/2006/main" noChangeAspect="1"/>
+            </wp:cNvGraphicFramePr>
+            <a:graphic xmlns:a="http://schemas.openxmlformats.org/drawingml/2006/main">
+              <a:graphicData uri="http://schemas.openxmlformats.org/drawingml/2006/picture">
+                <pic:pic xmlns:pic="http://schemas.openxmlformats.org/drawingml/2006/picture">
+                  <pic:nvPicPr>
+                    <pic:cNvPr id="3" name="High v Low Growth.png"/>
+                    <pic:cNvPicPr/>
+                  </pic:nvPicPr>
+                  <pic:blipFill>
+                    <a:blip r:embed="rId11" cstate="print">
+                      <a:extLst>
+                        <a:ext uri="{28A0092B-C50C-407E-A947-70E740481C1C}">
+                          <a14:useLocalDpi xmlns:a14="http://schemas.microsoft.com/office/drawing/2010/main" val="0"/>
+                        </a:ext>
+                      </a:extLst>
+                    </a:blip>
+                    <a:stretch>
+                      <a:fillRect/>
+                    </a:stretch>
+                  </pic:blipFill>
+                  <pic:spPr>
+                    <a:xfrm>
+                      <a:off x="0" y="0"/>
+                      <a:ext cx="2328949" cy="1405875"/>
+                    </a:xfrm>
+                    <a:prstGeom prst="rect">
+                      <a:avLst/>
+                    </a:prstGeom>
+                  </pic:spPr>
+                </pic:pic>
+              </a:graphicData>
+            </a:graphic>
+          </wp:inline>
+        </w:drawing>
+      </w:r>
+    </w:p>
+    <w:p>
+      <w:pPr>
+        <w:jc w:val="both"/>
+        <w:rPr>
+          <w:rFonts w:ascii="Courier" w:hAnsi="Courier"/>
+          <w:noProof w:val="0"/>
+          <w:sz w:val="20"/>
+        </w:rPr>
+      </w:pPr>
+    </w:p>
+    <w:p>
+      <w:pPr>
+        <w:ind w:firstLine="720"/>
+        <w:jc w:val="both"/>
+        <w:rPr>
+          <w:rFonts w:ascii="Times New Roman" w:hAnsi="Times New Roman"/>
+          <w:b/>
+          <w:noProof w:val="0"/>
+          <w:sz w:val="22"/>
+          <w:szCs w:val="22"/>
+        </w:rPr>
+      </w:pPr>
+    </w:p>
+    <w:p>
+      <w:pPr>
+        <w:ind w:firstLine="720"/>
+        <w:jc w:val="both"/>
+        <w:rPr>
+          <w:rFonts w:ascii="Times New Roman" w:hAnsi="Times New Roman"/>
+          <w:b/>
+          <w:noProof w:val="0"/>
+          <w:sz w:val="22"/>
+          <w:szCs w:val="22"/>
+        </w:rPr>
+      </w:pPr>
+      <w:r>
+        <w:rPr>
+          <w:rFonts w:ascii="Times New Roman" w:hAnsi="Times New Roman"/>
+          <w:b/>
+          <w:noProof w:val="0"/>
+          <w:sz w:val="22"/>
+          <w:szCs w:val="22"/>
+        </w:rPr>
+        <w:lastRenderedPageBreak/>
+        <w:t>4</w:t>
+      </w:r>
+      <w:r>
+        <w:rPr>
+          <w:rFonts w:ascii="Times New Roman" w:hAnsi="Times New Roman"/>
+          <w:b/>
+          <w:noProof w:val="0"/>
+          <w:sz w:val="22"/>
+          <w:szCs w:val="22"/>
+        </w:rPr>
+        <w:t>.3 In-sight 3</w:t>
+      </w:r>
+    </w:p>
+    <w:p>
+      <w:pPr>
+        <w:ind w:firstLine="720"/>
+        <w:jc w:val="both"/>
+        <w:rPr>
+          <w:rFonts w:ascii="Times New Roman" w:hAnsi="Times New Roman"/>
+          <w:b/>
+          <w:noProof w:val="0"/>
+          <w:sz w:val="22"/>
+          <w:szCs w:val="22"/>
+        </w:rPr>
+      </w:pPr>
+    </w:p>
+    <w:p>
+      <w:pPr>
+        <w:ind w:firstLine="720"/>
+        <w:jc w:val="both"/>
+        <w:rPr>
+          <w:rFonts w:ascii="Times New Roman" w:hAnsi="Times New Roman"/>
+          <w:b/>
+          <w:noProof w:val="0"/>
+          <w:sz w:val="22"/>
+          <w:szCs w:val="22"/>
+        </w:rPr>
+      </w:pPr>
+      <w:r>
+        <w:rPr>
+          <w:rFonts w:ascii="Times New Roman" w:hAnsi="Times New Roman"/>
+          <w:b/>
+          <w:noProof w:val="0"/>
+          <w:sz w:val="22"/>
+          <w:szCs w:val="22"/>
+        </w:rPr>
+        <w:t>4</w:t>
+      </w:r>
+      <w:r>
+        <w:rPr>
+          <w:rFonts w:ascii="Times New Roman" w:hAnsi="Times New Roman"/>
+          <w:b/>
+          <w:noProof w:val="0"/>
+          <w:sz w:val="22"/>
+          <w:szCs w:val="22"/>
+        </w:rPr>
+        <w:t>.4 In-sight 4</w:t>
+      </w:r>
+    </w:p>
+    <w:p>
+      <w:pPr>
+        <w:ind w:firstLine="720"/>
+        <w:jc w:val="both"/>
+        <w:rPr>
+          <w:rFonts w:ascii="Times New Roman" w:hAnsi="Times New Roman"/>
+          <w:b/>
+          <w:noProof w:val="0"/>
+          <w:sz w:val="22"/>
+          <w:szCs w:val="22"/>
+        </w:rPr>
+      </w:pPr>
+    </w:p>
+    <w:p>
+      <w:pPr>
+        <w:ind w:firstLine="720"/>
+        <w:jc w:val="both"/>
+        <w:rPr>
+          <w:rFonts w:ascii="Times New Roman" w:hAnsi="Times New Roman"/>
+          <w:b/>
+          <w:noProof w:val="0"/>
+          <w:sz w:val="22"/>
+          <w:szCs w:val="22"/>
+        </w:rPr>
+      </w:pPr>
+      <w:r>
+        <w:rPr>
+          <w:rFonts w:ascii="Times New Roman" w:hAnsi="Times New Roman"/>
+          <w:b/>
+          <w:noProof w:val="0"/>
+          <w:sz w:val="22"/>
+          <w:szCs w:val="22"/>
+        </w:rPr>
+        <w:t>4</w:t>
+      </w:r>
+      <w:r>
+        <w:rPr>
+          <w:rFonts w:ascii="Times New Roman" w:hAnsi="Times New Roman"/>
+          <w:b/>
+          <w:noProof w:val="0"/>
+          <w:sz w:val="22"/>
+          <w:szCs w:val="22"/>
+        </w:rPr>
+        <w:t>.5 In-sight 5</w:t>
+      </w:r>
+    </w:p>
+    <w:p>
+      <w:pPr>
+        <w:ind w:firstLine="720"/>
+        <w:jc w:val="both"/>
+        <w:rPr>
+          <w:rFonts w:ascii="Times New Roman" w:hAnsi="Times New Roman"/>
+          <w:b/>
+          <w:noProof w:val="0"/>
+          <w:sz w:val="22"/>
+          <w:szCs w:val="22"/>
+        </w:rPr>
+      </w:pPr>
+    </w:p>
+    <w:p>
+      <w:pPr>
+        <w:ind w:firstLine="720"/>
+        <w:jc w:val="both"/>
+        <w:rPr>
           <w:rFonts w:ascii="Times New Roman" w:hAnsi="Times New Roman"/>
           <w:b/>
           <w:noProof w:val="0"/>
@@ -472,7 +1568,7 @@
           <w:sz w:val="24"/>
           <w:szCs w:val="24"/>
         </w:rPr>
-        <w:t>4</w:t>
+        <w:t>5</w:t>
       </w:r>
       <w:r>
         <w:rPr>
@@ -482,9 +1578,13 @@
           <w:sz w:val="24"/>
           <w:szCs w:val="24"/>
         </w:rPr>
-        <w:t xml:space="preserve">. </w:t>
-      </w:r>
-      <w:r>
+        <w:t>. Visualization</w:t>
+      </w:r>
+    </w:p>
+    <w:p>
+      <w:pPr>
+        <w:ind w:firstLine="720"/>
+        <w:jc w:val="both"/>
         <w:rPr>
           <w:rFonts w:ascii="Times New Roman" w:hAnsi="Times New Roman"/>
           <w:b/>
@@ -492,8 +1592,7 @@
           <w:sz w:val="24"/>
           <w:szCs w:val="24"/>
         </w:rPr>
-        <w:t>In-sights</w:t>
-      </w:r>
+      </w:pPr>
     </w:p>
     <w:p>
       <w:pPr>
@@ -507,6 +1606,38 @@
           <w:szCs w:val="24"/>
         </w:rPr>
       </w:pPr>
+      <w:r>
+        <w:rPr>
+          <w:rFonts w:ascii="Times New Roman" w:hAnsi="Times New Roman"/>
+          <w:b/>
+          <w:noProof w:val="0"/>
+          <w:sz w:val="24"/>
+          <w:szCs w:val="24"/>
+        </w:rPr>
+        <w:t>6</w:t>
+      </w:r>
+      <w:r>
+        <w:rPr>
+          <w:rFonts w:ascii="Times New Roman" w:hAnsi="Times New Roman"/>
+          <w:b/>
+          <w:noProof w:val="0"/>
+          <w:sz w:val="24"/>
+          <w:szCs w:val="24"/>
+        </w:rPr>
+        <w:t xml:space="preserve">. </w:t>
+      </w:r>
+      <w:proofErr w:type="spellStart"/>
+      <w:r>
+        <w:rPr>
+          <w:rFonts w:ascii="Times New Roman" w:hAnsi="Times New Roman"/>
+          <w:b/>
+          <w:noProof w:val="0"/>
+          <w:sz w:val="24"/>
+          <w:szCs w:val="24"/>
+        </w:rPr>
+        <w:t>Conclusiton</w:t>
+      </w:r>
+      <w:proofErr w:type="spellEnd"/>
     </w:p>
     <w:p>
       <w:pPr>
@@ -516,319 +1647,10 @@
           <w:rFonts w:ascii="Times New Roman" w:hAnsi="Times New Roman"/>
           <w:b/>
           <w:noProof w:val="0"/>
-          <w:sz w:val="22"/>
-          <w:szCs w:val="22"/>
-        </w:rPr>
-      </w:pPr>
-      <w:r>
-        <w:rPr>
-          <w:rFonts w:ascii="Times New Roman" w:hAnsi="Times New Roman"/>
-          <w:b/>
-          <w:noProof w:val="0"/>
-          <w:sz w:val="22"/>
-          <w:szCs w:val="22"/>
-        </w:rPr>
-        <w:t>4</w:t>
-      </w:r>
-      <w:r>
-        <w:rPr>
-          <w:rFonts w:ascii="Times New Roman" w:hAnsi="Times New Roman"/>
-          <w:b/>
-          <w:noProof w:val="0"/>
-          <w:sz w:val="22"/>
-          <w:szCs w:val="22"/>
-        </w:rPr>
-        <w:t>.1 In-sight 1</w:t>
-      </w:r>
-    </w:p>
-    <w:p>
-      <w:pPr>
-        <w:ind w:firstLine="720"/>
-        <w:jc w:val="both"/>
-        <w:rPr>
-          <w:rFonts w:ascii="Times New Roman" w:hAnsi="Times New Roman"/>
-          <w:b/>
-          <w:noProof w:val="0"/>
-          <w:sz w:val="22"/>
-          <w:szCs w:val="22"/>
-        </w:rPr>
-      </w:pPr>
-    </w:p>
-    <w:p>
-      <w:pPr>
-        <w:ind w:firstLine="720"/>
-        <w:jc w:val="both"/>
-        <w:rPr>
-          <w:rFonts w:ascii="Times New Roman" w:hAnsi="Times New Roman"/>
-          <w:b/>
-          <w:noProof w:val="0"/>
-          <w:sz w:val="22"/>
-          <w:szCs w:val="22"/>
-        </w:rPr>
-      </w:pPr>
-      <w:r>
-        <w:rPr>
-          <w:rFonts w:ascii="Times New Roman" w:hAnsi="Times New Roman"/>
-          <w:b/>
-          <w:noProof w:val="0"/>
-          <w:sz w:val="22"/>
-          <w:szCs w:val="22"/>
-        </w:rPr>
-        <w:t>4</w:t>
-      </w:r>
-      <w:r>
-        <w:rPr>
-          <w:rFonts w:ascii="Times New Roman" w:hAnsi="Times New Roman"/>
-          <w:b/>
-          <w:noProof w:val="0"/>
-          <w:sz w:val="22"/>
-          <w:szCs w:val="22"/>
-        </w:rPr>
-        <w:t>.2 In-sight 2</w:t>
-      </w:r>
-    </w:p>
-    <w:p>
-      <w:pPr>
-        <w:ind w:firstLine="720"/>
-        <w:jc w:val="both"/>
-        <w:rPr>
-          <w:rFonts w:ascii="Times New Roman" w:hAnsi="Times New Roman"/>
-          <w:b/>
-          <w:noProof w:val="0"/>
-          <w:sz w:val="22"/>
-          <w:szCs w:val="22"/>
-        </w:rPr>
-      </w:pPr>
-    </w:p>
-    <w:p>
-      <w:pPr>
-        <w:ind w:firstLine="720"/>
-        <w:jc w:val="both"/>
-        <w:rPr>
-          <w:rFonts w:ascii="Times New Roman" w:hAnsi="Times New Roman"/>
-          <w:b/>
-          <w:noProof w:val="0"/>
-          <w:sz w:val="22"/>
-          <w:szCs w:val="22"/>
-        </w:rPr>
-      </w:pPr>
-      <w:r>
-        <w:rPr>
-          <w:rFonts w:ascii="Times New Roman" w:hAnsi="Times New Roman"/>
-          <w:b/>
-          <w:noProof w:val="0"/>
-          <w:sz w:val="22"/>
-          <w:szCs w:val="22"/>
-        </w:rPr>
-        <w:t>4</w:t>
-      </w:r>
-      <w:r>
-        <w:rPr>
-          <w:rFonts w:ascii="Times New Roman" w:hAnsi="Times New Roman"/>
-          <w:b/>
-          <w:noProof w:val="0"/>
-          <w:sz w:val="22"/>
-          <w:szCs w:val="22"/>
-        </w:rPr>
-        <w:t>.3 In-sight 3</w:t>
-      </w:r>
-    </w:p>
-    <w:p>
-      <w:pPr>
-        <w:ind w:firstLine="720"/>
-        <w:jc w:val="both"/>
-        <w:rPr>
-          <w:rFonts w:ascii="Times New Roman" w:hAnsi="Times New Roman"/>
-          <w:b/>
-          <w:noProof w:val="0"/>
-          <w:sz w:val="22"/>
-          <w:szCs w:val="22"/>
-        </w:rPr>
-      </w:pPr>
-    </w:p>
-    <w:p>
-      <w:pPr>
-        <w:ind w:firstLine="720"/>
-        <w:jc w:val="both"/>
-        <w:rPr>
-          <w:rFonts w:ascii="Times New Roman" w:hAnsi="Times New Roman"/>
-          <w:b/>
-          <w:noProof w:val="0"/>
-          <w:sz w:val="22"/>
-          <w:szCs w:val="22"/>
-        </w:rPr>
-      </w:pPr>
-      <w:r>
-        <w:rPr>
-          <w:rFonts w:ascii="Times New Roman" w:hAnsi="Times New Roman"/>
-          <w:b/>
-          <w:noProof w:val="0"/>
-          <w:sz w:val="22"/>
-          <w:szCs w:val="22"/>
-        </w:rPr>
-        <w:t>4</w:t>
-      </w:r>
-      <w:r>
-        <w:rPr>
-          <w:rFonts w:ascii="Times New Roman" w:hAnsi="Times New Roman"/>
-          <w:b/>
-          <w:noProof w:val="0"/>
-          <w:sz w:val="22"/>
-          <w:szCs w:val="22"/>
-        </w:rPr>
-        <w:t>.4 In-sight 4</w:t>
-      </w:r>
-    </w:p>
-    <w:p>
-      <w:pPr>
-        <w:ind w:firstLine="720"/>
-        <w:jc w:val="both"/>
-        <w:rPr>
-          <w:rFonts w:ascii="Times New Roman" w:hAnsi="Times New Roman"/>
-          <w:b/>
-          <w:noProof w:val="0"/>
-          <w:sz w:val="22"/>
-          <w:szCs w:val="22"/>
-        </w:rPr>
-      </w:pPr>
-    </w:p>
-    <w:p>
-      <w:pPr>
-        <w:ind w:firstLine="720"/>
-        <w:jc w:val="both"/>
-        <w:rPr>
-          <w:rFonts w:ascii="Times New Roman" w:hAnsi="Times New Roman"/>
-          <w:b/>
-          <w:noProof w:val="0"/>
-          <w:sz w:val="22"/>
-          <w:szCs w:val="22"/>
-        </w:rPr>
-      </w:pPr>
-      <w:r>
-        <w:rPr>
-          <w:rFonts w:ascii="Times New Roman" w:hAnsi="Times New Roman"/>
-          <w:b/>
-          <w:noProof w:val="0"/>
-          <w:sz w:val="22"/>
-          <w:szCs w:val="22"/>
-        </w:rPr>
-        <w:t>4</w:t>
-      </w:r>
-      <w:r>
-        <w:rPr>
-          <w:rFonts w:ascii="Times New Roman" w:hAnsi="Times New Roman"/>
-          <w:b/>
-          <w:noProof w:val="0"/>
-          <w:sz w:val="22"/>
-          <w:szCs w:val="22"/>
-        </w:rPr>
-        <w:t>.5 In-sight 5</w:t>
-      </w:r>
-    </w:p>
-    <w:p>
-      <w:pPr>
-        <w:ind w:firstLine="720"/>
-        <w:jc w:val="both"/>
-        <w:rPr>
-          <w:rFonts w:ascii="Times New Roman" w:hAnsi="Times New Roman"/>
-          <w:b/>
-          <w:noProof w:val="0"/>
-          <w:sz w:val="22"/>
-          <w:szCs w:val="22"/>
-        </w:rPr>
-      </w:pPr>
-    </w:p>
-    <w:p>
-      <w:pPr>
-        <w:ind w:firstLine="720"/>
-        <w:jc w:val="both"/>
-        <w:rPr>
-          <w:rFonts w:ascii="Times New Roman" w:hAnsi="Times New Roman"/>
-          <w:b/>
-          <w:noProof w:val="0"/>
           <w:sz w:val="24"/>
           <w:szCs w:val="24"/>
         </w:rPr>
       </w:pPr>
-      <w:r>
-        <w:rPr>
-          <w:rFonts w:ascii="Times New Roman" w:hAnsi="Times New Roman"/>
-          <w:b/>
-          <w:noProof w:val="0"/>
-          <w:sz w:val="24"/>
-          <w:szCs w:val="24"/>
-        </w:rPr>
-        <w:t>5</w:t>
-      </w:r>
-      <w:r>
-        <w:rPr>
-          <w:rFonts w:ascii="Times New Roman" w:hAnsi="Times New Roman"/>
-          <w:b/>
-          <w:noProof w:val="0"/>
-          <w:sz w:val="24"/>
-          <w:szCs w:val="24"/>
-        </w:rPr>
-        <w:t>. Visualization</w:t>
-      </w:r>
-    </w:p>
-    <w:p>
-      <w:pPr>
-        <w:ind w:firstLine="720"/>
-        <w:jc w:val="both"/>
-        <w:rPr>
-          <w:rFonts w:ascii="Times New Roman" w:hAnsi="Times New Roman"/>
-          <w:b/>
-          <w:noProof w:val="0"/>
-          <w:sz w:val="24"/>
-          <w:szCs w:val="24"/>
-        </w:rPr>
-      </w:pPr>
-    </w:p>
-    <w:p>
-      <w:pPr>
-        <w:ind w:firstLine="720"/>
-        <w:jc w:val="both"/>
-        <w:rPr>
-          <w:rFonts w:ascii="Times New Roman" w:hAnsi="Times New Roman"/>
-          <w:b/>
-          <w:noProof w:val="0"/>
-          <w:sz w:val="24"/>
-          <w:szCs w:val="24"/>
-        </w:rPr>
-      </w:pPr>
-      <w:r>
-        <w:rPr>
-          <w:rFonts w:ascii="Times New Roman" w:hAnsi="Times New Roman"/>
-          <w:b/>
-          <w:noProof w:val="0"/>
-          <w:sz w:val="24"/>
-          <w:szCs w:val="24"/>
-        </w:rPr>
-        <w:t>6</w:t>
-      </w:r>
-      <w:r>
-        <w:rPr>
-          <w:rFonts w:ascii="Times New Roman" w:hAnsi="Times New Roman"/>
-          <w:b/>
-          <w:noProof w:val="0"/>
-          <w:sz w:val="24"/>
-          <w:szCs w:val="24"/>
-        </w:rPr>
-        <w:t>. Conclusiton</w:t>
-      </w:r>
-    </w:p>
-    <w:p>
-      <w:pPr>
-        <w:ind w:firstLine="720"/>
-        <w:jc w:val="both"/>
-        <w:rPr>
-          <w:rFonts w:ascii="Times New Roman" w:hAnsi="Times New Roman"/>
-          <w:b/>
-          <w:noProof w:val="0"/>
-          <w:sz w:val="24"/>
-          <w:szCs w:val="24"/>
-        </w:rPr>
-      </w:pPr>
     </w:p>
     <w:p>
       <w:pPr>
@@ -863,12 +1685,24 @@
         <w:pStyle w:val="SectionHeading"/>
         <w:jc w:val="left"/>
       </w:pPr>
-      <w:hyperlink r:id="rId8" w:history="1">
+      <w:hyperlink r:id="rId12" w:history="1">
         <w:r>
           <w:rPr>
             <w:rStyle w:val="Hyperlink"/>
           </w:rPr>
-          <w:t>http://www.zerohedge.com/contributed/2012-17-26/84-all-stock-trades-are-high-frequency-computers-%E2%80%A6-only-16-are-done-human-tra</w:t>
+          <w:t>http://www.zerohedge.com/contributed/2012-17-26/84-all-stoc</w:t>
+        </w:r>
+        <w:r>
+          <w:rPr>
+            <w:rStyle w:val="Hyperlink"/>
+          </w:rPr>
+          <w:t>k</w:t>
+        </w:r>
+        <w:r>
+          <w:rPr>
+            <w:rStyle w:val="Hyperlink"/>
+          </w:rPr>
+          <w:t>-trades-are-high-frequency-computers-%E2%80%A6-only-16-are-done-human-tra</w:t>
         </w:r>
       </w:hyperlink>
     </w:p>
@@ -1330,7 +2164,6 @@
           <w:noProof w:val="0"/>
           <w:sz w:val="20"/>
         </w:rPr>
-        <w:lastRenderedPageBreak/>
         <w:tab/>
         <w:t>Title:</w:t>
       </w:r>
@@ -1340,7 +2173,16 @@
           <w:noProof w:val="0"/>
           <w:sz w:val="20"/>
         </w:rPr>
-        <w:t xml:space="preserve"> Place the title at the top of the first page, followed by the authors’ names and their affiliations. Long title should be typed on two lines without a blank line intervening. Leave approximately 1 cm (0.39 in) between the title and the body of the first page.</w:t>
+        <w:t xml:space="preserve"> Place the title at the top of the first page, followed by the authors’ names and their affiliations. Long title should be typed on two lines without a blank line intervening. Leave </w:t>
+      </w:r>
+      <w:r>
+        <w:rPr>
+          <w:rFonts w:ascii="Times New Roman" w:hAnsi="Times New Roman"/>
+          <w:noProof w:val="0"/>
+          <w:sz w:val="20"/>
+        </w:rPr>
+        <w:lastRenderedPageBreak/>
+        <w:t>approximately 1 cm (0.39 in) between the title and the body of the first page.</w:t>
       </w:r>
     </w:p>
     <w:p>
@@ -1765,7 +2607,16 @@
           <w:noProof w:val="0"/>
           <w:sz w:val="20"/>
         </w:rPr>
-        <w:t xml:space="preserve"> Place figures, tables, and photographs in the paper near where they are first discussed, rather than at the end, if possible. Wide illustrations may run across both columns. </w:t>
+        <w:t xml:space="preserve"> Place figures, tables, and photographs in the paper near where they are first discussed, rather than at </w:t>
+      </w:r>
+      <w:r>
+        <w:rPr>
+          <w:rFonts w:ascii="Times New Roman" w:hAnsi="Times New Roman"/>
+          <w:noProof w:val="0"/>
+          <w:sz w:val="20"/>
+        </w:rPr>
+        <w:lastRenderedPageBreak/>
+        <w:t xml:space="preserve">the end, if possible. Wide illustrations may run across both columns. </w:t>
       </w:r>
     </w:p>
     <w:p>
@@ -1848,7 +2699,7 @@
       <w:pPr>
         <w:jc w:val="both"/>
         <w:rPr>
-          <w:rFonts w:ascii="Times New Roman" w:hAnsi="Times New Roman" w:hint="eastAsia"/>
+          <w:rFonts w:ascii="Times New Roman" w:hAnsi="Times New Roman"/>
           <w:b/>
           <w:sz w:val="20"/>
         </w:rPr>
@@ -1911,7 +2762,7 @@
       <w:pPr>
         <w:ind w:rightChars="100" w:right="280"/>
         <w:rPr>
-          <w:rFonts w:ascii="Times New Roman" w:hAnsi="Times New Roman" w:hint="eastAsia"/>
+          <w:rFonts w:ascii="Times New Roman" w:hAnsi="Times New Roman"/>
           <w:b/>
           <w:sz w:val="24"/>
         </w:rPr>
@@ -1950,55 +2801,72 @@
         <w:ind w:left="207" w:hanging="207"/>
         <w:jc w:val="both"/>
         <w:rPr>
+          <w:rFonts w:ascii="Times New Roman" w:hAnsi="Times New Roman"/>
+          <w:sz w:val="20"/>
+        </w:rPr>
+      </w:pPr>
+      <w:r>
+        <w:rPr>
+          <w:rFonts w:ascii="Times New Roman" w:hAnsi="Times New Roman"/>
+          <w:noProof w:val="0"/>
+          <w:sz w:val="20"/>
+        </w:rPr>
+        <w:t>1.</w:t>
+      </w:r>
+      <w:r>
+        <w:rPr>
           <w:rFonts w:ascii="Times New Roman" w:hAnsi="Times New Roman" w:hint="eastAsia"/>
-          <w:sz w:val="20"/>
-        </w:rPr>
-      </w:pPr>
-      <w:r>
-        <w:rPr>
-          <w:rFonts w:ascii="Times New Roman" w:hAnsi="Times New Roman"/>
-          <w:noProof w:val="0"/>
-          <w:sz w:val="20"/>
-        </w:rPr>
-        <w:t>1.</w:t>
+          <w:noProof w:val="0"/>
+          <w:sz w:val="20"/>
+        </w:rPr>
+        <w:t xml:space="preserve"> </w:t>
+      </w:r>
+      <w:r>
+        <w:rPr>
+          <w:rFonts w:ascii="Times New Roman" w:hAnsi="Times New Roman"/>
+          <w:sz w:val="20"/>
+        </w:rPr>
+        <w:t xml:space="preserve">Format your paper using </w:t>
       </w:r>
       <w:r>
         <w:rPr>
           <w:rFonts w:ascii="Times New Roman" w:hAnsi="Times New Roman" w:hint="eastAsia"/>
-          <w:noProof w:val="0"/>
-          <w:sz w:val="20"/>
-        </w:rPr>
-        <w:t xml:space="preserve"> </w:t>
-      </w:r>
-      <w:r>
-        <w:rPr>
-          <w:rFonts w:ascii="Times New Roman" w:hAnsi="Times New Roman"/>
-          <w:sz w:val="20"/>
-        </w:rPr>
-        <w:t xml:space="preserve">Format your paper using </w:t>
+          <w:sz w:val="20"/>
+        </w:rPr>
+        <w:t>this template.</w:t>
+      </w:r>
+    </w:p>
+    <w:p>
+      <w:pPr>
+        <w:rPr>
+          <w:rFonts w:ascii="Times New Roman" w:hAnsi="Times New Roman"/>
+          <w:sz w:val="20"/>
+        </w:rPr>
+      </w:pPr>
+      <w:r>
+        <w:rPr>
+          <w:rFonts w:ascii="Times New Roman" w:hAnsi="Times New Roman"/>
+          <w:noProof w:val="0"/>
+          <w:sz w:val="20"/>
+        </w:rPr>
+        <w:t xml:space="preserve">2. </w:t>
       </w:r>
       <w:r>
         <w:rPr>
           <w:rFonts w:ascii="Times New Roman" w:hAnsi="Times New Roman" w:hint="eastAsia"/>
-          <w:sz w:val="20"/>
-        </w:rPr>
-        <w:t>this template.</w:t>
-      </w:r>
-    </w:p>
-    <w:p>
-      <w:pPr>
+          <w:noProof w:val="0"/>
+          <w:sz w:val="20"/>
+        </w:rPr>
+        <w:t>Turn the hardcopy by Dec 4</w:t>
+      </w:r>
+      <w:r>
         <w:rPr>
           <w:rFonts w:ascii="Times New Roman" w:hAnsi="Times New Roman" w:hint="eastAsia"/>
-          <w:sz w:val="20"/>
-        </w:rPr>
-      </w:pPr>
-      <w:r>
-        <w:rPr>
-          <w:rFonts w:ascii="Times New Roman" w:hAnsi="Times New Roman"/>
-          <w:noProof w:val="0"/>
-          <w:sz w:val="20"/>
-        </w:rPr>
-        <w:t xml:space="preserve">2. </w:t>
+          <w:noProof w:val="0"/>
+          <w:sz w:val="20"/>
+          <w:vertAlign w:val="superscript"/>
+        </w:rPr>
+        <w:t>th</w:t>
       </w:r>
       <w:r>
         <w:rPr>
@@ -2006,23 +2874,6 @@
           <w:noProof w:val="0"/>
           <w:sz w:val="20"/>
         </w:rPr>
-        <w:t>Turn the hardcopy by Dec 4</w:t>
-      </w:r>
-      <w:r>
-        <w:rPr>
-          <w:rFonts w:ascii="Times New Roman" w:hAnsi="Times New Roman" w:hint="eastAsia"/>
-          <w:noProof w:val="0"/>
-          <w:sz w:val="20"/>
-          <w:vertAlign w:val="superscript"/>
-        </w:rPr>
-        <w:t>th</w:t>
-      </w:r>
-      <w:r>
-        <w:rPr>
-          <w:rFonts w:ascii="Times New Roman" w:hAnsi="Times New Roman" w:hint="eastAsia"/>
-          <w:noProof w:val="0"/>
-          <w:sz w:val="20"/>
-        </w:rPr>
         <w:t xml:space="preserve"> before the lecture starts </w:t>
       </w:r>
     </w:p>
@@ -2051,7 +2902,6 @@
         <w:pStyle w:val="Heading3"/>
       </w:pPr>
       <w:r>
-        <w:lastRenderedPageBreak/>
         <w:t>References</w:t>
       </w:r>
     </w:p>
@@ -2757,8 +3607,19 @@
           <w:sz w:val="21"/>
           <w:szCs w:val="21"/>
         </w:rPr>
-        <w:t xml:space="preserve"> using SQL or other scrpts</w:t>
-      </w:r>
+        <w:t xml:space="preserve"> using SQL or other </w:t>
+      </w:r>
+      <w:proofErr w:type="spellStart"/>
+      <w:r>
+        <w:rPr>
+          <w:rFonts w:ascii="Calibri" w:hAnsi="Calibri"/>
+          <w:color w:val="000000"/>
+          <w:sz w:val="21"/>
+          <w:szCs w:val="21"/>
+        </w:rPr>
+        <w:t>scrpts</w:t>
+      </w:r>
+      <w:proofErr w:type="spellEnd"/>
       <w:r>
         <w:rPr>
           <w:rFonts w:ascii="Calibri" w:hAnsi="Calibri"/>
@@ -2809,11 +3670,33 @@
         </w:rPr>
         <w:t xml:space="preserve">c.    </w:t>
       </w:r>
-      <w:r>
-        <w:rPr>
-          <w:rFonts w:ascii="Calibri" w:hAnsi="Calibri"/>
-        </w:rPr>
-        <w:t>Github link and the content that has your presentation file (ppt) and term paper: 10%</w:t>
+      <w:proofErr w:type="spellStart"/>
+      <w:r>
+        <w:rPr>
+          <w:rFonts w:ascii="Calibri" w:hAnsi="Calibri"/>
+        </w:rPr>
+        <w:t>Github</w:t>
+      </w:r>
+      <w:proofErr w:type="spellEnd"/>
+      <w:r>
+        <w:rPr>
+          <w:rFonts w:ascii="Calibri" w:hAnsi="Calibri"/>
+        </w:rPr>
+        <w:t xml:space="preserve"> link and the content that has your presentation file (</w:t>
+      </w:r>
+      <w:proofErr w:type="spellStart"/>
+      <w:r>
+        <w:rPr>
+          <w:rFonts w:ascii="Calibri" w:hAnsi="Calibri"/>
+        </w:rPr>
+        <w:t>ppt</w:t>
+      </w:r>
+      <w:proofErr w:type="spellEnd"/>
+      <w:r>
+        <w:rPr>
+          <w:rFonts w:ascii="Calibri" w:hAnsi="Calibri"/>
+        </w:rPr>
+        <w:t>) and term paper: 10%</w:t>
       </w:r>
     </w:p>
     <w:p>
@@ -3984,7 +4867,6 @@
           <w:color w:val="000000"/>
           <w:szCs w:val="21"/>
         </w:rPr>
-        <w:lastRenderedPageBreak/>
         <w:t>Term Paper Rubric: 100%</w:t>
       </w:r>
     </w:p>
@@ -4007,6 +4889,7 @@
           <w:sz w:val="22"/>
           <w:szCs w:val="22"/>
         </w:rPr>
+        <w:lastRenderedPageBreak/>
         <w:t xml:space="preserve">It should be almost same as the team presentation. But, mostly, I will </w:t>
       </w:r>
       <w:proofErr w:type="gramStart"/>
@@ -5067,7 +5950,6 @@
       <w:pPr>
         <w:ind w:left="142" w:hanging="142"/>
         <w:rPr>
-          <w:rFonts w:hint="eastAsia"/>
           <w:noProof w:val="0"/>
           <w:sz w:val="22"/>
         </w:rPr>
@@ -6244,6 +7126,92 @@
     </w:lvl>
   </w:abstractNum>
   <w:abstractNum w:abstractNumId="12">
+    <w:nsid w:val="64667AFC"/>
+    <w:multiLevelType w:val="hybridMultilevel"/>
+    <w:tmpl w:val="D676EC8A"/>
+    <w:lvl w:ilvl="0" w:tplc="0409000F">
+      <w:start w:val="1"/>
+      <w:numFmt w:val="decimal"/>
+      <w:lvlText w:val="%1."/>
+      <w:lvlJc w:val="left"/>
+      <w:pPr>
+        <w:ind w:left="1542" w:hanging="360"/>
+      </w:pPr>
+    </w:lvl>
+    <w:lvl w:ilvl="1" w:tplc="04090019" w:tentative="1">
+      <w:start w:val="1"/>
+      <w:numFmt w:val="lowerLetter"/>
+      <w:lvlText w:val="%2."/>
+      <w:lvlJc w:val="left"/>
+      <w:pPr>
+        <w:ind w:left="2262" w:hanging="360"/>
+      </w:pPr>
+    </w:lvl>
+    <w:lvl w:ilvl="2" w:tplc="0409001B" w:tentative="1">
+      <w:start w:val="1"/>
+      <w:numFmt w:val="lowerRoman"/>
+      <w:lvlText w:val="%3."/>
+      <w:lvlJc w:val="right"/>
+      <w:pPr>
+        <w:ind w:left="2982" w:hanging="180"/>
+      </w:pPr>
+    </w:lvl>
+    <w:lvl w:ilvl="3" w:tplc="0409000F" w:tentative="1">
+      <w:start w:val="1"/>
+      <w:numFmt w:val="decimal"/>
+      <w:lvlText w:val="%4."/>
+      <w:lvlJc w:val="left"/>
+      <w:pPr>
+        <w:ind w:left="3702" w:hanging="360"/>
+      </w:pPr>
+    </w:lvl>
+    <w:lvl w:ilvl="4" w:tplc="04090019" w:tentative="1">
+      <w:start w:val="1"/>
+      <w:numFmt w:val="lowerLetter"/>
+      <w:lvlText w:val="%5."/>
+      <w:lvlJc w:val="left"/>
+      <w:pPr>
+        <w:ind w:left="4422" w:hanging="360"/>
+      </w:pPr>
+    </w:lvl>
+    <w:lvl w:ilvl="5" w:tplc="0409001B" w:tentative="1">
+      <w:start w:val="1"/>
+      <w:numFmt w:val="lowerRoman"/>
+      <w:lvlText w:val="%6."/>
+      <w:lvlJc w:val="right"/>
+      <w:pPr>
+        <w:ind w:left="5142" w:hanging="180"/>
+      </w:pPr>
+    </w:lvl>
+    <w:lvl w:ilvl="6" w:tplc="0409000F" w:tentative="1">
+      <w:start w:val="1"/>
+      <w:numFmt w:val="decimal"/>
+      <w:lvlText w:val="%7."/>
+      <w:lvlJc w:val="left"/>
+      <w:pPr>
+        <w:ind w:left="5862" w:hanging="360"/>
+      </w:pPr>
+    </w:lvl>
+    <w:lvl w:ilvl="7" w:tplc="04090019" w:tentative="1">
+      <w:start w:val="1"/>
+      <w:numFmt w:val="lowerLetter"/>
+      <w:lvlText w:val="%8."/>
+      <w:lvlJc w:val="left"/>
+      <w:pPr>
+        <w:ind w:left="6582" w:hanging="360"/>
+      </w:pPr>
+    </w:lvl>
+    <w:lvl w:ilvl="8" w:tplc="0409001B" w:tentative="1">
+      <w:start w:val="1"/>
+      <w:numFmt w:val="lowerRoman"/>
+      <w:lvlText w:val="%9."/>
+      <w:lvlJc w:val="right"/>
+      <w:pPr>
+        <w:ind w:left="7302" w:hanging="180"/>
+      </w:pPr>
+    </w:lvl>
+  </w:abstractNum>
+  <w:abstractNum w:abstractNumId="13">
     <w:nsid w:val="7A876923"/>
     <w:multiLevelType w:val="singleLevel"/>
     <w:tmpl w:val="041E000F"/>
@@ -6263,7 +7231,7 @@
       </w:rPr>
     </w:lvl>
   </w:abstractNum>
-  <w:abstractNum w:abstractNumId="13">
+  <w:abstractNum w:abstractNumId="14">
     <w:nsid w:val="7C563A39"/>
     <w:multiLevelType w:val="hybridMultilevel"/>
     <w:tmpl w:val="16D09EEE"/>
@@ -6368,7 +7336,7 @@
     <w:abstractNumId w:val="10"/>
   </w:num>
   <w:num w:numId="6">
-    <w:abstractNumId w:val="12"/>
+    <w:abstractNumId w:val="13"/>
   </w:num>
   <w:num w:numId="7">
     <w:abstractNumId w:val="4"/>
@@ -6383,7 +7351,7 @@
     <w:abstractNumId w:val="9"/>
   </w:num>
   <w:num w:numId="11">
-    <w:abstractNumId w:val="13"/>
+    <w:abstractNumId w:val="14"/>
   </w:num>
   <w:num w:numId="12">
     <w:abstractNumId w:val="5"/>
@@ -6393,6 +7361,9 @@
   </w:num>
   <w:num w:numId="14">
     <w:abstractNumId w:val="8"/>
+  </w:num>
+  <w:num w:numId="15">
+    <w:abstractNumId w:val="12"/>
   </w:num>
 </w:numbering>
 </file>
@@ -6852,11 +7823,14 @@
   </w:style>
   <w:style w:type="character" w:default="1" w:styleId="DefaultParagraphFont">
     <w:name w:val="Default Paragraph Font"/>
-    <w:semiHidden/>
+    <w:uiPriority w:val="1"/>
+    <w:unhideWhenUsed/>
   </w:style>
   <w:style w:type="table" w:default="1" w:styleId="TableNormal">
     <w:name w:val="Normal Table"/>
+    <w:uiPriority w:val="99"/>
     <w:semiHidden/>
+    <w:unhideWhenUsed/>
     <w:tblPr>
       <w:tblInd w:w="0" w:type="dxa"/>
       <w:tblCellMar>
@@ -6869,7 +7843,9 @@
   </w:style>
   <w:style w:type="numbering" w:default="1" w:styleId="NoList">
     <w:name w:val="No List"/>
+    <w:uiPriority w:val="99"/>
     <w:semiHidden/>
+    <w:unhideWhenUsed/>
   </w:style>
   <w:style w:type="paragraph" w:styleId="Title">
     <w:name w:val="Title"/>
@@ -7003,6 +7979,18 @@
       <w:noProof w:val="0"/>
       <w:sz w:val="22"/>
       <w:szCs w:val="22"/>
+    </w:rPr>
+  </w:style>
+  <w:style w:type="character" w:styleId="FollowedHyperlink">
+    <w:name w:val="FollowedHyperlink"/>
+    <w:basedOn w:val="DefaultParagraphFont"/>
+    <w:uiPriority w:val="99"/>
+    <w:semiHidden/>
+    <w:unhideWhenUsed/>
+    <w:rsid w:val="00E812A2"/>
+    <w:rPr>
+      <w:color w:val="954F72" w:themeColor="followedHyperlink"/>
+      <w:u w:val="single"/>
     </w:rPr>
   </w:style>
 </w:styles>
@@ -7267,4 +8255,16 @@
     </a:ext>
   </a:extLst>
 </a:theme>
+</file>
+
+<file path=customXml/item1.xml><?xml version="1.0" encoding="utf-8"?>
+<b:Sources xmlns:b="http://schemas.openxmlformats.org/officeDocument/2006/bibliography" xmlns="http://schemas.openxmlformats.org/officeDocument/2006/bibliography" SelectedStyle="/APASixthEditionOfficeOnline.xsl" StyleName="APA"/>
+</file>
+
+<file path=customXml/itemProps1.xml><?xml version="1.0" encoding="utf-8"?>
+<ds:datastoreItem xmlns:ds="http://schemas.openxmlformats.org/officeDocument/2006/customXml" ds:itemID="{B662E9D4-1870-7B47-A9A8-F059F04264C7}">
+  <ds:schemaRefs>
+    <ds:schemaRef ds:uri="http://schemas.openxmlformats.org/officeDocument/2006/bibliography"/>
+  </ds:schemaRefs>
+</ds:datastoreItem>
 </file>
--- a/7330 Project term paper.docx
+++ b/7330 Project term paper.docx
@@ -1,11 +1,12 @@
 
 <file path=word/document.xml><?xml version="1.0" encoding="utf-8"?>
-<w:document xmlns:wpc="http://schemas.microsoft.com/office/word/2010/wordprocessingCanvas" xmlns:mo="http://schemas.microsoft.com/office/mac/office/2008/main" xmlns:mc="http://schemas.openxmlformats.org/markup-compatibility/2006" xmlns:mv="urn:schemas-microsoft-com:mac:vml" xmlns:o="urn:schemas-microsoft-com:office:office" xmlns:r="http://schemas.openxmlformats.org/officeDocument/2006/relationships" xmlns:m="http://schemas.openxmlformats.org/officeDocument/2006/math" xmlns:v="urn:schemas-microsoft-com:vml" xmlns:wp14="http://schemas.microsoft.com/office/word/2010/wordprocessingDrawing" xmlns:wp="http://schemas.openxmlformats.org/drawingml/2006/wordprocessingDrawing" xmlns:w10="urn:schemas-microsoft-com:office:word" xmlns:w="http://schemas.openxmlformats.org/wordprocessingml/2006/main" xmlns:w14="http://schemas.microsoft.com/office/word/2010/wordml" xmlns:w15="http://schemas.microsoft.com/office/word/2012/wordml" xmlns:wpg="http://schemas.microsoft.com/office/word/2010/wordprocessingGroup" xmlns:wpi="http://schemas.microsoft.com/office/word/2010/wordprocessingInk" xmlns:wne="http://schemas.microsoft.com/office/word/2006/wordml" xmlns:wps="http://schemas.microsoft.com/office/word/2010/wordprocessingShape" mc:Ignorable="w14 w15 wp14">
+<w:document xmlns:wpc="http://schemas.microsoft.com/office/word/2010/wordprocessingCanvas" xmlns:cx="http://schemas.microsoft.com/office/drawing/2014/chartex" xmlns:cx1="http://schemas.microsoft.com/office/drawing/2015/9/8/chartex" xmlns:cx2="http://schemas.microsoft.com/office/drawing/2015/10/21/chartex" xmlns:cx3="http://schemas.microsoft.com/office/drawing/2016/5/9/chartex" xmlns:cx4="http://schemas.microsoft.com/office/drawing/2016/5/10/chartex" xmlns:cx5="http://schemas.microsoft.com/office/drawing/2016/5/11/chartex" xmlns:cx6="http://schemas.microsoft.com/office/drawing/2016/5/12/chartex" xmlns:cx7="http://schemas.microsoft.com/office/drawing/2016/5/13/chartex" xmlns:cx8="http://schemas.microsoft.com/office/drawing/2016/5/14/chartex" xmlns:mc="http://schemas.openxmlformats.org/markup-compatibility/2006" xmlns:aink="http://schemas.microsoft.com/office/drawing/2016/ink" xmlns:am3d="http://schemas.microsoft.com/office/drawing/2017/model3d" xmlns:o="urn:schemas-microsoft-com:office:office" xmlns:r="http://schemas.openxmlformats.org/officeDocument/2006/relationships" xmlns:m="http://schemas.openxmlformats.org/officeDocument/2006/math" xmlns:v="urn:schemas-microsoft-com:vml" xmlns:wp14="http://schemas.microsoft.com/office/word/2010/wordprocessingDrawing" xmlns:wp="http://schemas.openxmlformats.org/drawingml/2006/wordprocessingDrawing" xmlns:w10="urn:schemas-microsoft-com:office:word" xmlns:w="http://schemas.openxmlformats.org/wordprocessingml/2006/main" xmlns:w14="http://schemas.microsoft.com/office/word/2010/wordml" xmlns:w15="http://schemas.microsoft.com/office/word/2012/wordml" xmlns:w16cid="http://schemas.microsoft.com/office/word/2016/wordml/cid" xmlns:w16se="http://schemas.microsoft.com/office/word/2015/wordml/symex" xmlns:wpg="http://schemas.microsoft.com/office/word/2010/wordprocessingGroup" xmlns:wpi="http://schemas.microsoft.com/office/word/2010/wordprocessingInk" xmlns:wne="http://schemas.microsoft.com/office/word/2006/wordml" xmlns:wps="http://schemas.microsoft.com/office/word/2010/wordprocessingShape" mc:Ignorable="w14 w15 w16se w16cid wp14">
   <w:body>
     <w:p>
       <w:pPr>
         <w:pStyle w:val="Title"/>
       </w:pPr>
+      <w:bookmarkStart w:id="0" w:name="_GoBack"/>
       <w:r>
         <w:t xml:space="preserve">NYSE </w:t>
       </w:r>
@@ -16,6 +17,7 @@
         <w:t xml:space="preserve"> MySQL</w:t>
       </w:r>
     </w:p>
+    <w:bookmarkEnd w:id="0"/>
     <w:p>
       <w:pPr>
         <w:jc w:val="center"/>
@@ -150,7 +152,6 @@
           <w:sz w:val="24"/>
           <w:szCs w:val="24"/>
         </w:rPr>
-        <w:lastRenderedPageBreak/>
         <w:t>1.</w:t>
       </w:r>
       <w:r>
@@ -668,16 +669,7 @@
           <w:rFonts w:ascii="Times New Roman" w:hAnsi="Times New Roman"/>
           <w:sz w:val="20"/>
         </w:rPr>
-        <w:t>nsights are drawn from</w:t>
-      </w:r>
-      <w:bookmarkStart w:id="0" w:name="_GoBack"/>
-      <w:bookmarkEnd w:id="0"/>
-      <w:r>
-        <w:rPr>
-          <w:rFonts w:ascii="Times New Roman" w:hAnsi="Times New Roman"/>
-          <w:sz w:val="20"/>
-        </w:rPr>
-        <w:t xml:space="preserve"> the </w:t>
+        <w:t xml:space="preserve">nsights are drawn from the </w:t>
       </w:r>
       <w:r>
         <w:rPr>
@@ -803,7 +795,6 @@
           <w:sz w:val="24"/>
           <w:szCs w:val="24"/>
         </w:rPr>
-        <w:lastRenderedPageBreak/>
         <w:t>4</w:t>
       </w:r>
       <w:r>
@@ -1344,9 +1335,9 @@
           <w:lang w:eastAsia="en-US"/>
         </w:rPr>
         <w:drawing>
-          <wp:inline distT="0" distB="0" distL="0" distR="0" wp14:anchorId="1D9A7A1F" wp14:editId="49B6A2FE">
-            <wp:extent cx="2300169" cy="1388502"/>
-            <wp:effectExtent l="0" t="0" r="11430" b="8890"/>
+          <wp:inline distT="0" distB="0" distL="0" distR="0" wp14:anchorId="1D9A7A1F" wp14:editId="6064999F">
+            <wp:extent cx="3095625" cy="1905000"/>
+            <wp:effectExtent l="0" t="0" r="9525" b="0"/>
             <wp:docPr id="3" name="Picture 3"/>
             <wp:cNvGraphicFramePr>
               <a:graphicFrameLocks xmlns:a="http://schemas.openxmlformats.org/drawingml/2006/main" noChangeAspect="1"/>
@@ -1373,7 +1364,7 @@
                   <pic:spPr>
                     <a:xfrm>
                       <a:off x="0" y="0"/>
-                      <a:ext cx="2328949" cy="1405875"/>
+                      <a:ext cx="3135265" cy="1929394"/>
                     </a:xfrm>
                     <a:prstGeom prst="rect">
                       <a:avLst/>
@@ -1398,8 +1389,13 @@
     </w:p>
     <w:p>
       <w:pPr>
-        <w:ind w:firstLine="720"/>
         <w:jc w:val="both"/>
+        <w:rPr>
+          <w:rFonts w:ascii="Times New Roman" w:hAnsi="Times New Roman"/>
+          <w:sz w:val="20"/>
+        </w:rPr>
+      </w:pPr>
+      <w:r>
         <w:rPr>
           <w:rFonts w:ascii="Times New Roman" w:hAnsi="Times New Roman"/>
           <w:b/>
@@ -1407,40 +1403,953 @@
           <w:sz w:val="22"/>
           <w:szCs w:val="22"/>
         </w:rPr>
+        <w:t>4.</w:t>
+      </w:r>
+      <w:r>
+        <w:rPr>
+          <w:rFonts w:ascii="Times New Roman" w:hAnsi="Times New Roman"/>
+          <w:b/>
+        </w:rPr>
+        <w:t xml:space="preserve">3 </w:t>
+      </w:r>
+      <w:r>
+        <w:rPr>
+          <w:rFonts w:ascii="Times New Roman" w:hAnsi="Times New Roman"/>
+          <w:b/>
+        </w:rPr>
+        <w:t>In-sight 3</w:t>
+      </w:r>
+      <w:r>
+        <w:rPr>
+          <w:rFonts w:ascii="Times New Roman" w:hAnsi="Times New Roman"/>
+          <w:b/>
+        </w:rPr>
+        <w:t xml:space="preserve"> </w:t>
+      </w:r>
+      <w:r>
+        <w:rPr>
+          <w:rFonts w:ascii="Times New Roman" w:hAnsi="Times New Roman"/>
+          <w:sz w:val="20"/>
+        </w:rPr>
+        <w:t xml:space="preserve">Looking at the differnet stocks we wanted to know if the different industies had diffeerent growth during this period.  </w:t>
+      </w:r>
+    </w:p>
+    <w:p>
+      <w:pPr>
+        <w:jc w:val="both"/>
+        <w:rPr>
+          <w:rFonts w:ascii="Times New Roman" w:hAnsi="Times New Roman"/>
+          <w:sz w:val="20"/>
+        </w:rPr>
+      </w:pPr>
+    </w:p>
+    <w:p>
+      <w:pPr>
+        <w:jc w:val="both"/>
+        <w:rPr>
+          <w:rFonts w:ascii="Courier New" w:hAnsi="Courier New" w:cs="Courier New"/>
+          <w:sz w:val="20"/>
+        </w:rPr>
+      </w:pPr>
+      <w:r>
+        <w:rPr>
+          <w:rFonts w:ascii="Courier New" w:hAnsi="Courier New" w:cs="Courier New"/>
+          <w:sz w:val="20"/>
+        </w:rPr>
+        <w:t>SELECT GICS_Sub_Indust</w:t>
+      </w:r>
+      <w:r>
+        <w:rPr>
+          <w:rFonts w:ascii="Courier New" w:hAnsi="Courier New" w:cs="Courier New"/>
+          <w:sz w:val="20"/>
+        </w:rPr>
+        <w:t>ry , AVG(newhigh)-AVG(newlow) AS</w:t>
+      </w:r>
+      <w:r>
+        <w:rPr>
+          <w:rFonts w:ascii="Courier New" w:hAnsi="Courier New" w:cs="Courier New"/>
+          <w:sz w:val="20"/>
+        </w:rPr>
+        <w:t xml:space="preserve"> avg_growth</w:t>
+      </w:r>
+    </w:p>
+    <w:p>
+      <w:pPr>
+        <w:jc w:val="both"/>
+        <w:rPr>
+          <w:rFonts w:ascii="Courier New" w:hAnsi="Courier New" w:cs="Courier New"/>
+          <w:sz w:val="20"/>
+        </w:rPr>
+      </w:pPr>
+      <w:r>
+        <w:rPr>
+          <w:rFonts w:ascii="Courier New" w:hAnsi="Courier New" w:cs="Courier New"/>
+          <w:sz w:val="20"/>
+        </w:rPr>
+        <w:t>FROM(</w:t>
+      </w:r>
+    </w:p>
+    <w:p>
+      <w:pPr>
+        <w:jc w:val="both"/>
+        <w:rPr>
+          <w:rFonts w:ascii="Courier New" w:hAnsi="Courier New" w:cs="Courier New"/>
+          <w:sz w:val="20"/>
+        </w:rPr>
+      </w:pPr>
+      <w:r>
+        <w:rPr>
+          <w:rFonts w:ascii="Courier New" w:hAnsi="Courier New" w:cs="Courier New"/>
+          <w:sz w:val="20"/>
+        </w:rPr>
+        <w:tab/>
+        <w:t>SELECT AVG</w:t>
+      </w:r>
+      <w:r>
+        <w:rPr>
+          <w:rFonts w:ascii="Courier New" w:hAnsi="Courier New" w:cs="Courier New"/>
+          <w:sz w:val="20"/>
+        </w:rPr>
+        <w:t xml:space="preserve">(high) </w:t>
+      </w:r>
+      <w:r>
+        <w:rPr>
+          <w:rFonts w:ascii="Courier New" w:hAnsi="Courier New" w:cs="Courier New"/>
+          <w:sz w:val="20"/>
+        </w:rPr>
+        <w:t>AS</w:t>
+      </w:r>
+      <w:r>
+        <w:rPr>
+          <w:rFonts w:ascii="Courier New" w:hAnsi="Courier New" w:cs="Courier New"/>
+          <w:sz w:val="20"/>
+        </w:rPr>
+        <w:t xml:space="preserve"> newhigh, </w:t>
+      </w:r>
+      <w:r>
+        <w:rPr>
+          <w:rFonts w:ascii="Courier New" w:hAnsi="Courier New" w:cs="Courier New"/>
+          <w:sz w:val="20"/>
+        </w:rPr>
+        <w:t>AVG</w:t>
+      </w:r>
+      <w:r>
+        <w:rPr>
+          <w:rFonts w:ascii="Courier New" w:hAnsi="Courier New" w:cs="Courier New"/>
+          <w:sz w:val="20"/>
+        </w:rPr>
+        <w:t xml:space="preserve">(low) </w:t>
+      </w:r>
+      <w:r>
+        <w:rPr>
+          <w:rFonts w:ascii="Courier New" w:hAnsi="Courier New" w:cs="Courier New"/>
+          <w:sz w:val="20"/>
+        </w:rPr>
+        <w:t>AS</w:t>
+      </w:r>
+      <w:r>
+        <w:rPr>
+          <w:rFonts w:ascii="Courier New" w:hAnsi="Courier New" w:cs="Courier New"/>
+          <w:sz w:val="20"/>
+        </w:rPr>
+        <w:t xml:space="preserve"> newlow, GICS_Sub_Industry</w:t>
+      </w:r>
+    </w:p>
+    <w:p>
+      <w:pPr>
+        <w:jc w:val="both"/>
+        <w:rPr>
+          <w:rFonts w:ascii="Courier New" w:hAnsi="Courier New" w:cs="Courier New"/>
+          <w:sz w:val="20"/>
+        </w:rPr>
+      </w:pPr>
+      <w:r>
+        <w:rPr>
+          <w:rFonts w:ascii="Courier New" w:hAnsi="Courier New" w:cs="Courier New"/>
+          <w:sz w:val="20"/>
+        </w:rPr>
+        <w:tab/>
+      </w:r>
+      <w:r>
+        <w:rPr>
+          <w:rFonts w:ascii="Courier New" w:hAnsi="Courier New" w:cs="Courier New"/>
+          <w:sz w:val="20"/>
+        </w:rPr>
+        <w:t>FROM</w:t>
+      </w:r>
+      <w:r>
+        <w:rPr>
+          <w:rFonts w:ascii="Courier New" w:hAnsi="Courier New" w:cs="Courier New"/>
+          <w:sz w:val="20"/>
+        </w:rPr>
+        <w:t xml:space="preserve"> (</w:t>
+      </w:r>
+    </w:p>
+    <w:p>
+      <w:pPr>
+        <w:jc w:val="both"/>
+        <w:rPr>
+          <w:rFonts w:ascii="Courier New" w:hAnsi="Courier New" w:cs="Courier New"/>
+          <w:sz w:val="20"/>
+        </w:rPr>
+      </w:pPr>
+      <w:r>
+        <w:rPr>
+          <w:rFonts w:ascii="Courier New" w:hAnsi="Courier New" w:cs="Courier New"/>
+          <w:sz w:val="20"/>
+        </w:rPr>
+        <w:tab/>
+      </w:r>
+      <w:r>
+        <w:rPr>
+          <w:rFonts w:ascii="Courier New" w:hAnsi="Courier New" w:cs="Courier New"/>
+          <w:sz w:val="20"/>
+        </w:rPr>
+        <w:tab/>
+        <w:t xml:space="preserve">SELECT * </w:t>
+      </w:r>
+    </w:p>
+    <w:p>
+      <w:pPr>
+        <w:jc w:val="both"/>
+        <w:rPr>
+          <w:rFonts w:ascii="Courier New" w:hAnsi="Courier New" w:cs="Courier New"/>
+          <w:sz w:val="20"/>
+        </w:rPr>
+      </w:pPr>
+      <w:r>
+        <w:rPr>
+          <w:rFonts w:ascii="Courier New" w:hAnsi="Courier New" w:cs="Courier New"/>
+          <w:sz w:val="20"/>
+        </w:rPr>
+        <w:tab/>
+      </w:r>
+      <w:r>
+        <w:rPr>
+          <w:rFonts w:ascii="Courier New" w:hAnsi="Courier New" w:cs="Courier New"/>
+          <w:sz w:val="20"/>
+        </w:rPr>
+        <w:tab/>
+        <w:t>FROM securiti</w:t>
+      </w:r>
+      <w:r>
+        <w:rPr>
+          <w:rFonts w:ascii="Courier New" w:hAnsi="Courier New" w:cs="Courier New"/>
+          <w:sz w:val="20"/>
+        </w:rPr>
+        <w:t>es natural join prices_split) AS</w:t>
+      </w:r>
+      <w:r>
+        <w:rPr>
+          <w:rFonts w:ascii="Courier New" w:hAnsi="Courier New" w:cs="Courier New"/>
+          <w:sz w:val="20"/>
+        </w:rPr>
+        <w:t xml:space="preserve"> combined</w:t>
+      </w:r>
+    </w:p>
+    <w:p>
+      <w:pPr>
+        <w:jc w:val="both"/>
+        <w:rPr>
+          <w:rFonts w:ascii="Courier New" w:hAnsi="Courier New" w:cs="Courier New"/>
+          <w:sz w:val="20"/>
+        </w:rPr>
+      </w:pPr>
+      <w:r>
+        <w:rPr>
+          <w:rFonts w:ascii="Courier New" w:hAnsi="Courier New" w:cs="Courier New"/>
+          <w:sz w:val="20"/>
+        </w:rPr>
+        <w:tab/>
+      </w:r>
+      <w:r>
+        <w:rPr>
+          <w:rFonts w:ascii="Courier New" w:hAnsi="Courier New" w:cs="Courier New"/>
+          <w:sz w:val="20"/>
+        </w:rPr>
+        <w:tab/>
+      </w:r>
+      <w:r>
+        <w:rPr>
+          <w:rFonts w:ascii="Courier New" w:hAnsi="Courier New" w:cs="Courier New"/>
+          <w:sz w:val="20"/>
+        </w:rPr>
+        <w:t xml:space="preserve">GROUP BY </w:t>
+      </w:r>
+      <w:r>
+        <w:rPr>
+          <w:rFonts w:ascii="Courier New" w:hAnsi="Courier New" w:cs="Courier New"/>
+          <w:sz w:val="20"/>
+        </w:rPr>
+        <w:t>symbol</w:t>
+      </w:r>
+    </w:p>
+    <w:p>
+      <w:pPr>
+        <w:jc w:val="both"/>
+        <w:rPr>
+          <w:rFonts w:ascii="Courier New" w:hAnsi="Courier New" w:cs="Courier New"/>
+          <w:sz w:val="20"/>
+        </w:rPr>
+      </w:pPr>
+      <w:r>
+        <w:rPr>
+          <w:rFonts w:ascii="Courier New" w:hAnsi="Courier New" w:cs="Courier New"/>
+          <w:sz w:val="20"/>
+        </w:rPr>
+        <w:tab/>
+      </w:r>
+      <w:r>
+        <w:rPr>
+          <w:rFonts w:ascii="Courier New" w:hAnsi="Courier New" w:cs="Courier New"/>
+          <w:sz w:val="20"/>
+        </w:rPr>
+        <w:tab/>
+        <w:t>) AS</w:t>
+      </w:r>
+      <w:r>
+        <w:rPr>
+          <w:rFonts w:ascii="Courier New" w:hAnsi="Courier New" w:cs="Courier New"/>
+          <w:sz w:val="20"/>
+        </w:rPr>
+        <w:t xml:space="preserve"> temp</w:t>
+      </w:r>
+    </w:p>
+    <w:p>
+      <w:pPr>
+        <w:jc w:val="both"/>
+        <w:rPr>
+          <w:rFonts w:ascii="Courier New" w:hAnsi="Courier New" w:cs="Courier New"/>
+          <w:sz w:val="20"/>
+        </w:rPr>
+      </w:pPr>
+      <w:r>
+        <w:rPr>
+          <w:rFonts w:ascii="Courier New" w:hAnsi="Courier New" w:cs="Courier New"/>
+          <w:sz w:val="20"/>
+        </w:rPr>
+        <w:t>GROUP BY</w:t>
+      </w:r>
+      <w:r>
+        <w:rPr>
+          <w:rFonts w:ascii="Courier New" w:hAnsi="Courier New" w:cs="Courier New"/>
+          <w:sz w:val="20"/>
+        </w:rPr>
+        <w:t xml:space="preserve"> GICS_Sub_Industry</w:t>
+      </w:r>
+    </w:p>
+    <w:p>
+      <w:pPr>
+        <w:jc w:val="both"/>
+        <w:rPr>
+          <w:rFonts w:ascii="Courier New" w:hAnsi="Courier New" w:cs="Courier New"/>
+          <w:sz w:val="20"/>
+        </w:rPr>
+      </w:pPr>
+      <w:r>
+        <w:rPr>
+          <w:rFonts w:ascii="Courier New" w:hAnsi="Courier New" w:cs="Courier New"/>
+          <w:sz w:val="20"/>
+        </w:rPr>
+        <w:t>ORDER BY avg_growth DESC</w:t>
+      </w:r>
+      <w:r>
+        <w:rPr>
+          <w:rFonts w:ascii="Courier New" w:hAnsi="Courier New" w:cs="Courier New"/>
+          <w:sz w:val="20"/>
+        </w:rPr>
+        <w:t>;</w:t>
+      </w:r>
+    </w:p>
+    <w:p>
+      <w:pPr>
+        <w:jc w:val="both"/>
+        <w:rPr>
+          <w:rFonts w:ascii="Times New Roman" w:hAnsi="Times New Roman"/>
+          <w:sz w:val="20"/>
+        </w:rPr>
+      </w:pPr>
+    </w:p>
+    <w:p>
+      <w:pPr>
+        <w:jc w:val="both"/>
+        <w:rPr>
+          <w:rFonts w:ascii="Times New Roman" w:hAnsi="Times New Roman"/>
+          <w:sz w:val="20"/>
+        </w:rPr>
+      </w:pPr>
+      <w:r>
+        <w:rPr>
+          <w:rFonts w:ascii="Times New Roman" w:hAnsi="Times New Roman"/>
+          <w:sz w:val="20"/>
+        </w:rPr>
+        <w:t>The SQL query above, created 124 different results.  Therefor the comparision of the top five and bottom 5 records is a better metrics used for this paper.  This will show the highest growing industries verse those that are tapering off. The results are listed in the table</w:t>
+      </w:r>
+      <w:r>
+        <w:rPr>
+          <w:rFonts w:ascii="Times New Roman" w:hAnsi="Times New Roman"/>
+          <w:sz w:val="20"/>
+        </w:rPr>
+        <w:t>s</w:t>
+      </w:r>
+      <w:r>
+        <w:rPr>
+          <w:rFonts w:ascii="Times New Roman" w:hAnsi="Times New Roman"/>
+          <w:sz w:val="20"/>
+        </w:rPr>
+        <w:t xml:space="preserve"> below.</w:t>
+      </w:r>
+    </w:p>
+    <w:p>
+      <w:pPr>
+        <w:jc w:val="both"/>
+        <w:rPr>
+          <w:rFonts w:ascii="Times New Roman" w:hAnsi="Times New Roman"/>
+          <w:sz w:val="20"/>
+        </w:rPr>
+      </w:pPr>
+      <w:bookmarkStart w:id="1" w:name="_Hlk489992845"/>
+    </w:p>
+    <w:tbl>
+      <w:tblPr>
+        <w:tblStyle w:val="TableGrid"/>
+        <w:tblW w:w="0" w:type="auto"/>
+        <w:tblLook w:val="04A0" w:firstRow="1" w:lastRow="0" w:firstColumn="1" w:lastColumn="0" w:noHBand="0" w:noVBand="1"/>
+      </w:tblPr>
+      <w:tblGrid>
+        <w:gridCol w:w="2965"/>
+        <w:gridCol w:w="1844"/>
+      </w:tblGrid>
+      <w:tr>
+        <w:tc>
+          <w:tcPr>
+            <w:tcW w:w="2965" w:type="dxa"/>
+          </w:tcPr>
+          <w:p>
+            <w:pPr>
+              <w:jc w:val="both"/>
+              <w:rPr>
+                <w:rFonts w:ascii="Times New Roman" w:hAnsi="Times New Roman"/>
+                <w:sz w:val="20"/>
+              </w:rPr>
+            </w:pPr>
+            <w:r>
+              <w:rPr>
+                <w:rFonts w:ascii="Times New Roman" w:hAnsi="Times New Roman"/>
+                <w:sz w:val="20"/>
+              </w:rPr>
+              <w:t>Internet &amp; Direct Marketing Retail</w:t>
+            </w:r>
+          </w:p>
+        </w:tc>
+        <w:tc>
+          <w:tcPr>
+            <w:tcW w:w="1844" w:type="dxa"/>
+          </w:tcPr>
+          <w:p>
+            <w:pPr>
+              <w:jc w:val="both"/>
+              <w:rPr>
+                <w:rFonts w:ascii="Times New Roman" w:hAnsi="Times New Roman"/>
+                <w:sz w:val="20"/>
+              </w:rPr>
+            </w:pPr>
+            <w:r>
+              <w:rPr>
+                <w:rFonts w:ascii="Times New Roman" w:hAnsi="Times New Roman"/>
+                <w:sz w:val="20"/>
+              </w:rPr>
+              <w:t>7.53716222651872</w:t>
+            </w:r>
+          </w:p>
+        </w:tc>
+      </w:tr>
+      <w:tr>
+        <w:tc>
+          <w:tcPr>
+            <w:tcW w:w="2965" w:type="dxa"/>
+          </w:tcPr>
+          <w:p>
+            <w:pPr>
+              <w:jc w:val="both"/>
+              <w:rPr>
+                <w:rFonts w:ascii="Times New Roman" w:hAnsi="Times New Roman"/>
+                <w:sz w:val="20"/>
+              </w:rPr>
+            </w:pPr>
+            <w:r>
+              <w:rPr>
+                <w:rFonts w:ascii="Times New Roman" w:hAnsi="Times New Roman"/>
+                <w:sz w:val="20"/>
+              </w:rPr>
+              <w:t>Life Sciences Tools &amp; Services</w:t>
+            </w:r>
+          </w:p>
+        </w:tc>
+        <w:tc>
+          <w:tcPr>
+            <w:tcW w:w="1844" w:type="dxa"/>
+          </w:tcPr>
+          <w:p>
+            <w:pPr>
+              <w:jc w:val="both"/>
+              <w:rPr>
+                <w:rFonts w:ascii="Times New Roman" w:hAnsi="Times New Roman"/>
+                <w:sz w:val="20"/>
+              </w:rPr>
+            </w:pPr>
+            <w:r>
+              <w:rPr>
+                <w:rFonts w:ascii="Times New Roman" w:hAnsi="Times New Roman"/>
+                <w:sz w:val="20"/>
+              </w:rPr>
+              <w:t>3.93256237883045</w:t>
+            </w:r>
+          </w:p>
+        </w:tc>
+      </w:tr>
+      <w:tr>
+        <w:tc>
+          <w:tcPr>
+            <w:tcW w:w="2965" w:type="dxa"/>
+          </w:tcPr>
+          <w:p>
+            <w:pPr>
+              <w:jc w:val="both"/>
+              <w:rPr>
+                <w:rFonts w:ascii="Times New Roman" w:hAnsi="Times New Roman"/>
+                <w:sz w:val="20"/>
+              </w:rPr>
+            </w:pPr>
+            <w:r>
+              <w:rPr>
+                <w:rFonts w:ascii="Times New Roman" w:hAnsi="Times New Roman"/>
+                <w:sz w:val="20"/>
+              </w:rPr>
+              <w:t>Casinos &amp; Gaming</w:t>
+            </w:r>
+          </w:p>
+        </w:tc>
+        <w:tc>
+          <w:tcPr>
+            <w:tcW w:w="1844" w:type="dxa"/>
+          </w:tcPr>
+          <w:p>
+            <w:pPr>
+              <w:jc w:val="both"/>
+              <w:rPr>
+                <w:rFonts w:ascii="Times New Roman" w:hAnsi="Times New Roman"/>
+                <w:sz w:val="20"/>
+              </w:rPr>
+            </w:pPr>
+            <w:r>
+              <w:rPr>
+                <w:rFonts w:ascii="Times New Roman" w:hAnsi="Times New Roman"/>
+                <w:sz w:val="20"/>
+              </w:rPr>
+              <w:t>3.72577750510828</w:t>
+            </w:r>
+          </w:p>
+        </w:tc>
+      </w:tr>
+      <w:tr>
+        <w:tc>
+          <w:tcPr>
+            <w:tcW w:w="2965" w:type="dxa"/>
+          </w:tcPr>
+          <w:p>
+            <w:pPr>
+              <w:jc w:val="both"/>
+              <w:rPr>
+                <w:rFonts w:ascii="Times New Roman" w:hAnsi="Times New Roman"/>
+                <w:sz w:val="20"/>
+              </w:rPr>
+            </w:pPr>
+            <w:r>
+              <w:rPr>
+                <w:rFonts w:ascii="Times New Roman" w:hAnsi="Times New Roman"/>
+                <w:sz w:val="20"/>
+              </w:rPr>
+              <w:t>Industrial Materials</w:t>
+            </w:r>
+          </w:p>
+        </w:tc>
+        <w:tc>
+          <w:tcPr>
+            <w:tcW w:w="1844" w:type="dxa"/>
+          </w:tcPr>
+          <w:p>
+            <w:pPr>
+              <w:jc w:val="both"/>
+              <w:rPr>
+                <w:rFonts w:ascii="Times New Roman" w:hAnsi="Times New Roman"/>
+                <w:sz w:val="20"/>
+              </w:rPr>
+            </w:pPr>
+            <w:r>
+              <w:rPr>
+                <w:rFonts w:ascii="Times New Roman" w:hAnsi="Times New Roman"/>
+                <w:sz w:val="20"/>
+              </w:rPr>
+              <w:t>3.69075463507389</w:t>
+            </w:r>
+          </w:p>
+        </w:tc>
+      </w:tr>
+      <w:tr>
+        <w:tc>
+          <w:tcPr>
+            <w:tcW w:w="2965" w:type="dxa"/>
+          </w:tcPr>
+          <w:p>
+            <w:pPr>
+              <w:jc w:val="both"/>
+              <w:rPr>
+                <w:rFonts w:ascii="Times New Roman" w:hAnsi="Times New Roman"/>
+                <w:sz w:val="20"/>
+              </w:rPr>
+            </w:pPr>
+            <w:r>
+              <w:rPr>
+                <w:rFonts w:ascii="Times New Roman" w:hAnsi="Times New Roman"/>
+                <w:sz w:val="20"/>
+              </w:rPr>
+              <w:t>Biotechnology</w:t>
+            </w:r>
+          </w:p>
+        </w:tc>
+        <w:tc>
+          <w:tcPr>
+            <w:tcW w:w="1844" w:type="dxa"/>
+          </w:tcPr>
+          <w:p>
+            <w:pPr>
+              <w:jc w:val="both"/>
+              <w:rPr>
+                <w:rFonts w:ascii="Times New Roman" w:hAnsi="Times New Roman"/>
+                <w:sz w:val="20"/>
+              </w:rPr>
+            </w:pPr>
+            <w:r>
+              <w:rPr>
+                <w:rFonts w:ascii="Times New Roman" w:hAnsi="Times New Roman"/>
+                <w:sz w:val="20"/>
+              </w:rPr>
+              <w:t>3.48485485142692</w:t>
+            </w:r>
+          </w:p>
+        </w:tc>
+      </w:tr>
+    </w:tbl>
+    <w:p>
+      <w:pPr>
+        <w:jc w:val="both"/>
+        <w:rPr>
+          <w:rFonts w:ascii="Times New Roman" w:hAnsi="Times New Roman"/>
+          <w:sz w:val="20"/>
+        </w:rPr>
       </w:pPr>
     </w:p>
     <w:p>
       <w:pPr>
         <w:ind w:firstLine="720"/>
+        <w:rPr>
+          <w:b/>
+        </w:rPr>
+      </w:pPr>
+      <w:r>
+        <w:t xml:space="preserve">                          </w:t>
+      </w:r>
+      <w:r>
+        <w:rPr>
+          <w:b/>
+        </w:rPr>
+        <w:t>TOP</w:t>
+      </w:r>
+      <w:r>
+        <w:rPr>
+          <w:b/>
+        </w:rPr>
+        <w:t xml:space="preserve"> </w:t>
+      </w:r>
+      <w:r>
+        <w:rPr>
+          <w:b/>
+        </w:rPr>
+        <w:t>5</w:t>
+      </w:r>
+    </w:p>
+    <w:bookmarkEnd w:id="1"/>
+    <w:p>
+      <w:pPr>
         <w:jc w:val="both"/>
         <w:rPr>
           <w:rFonts w:ascii="Times New Roman" w:hAnsi="Times New Roman"/>
-          <w:b/>
-          <w:noProof w:val="0"/>
-          <w:sz w:val="22"/>
-          <w:szCs w:val="22"/>
-        </w:rPr>
-      </w:pPr>
-      <w:r>
-        <w:rPr>
-          <w:rFonts w:ascii="Times New Roman" w:hAnsi="Times New Roman"/>
-          <w:b/>
-          <w:noProof w:val="0"/>
-          <w:sz w:val="22"/>
-          <w:szCs w:val="22"/>
-        </w:rPr>
-        <w:lastRenderedPageBreak/>
-        <w:t>4</w:t>
-      </w:r>
-      <w:r>
-        <w:rPr>
-          <w:rFonts w:ascii="Times New Roman" w:hAnsi="Times New Roman"/>
-          <w:b/>
-          <w:noProof w:val="0"/>
-          <w:sz w:val="22"/>
-          <w:szCs w:val="22"/>
-        </w:rPr>
-        <w:t>.3 In-sight 3</w:t>
+          <w:sz w:val="20"/>
+        </w:rPr>
+      </w:pPr>
+    </w:p>
+    <w:tbl>
+      <w:tblPr>
+        <w:tblStyle w:val="TableGrid"/>
+        <w:tblW w:w="0" w:type="auto"/>
+        <w:tblLook w:val="04A0" w:firstRow="1" w:lastRow="0" w:firstColumn="1" w:lastColumn="0" w:noHBand="0" w:noVBand="1"/>
+      </w:tblPr>
+      <w:tblGrid>
+        <w:gridCol w:w="2943"/>
+        <w:gridCol w:w="1866"/>
+      </w:tblGrid>
+      <w:tr>
+        <w:tc>
+          <w:tcPr>
+            <w:tcW w:w="2965" w:type="dxa"/>
+          </w:tcPr>
+          <w:p>
+            <w:pPr>
+              <w:jc w:val="both"/>
+              <w:rPr>
+                <w:rFonts w:ascii="Times New Roman" w:hAnsi="Times New Roman"/>
+                <w:sz w:val="20"/>
+              </w:rPr>
+            </w:pPr>
+            <w:r>
+              <w:rPr>
+                <w:rFonts w:ascii="Times New Roman" w:hAnsi="Times New Roman"/>
+                <w:sz w:val="20"/>
+              </w:rPr>
+              <w:t>Integrated Telecommunications Services</w:t>
+            </w:r>
+          </w:p>
+        </w:tc>
+        <w:tc>
+          <w:tcPr>
+            <w:tcW w:w="1844" w:type="dxa"/>
+          </w:tcPr>
+          <w:p>
+            <w:pPr>
+              <w:jc w:val="both"/>
+              <w:rPr>
+                <w:rFonts w:ascii="Times New Roman" w:hAnsi="Times New Roman"/>
+                <w:sz w:val="20"/>
+              </w:rPr>
+            </w:pPr>
+            <w:r>
+              <w:rPr>
+                <w:rFonts w:ascii="Times New Roman" w:hAnsi="Times New Roman"/>
+                <w:sz w:val="20"/>
+              </w:rPr>
+              <w:t>0.451242797284351</w:t>
+            </w:r>
+          </w:p>
+        </w:tc>
+      </w:tr>
+      <w:tr>
+        <w:tc>
+          <w:tcPr>
+            <w:tcW w:w="2965" w:type="dxa"/>
+          </w:tcPr>
+          <w:p>
+            <w:pPr>
+              <w:jc w:val="both"/>
+              <w:rPr>
+                <w:rFonts w:ascii="Times New Roman" w:hAnsi="Times New Roman"/>
+                <w:sz w:val="20"/>
+              </w:rPr>
+            </w:pPr>
+            <w:r>
+              <w:rPr>
+                <w:rFonts w:ascii="Times New Roman" w:hAnsi="Times New Roman"/>
+                <w:sz w:val="20"/>
+              </w:rPr>
+              <w:t>Publishing</w:t>
+            </w:r>
+          </w:p>
+        </w:tc>
+        <w:tc>
+          <w:tcPr>
+            <w:tcW w:w="1844" w:type="dxa"/>
+          </w:tcPr>
+          <w:p>
+            <w:pPr>
+              <w:jc w:val="both"/>
+              <w:rPr>
+                <w:rFonts w:ascii="Times New Roman" w:hAnsi="Times New Roman"/>
+                <w:sz w:val="20"/>
+              </w:rPr>
+            </w:pPr>
+            <w:r>
+              <w:rPr>
+                <w:rFonts w:ascii="Times New Roman" w:hAnsi="Times New Roman"/>
+                <w:sz w:val="20"/>
+              </w:rPr>
+              <w:t>0.443185394110685</w:t>
+            </w:r>
+          </w:p>
+        </w:tc>
+      </w:tr>
+      <w:tr>
+        <w:tc>
+          <w:tcPr>
+            <w:tcW w:w="2965" w:type="dxa"/>
+          </w:tcPr>
+          <w:p>
+            <w:pPr>
+              <w:jc w:val="both"/>
+              <w:rPr>
+                <w:rFonts w:ascii="Times New Roman" w:hAnsi="Times New Roman"/>
+                <w:sz w:val="20"/>
+              </w:rPr>
+            </w:pPr>
+            <w:r>
+              <w:rPr>
+                <w:rFonts w:ascii="Times New Roman" w:hAnsi="Times New Roman"/>
+                <w:sz w:val="20"/>
+              </w:rPr>
+              <w:t>Independent Power Producers &amp; Energy Traders</w:t>
+            </w:r>
+          </w:p>
+        </w:tc>
+        <w:tc>
+          <w:tcPr>
+            <w:tcW w:w="1844" w:type="dxa"/>
+          </w:tcPr>
+          <w:p>
+            <w:pPr>
+              <w:jc w:val="both"/>
+              <w:rPr>
+                <w:rFonts w:ascii="Times New Roman" w:hAnsi="Times New Roman"/>
+                <w:sz w:val="20"/>
+              </w:rPr>
+            </w:pPr>
+            <w:r>
+              <w:rPr>
+                <w:rFonts w:ascii="Times New Roman" w:hAnsi="Times New Roman"/>
+                <w:sz w:val="20"/>
+              </w:rPr>
+              <w:t>0.425368906923989</w:t>
+            </w:r>
+          </w:p>
+        </w:tc>
+      </w:tr>
+      <w:tr>
+        <w:tc>
+          <w:tcPr>
+            <w:tcW w:w="2965" w:type="dxa"/>
+          </w:tcPr>
+          <w:p>
+            <w:pPr>
+              <w:jc w:val="both"/>
+              <w:rPr>
+                <w:rFonts w:ascii="Times New Roman" w:hAnsi="Times New Roman"/>
+                <w:sz w:val="20"/>
+              </w:rPr>
+            </w:pPr>
+            <w:r>
+              <w:rPr>
+                <w:rFonts w:ascii="Times New Roman" w:hAnsi="Times New Roman"/>
+                <w:sz w:val="20"/>
+              </w:rPr>
+              <w:t>Technology Hardware Software and Supplies</w:t>
+            </w:r>
+          </w:p>
+        </w:tc>
+        <w:tc>
+          <w:tcPr>
+            <w:tcW w:w="1844" w:type="dxa"/>
+          </w:tcPr>
+          <w:p>
+            <w:pPr>
+              <w:jc w:val="both"/>
+              <w:rPr>
+                <w:rFonts w:ascii="Times New Roman" w:hAnsi="Times New Roman"/>
+                <w:sz w:val="20"/>
+              </w:rPr>
+            </w:pPr>
+            <w:r>
+              <w:rPr>
+                <w:rFonts w:ascii="Times New Roman" w:hAnsi="Times New Roman"/>
+                <w:sz w:val="20"/>
+              </w:rPr>
+              <w:t>0.424676514188445</w:t>
+            </w:r>
+          </w:p>
+        </w:tc>
+      </w:tr>
+      <w:tr>
+        <w:tc>
+          <w:tcPr>
+            <w:tcW w:w="2965" w:type="dxa"/>
+          </w:tcPr>
+          <w:p>
+            <w:pPr>
+              <w:jc w:val="both"/>
+              <w:rPr>
+                <w:rFonts w:ascii="Times New Roman" w:hAnsi="Times New Roman"/>
+                <w:sz w:val="20"/>
+              </w:rPr>
+            </w:pPr>
+            <w:r>
+              <w:rPr>
+                <w:rFonts w:ascii="Times New Roman" w:hAnsi="Times New Roman"/>
+                <w:sz w:val="20"/>
+              </w:rPr>
+              <w:t>Thrifts &amp; Mortgage Finance</w:t>
+            </w:r>
+          </w:p>
+        </w:tc>
+        <w:tc>
+          <w:tcPr>
+            <w:tcW w:w="1844" w:type="dxa"/>
+          </w:tcPr>
+          <w:p>
+            <w:pPr>
+              <w:jc w:val="both"/>
+              <w:rPr>
+                <w:rFonts w:ascii="Times New Roman" w:hAnsi="Times New Roman"/>
+                <w:sz w:val="20"/>
+              </w:rPr>
+            </w:pPr>
+            <w:r>
+              <w:rPr>
+                <w:rFonts w:ascii="Times New Roman" w:hAnsi="Times New Roman"/>
+                <w:sz w:val="20"/>
+              </w:rPr>
+              <w:t>0.244812714528964</w:t>
+            </w:r>
+          </w:p>
+        </w:tc>
+      </w:tr>
+    </w:tbl>
+    <w:p>
+      <w:pPr>
+        <w:jc w:val="both"/>
+        <w:rPr>
+          <w:rFonts w:ascii="Times New Roman" w:hAnsi="Times New Roman"/>
+          <w:sz w:val="20"/>
+        </w:rPr>
+      </w:pPr>
+    </w:p>
+    <w:p>
+      <w:pPr>
+        <w:ind w:firstLine="720"/>
+        <w:rPr>
+          <w:b/>
+        </w:rPr>
+      </w:pPr>
+      <w:r>
+        <w:t xml:space="preserve">                      </w:t>
+      </w:r>
+      <w:r>
+        <w:rPr>
+          <w:b/>
+        </w:rPr>
+        <w:t xml:space="preserve">BOTTOM </w:t>
+      </w:r>
+      <w:r>
+        <w:rPr>
+          <w:b/>
+        </w:rPr>
+        <w:t>5</w:t>
       </w:r>
     </w:p>
     <w:p>
@@ -1690,19 +2599,7 @@
           <w:rPr>
             <w:rStyle w:val="Hyperlink"/>
           </w:rPr>
-          <w:t>http://www.zerohedge.com/contributed/2012-17-26/84-all-stoc</w:t>
-        </w:r>
-        <w:r>
-          <w:rPr>
-            <w:rStyle w:val="Hyperlink"/>
-          </w:rPr>
-          <w:t>k</w:t>
-        </w:r>
-        <w:r>
-          <w:rPr>
-            <w:rStyle w:val="Hyperlink"/>
-          </w:rPr>
-          <w:t>-trades-are-high-frequency-computers-%E2%80%A6-only-16-are-done-human-tra</w:t>
+          <w:t>http://www.zerohedge.com/contributed/2012-17-26/84-all-stock-trades-are-high-frequency-computers-%E2%80%A6-only-16-are-done-human-tra</w:t>
         </w:r>
       </w:hyperlink>
     </w:p>
@@ -2173,16 +3070,7 @@
           <w:noProof w:val="0"/>
           <w:sz w:val="20"/>
         </w:rPr>
-        <w:t xml:space="preserve"> Place the title at the top of the first page, followed by the authors’ names and their affiliations. Long title should be typed on two lines without a blank line intervening. Leave </w:t>
-      </w:r>
-      <w:r>
-        <w:rPr>
-          <w:rFonts w:ascii="Times New Roman" w:hAnsi="Times New Roman"/>
-          <w:noProof w:val="0"/>
-          <w:sz w:val="20"/>
-        </w:rPr>
-        <w:lastRenderedPageBreak/>
-        <w:t>approximately 1 cm (0.39 in) between the title and the body of the first page.</w:t>
+        <w:t xml:space="preserve"> Place the title at the top of the first page, followed by the authors’ names and their affiliations. Long title should be typed on two lines without a blank line intervening. Leave approximately 1 cm (0.39 in) between the title and the body of the first page.</w:t>
       </w:r>
     </w:p>
     <w:p>
@@ -2607,16 +3495,7 @@
           <w:noProof w:val="0"/>
           <w:sz w:val="20"/>
         </w:rPr>
-        <w:t xml:space="preserve"> Place figures, tables, and photographs in the paper near where they are first discussed, rather than at </w:t>
-      </w:r>
-      <w:r>
-        <w:rPr>
-          <w:rFonts w:ascii="Times New Roman" w:hAnsi="Times New Roman"/>
-          <w:noProof w:val="0"/>
-          <w:sz w:val="20"/>
-        </w:rPr>
-        <w:lastRenderedPageBreak/>
-        <w:t xml:space="preserve">the end, if possible. Wide illustrations may run across both columns. </w:t>
+        <w:t xml:space="preserve"> Place figures, tables, and photographs in the paper near where they are first discussed, rather than at the end, if possible. Wide illustrations may run across both columns. </w:t>
       </w:r>
     </w:p>
     <w:p>
@@ -2760,7 +3639,7 @@
     </w:p>
     <w:p>
       <w:pPr>
-        <w:ind w:rightChars="100" w:right="280"/>
+        <w:ind w:rightChars="100" w:right="211"/>
         <w:rPr>
           <w:rFonts w:ascii="Times New Roman" w:hAnsi="Times New Roman"/>
           <w:b/>
@@ -2770,7 +3649,7 @@
     </w:p>
     <w:p>
       <w:pPr>
-        <w:ind w:rightChars="100" w:right="280"/>
+        <w:ind w:rightChars="100" w:right="211"/>
         <w:jc w:val="center"/>
         <w:rPr>
           <w:rFonts w:ascii="Times New Roman" w:hAnsi="Times New Roman"/>
@@ -3682,21 +4561,7 @@
         <w:rPr>
           <w:rFonts w:ascii="Calibri" w:hAnsi="Calibri"/>
         </w:rPr>
-        <w:t xml:space="preserve"> link and the content that has your presentation file (</w:t>
-      </w:r>
-      <w:proofErr w:type="spellStart"/>
-      <w:r>
-        <w:rPr>
-          <w:rFonts w:ascii="Calibri" w:hAnsi="Calibri"/>
-        </w:rPr>
-        <w:t>ppt</w:t>
-      </w:r>
-      <w:proofErr w:type="spellEnd"/>
-      <w:r>
-        <w:rPr>
-          <w:rFonts w:ascii="Calibri" w:hAnsi="Calibri"/>
-        </w:rPr>
-        <w:t>) and term paper: 10%</w:t>
+        <w:t xml:space="preserve"> link and the content that has your presentation file (ppt) and term paper: 10%</w:t>
       </w:r>
     </w:p>
     <w:p>
@@ -5966,7 +6831,7 @@
 </file>
 
 <file path=word/endnotes.xml><?xml version="1.0" encoding="utf-8"?>
-<w:endnotes xmlns:wpc="http://schemas.microsoft.com/office/word/2010/wordprocessingCanvas" xmlns:mo="http://schemas.microsoft.com/office/mac/office/2008/main" xmlns:mc="http://schemas.openxmlformats.org/markup-compatibility/2006" xmlns:mv="urn:schemas-microsoft-com:mac:vml" xmlns:o="urn:schemas-microsoft-com:office:office" xmlns:r="http://schemas.openxmlformats.org/officeDocument/2006/relationships" xmlns:m="http://schemas.openxmlformats.org/officeDocument/2006/math" xmlns:v="urn:schemas-microsoft-com:vml" xmlns:wp14="http://schemas.microsoft.com/office/word/2010/wordprocessingDrawing" xmlns:wp="http://schemas.openxmlformats.org/drawingml/2006/wordprocessingDrawing" xmlns:w10="urn:schemas-microsoft-com:office:word" xmlns:w="http://schemas.openxmlformats.org/wordprocessingml/2006/main" xmlns:w14="http://schemas.microsoft.com/office/word/2010/wordml" xmlns:w15="http://schemas.microsoft.com/office/word/2012/wordml" xmlns:wpg="http://schemas.microsoft.com/office/word/2010/wordprocessingGroup" xmlns:wpi="http://schemas.microsoft.com/office/word/2010/wordprocessingInk" xmlns:wne="http://schemas.microsoft.com/office/word/2006/wordml" xmlns:wps="http://schemas.microsoft.com/office/word/2010/wordprocessingShape" mc:Ignorable="w14 w15 wp14">
+<w:endnotes xmlns:wpc="http://schemas.microsoft.com/office/word/2010/wordprocessingCanvas" xmlns:cx="http://schemas.microsoft.com/office/drawing/2014/chartex" xmlns:cx1="http://schemas.microsoft.com/office/drawing/2015/9/8/chartex" xmlns:cx2="http://schemas.microsoft.com/office/drawing/2015/10/21/chartex" xmlns:cx3="http://schemas.microsoft.com/office/drawing/2016/5/9/chartex" xmlns:cx4="http://schemas.microsoft.com/office/drawing/2016/5/10/chartex" xmlns:cx5="http://schemas.microsoft.com/office/drawing/2016/5/11/chartex" xmlns:cx6="http://schemas.microsoft.com/office/drawing/2016/5/12/chartex" xmlns:cx7="http://schemas.microsoft.com/office/drawing/2016/5/13/chartex" xmlns:cx8="http://schemas.microsoft.com/office/drawing/2016/5/14/chartex" xmlns:mc="http://schemas.openxmlformats.org/markup-compatibility/2006" xmlns:aink="http://schemas.microsoft.com/office/drawing/2016/ink" xmlns:am3d="http://schemas.microsoft.com/office/drawing/2017/model3d" xmlns:o="urn:schemas-microsoft-com:office:office" xmlns:r="http://schemas.openxmlformats.org/officeDocument/2006/relationships" xmlns:m="http://schemas.openxmlformats.org/officeDocument/2006/math" xmlns:v="urn:schemas-microsoft-com:vml" xmlns:wp14="http://schemas.microsoft.com/office/word/2010/wordprocessingDrawing" xmlns:wp="http://schemas.openxmlformats.org/drawingml/2006/wordprocessingDrawing" xmlns:w10="urn:schemas-microsoft-com:office:word" xmlns:w="http://schemas.openxmlformats.org/wordprocessingml/2006/main" xmlns:w14="http://schemas.microsoft.com/office/word/2010/wordml" xmlns:w15="http://schemas.microsoft.com/office/word/2012/wordml" xmlns:w16cid="http://schemas.microsoft.com/office/word/2016/wordml/cid" xmlns:w16se="http://schemas.microsoft.com/office/word/2015/wordml/symex" xmlns:wpg="http://schemas.microsoft.com/office/word/2010/wordprocessingGroup" xmlns:wpi="http://schemas.microsoft.com/office/word/2010/wordprocessingInk" xmlns:wne="http://schemas.microsoft.com/office/word/2006/wordml" xmlns:wps="http://schemas.microsoft.com/office/word/2010/wordprocessingShape" mc:Ignorable="w14 w15 w16se w16cid wp14">
   <w:endnote w:type="separator" w:id="-1">
     <w:p>
       <w:r>
@@ -5985,7 +6850,7 @@
 </file>
 
 <file path=word/footnotes.xml><?xml version="1.0" encoding="utf-8"?>
-<w:footnotes xmlns:wpc="http://schemas.microsoft.com/office/word/2010/wordprocessingCanvas" xmlns:mo="http://schemas.microsoft.com/office/mac/office/2008/main" xmlns:mc="http://schemas.openxmlformats.org/markup-compatibility/2006" xmlns:mv="urn:schemas-microsoft-com:mac:vml" xmlns:o="urn:schemas-microsoft-com:office:office" xmlns:r="http://schemas.openxmlformats.org/officeDocument/2006/relationships" xmlns:m="http://schemas.openxmlformats.org/officeDocument/2006/math" xmlns:v="urn:schemas-microsoft-com:vml" xmlns:wp14="http://schemas.microsoft.com/office/word/2010/wordprocessingDrawing" xmlns:wp="http://schemas.openxmlformats.org/drawingml/2006/wordprocessingDrawing" xmlns:w10="urn:schemas-microsoft-com:office:word" xmlns:w="http://schemas.openxmlformats.org/wordprocessingml/2006/main" xmlns:w14="http://schemas.microsoft.com/office/word/2010/wordml" xmlns:w15="http://schemas.microsoft.com/office/word/2012/wordml" xmlns:wpg="http://schemas.microsoft.com/office/word/2010/wordprocessingGroup" xmlns:wpi="http://schemas.microsoft.com/office/word/2010/wordprocessingInk" xmlns:wne="http://schemas.microsoft.com/office/word/2006/wordml" xmlns:wps="http://schemas.microsoft.com/office/word/2010/wordprocessingShape" mc:Ignorable="w14 w15 wp14">
+<w:footnotes xmlns:wpc="http://schemas.microsoft.com/office/word/2010/wordprocessingCanvas" xmlns:cx="http://schemas.microsoft.com/office/drawing/2014/chartex" xmlns:cx1="http://schemas.microsoft.com/office/drawing/2015/9/8/chartex" xmlns:cx2="http://schemas.microsoft.com/office/drawing/2015/10/21/chartex" xmlns:cx3="http://schemas.microsoft.com/office/drawing/2016/5/9/chartex" xmlns:cx4="http://schemas.microsoft.com/office/drawing/2016/5/10/chartex" xmlns:cx5="http://schemas.microsoft.com/office/drawing/2016/5/11/chartex" xmlns:cx6="http://schemas.microsoft.com/office/drawing/2016/5/12/chartex" xmlns:cx7="http://schemas.microsoft.com/office/drawing/2016/5/13/chartex" xmlns:cx8="http://schemas.microsoft.com/office/drawing/2016/5/14/chartex" xmlns:mc="http://schemas.openxmlformats.org/markup-compatibility/2006" xmlns:aink="http://schemas.microsoft.com/office/drawing/2016/ink" xmlns:am3d="http://schemas.microsoft.com/office/drawing/2017/model3d" xmlns:o="urn:schemas-microsoft-com:office:office" xmlns:r="http://schemas.openxmlformats.org/officeDocument/2006/relationships" xmlns:m="http://schemas.openxmlformats.org/officeDocument/2006/math" xmlns:v="urn:schemas-microsoft-com:vml" xmlns:wp14="http://schemas.microsoft.com/office/word/2010/wordprocessingDrawing" xmlns:wp="http://schemas.openxmlformats.org/drawingml/2006/wordprocessingDrawing" xmlns:w10="urn:schemas-microsoft-com:office:word" xmlns:w="http://schemas.openxmlformats.org/wordprocessingml/2006/main" xmlns:w14="http://schemas.microsoft.com/office/word/2010/wordml" xmlns:w15="http://schemas.microsoft.com/office/word/2012/wordml" xmlns:w16cid="http://schemas.microsoft.com/office/word/2016/wordml/cid" xmlns:w16se="http://schemas.microsoft.com/office/word/2015/wordml/symex" xmlns:wpg="http://schemas.microsoft.com/office/word/2010/wordprocessingGroup" xmlns:wpi="http://schemas.microsoft.com/office/word/2010/wordprocessingInk" xmlns:wne="http://schemas.microsoft.com/office/word/2006/wordml" xmlns:wps="http://schemas.microsoft.com/office/word/2010/wordprocessingShape" mc:Ignorable="w14 w15 w16se w16cid wp14">
   <w:footnote w:type="separator" w:id="-1">
     <w:p>
       <w:r>
@@ -6074,8 +6939,8 @@
 </file>
 
 <file path=word/numbering.xml><?xml version="1.0" encoding="utf-8"?>
-<w:numbering xmlns:wpc="http://schemas.microsoft.com/office/word/2010/wordprocessingCanvas" xmlns:mo="http://schemas.microsoft.com/office/mac/office/2008/main" xmlns:mc="http://schemas.openxmlformats.org/markup-compatibility/2006" xmlns:mv="urn:schemas-microsoft-com:mac:vml" xmlns:o="urn:schemas-microsoft-com:office:office" xmlns:r="http://schemas.openxmlformats.org/officeDocument/2006/relationships" xmlns:m="http://schemas.openxmlformats.org/officeDocument/2006/math" xmlns:v="urn:schemas-microsoft-com:vml" xmlns:wp14="http://schemas.microsoft.com/office/word/2010/wordprocessingDrawing" xmlns:wp="http://schemas.openxmlformats.org/drawingml/2006/wordprocessingDrawing" xmlns:w10="urn:schemas-microsoft-com:office:word" xmlns:w="http://schemas.openxmlformats.org/wordprocessingml/2006/main" xmlns:w14="http://schemas.microsoft.com/office/word/2010/wordml" xmlns:w15="http://schemas.microsoft.com/office/word/2012/wordml" xmlns:wpg="http://schemas.microsoft.com/office/word/2010/wordprocessingGroup" xmlns:wpi="http://schemas.microsoft.com/office/word/2010/wordprocessingInk" xmlns:wne="http://schemas.microsoft.com/office/word/2006/wordml" xmlns:wps="http://schemas.microsoft.com/office/word/2010/wordprocessingShape" mc:Ignorable="w14 w15 wp14">
-  <w:abstractNum w:abstractNumId="0">
+<w:numbering xmlns:wpc="http://schemas.microsoft.com/office/word/2010/wordprocessingCanvas" xmlns:cx="http://schemas.microsoft.com/office/drawing/2014/chartex" xmlns:cx1="http://schemas.microsoft.com/office/drawing/2015/9/8/chartex" xmlns:cx2="http://schemas.microsoft.com/office/drawing/2015/10/21/chartex" xmlns:cx3="http://schemas.microsoft.com/office/drawing/2016/5/9/chartex" xmlns:cx4="http://schemas.microsoft.com/office/drawing/2016/5/10/chartex" xmlns:cx5="http://schemas.microsoft.com/office/drawing/2016/5/11/chartex" xmlns:cx6="http://schemas.microsoft.com/office/drawing/2016/5/12/chartex" xmlns:cx7="http://schemas.microsoft.com/office/drawing/2016/5/13/chartex" xmlns:cx8="http://schemas.microsoft.com/office/drawing/2016/5/14/chartex" xmlns:mc="http://schemas.openxmlformats.org/markup-compatibility/2006" xmlns:aink="http://schemas.microsoft.com/office/drawing/2016/ink" xmlns:am3d="http://schemas.microsoft.com/office/drawing/2017/model3d" xmlns:o="urn:schemas-microsoft-com:office:office" xmlns:r="http://schemas.openxmlformats.org/officeDocument/2006/relationships" xmlns:m="http://schemas.openxmlformats.org/officeDocument/2006/math" xmlns:v="urn:schemas-microsoft-com:vml" xmlns:wp14="http://schemas.microsoft.com/office/word/2010/wordprocessingDrawing" xmlns:wp="http://schemas.openxmlformats.org/drawingml/2006/wordprocessingDrawing" xmlns:w10="urn:schemas-microsoft-com:office:word" xmlns:w="http://schemas.openxmlformats.org/wordprocessingml/2006/main" xmlns:w14="http://schemas.microsoft.com/office/word/2010/wordml" xmlns:w15="http://schemas.microsoft.com/office/word/2012/wordml" xmlns:w16cid="http://schemas.microsoft.com/office/word/2016/wordml/cid" xmlns:w16se="http://schemas.microsoft.com/office/word/2015/wordml/symex" xmlns:wpg="http://schemas.microsoft.com/office/word/2010/wordprocessingGroup" xmlns:wpi="http://schemas.microsoft.com/office/word/2010/wordprocessingInk" xmlns:wne="http://schemas.microsoft.com/office/word/2006/wordml" xmlns:wps="http://schemas.microsoft.com/office/word/2010/wordprocessingShape" mc:Ignorable="w14 w15 w16se w16cid wp14">
+  <w:abstractNum w:abstractNumId="0" w15:restartNumberingAfterBreak="0">
     <w:nsid w:val="04376427"/>
     <w:multiLevelType w:val="hybridMultilevel"/>
     <w:tmpl w:val="16D09EEE"/>
@@ -6164,7 +7029,7 @@
       </w:pPr>
     </w:lvl>
   </w:abstractNum>
-  <w:abstractNum w:abstractNumId="1">
+  <w:abstractNum w:abstractNumId="1" w15:restartNumberingAfterBreak="0">
     <w:nsid w:val="0DF7676C"/>
     <w:multiLevelType w:val="hybridMultilevel"/>
     <w:tmpl w:val="42E0DF2A"/>
@@ -6280,7 +7145,7 @@
       </w:pPr>
     </w:lvl>
   </w:abstractNum>
-  <w:abstractNum w:abstractNumId="2">
+  <w:abstractNum w:abstractNumId="2" w15:restartNumberingAfterBreak="0">
     <w:nsid w:val="0F572F7A"/>
     <w:multiLevelType w:val="multilevel"/>
     <w:tmpl w:val="1E2867DE"/>
@@ -6425,7 +7290,7 @@
       </w:rPr>
     </w:lvl>
   </w:abstractNum>
-  <w:abstractNum w:abstractNumId="3">
+  <w:abstractNum w:abstractNumId="3" w15:restartNumberingAfterBreak="0">
     <w:nsid w:val="1E002194"/>
     <w:multiLevelType w:val="singleLevel"/>
     <w:tmpl w:val="041E000F"/>
@@ -6442,7 +7307,7 @@
       </w:pPr>
     </w:lvl>
   </w:abstractNum>
-  <w:abstractNum w:abstractNumId="4">
+  <w:abstractNum w:abstractNumId="4" w15:restartNumberingAfterBreak="0">
     <w:nsid w:val="20FA5E50"/>
     <w:multiLevelType w:val="hybridMultilevel"/>
     <w:tmpl w:val="CBFE6892"/>
@@ -6558,7 +7423,7 @@
       </w:pPr>
     </w:lvl>
   </w:abstractNum>
-  <w:abstractNum w:abstractNumId="5">
+  <w:abstractNum w:abstractNumId="5" w15:restartNumberingAfterBreak="0">
     <w:nsid w:val="298751B2"/>
     <w:multiLevelType w:val="hybridMultilevel"/>
     <w:tmpl w:val="A1EC7904"/>
@@ -6671,7 +7536,7 @@
       </w:rPr>
     </w:lvl>
   </w:abstractNum>
-  <w:abstractNum w:abstractNumId="6">
+  <w:abstractNum w:abstractNumId="6" w15:restartNumberingAfterBreak="0">
     <w:nsid w:val="2E2A429C"/>
     <w:multiLevelType w:val="multilevel"/>
     <w:tmpl w:val="FDF2F6A0"/>
@@ -6816,7 +7681,7 @@
       </w:rPr>
     </w:lvl>
   </w:abstractNum>
-  <w:abstractNum w:abstractNumId="7">
+  <w:abstractNum w:abstractNumId="7" w15:restartNumberingAfterBreak="0">
     <w:nsid w:val="3AC0244B"/>
     <w:multiLevelType w:val="hybridMultilevel"/>
     <w:tmpl w:val="5C72F822"/>
@@ -6906,7 +7771,7 @@
       </w:pPr>
     </w:lvl>
   </w:abstractNum>
-  <w:abstractNum w:abstractNumId="8">
+  <w:abstractNum w:abstractNumId="8" w15:restartNumberingAfterBreak="0">
     <w:nsid w:val="46AF5F13"/>
     <w:multiLevelType w:val="hybridMultilevel"/>
     <w:tmpl w:val="C71C1BB0"/>
@@ -6997,7 +7862,7 @@
       </w:pPr>
     </w:lvl>
   </w:abstractNum>
-  <w:abstractNum w:abstractNumId="9">
+  <w:abstractNum w:abstractNumId="9" w15:restartNumberingAfterBreak="0">
     <w:nsid w:val="49866558"/>
     <w:multiLevelType w:val="hybridMultilevel"/>
     <w:tmpl w:val="5A748280"/>
@@ -7087,7 +7952,7 @@
       </w:pPr>
     </w:lvl>
   </w:abstractNum>
-  <w:abstractNum w:abstractNumId="10">
+  <w:abstractNum w:abstractNumId="10" w15:restartNumberingAfterBreak="0">
     <w:nsid w:val="5C5D1E82"/>
     <w:multiLevelType w:val="singleLevel"/>
     <w:tmpl w:val="041E000F"/>
@@ -7108,7 +7973,7 @@
       </w:rPr>
     </w:lvl>
   </w:abstractNum>
-  <w:abstractNum w:abstractNumId="11">
+  <w:abstractNum w:abstractNumId="11" w15:restartNumberingAfterBreak="0">
     <w:nsid w:val="619970C7"/>
     <w:multiLevelType w:val="singleLevel"/>
     <w:tmpl w:val="041E000F"/>
@@ -7125,11 +7990,11 @@
       </w:pPr>
     </w:lvl>
   </w:abstractNum>
-  <w:abstractNum w:abstractNumId="12">
+  <w:abstractNum w:abstractNumId="12" w15:restartNumberingAfterBreak="0">
     <w:nsid w:val="64667AFC"/>
-    <w:multiLevelType w:val="hybridMultilevel"/>
-    <w:tmpl w:val="D676EC8A"/>
-    <w:lvl w:ilvl="0" w:tplc="0409000F">
+    <w:multiLevelType w:val="multilevel"/>
+    <w:tmpl w:val="772E7C1A"/>
+    <w:lvl w:ilvl="0">
       <w:start w:val="1"/>
       <w:numFmt w:val="decimal"/>
       <w:lvlText w:val="%1."/>
@@ -7138,80 +8003,112 @@
         <w:ind w:left="1542" w:hanging="360"/>
       </w:pPr>
     </w:lvl>
-    <w:lvl w:ilvl="1" w:tplc="04090019" w:tentative="1">
-      <w:start w:val="1"/>
-      <w:numFmt w:val="lowerLetter"/>
-      <w:lvlText w:val="%2."/>
+    <w:lvl w:ilvl="1">
+      <w:start w:val="3"/>
+      <w:numFmt w:val="decimal"/>
+      <w:isLgl/>
+      <w:lvlText w:val="%1.%2"/>
       <w:lvlJc w:val="left"/>
       <w:pPr>
-        <w:ind w:left="2262" w:hanging="360"/>
-      </w:pPr>
-    </w:lvl>
-    <w:lvl w:ilvl="2" w:tplc="0409001B" w:tentative="1">
-      <w:start w:val="1"/>
-      <w:numFmt w:val="lowerRoman"/>
-      <w:lvlText w:val="%3."/>
-      <w:lvlJc w:val="right"/>
-      <w:pPr>
-        <w:ind w:left="2982" w:hanging="180"/>
-      </w:pPr>
-    </w:lvl>
-    <w:lvl w:ilvl="3" w:tplc="0409000F" w:tentative="1">
+        <w:ind w:left="1542" w:hanging="360"/>
+      </w:pPr>
+      <w:rPr>
+        <w:rFonts w:hint="default"/>
+      </w:rPr>
+    </w:lvl>
+    <w:lvl w:ilvl="2">
       <w:start w:val="1"/>
       <w:numFmt w:val="decimal"/>
-      <w:lvlText w:val="%4."/>
+      <w:isLgl/>
+      <w:lvlText w:val="%1.%2.%3"/>
       <w:lvlJc w:val="left"/>
       <w:pPr>
-        <w:ind w:left="3702" w:hanging="360"/>
-      </w:pPr>
-    </w:lvl>
-    <w:lvl w:ilvl="4" w:tplc="04090019" w:tentative="1">
-      <w:start w:val="1"/>
-      <w:numFmt w:val="lowerLetter"/>
-      <w:lvlText w:val="%5."/>
+        <w:ind w:left="1902" w:hanging="720"/>
+      </w:pPr>
+      <w:rPr>
+        <w:rFonts w:hint="default"/>
+      </w:rPr>
+    </w:lvl>
+    <w:lvl w:ilvl="3">
+      <w:start w:val="1"/>
+      <w:numFmt w:val="decimal"/>
+      <w:isLgl/>
+      <w:lvlText w:val="%1.%2.%3.%4"/>
       <w:lvlJc w:val="left"/>
       <w:pPr>
-        <w:ind w:left="4422" w:hanging="360"/>
-      </w:pPr>
-    </w:lvl>
-    <w:lvl w:ilvl="5" w:tplc="0409001B" w:tentative="1">
-      <w:start w:val="1"/>
-      <w:numFmt w:val="lowerRoman"/>
-      <w:lvlText w:val="%6."/>
-      <w:lvlJc w:val="right"/>
-      <w:pPr>
-        <w:ind w:left="5142" w:hanging="180"/>
-      </w:pPr>
-    </w:lvl>
-    <w:lvl w:ilvl="6" w:tplc="0409000F" w:tentative="1">
+        <w:ind w:left="1902" w:hanging="720"/>
+      </w:pPr>
+      <w:rPr>
+        <w:rFonts w:hint="default"/>
+      </w:rPr>
+    </w:lvl>
+    <w:lvl w:ilvl="4">
       <w:start w:val="1"/>
       <w:numFmt w:val="decimal"/>
-      <w:lvlText w:val="%7."/>
+      <w:isLgl/>
+      <w:lvlText w:val="%1.%2.%3.%4.%5"/>
       <w:lvlJc w:val="left"/>
       <w:pPr>
-        <w:ind w:left="5862" w:hanging="360"/>
-      </w:pPr>
-    </w:lvl>
-    <w:lvl w:ilvl="7" w:tplc="04090019" w:tentative="1">
-      <w:start w:val="1"/>
-      <w:numFmt w:val="lowerLetter"/>
-      <w:lvlText w:val="%8."/>
+        <w:ind w:left="2262" w:hanging="1080"/>
+      </w:pPr>
+      <w:rPr>
+        <w:rFonts w:hint="default"/>
+      </w:rPr>
+    </w:lvl>
+    <w:lvl w:ilvl="5">
+      <w:start w:val="1"/>
+      <w:numFmt w:val="decimal"/>
+      <w:isLgl/>
+      <w:lvlText w:val="%1.%2.%3.%4.%5.%6"/>
       <w:lvlJc w:val="left"/>
       <w:pPr>
-        <w:ind w:left="6582" w:hanging="360"/>
-      </w:pPr>
-    </w:lvl>
-    <w:lvl w:ilvl="8" w:tplc="0409001B" w:tentative="1">
-      <w:start w:val="1"/>
-      <w:numFmt w:val="lowerRoman"/>
-      <w:lvlText w:val="%9."/>
-      <w:lvlJc w:val="right"/>
-      <w:pPr>
-        <w:ind w:left="7302" w:hanging="180"/>
-      </w:pPr>
+        <w:ind w:left="2262" w:hanging="1080"/>
+      </w:pPr>
+      <w:rPr>
+        <w:rFonts w:hint="default"/>
+      </w:rPr>
+    </w:lvl>
+    <w:lvl w:ilvl="6">
+      <w:start w:val="1"/>
+      <w:numFmt w:val="decimal"/>
+      <w:isLgl/>
+      <w:lvlText w:val="%1.%2.%3.%4.%5.%6.%7"/>
+      <w:lvlJc w:val="left"/>
+      <w:pPr>
+        <w:ind w:left="2622" w:hanging="1440"/>
+      </w:pPr>
+      <w:rPr>
+        <w:rFonts w:hint="default"/>
+      </w:rPr>
+    </w:lvl>
+    <w:lvl w:ilvl="7">
+      <w:start w:val="1"/>
+      <w:numFmt w:val="decimal"/>
+      <w:isLgl/>
+      <w:lvlText w:val="%1.%2.%3.%4.%5.%6.%7.%8"/>
+      <w:lvlJc w:val="left"/>
+      <w:pPr>
+        <w:ind w:left="2622" w:hanging="1440"/>
+      </w:pPr>
+      <w:rPr>
+        <w:rFonts w:hint="default"/>
+      </w:rPr>
+    </w:lvl>
+    <w:lvl w:ilvl="8">
+      <w:start w:val="1"/>
+      <w:numFmt w:val="decimal"/>
+      <w:isLgl/>
+      <w:lvlText w:val="%1.%2.%3.%4.%5.%6.%7.%8.%9"/>
+      <w:lvlJc w:val="left"/>
+      <w:pPr>
+        <w:ind w:left="2622" w:hanging="1440"/>
+      </w:pPr>
+      <w:rPr>
+        <w:rFonts w:hint="default"/>
+      </w:rPr>
     </w:lvl>
   </w:abstractNum>
-  <w:abstractNum w:abstractNumId="13">
+  <w:abstractNum w:abstractNumId="13" w15:restartNumberingAfterBreak="0">
     <w:nsid w:val="7A876923"/>
     <w:multiLevelType w:val="singleLevel"/>
     <w:tmpl w:val="041E000F"/>
@@ -7231,7 +8128,7 @@
       </w:rPr>
     </w:lvl>
   </w:abstractNum>
-  <w:abstractNum w:abstractNumId="14">
+  <w:abstractNum w:abstractNumId="14" w15:restartNumberingAfterBreak="0">
     <w:nsid w:val="7C563A39"/>
     <w:multiLevelType w:val="hybridMultilevel"/>
     <w:tmpl w:val="16D09EEE"/>
@@ -7369,7 +8266,7 @@
 </file>
 
 <file path=word/styles.xml><?xml version="1.0" encoding="utf-8"?>
-<w:styles xmlns:mc="http://schemas.openxmlformats.org/markup-compatibility/2006" xmlns:r="http://schemas.openxmlformats.org/officeDocument/2006/relationships" xmlns:w="http://schemas.openxmlformats.org/wordprocessingml/2006/main" xmlns:w14="http://schemas.microsoft.com/office/word/2010/wordml" xmlns:w15="http://schemas.microsoft.com/office/word/2012/wordml" mc:Ignorable="w14 w15">
+<w:styles xmlns:mc="http://schemas.openxmlformats.org/markup-compatibility/2006" xmlns:r="http://schemas.openxmlformats.org/officeDocument/2006/relationships" xmlns:w="http://schemas.openxmlformats.org/wordprocessingml/2006/main" xmlns:w14="http://schemas.microsoft.com/office/word/2010/wordml" xmlns:w15="http://schemas.microsoft.com/office/word/2012/wordml" xmlns:w16cid="http://schemas.microsoft.com/office/word/2016/wordml/cid" xmlns:w16se="http://schemas.microsoft.com/office/word/2015/wordml/symex" mc:Ignorable="w14 w15 w16se w16cid">
   <w:docDefaults>
     <w:rPrDefault>
       <w:rPr>
@@ -7379,7 +8276,7 @@
     </w:rPrDefault>
     <w:pPrDefault/>
   </w:docDefaults>
-  <w:latentStyles w:defLockedState="0" w:defUIPriority="99" w:defSemiHidden="0" w:defUnhideWhenUsed="0" w:defQFormat="0" w:count="382">
+  <w:latentStyles w:defLockedState="0" w:defUIPriority="99" w:defSemiHidden="0" w:defUnhideWhenUsed="0" w:defQFormat="0" w:count="375">
     <w:lsdException w:name="Normal" w:uiPriority="0" w:qFormat="1"/>
     <w:lsdException w:name="heading 1" w:uiPriority="9" w:qFormat="1"/>
     <w:lsdException w:name="heading 2" w:uiPriority="9" w:qFormat="1"/>
@@ -7536,15 +8433,6 @@
     <w:lsdException w:name="Balloon Text" w:semiHidden="1" w:unhideWhenUsed="1"/>
     <w:lsdException w:name="Table Grid" w:uiPriority="39"/>
     <w:lsdException w:name="Table Theme" w:semiHidden="1" w:unhideWhenUsed="1"/>
-    <w:lsdException w:name="Note Level 1" w:semiHidden="1" w:unhideWhenUsed="1"/>
-    <w:lsdException w:name="Note Level 2" w:semiHidden="1" w:unhideWhenUsed="1"/>
-    <w:lsdException w:name="Note Level 3" w:semiHidden="1" w:unhideWhenUsed="1"/>
-    <w:lsdException w:name="Note Level 4" w:semiHidden="1" w:unhideWhenUsed="1"/>
-    <w:lsdException w:name="Note Level 5" w:semiHidden="1" w:unhideWhenUsed="1"/>
-    <w:lsdException w:name="Note Level 6" w:semiHidden="1" w:unhideWhenUsed="1"/>
-    <w:lsdException w:name="Note Level 7" w:semiHidden="1" w:unhideWhenUsed="1"/>
-    <w:lsdException w:name="Note Level 8" w:semiHidden="1" w:unhideWhenUsed="1"/>
-    <w:lsdException w:name="Note Level 9" w:semiHidden="1" w:unhideWhenUsed="1"/>
     <w:lsdException w:name="Placeholder Text" w:semiHidden="1"/>
     <w:lsdException w:name="No Spacing" w:uiPriority="1" w:qFormat="1"/>
     <w:lsdException w:name="Light Shading" w:uiPriority="60"/>
@@ -7824,6 +8712,7 @@
   <w:style w:type="character" w:default="1" w:styleId="DefaultParagraphFont">
     <w:name w:val="Default Paragraph Font"/>
     <w:uiPriority w:val="1"/>
+    <w:semiHidden/>
     <w:unhideWhenUsed/>
   </w:style>
   <w:style w:type="table" w:default="1" w:styleId="TableNormal">
@@ -7928,7 +8817,6 @@
     <w:uiPriority w:val="39"/>
     <w:rsid w:val="009427D2"/>
     <w:tblPr>
-      <w:tblInd w:w="0" w:type="dxa"/>
       <w:tblBorders>
         <w:top w:val="single" w:sz="4" w:space="0" w:color="auto"/>
         <w:left w:val="single" w:sz="4" w:space="0" w:color="auto"/>
@@ -7937,12 +8825,6 @@
         <w:insideH w:val="single" w:sz="4" w:space="0" w:color="auto"/>
         <w:insideV w:val="single" w:sz="4" w:space="0" w:color="auto"/>
       </w:tblBorders>
-      <w:tblCellMar>
-        <w:top w:w="0" w:type="dxa"/>
-        <w:left w:w="108" w:type="dxa"/>
-        <w:bottom w:w="0" w:type="dxa"/>
-        <w:right w:w="108" w:type="dxa"/>
-      </w:tblCellMar>
     </w:tblPr>
   </w:style>
   <w:style w:type="paragraph" w:styleId="NormalWeb">
@@ -8262,7 +9144,7 @@
 </file>
 
 <file path=customXml/itemProps1.xml><?xml version="1.0" encoding="utf-8"?>
-<ds:datastoreItem xmlns:ds="http://schemas.openxmlformats.org/officeDocument/2006/customXml" ds:itemID="{B662E9D4-1870-7B47-A9A8-F059F04264C7}">
+<ds:datastoreItem xmlns:ds="http://schemas.openxmlformats.org/officeDocument/2006/customXml" ds:itemID="{2B3AEEF4-2FCE-404E-A475-3DAEE590B725}">
   <ds:schemaRefs>
     <ds:schemaRef ds:uri="http://schemas.openxmlformats.org/officeDocument/2006/bibliography"/>
   </ds:schemaRefs>

--- a/7330 Project term paper.docx
+++ b/7330 Project term paper.docx
@@ -1,12 +1,11 @@
 
 <file path=word/document.xml><?xml version="1.0" encoding="utf-8"?>
-<w:document xmlns:wpc="http://schemas.microsoft.com/office/word/2010/wordprocessingCanvas" xmlns:cx="http://schemas.microsoft.com/office/drawing/2014/chartex" xmlns:cx1="http://schemas.microsoft.com/office/drawing/2015/9/8/chartex" xmlns:cx2="http://schemas.microsoft.com/office/drawing/2015/10/21/chartex" xmlns:cx3="http://schemas.microsoft.com/office/drawing/2016/5/9/chartex" xmlns:cx4="http://schemas.microsoft.com/office/drawing/2016/5/10/chartex" xmlns:cx5="http://schemas.microsoft.com/office/drawing/2016/5/11/chartex" xmlns:cx6="http://schemas.microsoft.com/office/drawing/2016/5/12/chartex" xmlns:cx7="http://schemas.microsoft.com/office/drawing/2016/5/13/chartex" xmlns:cx8="http://schemas.microsoft.com/office/drawing/2016/5/14/chartex" xmlns:mc="http://schemas.openxmlformats.org/markup-compatibility/2006" xmlns:aink="http://schemas.microsoft.com/office/drawing/2016/ink" xmlns:am3d="http://schemas.microsoft.com/office/drawing/2017/model3d" xmlns:o="urn:schemas-microsoft-com:office:office" xmlns:r="http://schemas.openxmlformats.org/officeDocument/2006/relationships" xmlns:m="http://schemas.openxmlformats.org/officeDocument/2006/math" xmlns:v="urn:schemas-microsoft-com:vml" xmlns:wp14="http://schemas.microsoft.com/office/word/2010/wordprocessingDrawing" xmlns:wp="http://schemas.openxmlformats.org/drawingml/2006/wordprocessingDrawing" xmlns:w10="urn:schemas-microsoft-com:office:word" xmlns:w="http://schemas.openxmlformats.org/wordprocessingml/2006/main" xmlns:w14="http://schemas.microsoft.com/office/word/2010/wordml" xmlns:w15="http://schemas.microsoft.com/office/word/2012/wordml" xmlns:w16cid="http://schemas.microsoft.com/office/word/2016/wordml/cid" xmlns:w16se="http://schemas.microsoft.com/office/word/2015/wordml/symex" xmlns:wpg="http://schemas.microsoft.com/office/word/2010/wordprocessingGroup" xmlns:wpi="http://schemas.microsoft.com/office/word/2010/wordprocessingInk" xmlns:wne="http://schemas.microsoft.com/office/word/2006/wordml" xmlns:wps="http://schemas.microsoft.com/office/word/2010/wordprocessingShape" mc:Ignorable="w14 w15 w16se w16cid wp14">
+<w:document xmlns:wpc="http://schemas.microsoft.com/office/word/2010/wordprocessingCanvas" xmlns:mo="http://schemas.microsoft.com/office/mac/office/2008/main" xmlns:mc="http://schemas.openxmlformats.org/markup-compatibility/2006" xmlns:mv="urn:schemas-microsoft-com:mac:vml" xmlns:o="urn:schemas-microsoft-com:office:office" xmlns:r="http://schemas.openxmlformats.org/officeDocument/2006/relationships" xmlns:m="http://schemas.openxmlformats.org/officeDocument/2006/math" xmlns:v="urn:schemas-microsoft-com:vml" xmlns:wp14="http://schemas.microsoft.com/office/word/2010/wordprocessingDrawing" xmlns:wp="http://schemas.openxmlformats.org/drawingml/2006/wordprocessingDrawing" xmlns:w10="urn:schemas-microsoft-com:office:word" xmlns:w="http://schemas.openxmlformats.org/wordprocessingml/2006/main" xmlns:w14="http://schemas.microsoft.com/office/word/2010/wordml" xmlns:w15="http://schemas.microsoft.com/office/word/2012/wordml" xmlns:wpg="http://schemas.microsoft.com/office/word/2010/wordprocessingGroup" xmlns:wpi="http://schemas.microsoft.com/office/word/2010/wordprocessingInk" xmlns:wne="http://schemas.microsoft.com/office/word/2006/wordml" xmlns:wps="http://schemas.microsoft.com/office/word/2010/wordprocessingShape" mc:Ignorable="w14 w15 wp14">
   <w:body>
     <w:p>
       <w:pPr>
         <w:pStyle w:val="Title"/>
       </w:pPr>
-      <w:bookmarkStart w:id="0" w:name="_GoBack"/>
       <w:r>
         <w:t xml:space="preserve">NYSE </w:t>
       </w:r>
@@ -17,7 +16,6 @@
         <w:t xml:space="preserve"> MySQL</w:t>
       </w:r>
     </w:p>
-    <w:bookmarkEnd w:id="0"/>
     <w:p>
       <w:pPr>
         <w:jc w:val="center"/>
@@ -424,35 +422,15 @@
           <w:sz w:val="24"/>
           <w:szCs w:val="24"/>
         </w:rPr>
-        <w:t xml:space="preserve">3. Data and Database </w:t>
-      </w:r>
-      <w:proofErr w:type="gramStart"/>
-      <w:r>
-        <w:rPr>
-          <w:rFonts w:ascii="Times New Roman" w:hAnsi="Times New Roman"/>
-          <w:b/>
-          <w:noProof w:val="0"/>
-          <w:sz w:val="24"/>
-          <w:szCs w:val="24"/>
-        </w:rPr>
-        <w:t>construction</w:t>
-      </w:r>
-      <w:r>
-        <w:rPr>
-          <w:rFonts w:ascii="Times New Roman" w:hAnsi="Times New Roman"/>
-          <w:noProof w:val="0"/>
-          <w:sz w:val="20"/>
-        </w:rPr>
-        <w:t xml:space="preserve">  The</w:t>
-      </w:r>
-      <w:proofErr w:type="gramEnd"/>
-      <w:r>
-        <w:rPr>
-          <w:rFonts w:ascii="Times New Roman" w:hAnsi="Times New Roman"/>
-          <w:noProof w:val="0"/>
-          <w:sz w:val="20"/>
-        </w:rPr>
-        <w:t xml:space="preserve"> data </w:t>
+        <w:t>3. Data and Database construction</w:t>
+      </w:r>
+      <w:r>
+        <w:rPr>
+          <w:rFonts w:ascii="Times New Roman" w:hAnsi="Times New Roman"/>
+          <w:noProof w:val="0"/>
+          <w:sz w:val="20"/>
+        </w:rPr>
+        <w:t xml:space="preserve">  The data </w:t>
       </w:r>
       <w:r>
         <w:rPr>
@@ -1234,18 +1212,26 @@
           <w:noProof w:val="0"/>
           <w:sz w:val="20"/>
         </w:rPr>
-        <w:t xml:space="preserve">                SELECT symbol, max(high)-min(low) AS growth FROM </w:t>
-      </w:r>
-      <w:proofErr w:type="spellStart"/>
-      <w:r>
+        <w:t>                SELECT symbol, max(high)-min(low) AS growth FROM prices_split</w:t>
+      </w:r>
+    </w:p>
+    <w:p>
+      <w:pPr>
+        <w:jc w:val="both"/>
         <w:rPr>
           <w:rFonts w:ascii="Courier" w:hAnsi="Courier"/>
           <w:noProof w:val="0"/>
           <w:sz w:val="20"/>
         </w:rPr>
-        <w:t>prices_split</w:t>
-      </w:r>
-      <w:proofErr w:type="spellEnd"/>
+      </w:pPr>
+      <w:r>
+        <w:rPr>
+          <w:rFonts w:ascii="Courier" w:hAnsi="Courier"/>
+          <w:noProof w:val="0"/>
+          <w:sz w:val="20"/>
+        </w:rPr>
+        <w:t>                GROUP BY symbol</w:t>
+      </w:r>
     </w:p>
     <w:p>
       <w:pPr>
@@ -1262,43 +1248,7 @@
           <w:noProof w:val="0"/>
           <w:sz w:val="20"/>
         </w:rPr>
-        <w:t>                GROUP BY symbol</w:t>
-      </w:r>
-    </w:p>
-    <w:p>
-      <w:pPr>
-        <w:jc w:val="both"/>
-        <w:rPr>
-          <w:rFonts w:ascii="Courier" w:hAnsi="Courier"/>
-          <w:noProof w:val="0"/>
-          <w:sz w:val="20"/>
-        </w:rPr>
-      </w:pPr>
-      <w:r>
-        <w:rPr>
-          <w:rFonts w:ascii="Courier" w:hAnsi="Courier"/>
-          <w:noProof w:val="0"/>
-          <w:sz w:val="20"/>
-        </w:rPr>
-        <w:t xml:space="preserve">        ) AS </w:t>
-      </w:r>
-      <w:proofErr w:type="spellStart"/>
-      <w:r>
-        <w:rPr>
-          <w:rFonts w:ascii="Courier" w:hAnsi="Courier"/>
-          <w:noProof w:val="0"/>
-          <w:sz w:val="20"/>
-        </w:rPr>
-        <w:t>subTable</w:t>
-      </w:r>
-      <w:proofErr w:type="spellEnd"/>
-      <w:r>
-        <w:rPr>
-          <w:rFonts w:ascii="Courier" w:hAnsi="Courier"/>
-          <w:noProof w:val="0"/>
-          <w:sz w:val="20"/>
-        </w:rPr>
-        <w:t xml:space="preserve"> ORDER BY growth ASC LIMIT 1;</w:t>
+        <w:t>        ) AS subTable ORDER BY growth ASC LIMIT 1;</w:t>
       </w:r>
     </w:p>
     <w:p>
@@ -1403,12 +1353,24 @@
           <w:sz w:val="22"/>
           <w:szCs w:val="22"/>
         </w:rPr>
-        <w:t>4.</w:t>
-      </w:r>
-      <w:r>
-        <w:rPr>
-          <w:rFonts w:ascii="Times New Roman" w:hAnsi="Times New Roman"/>
-          <w:b/>
+        <w:t>4</w:t>
+      </w:r>
+      <w:r>
+        <w:rPr>
+          <w:rFonts w:ascii="Times New Roman" w:hAnsi="Times New Roman"/>
+          <w:b/>
+          <w:noProof w:val="0"/>
+          <w:sz w:val="22"/>
+          <w:szCs w:val="22"/>
+        </w:rPr>
+        <w:t>.</w:t>
+      </w:r>
+      <w:r>
+        <w:rPr>
+          <w:rFonts w:ascii="Times New Roman" w:hAnsi="Times New Roman"/>
+          <w:b/>
+          <w:sz w:val="22"/>
+          <w:szCs w:val="22"/>
         </w:rPr>
         <w:t xml:space="preserve">3 </w:t>
       </w:r>
@@ -1416,13 +1378,25 @@
         <w:rPr>
           <w:rFonts w:ascii="Times New Roman" w:hAnsi="Times New Roman"/>
           <w:b/>
-        </w:rPr>
-        <w:t>In-sight 3</w:t>
-      </w:r>
-      <w:r>
-        <w:rPr>
-          <w:rFonts w:ascii="Times New Roman" w:hAnsi="Times New Roman"/>
-          <w:b/>
+          <w:sz w:val="22"/>
+          <w:szCs w:val="22"/>
+        </w:rPr>
+        <w:t>In</w:t>
+      </w:r>
+      <w:r>
+        <w:rPr>
+          <w:rFonts w:ascii="Times New Roman" w:hAnsi="Times New Roman"/>
+          <w:b/>
+          <w:sz w:val="22"/>
+          <w:szCs w:val="22"/>
+        </w:rPr>
+        <w:t>sight 3</w:t>
+      </w:r>
+      <w:r>
+        <w:rPr>
+          <w:rFonts w:ascii="Times New Roman" w:hAnsi="Times New Roman"/>
+          <w:b/>
+          <w:sz w:val="20"/>
         </w:rPr>
         <w:t xml:space="preserve"> </w:t>
       </w:r>
@@ -1808,7 +1782,7 @@
           <w:sz w:val="20"/>
         </w:rPr>
       </w:pPr>
-      <w:bookmarkStart w:id="1" w:name="_Hlk489992845"/>
+      <w:bookmarkStart w:id="0" w:name="_Hlk489992845"/>
     </w:p>
     <w:tbl>
       <w:tblPr>
@@ -2079,7 +2053,7 @@
         <w:t>5</w:t>
       </w:r>
     </w:p>
-    <w:bookmarkEnd w:id="1"/>
+    <w:bookmarkEnd w:id="0"/>
     <w:p>
       <w:pPr>
         <w:jc w:val="both"/>
@@ -2331,7 +2305,6 @@
     </w:p>
     <w:p>
       <w:pPr>
-        <w:ind w:firstLine="720"/>
         <w:rPr>
           <w:b/>
         </w:rPr>
@@ -2351,6 +2324,875 @@
         </w:rPr>
         <w:t>5</w:t>
       </w:r>
+    </w:p>
+    <w:p>
+      <w:pPr>
+        <w:jc w:val="both"/>
+        <w:rPr>
+          <w:rFonts w:ascii="Times New Roman" w:hAnsi="Times New Roman"/>
+          <w:b/>
+          <w:noProof w:val="0"/>
+          <w:sz w:val="22"/>
+          <w:szCs w:val="22"/>
+        </w:rPr>
+      </w:pPr>
+    </w:p>
+    <w:p>
+      <w:pPr>
+        <w:jc w:val="both"/>
+        <w:rPr>
+          <w:rFonts w:ascii="Times New Roman" w:hAnsi="Times New Roman"/>
+          <w:noProof w:val="0"/>
+          <w:sz w:val="20"/>
+        </w:rPr>
+      </w:pPr>
+      <w:r>
+        <w:rPr>
+          <w:rFonts w:ascii="Times New Roman" w:hAnsi="Times New Roman"/>
+          <w:b/>
+          <w:noProof w:val="0"/>
+          <w:sz w:val="22"/>
+          <w:szCs w:val="22"/>
+        </w:rPr>
+        <w:t>4</w:t>
+      </w:r>
+      <w:r>
+        <w:rPr>
+          <w:rFonts w:ascii="Times New Roman" w:hAnsi="Times New Roman"/>
+          <w:b/>
+          <w:noProof w:val="0"/>
+          <w:sz w:val="22"/>
+          <w:szCs w:val="22"/>
+        </w:rPr>
+        <w:t>.4</w:t>
+      </w:r>
+      <w:r>
+        <w:rPr>
+          <w:rFonts w:ascii="Times New Roman" w:hAnsi="Times New Roman"/>
+          <w:b/>
+          <w:noProof w:val="0"/>
+          <w:sz w:val="22"/>
+          <w:szCs w:val="22"/>
+        </w:rPr>
+        <w:t xml:space="preserve"> In</w:t>
+      </w:r>
+      <w:r>
+        <w:rPr>
+          <w:rFonts w:ascii="Times New Roman" w:hAnsi="Times New Roman"/>
+          <w:b/>
+          <w:noProof w:val="0"/>
+          <w:sz w:val="22"/>
+          <w:szCs w:val="22"/>
+        </w:rPr>
+        <w:t>sight 4</w:t>
+      </w:r>
+      <w:r>
+        <w:rPr>
+          <w:rFonts w:ascii="Times New Roman" w:hAnsi="Times New Roman"/>
+          <w:b/>
+          <w:noProof w:val="0"/>
+          <w:sz w:val="22"/>
+          <w:szCs w:val="22"/>
+        </w:rPr>
+        <w:t xml:space="preserve"> </w:t>
+      </w:r>
+      <w:r>
+        <w:rPr>
+          <w:rFonts w:ascii="Times New Roman" w:hAnsi="Times New Roman"/>
+          <w:noProof w:val="0"/>
+          <w:sz w:val="20"/>
+        </w:rPr>
+        <w:t xml:space="preserve">5 By joining </w:t>
+      </w:r>
+      <w:r>
+        <w:rPr>
+          <w:rFonts w:ascii="Times New Roman" w:hAnsi="Times New Roman"/>
+          <w:noProof w:val="0"/>
+          <w:sz w:val="20"/>
+        </w:rPr>
+        <w:t>split_</w:t>
+      </w:r>
+      <w:r>
+        <w:rPr>
+          <w:rFonts w:ascii="Times New Roman" w:hAnsi="Times New Roman"/>
+          <w:noProof w:val="0"/>
+          <w:sz w:val="20"/>
+        </w:rPr>
+        <w:t>prices and fundamentals</w:t>
+      </w:r>
+      <w:r>
+        <w:rPr>
+          <w:rFonts w:ascii="Times New Roman" w:hAnsi="Times New Roman"/>
+          <w:noProof w:val="0"/>
+          <w:sz w:val="20"/>
+        </w:rPr>
+        <w:t xml:space="preserve">, there are </w:t>
+      </w:r>
+      <w:r>
+        <w:rPr>
+          <w:rFonts w:ascii="Times New Roman" w:hAnsi="Times New Roman"/>
+          <w:noProof w:val="0"/>
+          <w:sz w:val="20"/>
+        </w:rPr>
+        <w:t>a huge number of ways we can compare growth to other company metrics. This insight focuses on Amazon and how growth compares year over to capital expenditures and earnings before tax.</w:t>
+      </w:r>
+    </w:p>
+    <w:p>
+      <w:pPr>
+        <w:jc w:val="both"/>
+        <w:rPr>
+          <w:rFonts w:ascii="Courier New" w:hAnsi="Courier New" w:cs="Courier New"/>
+          <w:sz w:val="20"/>
+        </w:rPr>
+      </w:pPr>
+      <w:r>
+        <w:rPr>
+          <w:rFonts w:ascii="Courier New" w:hAnsi="Courier New" w:cs="Courier New"/>
+          <w:sz w:val="20"/>
+        </w:rPr>
+        <w:t>SELECT MAX(high) - min(low)</w:t>
+      </w:r>
+      <w:r>
+        <w:rPr>
+          <w:rFonts w:ascii="Courier New" w:hAnsi="Courier New" w:cs="Courier New"/>
+          <w:sz w:val="20"/>
+        </w:rPr>
+        <w:t xml:space="preserve"> AS</w:t>
+      </w:r>
+      <w:r>
+        <w:rPr>
+          <w:rFonts w:ascii="Courier New" w:hAnsi="Courier New" w:cs="Courier New"/>
+          <w:sz w:val="20"/>
+        </w:rPr>
+        <w:t xml:space="preserve"> growth, capital_expenditures, YEAR(date), Earnings_Before_Tax</w:t>
+      </w:r>
+    </w:p>
+    <w:p>
+      <w:pPr>
+        <w:jc w:val="both"/>
+        <w:rPr>
+          <w:rFonts w:ascii="Courier New" w:hAnsi="Courier New" w:cs="Courier New"/>
+          <w:sz w:val="20"/>
+        </w:rPr>
+      </w:pPr>
+      <w:r>
+        <w:rPr>
+          <w:rFonts w:ascii="Courier New" w:hAnsi="Courier New" w:cs="Courier New"/>
+          <w:sz w:val="20"/>
+        </w:rPr>
+        <w:t>FROM</w:t>
+      </w:r>
+      <w:r>
+        <w:rPr>
+          <w:rFonts w:ascii="Courier New" w:hAnsi="Courier New" w:cs="Courier New"/>
+          <w:sz w:val="20"/>
+        </w:rPr>
+        <w:t xml:space="preserve"> </w:t>
+      </w:r>
+      <w:r>
+        <w:rPr>
+          <w:rFonts w:ascii="Courier New" w:hAnsi="Courier New" w:cs="Courier New"/>
+          <w:sz w:val="20"/>
+        </w:rPr>
+        <w:t xml:space="preserve">prices_split </w:t>
+      </w:r>
+      <w:r>
+        <w:rPr>
+          <w:rFonts w:ascii="Courier New" w:hAnsi="Courier New" w:cs="Courier New"/>
+          <w:sz w:val="20"/>
+        </w:rPr>
+        <w:t>JOIN</w:t>
+      </w:r>
+      <w:r>
+        <w:rPr>
+          <w:rFonts w:ascii="Courier New" w:hAnsi="Courier New" w:cs="Courier New"/>
+          <w:sz w:val="20"/>
+        </w:rPr>
+        <w:t xml:space="preserve"> fundamentals </w:t>
+      </w:r>
+      <w:r>
+        <w:rPr>
+          <w:rFonts w:ascii="Courier New" w:hAnsi="Courier New" w:cs="Courier New"/>
+          <w:sz w:val="20"/>
+        </w:rPr>
+        <w:t>ON</w:t>
+      </w:r>
+    </w:p>
+    <w:p>
+      <w:pPr>
+        <w:jc w:val="both"/>
+        <w:rPr>
+          <w:rFonts w:ascii="Courier New" w:hAnsi="Courier New" w:cs="Courier New"/>
+          <w:sz w:val="20"/>
+        </w:rPr>
+      </w:pPr>
+      <w:r>
+        <w:rPr>
+          <w:rFonts w:ascii="Courier New" w:hAnsi="Courier New" w:cs="Courier New"/>
+          <w:sz w:val="20"/>
+        </w:rPr>
+        <w:tab/>
+      </w:r>
+      <w:r>
+        <w:rPr>
+          <w:rFonts w:ascii="Courier New" w:hAnsi="Courier New" w:cs="Courier New"/>
+          <w:sz w:val="20"/>
+        </w:rPr>
+        <w:t>prices_split.symbol = fundamentals.symbol AND For_Year = YEAR(date)  </w:t>
+      </w:r>
+    </w:p>
+    <w:p>
+      <w:pPr>
+        <w:jc w:val="both"/>
+        <w:rPr>
+          <w:rFonts w:ascii="Courier New" w:hAnsi="Courier New" w:cs="Courier New"/>
+          <w:sz w:val="20"/>
+        </w:rPr>
+      </w:pPr>
+      <w:r>
+        <w:rPr>
+          <w:rFonts w:ascii="Courier New" w:hAnsi="Courier New" w:cs="Courier New"/>
+          <w:sz w:val="20"/>
+        </w:rPr>
+        <w:t>WHERE prices_split.symbol = "AMZN"</w:t>
+      </w:r>
+    </w:p>
+    <w:p>
+      <w:pPr>
+        <w:jc w:val="both"/>
+        <w:rPr>
+          <w:rFonts w:ascii="Courier New" w:hAnsi="Courier New" w:cs="Courier New"/>
+          <w:sz w:val="20"/>
+        </w:rPr>
+      </w:pPr>
+      <w:bookmarkStart w:id="1" w:name="_GoBack"/>
+      <w:bookmarkEnd w:id="1"/>
+      <w:r>
+        <w:rPr>
+          <w:rFonts w:ascii="Courier New" w:hAnsi="Courier New" w:cs="Courier New"/>
+          <w:sz w:val="20"/>
+        </w:rPr>
+        <w:t>GROUP BY symbol, YEAR(date) LIMIT 10;</w:t>
+      </w:r>
+    </w:p>
+    <w:tbl>
+      <w:tblPr>
+        <w:tblStyle w:val="TableGrid"/>
+        <w:tblW w:w="4222" w:type="dxa"/>
+        <w:tblLook w:val="04A0" w:firstRow="1" w:lastRow="0" w:firstColumn="1" w:lastColumn="0" w:noHBand="0" w:noVBand="1"/>
+      </w:tblPr>
+      <w:tblGrid>
+        <w:gridCol w:w="934"/>
+        <w:gridCol w:w="1488"/>
+        <w:gridCol w:w="893"/>
+        <w:gridCol w:w="1494"/>
+      </w:tblGrid>
+      <w:tr>
+        <w:trPr>
+          <w:trHeight w:val="320"/>
+        </w:trPr>
+        <w:tc>
+          <w:tcPr>
+            <w:tcW w:w="827" w:type="dxa"/>
+            <w:noWrap/>
+            <w:vAlign w:val="center"/>
+            <w:hideMark/>
+          </w:tcPr>
+          <w:p>
+            <w:pPr>
+              <w:rPr>
+                <w:rFonts w:ascii="Calibri" w:eastAsia="Times New Roman" w:hAnsi="Calibri"/>
+                <w:noProof w:val="0"/>
+                <w:color w:val="000000"/>
+                <w:sz w:val="24"/>
+                <w:szCs w:val="24"/>
+                <w:lang w:eastAsia="en-US"/>
+              </w:rPr>
+            </w:pPr>
+            <w:r>
+              <w:rPr>
+                <w:rFonts w:ascii="Calibri" w:eastAsia="Times New Roman" w:hAnsi="Calibri"/>
+                <w:noProof w:val="0"/>
+                <w:color w:val="000000"/>
+                <w:sz w:val="24"/>
+                <w:szCs w:val="24"/>
+                <w:lang w:eastAsia="en-US"/>
+              </w:rPr>
+              <w:t>growth</w:t>
+            </w:r>
+          </w:p>
+        </w:tc>
+        <w:tc>
+          <w:tcPr>
+            <w:tcW w:w="1299" w:type="dxa"/>
+            <w:noWrap/>
+            <w:vAlign w:val="center"/>
+            <w:hideMark/>
+          </w:tcPr>
+          <w:p>
+            <w:pPr>
+              <w:rPr>
+                <w:rFonts w:ascii="Calibri" w:eastAsia="Times New Roman" w:hAnsi="Calibri"/>
+                <w:noProof w:val="0"/>
+                <w:color w:val="000000"/>
+                <w:sz w:val="24"/>
+                <w:szCs w:val="24"/>
+                <w:lang w:eastAsia="en-US"/>
+              </w:rPr>
+            </w:pPr>
+            <w:r>
+              <w:rPr>
+                <w:rFonts w:ascii="Calibri" w:eastAsia="Times New Roman" w:hAnsi="Calibri"/>
+                <w:noProof w:val="0"/>
+                <w:color w:val="000000"/>
+                <w:sz w:val="24"/>
+                <w:szCs w:val="24"/>
+                <w:lang w:eastAsia="en-US"/>
+              </w:rPr>
+              <w:t>capital_expenditures</w:t>
+            </w:r>
+          </w:p>
+        </w:tc>
+        <w:tc>
+          <w:tcPr>
+            <w:tcW w:w="792" w:type="dxa"/>
+            <w:noWrap/>
+            <w:vAlign w:val="center"/>
+            <w:hideMark/>
+          </w:tcPr>
+          <w:p>
+            <w:pPr>
+              <w:rPr>
+                <w:rFonts w:ascii="Calibri" w:eastAsia="Times New Roman" w:hAnsi="Calibri"/>
+                <w:noProof w:val="0"/>
+                <w:color w:val="000000"/>
+                <w:sz w:val="24"/>
+                <w:szCs w:val="24"/>
+                <w:lang w:eastAsia="en-US"/>
+              </w:rPr>
+            </w:pPr>
+            <w:r>
+              <w:rPr>
+                <w:rFonts w:ascii="Calibri" w:eastAsia="Times New Roman" w:hAnsi="Calibri"/>
+                <w:noProof w:val="0"/>
+                <w:color w:val="000000"/>
+                <w:sz w:val="24"/>
+                <w:szCs w:val="24"/>
+                <w:lang w:eastAsia="en-US"/>
+              </w:rPr>
+              <w:t>YEAR(date)</w:t>
+            </w:r>
+          </w:p>
+        </w:tc>
+        <w:tc>
+          <w:tcPr>
+            <w:tcW w:w="1304" w:type="dxa"/>
+            <w:noWrap/>
+            <w:vAlign w:val="center"/>
+            <w:hideMark/>
+          </w:tcPr>
+          <w:p>
+            <w:pPr>
+              <w:rPr>
+                <w:rFonts w:ascii="Calibri" w:eastAsia="Times New Roman" w:hAnsi="Calibri"/>
+                <w:noProof w:val="0"/>
+                <w:color w:val="000000"/>
+                <w:sz w:val="24"/>
+                <w:szCs w:val="24"/>
+                <w:lang w:eastAsia="en-US"/>
+              </w:rPr>
+            </w:pPr>
+            <w:r>
+              <w:rPr>
+                <w:rFonts w:ascii="Calibri" w:eastAsia="Times New Roman" w:hAnsi="Calibri"/>
+                <w:noProof w:val="0"/>
+                <w:color w:val="000000"/>
+                <w:sz w:val="24"/>
+                <w:szCs w:val="24"/>
+                <w:lang w:eastAsia="en-US"/>
+              </w:rPr>
+              <w:t>Earnings_Before_Tax</w:t>
+            </w:r>
+          </w:p>
+        </w:tc>
+      </w:tr>
+      <w:tr>
+        <w:trPr>
+          <w:trHeight w:val="320"/>
+        </w:trPr>
+        <w:tc>
+          <w:tcPr>
+            <w:tcW w:w="827" w:type="dxa"/>
+            <w:noWrap/>
+            <w:vAlign w:val="center"/>
+            <w:hideMark/>
+          </w:tcPr>
+          <w:p>
+            <w:pPr>
+              <w:rPr>
+                <w:rFonts w:ascii="Calibri" w:eastAsia="Times New Roman" w:hAnsi="Calibri"/>
+                <w:noProof w:val="0"/>
+                <w:color w:val="000000"/>
+                <w:sz w:val="24"/>
+                <w:szCs w:val="24"/>
+                <w:lang w:eastAsia="en-US"/>
+              </w:rPr>
+            </w:pPr>
+            <w:r>
+              <w:rPr>
+                <w:rFonts w:ascii="Calibri" w:eastAsia="Times New Roman" w:hAnsi="Calibri"/>
+                <w:noProof w:val="0"/>
+                <w:color w:val="000000"/>
+                <w:sz w:val="24"/>
+                <w:szCs w:val="24"/>
+                <w:lang w:eastAsia="en-US"/>
+              </w:rPr>
+              <w:t>159.880005</w:t>
+            </w:r>
+          </w:p>
+        </w:tc>
+        <w:tc>
+          <w:tcPr>
+            <w:tcW w:w="1299" w:type="dxa"/>
+            <w:noWrap/>
+            <w:vAlign w:val="center"/>
+            <w:hideMark/>
+          </w:tcPr>
+          <w:p>
+            <w:pPr>
+              <w:rPr>
+                <w:rFonts w:ascii="Calibri" w:eastAsia="Times New Roman" w:hAnsi="Calibri"/>
+                <w:noProof w:val="0"/>
+                <w:color w:val="000000"/>
+                <w:sz w:val="24"/>
+                <w:szCs w:val="24"/>
+                <w:lang w:eastAsia="en-US"/>
+              </w:rPr>
+            </w:pPr>
+            <w:r>
+              <w:rPr>
+                <w:rFonts w:ascii="Calibri" w:eastAsia="Times New Roman" w:hAnsi="Calibri"/>
+                <w:noProof w:val="0"/>
+                <w:color w:val="000000"/>
+                <w:sz w:val="24"/>
+                <w:szCs w:val="24"/>
+                <w:lang w:eastAsia="en-US"/>
+              </w:rPr>
+              <w:t>-3444000000</w:t>
+            </w:r>
+          </w:p>
+        </w:tc>
+        <w:tc>
+          <w:tcPr>
+            <w:tcW w:w="792" w:type="dxa"/>
+            <w:noWrap/>
+            <w:vAlign w:val="center"/>
+            <w:hideMark/>
+          </w:tcPr>
+          <w:p>
+            <w:pPr>
+              <w:rPr>
+                <w:rFonts w:ascii="Calibri" w:eastAsia="Times New Roman" w:hAnsi="Calibri"/>
+                <w:noProof w:val="0"/>
+                <w:color w:val="000000"/>
+                <w:sz w:val="24"/>
+                <w:szCs w:val="24"/>
+                <w:lang w:eastAsia="en-US"/>
+              </w:rPr>
+            </w:pPr>
+            <w:r>
+              <w:rPr>
+                <w:rFonts w:ascii="Calibri" w:eastAsia="Times New Roman" w:hAnsi="Calibri"/>
+                <w:noProof w:val="0"/>
+                <w:color w:val="000000"/>
+                <w:sz w:val="24"/>
+                <w:szCs w:val="24"/>
+                <w:lang w:eastAsia="en-US"/>
+              </w:rPr>
+              <w:t>2013</w:t>
+            </w:r>
+          </w:p>
+        </w:tc>
+        <w:tc>
+          <w:tcPr>
+            <w:tcW w:w="1304" w:type="dxa"/>
+            <w:noWrap/>
+            <w:vAlign w:val="center"/>
+            <w:hideMark/>
+          </w:tcPr>
+          <w:p>
+            <w:pPr>
+              <w:rPr>
+                <w:rFonts w:ascii="Calibri" w:eastAsia="Times New Roman" w:hAnsi="Calibri"/>
+                <w:noProof w:val="0"/>
+                <w:color w:val="000000"/>
+                <w:sz w:val="24"/>
+                <w:szCs w:val="24"/>
+                <w:lang w:eastAsia="en-US"/>
+              </w:rPr>
+            </w:pPr>
+            <w:r>
+              <w:rPr>
+                <w:rFonts w:ascii="Calibri" w:eastAsia="Times New Roman" w:hAnsi="Calibri"/>
+                <w:noProof w:val="0"/>
+                <w:color w:val="000000"/>
+                <w:sz w:val="24"/>
+                <w:szCs w:val="24"/>
+                <w:lang w:eastAsia="en-US"/>
+              </w:rPr>
+              <w:t>506000000</w:t>
+            </w:r>
+          </w:p>
+        </w:tc>
+      </w:tr>
+      <w:tr>
+        <w:trPr>
+          <w:trHeight w:val="320"/>
+        </w:trPr>
+        <w:tc>
+          <w:tcPr>
+            <w:tcW w:w="827" w:type="dxa"/>
+            <w:noWrap/>
+            <w:vAlign w:val="center"/>
+            <w:hideMark/>
+          </w:tcPr>
+          <w:p>
+            <w:pPr>
+              <w:rPr>
+                <w:rFonts w:ascii="Calibri" w:eastAsia="Times New Roman" w:hAnsi="Calibri"/>
+                <w:noProof w:val="0"/>
+                <w:color w:val="000000"/>
+                <w:sz w:val="24"/>
+                <w:szCs w:val="24"/>
+                <w:lang w:eastAsia="en-US"/>
+              </w:rPr>
+            </w:pPr>
+            <w:r>
+              <w:rPr>
+                <w:rFonts w:ascii="Calibri" w:eastAsia="Times New Roman" w:hAnsi="Calibri"/>
+                <w:noProof w:val="0"/>
+                <w:color w:val="000000"/>
+                <w:sz w:val="24"/>
+                <w:szCs w:val="24"/>
+                <w:lang w:eastAsia="en-US"/>
+              </w:rPr>
+              <w:t>124.059998</w:t>
+            </w:r>
+          </w:p>
+        </w:tc>
+        <w:tc>
+          <w:tcPr>
+            <w:tcW w:w="1299" w:type="dxa"/>
+            <w:noWrap/>
+            <w:vAlign w:val="center"/>
+            <w:hideMark/>
+          </w:tcPr>
+          <w:p>
+            <w:pPr>
+              <w:rPr>
+                <w:rFonts w:ascii="Calibri" w:eastAsia="Times New Roman" w:hAnsi="Calibri"/>
+                <w:noProof w:val="0"/>
+                <w:color w:val="000000"/>
+                <w:sz w:val="24"/>
+                <w:szCs w:val="24"/>
+                <w:lang w:eastAsia="en-US"/>
+              </w:rPr>
+            </w:pPr>
+            <w:r>
+              <w:rPr>
+                <w:rFonts w:ascii="Calibri" w:eastAsia="Times New Roman" w:hAnsi="Calibri"/>
+                <w:noProof w:val="0"/>
+                <w:color w:val="000000"/>
+                <w:sz w:val="24"/>
+                <w:szCs w:val="24"/>
+                <w:lang w:eastAsia="en-US"/>
+              </w:rPr>
+              <w:t>-4893000000</w:t>
+            </w:r>
+          </w:p>
+        </w:tc>
+        <w:tc>
+          <w:tcPr>
+            <w:tcW w:w="792" w:type="dxa"/>
+            <w:noWrap/>
+            <w:vAlign w:val="center"/>
+            <w:hideMark/>
+          </w:tcPr>
+          <w:p>
+            <w:pPr>
+              <w:rPr>
+                <w:rFonts w:ascii="Calibri" w:eastAsia="Times New Roman" w:hAnsi="Calibri"/>
+                <w:noProof w:val="0"/>
+                <w:color w:val="000000"/>
+                <w:sz w:val="24"/>
+                <w:szCs w:val="24"/>
+                <w:lang w:eastAsia="en-US"/>
+              </w:rPr>
+            </w:pPr>
+            <w:r>
+              <w:rPr>
+                <w:rFonts w:ascii="Calibri" w:eastAsia="Times New Roman" w:hAnsi="Calibri"/>
+                <w:noProof w:val="0"/>
+                <w:color w:val="000000"/>
+                <w:sz w:val="24"/>
+                <w:szCs w:val="24"/>
+                <w:lang w:eastAsia="en-US"/>
+              </w:rPr>
+              <w:t>2014</w:t>
+            </w:r>
+          </w:p>
+        </w:tc>
+        <w:tc>
+          <w:tcPr>
+            <w:tcW w:w="1304" w:type="dxa"/>
+            <w:noWrap/>
+            <w:vAlign w:val="center"/>
+            <w:hideMark/>
+          </w:tcPr>
+          <w:p>
+            <w:pPr>
+              <w:rPr>
+                <w:rFonts w:ascii="Calibri" w:eastAsia="Times New Roman" w:hAnsi="Calibri"/>
+                <w:noProof w:val="0"/>
+                <w:color w:val="000000"/>
+                <w:sz w:val="24"/>
+                <w:szCs w:val="24"/>
+                <w:lang w:eastAsia="en-US"/>
+              </w:rPr>
+            </w:pPr>
+            <w:r>
+              <w:rPr>
+                <w:rFonts w:ascii="Calibri" w:eastAsia="Times New Roman" w:hAnsi="Calibri"/>
+                <w:noProof w:val="0"/>
+                <w:color w:val="000000"/>
+                <w:sz w:val="24"/>
+                <w:szCs w:val="24"/>
+                <w:lang w:eastAsia="en-US"/>
+              </w:rPr>
+              <w:t>-111000000</w:t>
+            </w:r>
+          </w:p>
+        </w:tc>
+      </w:tr>
+      <w:tr>
+        <w:trPr>
+          <w:trHeight w:val="320"/>
+        </w:trPr>
+        <w:tc>
+          <w:tcPr>
+            <w:tcW w:w="827" w:type="dxa"/>
+            <w:noWrap/>
+            <w:vAlign w:val="center"/>
+            <w:hideMark/>
+          </w:tcPr>
+          <w:p>
+            <w:pPr>
+              <w:rPr>
+                <w:rFonts w:ascii="Calibri" w:eastAsia="Times New Roman" w:hAnsi="Calibri"/>
+                <w:noProof w:val="0"/>
+                <w:color w:val="000000"/>
+                <w:sz w:val="24"/>
+                <w:szCs w:val="24"/>
+                <w:lang w:eastAsia="en-US"/>
+              </w:rPr>
+            </w:pPr>
+            <w:r>
+              <w:rPr>
+                <w:rFonts w:ascii="Calibri" w:eastAsia="Times New Roman" w:hAnsi="Calibri"/>
+                <w:noProof w:val="0"/>
+                <w:color w:val="000000"/>
+                <w:sz w:val="24"/>
+                <w:szCs w:val="24"/>
+                <w:lang w:eastAsia="en-US"/>
+              </w:rPr>
+              <w:t>411.190002</w:t>
+            </w:r>
+          </w:p>
+        </w:tc>
+        <w:tc>
+          <w:tcPr>
+            <w:tcW w:w="1299" w:type="dxa"/>
+            <w:noWrap/>
+            <w:vAlign w:val="center"/>
+            <w:hideMark/>
+          </w:tcPr>
+          <w:p>
+            <w:pPr>
+              <w:rPr>
+                <w:rFonts w:ascii="Calibri" w:eastAsia="Times New Roman" w:hAnsi="Calibri"/>
+                <w:noProof w:val="0"/>
+                <w:color w:val="000000"/>
+                <w:sz w:val="24"/>
+                <w:szCs w:val="24"/>
+                <w:lang w:eastAsia="en-US"/>
+              </w:rPr>
+            </w:pPr>
+            <w:r>
+              <w:rPr>
+                <w:rFonts w:ascii="Calibri" w:eastAsia="Times New Roman" w:hAnsi="Calibri"/>
+                <w:noProof w:val="0"/>
+                <w:color w:val="000000"/>
+                <w:sz w:val="24"/>
+                <w:szCs w:val="24"/>
+                <w:lang w:eastAsia="en-US"/>
+              </w:rPr>
+              <w:t>-4589000000</w:t>
+            </w:r>
+          </w:p>
+        </w:tc>
+        <w:tc>
+          <w:tcPr>
+            <w:tcW w:w="792" w:type="dxa"/>
+            <w:noWrap/>
+            <w:vAlign w:val="center"/>
+            <w:hideMark/>
+          </w:tcPr>
+          <w:p>
+            <w:pPr>
+              <w:rPr>
+                <w:rFonts w:ascii="Calibri" w:eastAsia="Times New Roman" w:hAnsi="Calibri"/>
+                <w:noProof w:val="0"/>
+                <w:color w:val="000000"/>
+                <w:sz w:val="24"/>
+                <w:szCs w:val="24"/>
+                <w:lang w:eastAsia="en-US"/>
+              </w:rPr>
+            </w:pPr>
+            <w:r>
+              <w:rPr>
+                <w:rFonts w:ascii="Calibri" w:eastAsia="Times New Roman" w:hAnsi="Calibri"/>
+                <w:noProof w:val="0"/>
+                <w:color w:val="000000"/>
+                <w:sz w:val="24"/>
+                <w:szCs w:val="24"/>
+                <w:lang w:eastAsia="en-US"/>
+              </w:rPr>
+              <w:t>2015</w:t>
+            </w:r>
+          </w:p>
+        </w:tc>
+        <w:tc>
+          <w:tcPr>
+            <w:tcW w:w="1304" w:type="dxa"/>
+            <w:noWrap/>
+            <w:vAlign w:val="center"/>
+            <w:hideMark/>
+          </w:tcPr>
+          <w:p>
+            <w:pPr>
+              <w:rPr>
+                <w:rFonts w:ascii="Calibri" w:eastAsia="Times New Roman" w:hAnsi="Calibri"/>
+                <w:noProof w:val="0"/>
+                <w:color w:val="000000"/>
+                <w:sz w:val="24"/>
+                <w:szCs w:val="24"/>
+                <w:lang w:eastAsia="en-US"/>
+              </w:rPr>
+            </w:pPr>
+            <w:r>
+              <w:rPr>
+                <w:rFonts w:ascii="Calibri" w:eastAsia="Times New Roman" w:hAnsi="Calibri"/>
+                <w:noProof w:val="0"/>
+                <w:color w:val="000000"/>
+                <w:sz w:val="24"/>
+                <w:szCs w:val="24"/>
+                <w:lang w:eastAsia="en-US"/>
+              </w:rPr>
+              <w:t>1568000000</w:t>
+            </w:r>
+          </w:p>
+        </w:tc>
+      </w:tr>
+    </w:tbl>
+    <w:p>
+      <w:pPr>
+        <w:jc w:val="both"/>
+        <w:rPr>
+          <w:rFonts w:ascii="Times New Roman" w:hAnsi="Times New Roman"/>
+          <w:sz w:val="20"/>
+        </w:rPr>
+      </w:pPr>
+      <w:r>
+        <w:rPr>
+          <w:rFonts w:ascii="Times New Roman" w:hAnsi="Times New Roman"/>
+          <w:sz w:val="20"/>
+        </w:rPr>
+        <w:t>We can chart this using absolute values as</w:t>
+      </w:r>
+    </w:p>
+    <w:p>
+      <w:pPr>
+        <w:jc w:val="both"/>
+        <w:rPr>
+          <w:rFonts w:ascii="Times New Roman" w:hAnsi="Times New Roman"/>
+          <w:sz w:val="20"/>
+        </w:rPr>
+      </w:pPr>
+      <w:r>
+        <w:rPr>
+          <w:rFonts w:ascii="Times New Roman" w:hAnsi="Times New Roman"/>
+          <w:sz w:val="20"/>
+          <w:lang w:eastAsia="en-US"/>
+        </w:rPr>
+        <w:drawing>
+          <wp:inline distT="0" distB="0" distL="0" distR="0" wp14:anchorId="4374B819" wp14:editId="5232C2B6">
+            <wp:extent cx="3383280" cy="1988559"/>
+            <wp:effectExtent l="25400" t="25400" r="20320" b="18415"/>
+            <wp:docPr id="4" name="Picture 4"/>
+            <wp:cNvGraphicFramePr>
+              <a:graphicFrameLocks xmlns:a="http://schemas.openxmlformats.org/drawingml/2006/main" noChangeAspect="1"/>
+            </wp:cNvGraphicFramePr>
+            <a:graphic xmlns:a="http://schemas.openxmlformats.org/drawingml/2006/main">
+              <a:graphicData uri="http://schemas.openxmlformats.org/drawingml/2006/picture">
+                <pic:pic xmlns:pic="http://schemas.openxmlformats.org/drawingml/2006/picture">
+                  <pic:nvPicPr>
+                    <pic:cNvPr id="4" name="AMZN.png"/>
+                    <pic:cNvPicPr/>
+                  </pic:nvPicPr>
+                  <pic:blipFill>
+                    <a:blip r:embed="rId12">
+                      <a:extLst>
+                        <a:ext uri="{28A0092B-C50C-407E-A947-70E740481C1C}">
+                          <a14:useLocalDpi xmlns:a14="http://schemas.microsoft.com/office/drawing/2010/main" val="0"/>
+                        </a:ext>
+                      </a:extLst>
+                    </a:blip>
+                    <a:stretch>
+                      <a:fillRect/>
+                    </a:stretch>
+                  </pic:blipFill>
+                  <pic:spPr>
+                    <a:xfrm>
+                      <a:off x="0" y="0"/>
+                      <a:ext cx="3383280" cy="1988559"/>
+                    </a:xfrm>
+                    <a:prstGeom prst="rect">
+                      <a:avLst/>
+                    </a:prstGeom>
+                    <a:ln>
+                      <a:solidFill>
+                        <a:schemeClr val="tx1"/>
+                      </a:solidFill>
+                    </a:ln>
+                  </pic:spPr>
+                </pic:pic>
+              </a:graphicData>
+            </a:graphic>
+          </wp:inline>
+        </w:drawing>
+      </w:r>
+    </w:p>
+    <w:p>
+      <w:pPr>
+        <w:jc w:val="both"/>
+        <w:rPr>
+          <w:rFonts w:ascii="Times New Roman" w:hAnsi="Times New Roman"/>
+          <w:b/>
+          <w:noProof w:val="0"/>
+          <w:sz w:val="22"/>
+          <w:szCs w:val="22"/>
+        </w:rPr>
+      </w:pPr>
     </w:p>
     <w:p>
       <w:pPr>
@@ -2367,6 +3209,38 @@
     </w:p>
     <w:p>
       <w:pPr>
+        <w:jc w:val="both"/>
+        <w:rPr>
+          <w:rFonts w:ascii="Times New Roman" w:hAnsi="Times New Roman"/>
+          <w:b/>
+          <w:noProof w:val="0"/>
+          <w:sz w:val="22"/>
+          <w:szCs w:val="22"/>
+        </w:rPr>
+      </w:pPr>
+      <w:r>
+        <w:rPr>
+          <w:rFonts w:ascii="Times New Roman" w:hAnsi="Times New Roman"/>
+          <w:b/>
+          <w:noProof w:val="0"/>
+          <w:sz w:val="22"/>
+          <w:szCs w:val="22"/>
+        </w:rPr>
+        <w:t>4</w:t>
+      </w:r>
+      <w:r>
+        <w:rPr>
+          <w:rFonts w:ascii="Times New Roman" w:hAnsi="Times New Roman"/>
+          <w:b/>
+          <w:noProof w:val="0"/>
+          <w:sz w:val="22"/>
+          <w:szCs w:val="22"/>
+        </w:rPr>
+        <w:t xml:space="preserve">.5 In-sight </w:t>
+      </w:r>
+    </w:p>
+    <w:p>
+      <w:pPr>
         <w:ind w:firstLine="720"/>
         <w:jc w:val="both"/>
         <w:rPr>
@@ -2377,26 +3251,6 @@
           <w:szCs w:val="22"/>
         </w:rPr>
       </w:pPr>
-      <w:r>
-        <w:rPr>
-          <w:rFonts w:ascii="Times New Roman" w:hAnsi="Times New Roman"/>
-          <w:b/>
-          <w:noProof w:val="0"/>
-          <w:sz w:val="22"/>
-          <w:szCs w:val="22"/>
-        </w:rPr>
-        <w:t>4</w:t>
-      </w:r>
-      <w:r>
-        <w:rPr>
-          <w:rFonts w:ascii="Times New Roman" w:hAnsi="Times New Roman"/>
-          <w:b/>
-          <w:noProof w:val="0"/>
-          <w:sz w:val="22"/>
-          <w:szCs w:val="22"/>
-        </w:rPr>
-        <w:t>.4 In-sight 4</w:t>
-      </w:r>
     </w:p>
     <w:p>
       <w:pPr>
@@ -2406,10 +3260,30 @@
           <w:rFonts w:ascii="Times New Roman" w:hAnsi="Times New Roman"/>
           <w:b/>
           <w:noProof w:val="0"/>
-          <w:sz w:val="22"/>
-          <w:szCs w:val="22"/>
-        </w:rPr>
-      </w:pPr>
+          <w:sz w:val="24"/>
+          <w:szCs w:val="24"/>
+        </w:rPr>
+      </w:pPr>
+      <w:r>
+        <w:rPr>
+          <w:rFonts w:ascii="Times New Roman" w:hAnsi="Times New Roman"/>
+          <w:b/>
+          <w:noProof w:val="0"/>
+          <w:sz w:val="24"/>
+          <w:szCs w:val="24"/>
+        </w:rPr>
+        <w:t>5</w:t>
+      </w:r>
+      <w:r>
+        <w:rPr>
+          <w:rFonts w:ascii="Times New Roman" w:hAnsi="Times New Roman"/>
+          <w:b/>
+          <w:noProof w:val="0"/>
+          <w:sz w:val="24"/>
+          <w:szCs w:val="24"/>
+        </w:rPr>
+        <w:t>. Visualization</w:t>
+      </w:r>
     </w:p>
     <w:p>
       <w:pPr>
@@ -2419,30 +3293,10 @@
           <w:rFonts w:ascii="Times New Roman" w:hAnsi="Times New Roman"/>
           <w:b/>
           <w:noProof w:val="0"/>
-          <w:sz w:val="22"/>
-          <w:szCs w:val="22"/>
-        </w:rPr>
-      </w:pPr>
-      <w:r>
-        <w:rPr>
-          <w:rFonts w:ascii="Times New Roman" w:hAnsi="Times New Roman"/>
-          <w:b/>
-          <w:noProof w:val="0"/>
-          <w:sz w:val="22"/>
-          <w:szCs w:val="22"/>
-        </w:rPr>
-        <w:t>4</w:t>
-      </w:r>
-      <w:r>
-        <w:rPr>
-          <w:rFonts w:ascii="Times New Roman" w:hAnsi="Times New Roman"/>
-          <w:b/>
-          <w:noProof w:val="0"/>
-          <w:sz w:val="22"/>
-          <w:szCs w:val="22"/>
-        </w:rPr>
-        <w:t>.5 In-sight 5</w:t>
-      </w:r>
+          <w:sz w:val="24"/>
+          <w:szCs w:val="24"/>
+        </w:rPr>
+      </w:pPr>
     </w:p>
     <w:p>
       <w:pPr>
@@ -2452,10 +3306,30 @@
           <w:rFonts w:ascii="Times New Roman" w:hAnsi="Times New Roman"/>
           <w:b/>
           <w:noProof w:val="0"/>
-          <w:sz w:val="22"/>
-          <w:szCs w:val="22"/>
-        </w:rPr>
-      </w:pPr>
+          <w:sz w:val="24"/>
+          <w:szCs w:val="24"/>
+        </w:rPr>
+      </w:pPr>
+      <w:r>
+        <w:rPr>
+          <w:rFonts w:ascii="Times New Roman" w:hAnsi="Times New Roman"/>
+          <w:b/>
+          <w:noProof w:val="0"/>
+          <w:sz w:val="24"/>
+          <w:szCs w:val="24"/>
+        </w:rPr>
+        <w:t>6</w:t>
+      </w:r>
+      <w:r>
+        <w:rPr>
+          <w:rFonts w:ascii="Times New Roman" w:hAnsi="Times New Roman"/>
+          <w:b/>
+          <w:noProof w:val="0"/>
+          <w:sz w:val="24"/>
+          <w:szCs w:val="24"/>
+        </w:rPr>
+        <w:t>. Conclusiton</w:t>
+      </w:r>
     </w:p>
     <w:p>
       <w:pPr>
@@ -2469,97 +3343,6 @@
           <w:szCs w:val="24"/>
         </w:rPr>
       </w:pPr>
-      <w:r>
-        <w:rPr>
-          <w:rFonts w:ascii="Times New Roman" w:hAnsi="Times New Roman"/>
-          <w:b/>
-          <w:noProof w:val="0"/>
-          <w:sz w:val="24"/>
-          <w:szCs w:val="24"/>
-        </w:rPr>
-        <w:t>5</w:t>
-      </w:r>
-      <w:r>
-        <w:rPr>
-          <w:rFonts w:ascii="Times New Roman" w:hAnsi="Times New Roman"/>
-          <w:b/>
-          <w:noProof w:val="0"/>
-          <w:sz w:val="24"/>
-          <w:szCs w:val="24"/>
-        </w:rPr>
-        <w:t>. Visualization</w:t>
-      </w:r>
-    </w:p>
-    <w:p>
-      <w:pPr>
-        <w:ind w:firstLine="720"/>
-        <w:jc w:val="both"/>
-        <w:rPr>
-          <w:rFonts w:ascii="Times New Roman" w:hAnsi="Times New Roman"/>
-          <w:b/>
-          <w:noProof w:val="0"/>
-          <w:sz w:val="24"/>
-          <w:szCs w:val="24"/>
-        </w:rPr>
-      </w:pPr>
-    </w:p>
-    <w:p>
-      <w:pPr>
-        <w:ind w:firstLine="720"/>
-        <w:jc w:val="both"/>
-        <w:rPr>
-          <w:rFonts w:ascii="Times New Roman" w:hAnsi="Times New Roman"/>
-          <w:b/>
-          <w:noProof w:val="0"/>
-          <w:sz w:val="24"/>
-          <w:szCs w:val="24"/>
-        </w:rPr>
-      </w:pPr>
-      <w:r>
-        <w:rPr>
-          <w:rFonts w:ascii="Times New Roman" w:hAnsi="Times New Roman"/>
-          <w:b/>
-          <w:noProof w:val="0"/>
-          <w:sz w:val="24"/>
-          <w:szCs w:val="24"/>
-        </w:rPr>
-        <w:t>6</w:t>
-      </w:r>
-      <w:r>
-        <w:rPr>
-          <w:rFonts w:ascii="Times New Roman" w:hAnsi="Times New Roman"/>
-          <w:b/>
-          <w:noProof w:val="0"/>
-          <w:sz w:val="24"/>
-          <w:szCs w:val="24"/>
-        </w:rPr>
-        <w:t xml:space="preserve">. </w:t>
-      </w:r>
-      <w:proofErr w:type="spellStart"/>
-      <w:r>
-        <w:rPr>
-          <w:rFonts w:ascii="Times New Roman" w:hAnsi="Times New Roman"/>
-          <w:b/>
-          <w:noProof w:val="0"/>
-          <w:sz w:val="24"/>
-          <w:szCs w:val="24"/>
-        </w:rPr>
-        <w:t>Conclusiton</w:t>
-      </w:r>
-      <w:proofErr w:type="spellEnd"/>
-    </w:p>
-    <w:p>
-      <w:pPr>
-        <w:ind w:firstLine="720"/>
-        <w:jc w:val="both"/>
-        <w:rPr>
-          <w:rFonts w:ascii="Times New Roman" w:hAnsi="Times New Roman"/>
-          <w:b/>
-          <w:noProof w:val="0"/>
-          <w:sz w:val="24"/>
-          <w:szCs w:val="24"/>
-        </w:rPr>
-      </w:pPr>
     </w:p>
     <w:p>
       <w:pPr>
@@ -2594,7 +3377,7 @@
         <w:pStyle w:val="SectionHeading"/>
         <w:jc w:val="left"/>
       </w:pPr>
-      <w:hyperlink r:id="rId12" w:history="1">
+      <w:hyperlink r:id="rId13" w:history="1">
         <w:r>
           <w:rPr>
             <w:rStyle w:val="Hyperlink"/>
@@ -3208,25 +3991,7 @@
           <w:noProof w:val="0"/>
           <w:sz w:val="20"/>
         </w:rPr>
-        <w:t xml:space="preserve"> Type and label section and subsection headings in the style shown on these pages. Use numbered sections, </w:t>
-      </w:r>
-      <w:proofErr w:type="gramStart"/>
-      <w:r>
-        <w:rPr>
-          <w:rFonts w:ascii="Times New Roman" w:hAnsi="Times New Roman"/>
-          <w:noProof w:val="0"/>
-          <w:sz w:val="20"/>
-        </w:rPr>
-        <w:t>in order to</w:t>
-      </w:r>
-      <w:proofErr w:type="gramEnd"/>
-      <w:r>
-        <w:rPr>
-          <w:rFonts w:ascii="Times New Roman" w:hAnsi="Times New Roman"/>
-          <w:noProof w:val="0"/>
-          <w:sz w:val="20"/>
-        </w:rPr>
-        <w:t xml:space="preserve"> facilitate cross references.</w:t>
+        <w:t xml:space="preserve"> Type and label section and subsection headings in the style shown on these pages. Use numbered sections, in order to facilitate cross references.</w:t>
       </w:r>
     </w:p>
     <w:p>
@@ -3639,7 +4404,7 @@
     </w:p>
     <w:p>
       <w:pPr>
-        <w:ind w:rightChars="100" w:right="211"/>
+        <w:ind w:rightChars="100" w:right="280"/>
         <w:rPr>
           <w:rFonts w:ascii="Times New Roman" w:hAnsi="Times New Roman"/>
           <w:b/>
@@ -3649,7 +4414,7 @@
     </w:p>
     <w:p>
       <w:pPr>
-        <w:ind w:rightChars="100" w:right="211"/>
+        <w:ind w:rightChars="100" w:right="280"/>
         <w:jc w:val="center"/>
         <w:rPr>
           <w:rFonts w:ascii="Times New Roman" w:hAnsi="Times New Roman"/>
@@ -3931,7 +4696,6 @@
           <w:color w:val="000000"/>
           <w:szCs w:val="21"/>
         </w:rPr>
-        <w:lastRenderedPageBreak/>
         <w:t>Team Presentation Rubric: 100%</w:t>
       </w:r>
     </w:p>
@@ -4270,15 +5034,7 @@
         <w:t xml:space="preserve"> different from the existing data analysis</w:t>
       </w:r>
       <w:r>
-        <w:t xml:space="preserve"> (</w:t>
-      </w:r>
-      <w:proofErr w:type="gramStart"/>
-      <w:r>
-        <w:t>10%)</w:t>
-      </w:r>
-      <w:proofErr w:type="gramEnd"/>
-      <w:r>
-        <w:t xml:space="preserve"> </w:t>
+        <w:t xml:space="preserve"> (10%) </w:t>
       </w:r>
     </w:p>
     <w:p>
@@ -4295,11 +5051,7 @@
         <w:t>and your deliverable</w:t>
       </w:r>
       <w:r>
-        <w:t xml:space="preserve">, that </w:t>
-      </w:r>
-      <w:proofErr w:type="gramStart"/>
-      <w:r>
-        <w:t xml:space="preserve">is, </w:t>
+        <w:t xml:space="preserve">, that is, </w:t>
       </w:r>
       <w:r>
         <w:rPr>
@@ -4315,16 +5067,7 @@
           <w:sz w:val="21"/>
           <w:szCs w:val="21"/>
         </w:rPr>
-        <w:t>what</w:t>
-      </w:r>
-      <w:proofErr w:type="gramEnd"/>
-      <w:r>
-        <w:rPr>
-          <w:color w:val="000000"/>
-          <w:sz w:val="21"/>
-          <w:szCs w:val="21"/>
-        </w:rPr>
-        <w:t xml:space="preserve"> insights you find out</w:t>
+        <w:t>what insights you find out</w:t>
       </w:r>
       <w:r>
         <w:t xml:space="preserve"> (10%)</w:t>
@@ -4486,9 +5229,8 @@
           <w:sz w:val="21"/>
           <w:szCs w:val="21"/>
         </w:rPr>
-        <w:t xml:space="preserve"> using SQL or other </w:t>
-      </w:r>
-      <w:proofErr w:type="spellStart"/>
+        <w:t xml:space="preserve"> using SQL or other scrpts</w:t>
+      </w:r>
       <w:r>
         <w:rPr>
           <w:rFonts w:ascii="Calibri" w:hAnsi="Calibri"/>
@@ -4496,9 +5238,8 @@
           <w:sz w:val="21"/>
           <w:szCs w:val="21"/>
         </w:rPr>
-        <w:t>scrpts</w:t>
-      </w:r>
-      <w:proofErr w:type="spellEnd"/>
+        <w:t xml:space="preserve">: </w:t>
+      </w:r>
       <w:r>
         <w:rPr>
           <w:rFonts w:ascii="Calibri" w:hAnsi="Calibri"/>
@@ -4506,7 +5247,7 @@
           <w:sz w:val="21"/>
           <w:szCs w:val="21"/>
         </w:rPr>
-        <w:t xml:space="preserve">: </w:t>
+        <w:t>15</w:t>
       </w:r>
       <w:r>
         <w:rPr>
@@ -4515,53 +5256,36 @@
           <w:sz w:val="21"/>
           <w:szCs w:val="21"/>
         </w:rPr>
-        <w:t>15</w:t>
-      </w:r>
-      <w:r>
+        <w:t>%</w:t>
+      </w:r>
+    </w:p>
+    <w:p>
+      <w:pPr>
+        <w:pStyle w:val="NormalWeb"/>
+        <w:shd w:val="clear" w:color="auto" w:fill="FFFFFF"/>
+        <w:spacing w:before="0" w:beforeAutospacing="0" w:after="150" w:afterAutospacing="0" w:line="300" w:lineRule="atLeast"/>
+        <w:ind w:left="720" w:hanging="360"/>
         <w:rPr>
           <w:rFonts w:ascii="Calibri" w:hAnsi="Calibri"/>
           <w:color w:val="000000"/>
           <w:sz w:val="21"/>
           <w:szCs w:val="21"/>
         </w:rPr>
-        <w:t>%</w:t>
-      </w:r>
-    </w:p>
-    <w:p>
-      <w:pPr>
-        <w:pStyle w:val="NormalWeb"/>
-        <w:shd w:val="clear" w:color="auto" w:fill="FFFFFF"/>
-        <w:spacing w:before="0" w:beforeAutospacing="0" w:after="150" w:afterAutospacing="0" w:line="300" w:lineRule="atLeast"/>
-        <w:ind w:left="720" w:hanging="360"/>
+      </w:pPr>
+      <w:r>
         <w:rPr>
           <w:rFonts w:ascii="Calibri" w:hAnsi="Calibri"/>
           <w:color w:val="000000"/>
           <w:sz w:val="21"/>
           <w:szCs w:val="21"/>
         </w:rPr>
-      </w:pPr>
+        <w:t xml:space="preserve">c.    </w:t>
+      </w:r>
       <w:r>
         <w:rPr>
           <w:rFonts w:ascii="Calibri" w:hAnsi="Calibri"/>
-          <w:color w:val="000000"/>
-          <w:sz w:val="21"/>
-          <w:szCs w:val="21"/>
-        </w:rPr>
-        <w:t xml:space="preserve">c.    </w:t>
-      </w:r>
-      <w:proofErr w:type="spellStart"/>
-      <w:r>
-        <w:rPr>
-          <w:rFonts w:ascii="Calibri" w:hAnsi="Calibri"/>
-        </w:rPr>
-        <w:t>Github</w:t>
-      </w:r>
-      <w:proofErr w:type="spellEnd"/>
-      <w:r>
-        <w:rPr>
-          <w:rFonts w:ascii="Calibri" w:hAnsi="Calibri"/>
-        </w:rPr>
-        <w:t xml:space="preserve"> link and the content that has your presentation file (ppt) and term paper: 10%</w:t>
+        </w:rPr>
+        <w:t>Github link and the content that has your presentation file (ppt) and term paper: 10%</w:t>
       </w:r>
     </w:p>
     <w:p>
@@ -4685,19 +5409,22 @@
           <w:sz w:val="21"/>
           <w:szCs w:val="21"/>
         </w:rPr>
-        <w:t xml:space="preserve">: You </w:t>
-      </w:r>
-      <w:proofErr w:type="gramStart"/>
-      <w:r>
+        <w:t xml:space="preserve">: You have to email to the instructor the peer evaluation about your team members for the term project and the presentation. It should be composed of: </w:t>
+      </w:r>
+    </w:p>
+    <w:p>
+      <w:pPr>
+        <w:pStyle w:val="NormalWeb"/>
+        <w:shd w:val="clear" w:color="auto" w:fill="FFFFFF"/>
+        <w:spacing w:before="0" w:beforeAutospacing="0" w:after="150" w:afterAutospacing="0" w:line="300" w:lineRule="atLeast"/>
+        <w:ind w:left="360"/>
         <w:rPr>
           <w:rFonts w:ascii="Calibri" w:hAnsi="Calibri"/>
           <w:color w:val="333333"/>
           <w:sz w:val="21"/>
           <w:szCs w:val="21"/>
         </w:rPr>
-        <w:t>have to</w:t>
-      </w:r>
-      <w:proofErr w:type="gramEnd"/>
+      </w:pPr>
       <w:r>
         <w:rPr>
           <w:rFonts w:ascii="Calibri" w:hAnsi="Calibri"/>
@@ -4705,50 +5432,7 @@
           <w:sz w:val="21"/>
           <w:szCs w:val="21"/>
         </w:rPr>
-        <w:t xml:space="preserve"> email to the instructor the peer evaluation about your team members for the term project and the presentation. It should be composed of: </w:t>
-      </w:r>
-    </w:p>
-    <w:p>
-      <w:pPr>
-        <w:pStyle w:val="NormalWeb"/>
-        <w:shd w:val="clear" w:color="auto" w:fill="FFFFFF"/>
-        <w:spacing w:before="0" w:beforeAutospacing="0" w:after="150" w:afterAutospacing="0" w:line="300" w:lineRule="atLeast"/>
-        <w:ind w:left="360"/>
-        <w:rPr>
-          <w:rFonts w:ascii="Calibri" w:hAnsi="Calibri"/>
-          <w:color w:val="333333"/>
-          <w:sz w:val="21"/>
-          <w:szCs w:val="21"/>
-        </w:rPr>
-      </w:pPr>
-      <w:r>
-        <w:rPr>
-          <w:rFonts w:ascii="Calibri" w:hAnsi="Calibri"/>
-          <w:color w:val="333333"/>
-          <w:sz w:val="21"/>
-          <w:szCs w:val="21"/>
-        </w:rPr>
-        <w:t xml:space="preserve">If you don’t email me peer evaluation, I assume, all of you contribute the work </w:t>
-      </w:r>
-      <w:proofErr w:type="gramStart"/>
-      <w:r>
-        <w:rPr>
-          <w:rFonts w:ascii="Calibri" w:hAnsi="Calibri"/>
-          <w:color w:val="333333"/>
-          <w:sz w:val="21"/>
-          <w:szCs w:val="21"/>
-        </w:rPr>
-        <w:t>fairly well</w:t>
-      </w:r>
-      <w:proofErr w:type="gramEnd"/>
-      <w:r>
-        <w:rPr>
-          <w:rFonts w:ascii="Calibri" w:hAnsi="Calibri"/>
-          <w:color w:val="333333"/>
-          <w:sz w:val="21"/>
-          <w:szCs w:val="21"/>
-        </w:rPr>
-        <w:t>.</w:t>
+        <w:t>If you don’t email me peer evaluation, I assume, all of you contribute the work fairly well.</w:t>
       </w:r>
     </w:p>
     <w:p>
@@ -5754,26 +6438,7 @@
           <w:sz w:val="22"/>
           <w:szCs w:val="22"/>
         </w:rPr>
-        <w:lastRenderedPageBreak/>
-        <w:t xml:space="preserve">It should be almost same as the team presentation. But, mostly, I will </w:t>
-      </w:r>
-      <w:proofErr w:type="gramStart"/>
-      <w:r>
-        <w:rPr>
-          <w:rFonts w:ascii="Calibri" w:hAnsi="Calibri"/>
-          <w:sz w:val="22"/>
-          <w:szCs w:val="22"/>
-        </w:rPr>
-        <w:t>take a look</w:t>
-      </w:r>
-      <w:proofErr w:type="gramEnd"/>
-      <w:r>
-        <w:rPr>
-          <w:rFonts w:ascii="Calibri" w:hAnsi="Calibri"/>
-          <w:sz w:val="22"/>
-          <w:szCs w:val="22"/>
-        </w:rPr>
-        <w:t xml:space="preserve"> at if you revise the content per my </w:t>
+        <w:t xml:space="preserve">It should be almost same as the team presentation. But, mostly, I will take a look at if you revise the content per my </w:t>
       </w:r>
       <w:r>
         <w:rPr>
@@ -5816,27 +6481,7 @@
           <w:sz w:val="22"/>
           <w:szCs w:val="22"/>
         </w:rPr>
-        <w:t xml:space="preserve">If you don’t email me peer evaluation, I assume, all of you contribute the work </w:t>
-      </w:r>
-      <w:proofErr w:type="gramStart"/>
-      <w:r>
-        <w:rPr>
-          <w:rFonts w:ascii="Calibri" w:hAnsi="Calibri"/>
-          <w:color w:val="333333"/>
-          <w:sz w:val="22"/>
-          <w:szCs w:val="22"/>
-        </w:rPr>
-        <w:t>fairly well</w:t>
-      </w:r>
-      <w:proofErr w:type="gramEnd"/>
-      <w:r>
-        <w:rPr>
-          <w:rFonts w:ascii="Calibri" w:hAnsi="Calibri"/>
-          <w:color w:val="333333"/>
-          <w:sz w:val="22"/>
-          <w:szCs w:val="22"/>
-        </w:rPr>
-        <w:t>.</w:t>
+        <w:t>If you don’t email me peer evaluation, I assume, all of you contribute the work fairly well.</w:t>
       </w:r>
     </w:p>
     <w:p>
@@ -6831,7 +7476,7 @@
 </file>
 
 <file path=word/endnotes.xml><?xml version="1.0" encoding="utf-8"?>
-<w:endnotes xmlns:wpc="http://schemas.microsoft.com/office/word/2010/wordprocessingCanvas" xmlns:cx="http://schemas.microsoft.com/office/drawing/2014/chartex" xmlns:cx1="http://schemas.microsoft.com/office/drawing/2015/9/8/chartex" xmlns:cx2="http://schemas.microsoft.com/office/drawing/2015/10/21/chartex" xmlns:cx3="http://schemas.microsoft.com/office/drawing/2016/5/9/chartex" xmlns:cx4="http://schemas.microsoft.com/office/drawing/2016/5/10/chartex" xmlns:cx5="http://schemas.microsoft.com/office/drawing/2016/5/11/chartex" xmlns:cx6="http://schemas.microsoft.com/office/drawing/2016/5/12/chartex" xmlns:cx7="http://schemas.microsoft.com/office/drawing/2016/5/13/chartex" xmlns:cx8="http://schemas.microsoft.com/office/drawing/2016/5/14/chartex" xmlns:mc="http://schemas.openxmlformats.org/markup-compatibility/2006" xmlns:aink="http://schemas.microsoft.com/office/drawing/2016/ink" xmlns:am3d="http://schemas.microsoft.com/office/drawing/2017/model3d" xmlns:o="urn:schemas-microsoft-com:office:office" xmlns:r="http://schemas.openxmlformats.org/officeDocument/2006/relationships" xmlns:m="http://schemas.openxmlformats.org/officeDocument/2006/math" xmlns:v="urn:schemas-microsoft-com:vml" xmlns:wp14="http://schemas.microsoft.com/office/word/2010/wordprocessingDrawing" xmlns:wp="http://schemas.openxmlformats.org/drawingml/2006/wordprocessingDrawing" xmlns:w10="urn:schemas-microsoft-com:office:word" xmlns:w="http://schemas.openxmlformats.org/wordprocessingml/2006/main" xmlns:w14="http://schemas.microsoft.com/office/word/2010/wordml" xmlns:w15="http://schemas.microsoft.com/office/word/2012/wordml" xmlns:w16cid="http://schemas.microsoft.com/office/word/2016/wordml/cid" xmlns:w16se="http://schemas.microsoft.com/office/word/2015/wordml/symex" xmlns:wpg="http://schemas.microsoft.com/office/word/2010/wordprocessingGroup" xmlns:wpi="http://schemas.microsoft.com/office/word/2010/wordprocessingInk" xmlns:wne="http://schemas.microsoft.com/office/word/2006/wordml" xmlns:wps="http://schemas.microsoft.com/office/word/2010/wordprocessingShape" mc:Ignorable="w14 w15 w16se w16cid wp14">
+<w:endnotes xmlns:wpc="http://schemas.microsoft.com/office/word/2010/wordprocessingCanvas" xmlns:mo="http://schemas.microsoft.com/office/mac/office/2008/main" xmlns:mc="http://schemas.openxmlformats.org/markup-compatibility/2006" xmlns:mv="urn:schemas-microsoft-com:mac:vml" xmlns:o="urn:schemas-microsoft-com:office:office" xmlns:r="http://schemas.openxmlformats.org/officeDocument/2006/relationships" xmlns:m="http://schemas.openxmlformats.org/officeDocument/2006/math" xmlns:v="urn:schemas-microsoft-com:vml" xmlns:wp14="http://schemas.microsoft.com/office/word/2010/wordprocessingDrawing" xmlns:wp="http://schemas.openxmlformats.org/drawingml/2006/wordprocessingDrawing" xmlns:w10="urn:schemas-microsoft-com:office:word" xmlns:w="http://schemas.openxmlformats.org/wordprocessingml/2006/main" xmlns:w14="http://schemas.microsoft.com/office/word/2010/wordml" xmlns:w15="http://schemas.microsoft.com/office/word/2012/wordml" xmlns:wpg="http://schemas.microsoft.com/office/word/2010/wordprocessingGroup" xmlns:wpi="http://schemas.microsoft.com/office/word/2010/wordprocessingInk" xmlns:wne="http://schemas.microsoft.com/office/word/2006/wordml" xmlns:wps="http://schemas.microsoft.com/office/word/2010/wordprocessingShape" mc:Ignorable="w14 w15 wp14">
   <w:endnote w:type="separator" w:id="-1">
     <w:p>
       <w:r>
@@ -6850,7 +7495,7 @@
 </file>
 
 <file path=word/footnotes.xml><?xml version="1.0" encoding="utf-8"?>
-<w:footnotes xmlns:wpc="http://schemas.microsoft.com/office/word/2010/wordprocessingCanvas" xmlns:cx="http://schemas.microsoft.com/office/drawing/2014/chartex" xmlns:cx1="http://schemas.microsoft.com/office/drawing/2015/9/8/chartex" xmlns:cx2="http://schemas.microsoft.com/office/drawing/2015/10/21/chartex" xmlns:cx3="http://schemas.microsoft.com/office/drawing/2016/5/9/chartex" xmlns:cx4="http://schemas.microsoft.com/office/drawing/2016/5/10/chartex" xmlns:cx5="http://schemas.microsoft.com/office/drawing/2016/5/11/chartex" xmlns:cx6="http://schemas.microsoft.com/office/drawing/2016/5/12/chartex" xmlns:cx7="http://schemas.microsoft.com/office/drawing/2016/5/13/chartex" xmlns:cx8="http://schemas.microsoft.com/office/drawing/2016/5/14/chartex" xmlns:mc="http://schemas.openxmlformats.org/markup-compatibility/2006" xmlns:aink="http://schemas.microsoft.com/office/drawing/2016/ink" xmlns:am3d="http://schemas.microsoft.com/office/drawing/2017/model3d" xmlns:o="urn:schemas-microsoft-com:office:office" xmlns:r="http://schemas.openxmlformats.org/officeDocument/2006/relationships" xmlns:m="http://schemas.openxmlformats.org/officeDocument/2006/math" xmlns:v="urn:schemas-microsoft-com:vml" xmlns:wp14="http://schemas.microsoft.com/office/word/2010/wordprocessingDrawing" xmlns:wp="http://schemas.openxmlformats.org/drawingml/2006/wordprocessingDrawing" xmlns:w10="urn:schemas-microsoft-com:office:word" xmlns:w="http://schemas.openxmlformats.org/wordprocessingml/2006/main" xmlns:w14="http://schemas.microsoft.com/office/word/2010/wordml" xmlns:w15="http://schemas.microsoft.com/office/word/2012/wordml" xmlns:w16cid="http://schemas.microsoft.com/office/word/2016/wordml/cid" xmlns:w16se="http://schemas.microsoft.com/office/word/2015/wordml/symex" xmlns:wpg="http://schemas.microsoft.com/office/word/2010/wordprocessingGroup" xmlns:wpi="http://schemas.microsoft.com/office/word/2010/wordprocessingInk" xmlns:wne="http://schemas.microsoft.com/office/word/2006/wordml" xmlns:wps="http://schemas.microsoft.com/office/word/2010/wordprocessingShape" mc:Ignorable="w14 w15 w16se w16cid wp14">
+<w:footnotes xmlns:wpc="http://schemas.microsoft.com/office/word/2010/wordprocessingCanvas" xmlns:mo="http://schemas.microsoft.com/office/mac/office/2008/main" xmlns:mc="http://schemas.openxmlformats.org/markup-compatibility/2006" xmlns:mv="urn:schemas-microsoft-com:mac:vml" xmlns:o="urn:schemas-microsoft-com:office:office" xmlns:r="http://schemas.openxmlformats.org/officeDocument/2006/relationships" xmlns:m="http://schemas.openxmlformats.org/officeDocument/2006/math" xmlns:v="urn:schemas-microsoft-com:vml" xmlns:wp14="http://schemas.microsoft.com/office/word/2010/wordprocessingDrawing" xmlns:wp="http://schemas.openxmlformats.org/drawingml/2006/wordprocessingDrawing" xmlns:w10="urn:schemas-microsoft-com:office:word" xmlns:w="http://schemas.openxmlformats.org/wordprocessingml/2006/main" xmlns:w14="http://schemas.microsoft.com/office/word/2010/wordml" xmlns:w15="http://schemas.microsoft.com/office/word/2012/wordml" xmlns:wpg="http://schemas.microsoft.com/office/word/2010/wordprocessingGroup" xmlns:wpi="http://schemas.microsoft.com/office/word/2010/wordprocessingInk" xmlns:wne="http://schemas.microsoft.com/office/word/2006/wordml" xmlns:wps="http://schemas.microsoft.com/office/word/2010/wordprocessingShape" mc:Ignorable="w14 w15 wp14">
   <w:footnote w:type="separator" w:id="-1">
     <w:p>
       <w:r>
@@ -6939,8 +7584,8 @@
 </file>
 
 <file path=word/numbering.xml><?xml version="1.0" encoding="utf-8"?>
-<w:numbering xmlns:wpc="http://schemas.microsoft.com/office/word/2010/wordprocessingCanvas" xmlns:cx="http://schemas.microsoft.com/office/drawing/2014/chartex" xmlns:cx1="http://schemas.microsoft.com/office/drawing/2015/9/8/chartex" xmlns:cx2="http://schemas.microsoft.com/office/drawing/2015/10/21/chartex" xmlns:cx3="http://schemas.microsoft.com/office/drawing/2016/5/9/chartex" xmlns:cx4="http://schemas.microsoft.com/office/drawing/2016/5/10/chartex" xmlns:cx5="http://schemas.microsoft.com/office/drawing/2016/5/11/chartex" xmlns:cx6="http://schemas.microsoft.com/office/drawing/2016/5/12/chartex" xmlns:cx7="http://schemas.microsoft.com/office/drawing/2016/5/13/chartex" xmlns:cx8="http://schemas.microsoft.com/office/drawing/2016/5/14/chartex" xmlns:mc="http://schemas.openxmlformats.org/markup-compatibility/2006" xmlns:aink="http://schemas.microsoft.com/office/drawing/2016/ink" xmlns:am3d="http://schemas.microsoft.com/office/drawing/2017/model3d" xmlns:o="urn:schemas-microsoft-com:office:office" xmlns:r="http://schemas.openxmlformats.org/officeDocument/2006/relationships" xmlns:m="http://schemas.openxmlformats.org/officeDocument/2006/math" xmlns:v="urn:schemas-microsoft-com:vml" xmlns:wp14="http://schemas.microsoft.com/office/word/2010/wordprocessingDrawing" xmlns:wp="http://schemas.openxmlformats.org/drawingml/2006/wordprocessingDrawing" xmlns:w10="urn:schemas-microsoft-com:office:word" xmlns:w="http://schemas.openxmlformats.org/wordprocessingml/2006/main" xmlns:w14="http://schemas.microsoft.com/office/word/2010/wordml" xmlns:w15="http://schemas.microsoft.com/office/word/2012/wordml" xmlns:w16cid="http://schemas.microsoft.com/office/word/2016/wordml/cid" xmlns:w16se="http://schemas.microsoft.com/office/word/2015/wordml/symex" xmlns:wpg="http://schemas.microsoft.com/office/word/2010/wordprocessingGroup" xmlns:wpi="http://schemas.microsoft.com/office/word/2010/wordprocessingInk" xmlns:wne="http://schemas.microsoft.com/office/word/2006/wordml" xmlns:wps="http://schemas.microsoft.com/office/word/2010/wordprocessingShape" mc:Ignorable="w14 w15 w16se w16cid wp14">
-  <w:abstractNum w:abstractNumId="0" w15:restartNumberingAfterBreak="0">
+<w:numbering xmlns:wpc="http://schemas.microsoft.com/office/word/2010/wordprocessingCanvas" xmlns:mo="http://schemas.microsoft.com/office/mac/office/2008/main" xmlns:mc="http://schemas.openxmlformats.org/markup-compatibility/2006" xmlns:mv="urn:schemas-microsoft-com:mac:vml" xmlns:o="urn:schemas-microsoft-com:office:office" xmlns:r="http://schemas.openxmlformats.org/officeDocument/2006/relationships" xmlns:m="http://schemas.openxmlformats.org/officeDocument/2006/math" xmlns:v="urn:schemas-microsoft-com:vml" xmlns:wp14="http://schemas.microsoft.com/office/word/2010/wordprocessingDrawing" xmlns:wp="http://schemas.openxmlformats.org/drawingml/2006/wordprocessingDrawing" xmlns:w10="urn:schemas-microsoft-com:office:word" xmlns:w="http://schemas.openxmlformats.org/wordprocessingml/2006/main" xmlns:w14="http://schemas.microsoft.com/office/word/2010/wordml" xmlns:w15="http://schemas.microsoft.com/office/word/2012/wordml" xmlns:wpg="http://schemas.microsoft.com/office/word/2010/wordprocessingGroup" xmlns:wpi="http://schemas.microsoft.com/office/word/2010/wordprocessingInk" xmlns:wne="http://schemas.microsoft.com/office/word/2006/wordml" xmlns:wps="http://schemas.microsoft.com/office/word/2010/wordprocessingShape" mc:Ignorable="w14 w15 wp14">
+  <w:abstractNum w:abstractNumId="0">
     <w:nsid w:val="04376427"/>
     <w:multiLevelType w:val="hybridMultilevel"/>
     <w:tmpl w:val="16D09EEE"/>
@@ -7029,7 +7674,7 @@
       </w:pPr>
     </w:lvl>
   </w:abstractNum>
-  <w:abstractNum w:abstractNumId="1" w15:restartNumberingAfterBreak="0">
+  <w:abstractNum w:abstractNumId="1">
     <w:nsid w:val="0DF7676C"/>
     <w:multiLevelType w:val="hybridMultilevel"/>
     <w:tmpl w:val="42E0DF2A"/>
@@ -7145,7 +7790,7 @@
       </w:pPr>
     </w:lvl>
   </w:abstractNum>
-  <w:abstractNum w:abstractNumId="2" w15:restartNumberingAfterBreak="0">
+  <w:abstractNum w:abstractNumId="2">
     <w:nsid w:val="0F572F7A"/>
     <w:multiLevelType w:val="multilevel"/>
     <w:tmpl w:val="1E2867DE"/>
@@ -7290,7 +7935,7 @@
       </w:rPr>
     </w:lvl>
   </w:abstractNum>
-  <w:abstractNum w:abstractNumId="3" w15:restartNumberingAfterBreak="0">
+  <w:abstractNum w:abstractNumId="3">
     <w:nsid w:val="1E002194"/>
     <w:multiLevelType w:val="singleLevel"/>
     <w:tmpl w:val="041E000F"/>
@@ -7307,7 +7952,7 @@
       </w:pPr>
     </w:lvl>
   </w:abstractNum>
-  <w:abstractNum w:abstractNumId="4" w15:restartNumberingAfterBreak="0">
+  <w:abstractNum w:abstractNumId="4">
     <w:nsid w:val="20FA5E50"/>
     <w:multiLevelType w:val="hybridMultilevel"/>
     <w:tmpl w:val="CBFE6892"/>
@@ -7423,7 +8068,7 @@
       </w:pPr>
     </w:lvl>
   </w:abstractNum>
-  <w:abstractNum w:abstractNumId="5" w15:restartNumberingAfterBreak="0">
+  <w:abstractNum w:abstractNumId="5">
     <w:nsid w:val="298751B2"/>
     <w:multiLevelType w:val="hybridMultilevel"/>
     <w:tmpl w:val="A1EC7904"/>
@@ -7536,7 +8181,7 @@
       </w:rPr>
     </w:lvl>
   </w:abstractNum>
-  <w:abstractNum w:abstractNumId="6" w15:restartNumberingAfterBreak="0">
+  <w:abstractNum w:abstractNumId="6">
     <w:nsid w:val="2E2A429C"/>
     <w:multiLevelType w:val="multilevel"/>
     <w:tmpl w:val="FDF2F6A0"/>
@@ -7681,7 +8326,7 @@
       </w:rPr>
     </w:lvl>
   </w:abstractNum>
-  <w:abstractNum w:abstractNumId="7" w15:restartNumberingAfterBreak="0">
+  <w:abstractNum w:abstractNumId="7">
     <w:nsid w:val="3AC0244B"/>
     <w:multiLevelType w:val="hybridMultilevel"/>
     <w:tmpl w:val="5C72F822"/>
@@ -7771,7 +8416,7 @@
       </w:pPr>
     </w:lvl>
   </w:abstractNum>
-  <w:abstractNum w:abstractNumId="8" w15:restartNumberingAfterBreak="0">
+  <w:abstractNum w:abstractNumId="8">
     <w:nsid w:val="46AF5F13"/>
     <w:multiLevelType w:val="hybridMultilevel"/>
     <w:tmpl w:val="C71C1BB0"/>
@@ -7862,7 +8507,7 @@
       </w:pPr>
     </w:lvl>
   </w:abstractNum>
-  <w:abstractNum w:abstractNumId="9" w15:restartNumberingAfterBreak="0">
+  <w:abstractNum w:abstractNumId="9">
     <w:nsid w:val="49866558"/>
     <w:multiLevelType w:val="hybridMultilevel"/>
     <w:tmpl w:val="5A748280"/>
@@ -7952,7 +8597,7 @@
       </w:pPr>
     </w:lvl>
   </w:abstractNum>
-  <w:abstractNum w:abstractNumId="10" w15:restartNumberingAfterBreak="0">
+  <w:abstractNum w:abstractNumId="10">
     <w:nsid w:val="5C5D1E82"/>
     <w:multiLevelType w:val="singleLevel"/>
     <w:tmpl w:val="041E000F"/>
@@ -7973,7 +8618,7 @@
       </w:rPr>
     </w:lvl>
   </w:abstractNum>
-  <w:abstractNum w:abstractNumId="11" w15:restartNumberingAfterBreak="0">
+  <w:abstractNum w:abstractNumId="11">
     <w:nsid w:val="619970C7"/>
     <w:multiLevelType w:val="singleLevel"/>
     <w:tmpl w:val="041E000F"/>
@@ -7990,7 +8635,7 @@
       </w:pPr>
     </w:lvl>
   </w:abstractNum>
-  <w:abstractNum w:abstractNumId="12" w15:restartNumberingAfterBreak="0">
+  <w:abstractNum w:abstractNumId="12">
     <w:nsid w:val="64667AFC"/>
     <w:multiLevelType w:val="multilevel"/>
     <w:tmpl w:val="772E7C1A"/>
@@ -8108,7 +8753,7 @@
       </w:rPr>
     </w:lvl>
   </w:abstractNum>
-  <w:abstractNum w:abstractNumId="13" w15:restartNumberingAfterBreak="0">
+  <w:abstractNum w:abstractNumId="13">
     <w:nsid w:val="7A876923"/>
     <w:multiLevelType w:val="singleLevel"/>
     <w:tmpl w:val="041E000F"/>
@@ -8128,7 +8773,7 @@
       </w:rPr>
     </w:lvl>
   </w:abstractNum>
-  <w:abstractNum w:abstractNumId="14" w15:restartNumberingAfterBreak="0">
+  <w:abstractNum w:abstractNumId="14">
     <w:nsid w:val="7C563A39"/>
     <w:multiLevelType w:val="hybridMultilevel"/>
     <w:tmpl w:val="16D09EEE"/>
@@ -8266,7 +8911,7 @@
 </file>
 
 <file path=word/styles.xml><?xml version="1.0" encoding="utf-8"?>
-<w:styles xmlns:mc="http://schemas.openxmlformats.org/markup-compatibility/2006" xmlns:r="http://schemas.openxmlformats.org/officeDocument/2006/relationships" xmlns:w="http://schemas.openxmlformats.org/wordprocessingml/2006/main" xmlns:w14="http://schemas.microsoft.com/office/word/2010/wordml" xmlns:w15="http://schemas.microsoft.com/office/word/2012/wordml" xmlns:w16cid="http://schemas.microsoft.com/office/word/2016/wordml/cid" xmlns:w16se="http://schemas.microsoft.com/office/word/2015/wordml/symex" mc:Ignorable="w14 w15 w16se w16cid">
+<w:styles xmlns:mc="http://schemas.openxmlformats.org/markup-compatibility/2006" xmlns:r="http://schemas.openxmlformats.org/officeDocument/2006/relationships" xmlns:w="http://schemas.openxmlformats.org/wordprocessingml/2006/main" xmlns:w14="http://schemas.microsoft.com/office/word/2010/wordml" xmlns:w15="http://schemas.microsoft.com/office/word/2012/wordml" mc:Ignorable="w14 w15">
   <w:docDefaults>
     <w:rPrDefault>
       <w:rPr>
@@ -8276,7 +8921,7 @@
     </w:rPrDefault>
     <w:pPrDefault/>
   </w:docDefaults>
-  <w:latentStyles w:defLockedState="0" w:defUIPriority="99" w:defSemiHidden="0" w:defUnhideWhenUsed="0" w:defQFormat="0" w:count="375">
+  <w:latentStyles w:defLockedState="0" w:defUIPriority="99" w:defSemiHidden="0" w:defUnhideWhenUsed="0" w:defQFormat="0" w:count="382">
     <w:lsdException w:name="Normal" w:uiPriority="0" w:qFormat="1"/>
     <w:lsdException w:name="heading 1" w:uiPriority="9" w:qFormat="1"/>
     <w:lsdException w:name="heading 2" w:uiPriority="9" w:qFormat="1"/>
@@ -8712,7 +9357,6 @@
   <w:style w:type="character" w:default="1" w:styleId="DefaultParagraphFont">
     <w:name w:val="Default Paragraph Font"/>
     <w:uiPriority w:val="1"/>
-    <w:semiHidden/>
     <w:unhideWhenUsed/>
   </w:style>
   <w:style w:type="table" w:default="1" w:styleId="TableNormal">
@@ -8817,6 +9461,7 @@
     <w:uiPriority w:val="39"/>
     <w:rsid w:val="009427D2"/>
     <w:tblPr>
+      <w:tblInd w:w="0" w:type="dxa"/>
       <w:tblBorders>
         <w:top w:val="single" w:sz="4" w:space="0" w:color="auto"/>
         <w:left w:val="single" w:sz="4" w:space="0" w:color="auto"/>
@@ -8825,6 +9470,12 @@
         <w:insideH w:val="single" w:sz="4" w:space="0" w:color="auto"/>
         <w:insideV w:val="single" w:sz="4" w:space="0" w:color="auto"/>
       </w:tblBorders>
+      <w:tblCellMar>
+        <w:top w:w="0" w:type="dxa"/>
+        <w:left w:w="108" w:type="dxa"/>
+        <w:bottom w:w="0" w:type="dxa"/>
+        <w:right w:w="108" w:type="dxa"/>
+      </w:tblCellMar>
     </w:tblPr>
   </w:style>
   <w:style w:type="paragraph" w:styleId="NormalWeb">
@@ -9144,7 +9795,7 @@
 </file>
 
 <file path=customXml/itemProps1.xml><?xml version="1.0" encoding="utf-8"?>
-<ds:datastoreItem xmlns:ds="http://schemas.openxmlformats.org/officeDocument/2006/customXml" ds:itemID="{2B3AEEF4-2FCE-404E-A475-3DAEE590B725}">
+<ds:datastoreItem xmlns:ds="http://schemas.openxmlformats.org/officeDocument/2006/customXml" ds:itemID="{2246DF05-4611-A547-B44B-87DD36C6EE16}">
   <ds:schemaRefs>
     <ds:schemaRef ds:uri="http://schemas.openxmlformats.org/officeDocument/2006/bibliography"/>
   </ds:schemaRefs>

--- a/7330 Project term paper.docx
+++ b/7330 Project term paper.docx
@@ -422,15 +422,35 @@
           <w:sz w:val="24"/>
           <w:szCs w:val="24"/>
         </w:rPr>
-        <w:t>3. Data and Database construction</w:t>
-      </w:r>
-      <w:r>
-        <w:rPr>
-          <w:rFonts w:ascii="Times New Roman" w:hAnsi="Times New Roman"/>
-          <w:noProof w:val="0"/>
-          <w:sz w:val="20"/>
-        </w:rPr>
-        <w:t xml:space="preserve">  The data </w:t>
+        <w:t xml:space="preserve">3. Data and Database </w:t>
+      </w:r>
+      <w:proofErr w:type="gramStart"/>
+      <w:r>
+        <w:rPr>
+          <w:rFonts w:ascii="Times New Roman" w:hAnsi="Times New Roman"/>
+          <w:b/>
+          <w:noProof w:val="0"/>
+          <w:sz w:val="24"/>
+          <w:szCs w:val="24"/>
+        </w:rPr>
+        <w:t>construction</w:t>
+      </w:r>
+      <w:r>
+        <w:rPr>
+          <w:rFonts w:ascii="Times New Roman" w:hAnsi="Times New Roman"/>
+          <w:noProof w:val="0"/>
+          <w:sz w:val="20"/>
+        </w:rPr>
+        <w:t xml:space="preserve">  The</w:t>
+      </w:r>
+      <w:proofErr w:type="gramEnd"/>
+      <w:r>
+        <w:rPr>
+          <w:rFonts w:ascii="Times New Roman" w:hAnsi="Times New Roman"/>
+          <w:noProof w:val="0"/>
+          <w:sz w:val="20"/>
+        </w:rPr>
+        <w:t xml:space="preserve"> data </w:t>
       </w:r>
       <w:r>
         <w:rPr>
@@ -939,9 +959,9 @@
           <w:lang w:eastAsia="en-US"/>
         </w:rPr>
         <w:drawing>
-          <wp:inline distT="0" distB="0" distL="0" distR="0" wp14:anchorId="294D9770" wp14:editId="54EC4252">
-            <wp:extent cx="3060065" cy="2193290"/>
-            <wp:effectExtent l="0" t="0" r="0" b="0"/>
+          <wp:inline distT="0" distB="0" distL="0" distR="0" wp14:anchorId="294D9770" wp14:editId="7BE5FC52">
+            <wp:extent cx="3060065" cy="2149748"/>
+            <wp:effectExtent l="0" t="0" r="0" b="9525"/>
             <wp:docPr id="2" name="Picture 2"/>
             <wp:cNvGraphicFramePr>
               <a:graphicFrameLocks xmlns:a="http://schemas.openxmlformats.org/drawingml/2006/main" noChangeAspect="1"/>
@@ -968,7 +988,7 @@
                   <pic:spPr>
                     <a:xfrm>
                       <a:off x="0" y="0"/>
-                      <a:ext cx="3060065" cy="2193290"/>
+                      <a:ext cx="3060065" cy="2149748"/>
                     </a:xfrm>
                     <a:prstGeom prst="rect">
                       <a:avLst/>
@@ -980,6 +1000,8 @@
           </wp:inline>
         </w:drawing>
       </w:r>
+      <w:bookmarkStart w:id="0" w:name="_GoBack"/>
+      <w:bookmarkEnd w:id="0"/>
     </w:p>
     <w:p>
       <w:pPr>
@@ -1034,12 +1056,17 @@
           <w:sz w:val="20"/>
         </w:rPr>
         <w:tab/>
+      </w:r>
+      <w:r>
+        <w:rPr>
+          <w:rFonts w:ascii="Courier" w:hAnsi="Courier"/>
+          <w:sz w:val="20"/>
+        </w:rPr>
         <w:t xml:space="preserve">FROM prices_split </w:t>
       </w:r>
     </w:p>
     <w:p>
       <w:pPr>
-        <w:ind w:firstLine="720"/>
         <w:jc w:val="both"/>
         <w:rPr>
           <w:rFonts w:ascii="Courier" w:hAnsi="Courier"/>
@@ -1051,41 +1078,38 @@
           <w:rFonts w:ascii="Courier" w:hAnsi="Courier"/>
           <w:sz w:val="20"/>
         </w:rPr>
+        <w:tab/>
+      </w:r>
+      <w:r>
+        <w:rPr>
+          <w:rFonts w:ascii="Courier" w:hAnsi="Courier"/>
+          <w:sz w:val="20"/>
+        </w:rPr>
         <w:t xml:space="preserve">GROUP BY symbol </w:t>
       </w:r>
     </w:p>
     <w:p>
       <w:pPr>
-        <w:ind w:firstLine="720"/>
         <w:jc w:val="both"/>
         <w:rPr>
+          <w:rFonts w:ascii="Times New Roman" w:hAnsi="Times New Roman"/>
+          <w:sz w:val="20"/>
+        </w:rPr>
+      </w:pPr>
+      <w:r>
+        <w:rPr>
           <w:rFonts w:ascii="Courier" w:hAnsi="Courier"/>
           <w:sz w:val="20"/>
         </w:rPr>
-      </w:pPr>
+        <w:tab/>
+      </w:r>
       <w:r>
         <w:rPr>
           <w:rFonts w:ascii="Courier" w:hAnsi="Courier"/>
           <w:sz w:val="20"/>
         </w:rPr>
-        <w:t>ORDER BY SD DESC LIMIT 10</w:t>
-      </w:r>
-      <w:r>
-        <w:rPr>
-          <w:rFonts w:ascii="Courier" w:hAnsi="Courier"/>
-          <w:sz w:val="20"/>
-        </w:rPr>
-        <w:t>;</w:t>
-      </w:r>
-    </w:p>
-    <w:p>
-      <w:pPr>
-        <w:jc w:val="both"/>
-        <w:rPr>
-          <w:rFonts w:ascii="Times New Roman" w:hAnsi="Times New Roman"/>
-          <w:sz w:val="20"/>
-        </w:rPr>
-      </w:pPr>
+        <w:t>ORDER BY SD DESC LIMIT 10;</w:t>
+      </w:r>
     </w:p>
     <w:p>
       <w:pPr>
@@ -1150,7 +1174,23 @@
           <w:noProof w:val="0"/>
           <w:sz w:val="20"/>
         </w:rPr>
-        <w:t>. We can see from the previous insight that the highest growth stock has the symbol “AGN”.</w:t>
+        <w:t>. We can see from the previous insight that the highest growth stock has the symbol “</w:t>
+      </w:r>
+      <w:r>
+        <w:rPr>
+          <w:rFonts w:ascii="Times New Roman" w:hAnsi="Times New Roman"/>
+          <w:noProof w:val="0"/>
+          <w:sz w:val="20"/>
+        </w:rPr>
+        <w:t>PCLN</w:t>
+      </w:r>
+      <w:r>
+        <w:rPr>
+          <w:rFonts w:ascii="Times New Roman" w:hAnsi="Times New Roman"/>
+          <w:noProof w:val="0"/>
+          <w:sz w:val="20"/>
+        </w:rPr>
+        <w:t>”.</w:t>
       </w:r>
       <w:r>
         <w:rPr>
@@ -1212,8 +1252,18 @@
           <w:noProof w:val="0"/>
           <w:sz w:val="20"/>
         </w:rPr>
-        <w:t>                SELECT symbol, max(high)-min(low) AS growth FROM prices_split</w:t>
-      </w:r>
+        <w:t xml:space="preserve">                SELECT symbol, max(high)-min(low) AS growth FROM </w:t>
+      </w:r>
+      <w:proofErr w:type="spellStart"/>
+      <w:r>
+        <w:rPr>
+          <w:rFonts w:ascii="Courier" w:hAnsi="Courier"/>
+          <w:noProof w:val="0"/>
+          <w:sz w:val="20"/>
+        </w:rPr>
+        <w:t>prices_split</w:t>
+      </w:r>
+      <w:proofErr w:type="spellEnd"/>
     </w:p>
     <w:p>
       <w:pPr>
@@ -1248,7 +1298,25 @@
           <w:noProof w:val="0"/>
           <w:sz w:val="20"/>
         </w:rPr>
-        <w:t>        ) AS subTable ORDER BY growth ASC LIMIT 1;</w:t>
+        <w:t xml:space="preserve">        ) AS </w:t>
+      </w:r>
+      <w:proofErr w:type="spellStart"/>
+      <w:r>
+        <w:rPr>
+          <w:rFonts w:ascii="Courier" w:hAnsi="Courier"/>
+          <w:noProof w:val="0"/>
+          <w:sz w:val="20"/>
+        </w:rPr>
+        <w:t>subTable</w:t>
+      </w:r>
+      <w:proofErr w:type="spellEnd"/>
+      <w:r>
+        <w:rPr>
+          <w:rFonts w:ascii="Courier" w:hAnsi="Courier"/>
+          <w:noProof w:val="0"/>
+          <w:sz w:val="20"/>
+        </w:rPr>
+        <w:t xml:space="preserve"> ORDER BY growth ASC LIMIT 1;</w:t>
       </w:r>
     </w:p>
     <w:p>
@@ -1782,7 +1850,7 @@
           <w:sz w:val="20"/>
         </w:rPr>
       </w:pPr>
-      <w:bookmarkStart w:id="0" w:name="_Hlk489992845"/>
+      <w:bookmarkStart w:id="1" w:name="_Hlk489992845"/>
     </w:p>
     <w:tbl>
       <w:tblPr>
@@ -2053,7 +2121,7 @@
         <w:t>5</w:t>
       </w:r>
     </w:p>
-    <w:bookmarkEnd w:id="0"/>
+    <w:bookmarkEnd w:id="1"/>
     <w:p>
       <w:pPr>
         <w:jc w:val="both"/>
@@ -2404,6 +2472,7 @@
         </w:rPr>
         <w:t xml:space="preserve">5 By joining </w:t>
       </w:r>
+      <w:proofErr w:type="spellStart"/>
       <w:r>
         <w:rPr>
           <w:rFonts w:ascii="Times New Roman" w:hAnsi="Times New Roman"/>
@@ -2418,7 +2487,16 @@
           <w:noProof w:val="0"/>
           <w:sz w:val="20"/>
         </w:rPr>
-        <w:t>prices and fundamentals</w:t>
+        <w:t>prices</w:t>
+      </w:r>
+      <w:proofErr w:type="spellEnd"/>
+      <w:r>
+        <w:rPr>
+          <w:rFonts w:ascii="Times New Roman" w:hAnsi="Times New Roman"/>
+          <w:noProof w:val="0"/>
+          <w:sz w:val="20"/>
+        </w:rPr>
+        <w:t xml:space="preserve"> and fundamentals</w:t>
       </w:r>
       <w:r>
         <w:rPr>
@@ -2565,8 +2643,6 @@
           <w:sz w:val="20"/>
         </w:rPr>
       </w:pPr>
-      <w:bookmarkStart w:id="1" w:name="_GoBack"/>
-      <w:bookmarkEnd w:id="1"/>
       <w:r>
         <w:rPr>
           <w:rFonts w:ascii="Courier New" w:hAnsi="Courier New" w:cs="Courier New"/>
@@ -2640,6 +2716,7 @@
                 <w:lang w:eastAsia="en-US"/>
               </w:rPr>
             </w:pPr>
+            <w:proofErr w:type="spellStart"/>
             <w:r>
               <w:rPr>
                 <w:rFonts w:ascii="Calibri" w:eastAsia="Times New Roman" w:hAnsi="Calibri"/>
@@ -2651,6 +2728,7 @@
               </w:rPr>
               <w:t>capital_expenditures</w:t>
             </w:r>
+            <w:proofErr w:type="spellEnd"/>
           </w:p>
         </w:tc>
         <w:tc>
@@ -2702,6 +2780,7 @@
                 <w:lang w:eastAsia="en-US"/>
               </w:rPr>
             </w:pPr>
+            <w:proofErr w:type="spellStart"/>
             <w:r>
               <w:rPr>
                 <w:rFonts w:ascii="Calibri" w:eastAsia="Times New Roman" w:hAnsi="Calibri"/>
@@ -2713,6 +2792,7 @@
               </w:rPr>
               <w:t>Earnings_Before_Tax</w:t>
             </w:r>
+            <w:proofErr w:type="spellEnd"/>
           </w:p>
         </w:tc>
       </w:tr>
@@ -3328,8 +3408,20 @@
           <w:sz w:val="24"/>
           <w:szCs w:val="24"/>
         </w:rPr>
-        <w:t>. Conclusiton</w:t>
-      </w:r>
+        <w:t xml:space="preserve">. </w:t>
+      </w:r>
+      <w:proofErr w:type="spellStart"/>
+      <w:r>
+        <w:rPr>
+          <w:rFonts w:ascii="Times New Roman" w:hAnsi="Times New Roman"/>
+          <w:b/>
+          <w:noProof w:val="0"/>
+          <w:sz w:val="24"/>
+          <w:szCs w:val="24"/>
+        </w:rPr>
+        <w:t>Conclusiton</w:t>
+      </w:r>
+      <w:proofErr w:type="spellEnd"/>
     </w:p>
     <w:p>
       <w:pPr>
@@ -3991,7 +4083,25 @@
           <w:noProof w:val="0"/>
           <w:sz w:val="20"/>
         </w:rPr>
-        <w:t xml:space="preserve"> Type and label section and subsection headings in the style shown on these pages. Use numbered sections, in order to facilitate cross references.</w:t>
+        <w:t xml:space="preserve"> Type and label section and subsection headings in the style shown on these pages. Use numbered sections, </w:t>
+      </w:r>
+      <w:proofErr w:type="gramStart"/>
+      <w:r>
+        <w:rPr>
+          <w:rFonts w:ascii="Times New Roman" w:hAnsi="Times New Roman"/>
+          <w:noProof w:val="0"/>
+          <w:sz w:val="20"/>
+        </w:rPr>
+        <w:t>in order to</w:t>
+      </w:r>
+      <w:proofErr w:type="gramEnd"/>
+      <w:r>
+        <w:rPr>
+          <w:rFonts w:ascii="Times New Roman" w:hAnsi="Times New Roman"/>
+          <w:noProof w:val="0"/>
+          <w:sz w:val="20"/>
+        </w:rPr>
+        <w:t xml:space="preserve"> facilitate cross references.</w:t>
       </w:r>
     </w:p>
     <w:p>
@@ -5034,7 +5144,15 @@
         <w:t xml:space="preserve"> different from the existing data analysis</w:t>
       </w:r>
       <w:r>
-        <w:t xml:space="preserve"> (10%) </w:t>
+        <w:t xml:space="preserve"> (</w:t>
+      </w:r>
+      <w:proofErr w:type="gramStart"/>
+      <w:r>
+        <w:t>10%)</w:t>
+      </w:r>
+      <w:proofErr w:type="gramEnd"/>
+      <w:r>
+        <w:t xml:space="preserve"> </w:t>
       </w:r>
     </w:p>
     <w:p>
@@ -5051,7 +5169,11 @@
         <w:t>and your deliverable</w:t>
       </w:r>
       <w:r>
-        <w:t xml:space="preserve">, that is, </w:t>
+        <w:t xml:space="preserve">, that </w:t>
+      </w:r>
+      <w:proofErr w:type="gramStart"/>
+      <w:r>
+        <w:t xml:space="preserve">is, </w:t>
       </w:r>
       <w:r>
         <w:rPr>
@@ -5067,7 +5189,16 @@
           <w:sz w:val="21"/>
           <w:szCs w:val="21"/>
         </w:rPr>
-        <w:t>what insights you find out</w:t>
+        <w:t>what</w:t>
+      </w:r>
+      <w:proofErr w:type="gramEnd"/>
+      <w:r>
+        <w:rPr>
+          <w:color w:val="000000"/>
+          <w:sz w:val="21"/>
+          <w:szCs w:val="21"/>
+        </w:rPr>
+        <w:t xml:space="preserve"> insights you find out</w:t>
       </w:r>
       <w:r>
         <w:t xml:space="preserve"> (10%)</w:t>
@@ -5229,8 +5360,19 @@
           <w:sz w:val="21"/>
           <w:szCs w:val="21"/>
         </w:rPr>
-        <w:t xml:space="preserve"> using SQL or other scrpts</w:t>
-      </w:r>
+        <w:t xml:space="preserve"> using SQL or other </w:t>
+      </w:r>
+      <w:proofErr w:type="spellStart"/>
+      <w:r>
+        <w:rPr>
+          <w:rFonts w:ascii="Calibri" w:hAnsi="Calibri"/>
+          <w:color w:val="000000"/>
+          <w:sz w:val="21"/>
+          <w:szCs w:val="21"/>
+        </w:rPr>
+        <w:t>scrpts</w:t>
+      </w:r>
+      <w:proofErr w:type="spellEnd"/>
       <w:r>
         <w:rPr>
           <w:rFonts w:ascii="Calibri" w:hAnsi="Calibri"/>
@@ -5281,11 +5423,33 @@
         </w:rPr>
         <w:t xml:space="preserve">c.    </w:t>
       </w:r>
-      <w:r>
-        <w:rPr>
-          <w:rFonts w:ascii="Calibri" w:hAnsi="Calibri"/>
-        </w:rPr>
-        <w:t>Github link and the content that has your presentation file (ppt) and term paper: 10%</w:t>
+      <w:proofErr w:type="spellStart"/>
+      <w:r>
+        <w:rPr>
+          <w:rFonts w:ascii="Calibri" w:hAnsi="Calibri"/>
+        </w:rPr>
+        <w:t>Github</w:t>
+      </w:r>
+      <w:proofErr w:type="spellEnd"/>
+      <w:r>
+        <w:rPr>
+          <w:rFonts w:ascii="Calibri" w:hAnsi="Calibri"/>
+        </w:rPr>
+        <w:t xml:space="preserve"> link and the content that has your presentation file (</w:t>
+      </w:r>
+      <w:proofErr w:type="spellStart"/>
+      <w:r>
+        <w:rPr>
+          <w:rFonts w:ascii="Calibri" w:hAnsi="Calibri"/>
+        </w:rPr>
+        <w:t>ppt</w:t>
+      </w:r>
+      <w:proofErr w:type="spellEnd"/>
+      <w:r>
+        <w:rPr>
+          <w:rFonts w:ascii="Calibri" w:hAnsi="Calibri"/>
+        </w:rPr>
+        <w:t>) and term paper: 10%</w:t>
       </w:r>
     </w:p>
     <w:p>
@@ -5409,7 +5573,27 @@
           <w:sz w:val="21"/>
           <w:szCs w:val="21"/>
         </w:rPr>
-        <w:t xml:space="preserve">: You have to email to the instructor the peer evaluation about your team members for the term project and the presentation. It should be composed of: </w:t>
+        <w:t xml:space="preserve">: You </w:t>
+      </w:r>
+      <w:proofErr w:type="gramStart"/>
+      <w:r>
+        <w:rPr>
+          <w:rFonts w:ascii="Calibri" w:hAnsi="Calibri"/>
+          <w:color w:val="333333"/>
+          <w:sz w:val="21"/>
+          <w:szCs w:val="21"/>
+        </w:rPr>
+        <w:t>have to</w:t>
+      </w:r>
+      <w:proofErr w:type="gramEnd"/>
+      <w:r>
+        <w:rPr>
+          <w:rFonts w:ascii="Calibri" w:hAnsi="Calibri"/>
+          <w:color w:val="333333"/>
+          <w:sz w:val="21"/>
+          <w:szCs w:val="21"/>
+        </w:rPr>
+        <w:t xml:space="preserve"> email to the instructor the peer evaluation about your team members for the term project and the presentation. It should be composed of: </w:t>
       </w:r>
     </w:p>
     <w:p>
@@ -5432,7 +5616,27 @@
           <w:sz w:val="21"/>
           <w:szCs w:val="21"/>
         </w:rPr>
-        <w:t>If you don’t email me peer evaluation, I assume, all of you contribute the work fairly well.</w:t>
+        <w:t xml:space="preserve">If you don’t email me peer evaluation, I assume, all of you contribute the work </w:t>
+      </w:r>
+      <w:proofErr w:type="gramStart"/>
+      <w:r>
+        <w:rPr>
+          <w:rFonts w:ascii="Calibri" w:hAnsi="Calibri"/>
+          <w:color w:val="333333"/>
+          <w:sz w:val="21"/>
+          <w:szCs w:val="21"/>
+        </w:rPr>
+        <w:t>fairly well</w:t>
+      </w:r>
+      <w:proofErr w:type="gramEnd"/>
+      <w:r>
+        <w:rPr>
+          <w:rFonts w:ascii="Calibri" w:hAnsi="Calibri"/>
+          <w:color w:val="333333"/>
+          <w:sz w:val="21"/>
+          <w:szCs w:val="21"/>
+        </w:rPr>
+        <w:t>.</w:t>
       </w:r>
     </w:p>
     <w:p>
@@ -6438,7 +6642,25 @@
           <w:sz w:val="22"/>
           <w:szCs w:val="22"/>
         </w:rPr>
-        <w:t xml:space="preserve">It should be almost same as the team presentation. But, mostly, I will take a look at if you revise the content per my </w:t>
+        <w:t xml:space="preserve">It should be almost same as the team presentation. But, mostly, I will </w:t>
+      </w:r>
+      <w:proofErr w:type="gramStart"/>
+      <w:r>
+        <w:rPr>
+          <w:rFonts w:ascii="Calibri" w:hAnsi="Calibri"/>
+          <w:sz w:val="22"/>
+          <w:szCs w:val="22"/>
+        </w:rPr>
+        <w:t>take a look</w:t>
+      </w:r>
+      <w:proofErr w:type="gramEnd"/>
+      <w:r>
+        <w:rPr>
+          <w:rFonts w:ascii="Calibri" w:hAnsi="Calibri"/>
+          <w:sz w:val="22"/>
+          <w:szCs w:val="22"/>
+        </w:rPr>
+        <w:t xml:space="preserve"> at if you revise the content per my </w:t>
       </w:r>
       <w:r>
         <w:rPr>
@@ -6481,7 +6703,27 @@
           <w:sz w:val="22"/>
           <w:szCs w:val="22"/>
         </w:rPr>
-        <w:t>If you don’t email me peer evaluation, I assume, all of you contribute the work fairly well.</w:t>
+        <w:t xml:space="preserve">If you don’t email me peer evaluation, I assume, all of you contribute the work </w:t>
+      </w:r>
+      <w:proofErr w:type="gramStart"/>
+      <w:r>
+        <w:rPr>
+          <w:rFonts w:ascii="Calibri" w:hAnsi="Calibri"/>
+          <w:color w:val="333333"/>
+          <w:sz w:val="22"/>
+          <w:szCs w:val="22"/>
+        </w:rPr>
+        <w:t>fairly well</w:t>
+      </w:r>
+      <w:proofErr w:type="gramEnd"/>
+      <w:r>
+        <w:rPr>
+          <w:rFonts w:ascii="Calibri" w:hAnsi="Calibri"/>
+          <w:color w:val="333333"/>
+          <w:sz w:val="22"/>
+          <w:szCs w:val="22"/>
+        </w:rPr>
+        <w:t>.</w:t>
       </w:r>
     </w:p>
     <w:p>
@@ -9357,6 +9599,7 @@
   <w:style w:type="character" w:default="1" w:styleId="DefaultParagraphFont">
     <w:name w:val="Default Paragraph Font"/>
     <w:uiPriority w:val="1"/>
+    <w:semiHidden/>
     <w:unhideWhenUsed/>
   </w:style>
   <w:style w:type="table" w:default="1" w:styleId="TableNormal">
@@ -9795,7 +10038,7 @@
 </file>
 
 <file path=customXml/itemProps1.xml><?xml version="1.0" encoding="utf-8"?>
-<ds:datastoreItem xmlns:ds="http://schemas.openxmlformats.org/officeDocument/2006/customXml" ds:itemID="{2246DF05-4611-A547-B44B-87DD36C6EE16}">
+<ds:datastoreItem xmlns:ds="http://schemas.openxmlformats.org/officeDocument/2006/customXml" ds:itemID="{5C2519DC-C4EC-4749-9276-F3BF7D46AB4F}">
   <ds:schemaRefs>
     <ds:schemaRef ds:uri="http://schemas.openxmlformats.org/officeDocument/2006/bibliography"/>
   </ds:schemaRefs>

--- a/7330 Project term paper.docx
+++ b/7330 Project term paper.docx
@@ -422,35 +422,15 @@
           <w:sz w:val="24"/>
           <w:szCs w:val="24"/>
         </w:rPr>
-        <w:t xml:space="preserve">3. Data and Database </w:t>
-      </w:r>
-      <w:proofErr w:type="gramStart"/>
-      <w:r>
-        <w:rPr>
-          <w:rFonts w:ascii="Times New Roman" w:hAnsi="Times New Roman"/>
-          <w:b/>
-          <w:noProof w:val="0"/>
-          <w:sz w:val="24"/>
-          <w:szCs w:val="24"/>
-        </w:rPr>
-        <w:t>construction</w:t>
-      </w:r>
-      <w:r>
-        <w:rPr>
-          <w:rFonts w:ascii="Times New Roman" w:hAnsi="Times New Roman"/>
-          <w:noProof w:val="0"/>
-          <w:sz w:val="20"/>
-        </w:rPr>
-        <w:t xml:space="preserve">  The</w:t>
-      </w:r>
-      <w:proofErr w:type="gramEnd"/>
-      <w:r>
-        <w:rPr>
-          <w:rFonts w:ascii="Times New Roman" w:hAnsi="Times New Roman"/>
-          <w:noProof w:val="0"/>
-          <w:sz w:val="20"/>
-        </w:rPr>
-        <w:t xml:space="preserve"> data </w:t>
+        <w:t>3. Data and Database construction</w:t>
+      </w:r>
+      <w:r>
+        <w:rPr>
+          <w:rFonts w:ascii="Times New Roman" w:hAnsi="Times New Roman"/>
+          <w:noProof w:val="0"/>
+          <w:sz w:val="20"/>
+        </w:rPr>
+        <w:t xml:space="preserve">  The data </w:t>
       </w:r>
       <w:r>
         <w:rPr>
@@ -1000,37 +980,516 @@
           </wp:inline>
         </w:drawing>
       </w:r>
+    </w:p>
+    <w:p>
+      <w:pPr>
+        <w:jc w:val="both"/>
+        <w:rPr>
+          <w:rFonts w:ascii="Times New Roman" w:hAnsi="Times New Roman"/>
+          <w:sz w:val="20"/>
+        </w:rPr>
+      </w:pPr>
+      <w:r>
+        <w:rPr>
+          <w:rFonts w:ascii="Times New Roman" w:hAnsi="Times New Roman"/>
+          <w:sz w:val="20"/>
+        </w:rPr>
+        <w:t xml:space="preserve">Data </w:t>
+      </w:r>
+      <w:r>
+        <w:rPr>
+          <w:rFonts w:ascii="Times New Roman" w:hAnsi="Times New Roman"/>
+          <w:sz w:val="20"/>
+        </w:rPr>
+        <w:t>provided from SQL query:</w:t>
+      </w:r>
+    </w:p>
+    <w:p>
+      <w:pPr>
+        <w:jc w:val="both"/>
+        <w:rPr>
+          <w:rFonts w:ascii="Courier" w:hAnsi="Courier"/>
+          <w:sz w:val="20"/>
+        </w:rPr>
+      </w:pPr>
+      <w:r>
+        <w:rPr>
+          <w:rFonts w:ascii="Courier" w:hAnsi="Courier"/>
+          <w:sz w:val="20"/>
+        </w:rPr>
+        <w:t xml:space="preserve">SELECT symbol, stddev(high) as SD, max(high) - min(low) as growth </w:t>
+      </w:r>
+    </w:p>
+    <w:p>
+      <w:pPr>
+        <w:jc w:val="both"/>
+        <w:rPr>
+          <w:rFonts w:ascii="Courier" w:hAnsi="Courier"/>
+          <w:sz w:val="20"/>
+        </w:rPr>
+      </w:pPr>
+      <w:r>
+        <w:rPr>
+          <w:rFonts w:ascii="Courier" w:hAnsi="Courier"/>
+          <w:sz w:val="20"/>
+        </w:rPr>
+        <w:tab/>
+      </w:r>
+      <w:r>
+        <w:rPr>
+          <w:rFonts w:ascii="Courier" w:hAnsi="Courier"/>
+          <w:sz w:val="20"/>
+        </w:rPr>
+        <w:t xml:space="preserve">FROM prices_split </w:t>
+      </w:r>
+    </w:p>
+    <w:p>
+      <w:pPr>
+        <w:jc w:val="both"/>
+        <w:rPr>
+          <w:rFonts w:ascii="Courier" w:hAnsi="Courier"/>
+          <w:sz w:val="20"/>
+        </w:rPr>
+      </w:pPr>
+      <w:r>
+        <w:rPr>
+          <w:rFonts w:ascii="Courier" w:hAnsi="Courier"/>
+          <w:sz w:val="20"/>
+        </w:rPr>
+        <w:tab/>
+      </w:r>
+      <w:r>
+        <w:rPr>
+          <w:rFonts w:ascii="Courier" w:hAnsi="Courier"/>
+          <w:sz w:val="20"/>
+        </w:rPr>
+        <w:t xml:space="preserve">GROUP BY symbol </w:t>
+      </w:r>
+    </w:p>
+    <w:p>
+      <w:pPr>
+        <w:jc w:val="both"/>
+        <w:rPr>
+          <w:rFonts w:ascii="Times New Roman" w:hAnsi="Times New Roman"/>
+          <w:sz w:val="20"/>
+        </w:rPr>
+      </w:pPr>
+      <w:r>
+        <w:rPr>
+          <w:rFonts w:ascii="Courier" w:hAnsi="Courier"/>
+          <w:sz w:val="20"/>
+        </w:rPr>
+        <w:tab/>
+      </w:r>
+      <w:r>
+        <w:rPr>
+          <w:rFonts w:ascii="Courier" w:hAnsi="Courier"/>
+          <w:sz w:val="20"/>
+        </w:rPr>
+        <w:t>ORDER BY SD DESC LIMIT 10;</w:t>
+      </w:r>
+    </w:p>
+    <w:p>
+      <w:pPr>
+        <w:jc w:val="both"/>
+        <w:rPr>
+          <w:rFonts w:ascii="Times New Roman" w:hAnsi="Times New Roman"/>
+          <w:noProof w:val="0"/>
+          <w:sz w:val="20"/>
+        </w:rPr>
+      </w:pPr>
+      <w:r>
+        <w:rPr>
+          <w:rFonts w:ascii="Times New Roman" w:hAnsi="Times New Roman"/>
+          <w:b/>
+          <w:noProof w:val="0"/>
+          <w:sz w:val="22"/>
+          <w:szCs w:val="22"/>
+        </w:rPr>
+        <w:t>4</w:t>
+      </w:r>
+      <w:r>
+        <w:rPr>
+          <w:rFonts w:ascii="Times New Roman" w:hAnsi="Times New Roman"/>
+          <w:b/>
+          <w:noProof w:val="0"/>
+          <w:sz w:val="22"/>
+          <w:szCs w:val="22"/>
+        </w:rPr>
+        <w:t>.2 In</w:t>
+      </w:r>
+      <w:r>
+        <w:rPr>
+          <w:rFonts w:ascii="Times New Roman" w:hAnsi="Times New Roman"/>
+          <w:b/>
+          <w:noProof w:val="0"/>
+          <w:sz w:val="22"/>
+          <w:szCs w:val="22"/>
+        </w:rPr>
+        <w:t>sight 2</w:t>
+      </w:r>
+      <w:r>
+        <w:rPr>
+          <w:rFonts w:ascii="Times New Roman" w:hAnsi="Times New Roman"/>
+          <w:b/>
+          <w:noProof w:val="0"/>
+          <w:sz w:val="22"/>
+          <w:szCs w:val="22"/>
+        </w:rPr>
+        <w:t xml:space="preserve"> </w:t>
+      </w:r>
+      <w:r>
+        <w:rPr>
+          <w:rFonts w:ascii="Times New Roman" w:hAnsi="Times New Roman"/>
+          <w:noProof w:val="0"/>
+          <w:sz w:val="20"/>
+        </w:rPr>
+        <w:t>Comparing the highest growth stock to the lowest group stock using SQL subqueries</w:t>
+      </w:r>
+      <w:r>
+        <w:rPr>
+          <w:rFonts w:ascii="Times New Roman" w:hAnsi="Times New Roman"/>
+          <w:noProof w:val="0"/>
+          <w:sz w:val="20"/>
+        </w:rPr>
+        <w:t xml:space="preserve"> provides insight. From</w:t>
+      </w:r>
+      <w:r>
+        <w:rPr>
+          <w:rFonts w:ascii="Times New Roman" w:hAnsi="Times New Roman"/>
+          <w:noProof w:val="0"/>
+          <w:sz w:val="20"/>
+        </w:rPr>
+        <w:t xml:space="preserve"> insight</w:t>
+      </w:r>
+      <w:r>
+        <w:rPr>
+          <w:rFonts w:ascii="Times New Roman" w:hAnsi="Times New Roman"/>
+          <w:noProof w:val="0"/>
+          <w:sz w:val="20"/>
+        </w:rPr>
+        <w:t xml:space="preserve"> 1,</w:t>
+      </w:r>
+      <w:r>
+        <w:rPr>
+          <w:rFonts w:ascii="Times New Roman" w:hAnsi="Times New Roman"/>
+          <w:noProof w:val="0"/>
+          <w:sz w:val="20"/>
+        </w:rPr>
+        <w:t xml:space="preserve"> the highest growth stock has the symbol “</w:t>
+      </w:r>
+      <w:r>
+        <w:rPr>
+          <w:rFonts w:ascii="Times New Roman" w:hAnsi="Times New Roman"/>
+          <w:noProof w:val="0"/>
+          <w:sz w:val="20"/>
+        </w:rPr>
+        <w:t>PCLN</w:t>
+      </w:r>
+      <w:r>
+        <w:rPr>
+          <w:rFonts w:ascii="Times New Roman" w:hAnsi="Times New Roman"/>
+          <w:noProof w:val="0"/>
+          <w:sz w:val="20"/>
+        </w:rPr>
+        <w:t>”.</w:t>
+      </w:r>
+      <w:r>
+        <w:rPr>
+          <w:rFonts w:ascii="Times New Roman" w:hAnsi="Times New Roman"/>
+          <w:noProof w:val="0"/>
+          <w:sz w:val="20"/>
+        </w:rPr>
+        <w:t xml:space="preserve"> The lowest growth stock is found with an SQL query with an embedded subquery: </w:t>
+      </w:r>
+    </w:p>
+    <w:p>
+      <w:pPr>
+        <w:jc w:val="both"/>
+        <w:rPr>
+          <w:rFonts w:ascii="Courier" w:hAnsi="Courier"/>
+          <w:noProof w:val="0"/>
+          <w:sz w:val="20"/>
+        </w:rPr>
+      </w:pPr>
+      <w:r>
+        <w:rPr>
+          <w:rFonts w:ascii="Courier" w:hAnsi="Courier"/>
+          <w:noProof w:val="0"/>
+          <w:sz w:val="20"/>
+        </w:rPr>
+        <w:t>SELECT * FROM</w:t>
+      </w:r>
+    </w:p>
+    <w:p>
+      <w:pPr>
+        <w:jc w:val="both"/>
+        <w:rPr>
+          <w:rFonts w:ascii="Courier" w:hAnsi="Courier"/>
+          <w:noProof w:val="0"/>
+          <w:sz w:val="20"/>
+        </w:rPr>
+      </w:pPr>
+      <w:r>
+        <w:rPr>
+          <w:rFonts w:ascii="Courier" w:hAnsi="Courier"/>
+          <w:noProof w:val="0"/>
+          <w:sz w:val="20"/>
+        </w:rPr>
+        <w:t>        (</w:t>
+      </w:r>
+    </w:p>
+    <w:p>
+      <w:pPr>
+        <w:jc w:val="both"/>
+        <w:rPr>
+          <w:rFonts w:ascii="Courier" w:hAnsi="Courier"/>
+          <w:noProof w:val="0"/>
+          <w:sz w:val="20"/>
+        </w:rPr>
+      </w:pPr>
+      <w:r>
+        <w:rPr>
+          <w:rFonts w:ascii="Courier" w:hAnsi="Courier"/>
+          <w:noProof w:val="0"/>
+          <w:sz w:val="20"/>
+        </w:rPr>
+        <w:t>                SELECT symbol, max(high)-min(low) AS growth FROM prices_split</w:t>
+      </w:r>
+    </w:p>
+    <w:p>
+      <w:pPr>
+        <w:jc w:val="both"/>
+        <w:rPr>
+          <w:rFonts w:ascii="Courier" w:hAnsi="Courier"/>
+          <w:noProof w:val="0"/>
+          <w:sz w:val="20"/>
+        </w:rPr>
+      </w:pPr>
+      <w:r>
+        <w:rPr>
+          <w:rFonts w:ascii="Courier" w:hAnsi="Courier"/>
+          <w:noProof w:val="0"/>
+          <w:sz w:val="20"/>
+        </w:rPr>
+        <w:t>                GROUP BY symbol</w:t>
+      </w:r>
+    </w:p>
+    <w:p>
+      <w:pPr>
+        <w:jc w:val="both"/>
+        <w:rPr>
+          <w:rFonts w:ascii="Courier" w:hAnsi="Courier"/>
+          <w:noProof w:val="0"/>
+          <w:sz w:val="20"/>
+        </w:rPr>
+      </w:pPr>
+      <w:r>
+        <w:rPr>
+          <w:rFonts w:ascii="Courier" w:hAnsi="Courier"/>
+          <w:noProof w:val="0"/>
+          <w:sz w:val="20"/>
+        </w:rPr>
+        <w:t>        ) AS subTable ORDER BY growth ASC LIMIT 1;</w:t>
+      </w:r>
+    </w:p>
+    <w:tbl>
+      <w:tblPr>
+        <w:tblStyle w:val="TableGrid"/>
+        <w:tblW w:w="2600" w:type="dxa"/>
+        <w:tblLook w:val="04A0" w:firstRow="1" w:lastRow="0" w:firstColumn="1" w:lastColumn="0" w:noHBand="0" w:noVBand="1"/>
+      </w:tblPr>
+      <w:tblGrid>
+        <w:gridCol w:w="1300"/>
+        <w:gridCol w:w="1300"/>
+      </w:tblGrid>
+      <w:tr>
+        <w:trPr>
+          <w:trHeight w:val="320"/>
+        </w:trPr>
+        <w:tc>
+          <w:tcPr>
+            <w:tcW w:w="1300" w:type="dxa"/>
+            <w:noWrap/>
+            <w:hideMark/>
+          </w:tcPr>
+          <w:p>
+            <w:pPr>
+              <w:jc w:val="both"/>
+              <w:rPr>
+                <w:rFonts w:ascii="Times New Roman" w:hAnsi="Times New Roman"/>
+                <w:noProof w:val="0"/>
+                <w:sz w:val="20"/>
+              </w:rPr>
+            </w:pPr>
+            <w:r>
+              <w:rPr>
+                <w:rFonts w:ascii="Times New Roman" w:hAnsi="Times New Roman"/>
+                <w:noProof w:val="0"/>
+                <w:sz w:val="20"/>
+              </w:rPr>
+              <w:t>symbol</w:t>
+            </w:r>
+          </w:p>
+        </w:tc>
+        <w:tc>
+          <w:tcPr>
+            <w:tcW w:w="1300" w:type="dxa"/>
+            <w:noWrap/>
+            <w:hideMark/>
+          </w:tcPr>
+          <w:p>
+            <w:pPr>
+              <w:jc w:val="both"/>
+              <w:rPr>
+                <w:rFonts w:ascii="Times New Roman" w:hAnsi="Times New Roman"/>
+                <w:noProof w:val="0"/>
+                <w:sz w:val="20"/>
+              </w:rPr>
+            </w:pPr>
+            <w:r>
+              <w:rPr>
+                <w:rFonts w:ascii="Times New Roman" w:hAnsi="Times New Roman"/>
+                <w:noProof w:val="0"/>
+                <w:sz w:val="20"/>
+              </w:rPr>
+              <w:t>growth</w:t>
+            </w:r>
+          </w:p>
+        </w:tc>
+      </w:tr>
+      <w:tr>
+        <w:trPr>
+          <w:trHeight w:val="320"/>
+        </w:trPr>
+        <w:tc>
+          <w:tcPr>
+            <w:tcW w:w="1300" w:type="dxa"/>
+            <w:noWrap/>
+            <w:hideMark/>
+          </w:tcPr>
+          <w:p>
+            <w:pPr>
+              <w:jc w:val="both"/>
+              <w:rPr>
+                <w:rFonts w:ascii="Times New Roman" w:hAnsi="Times New Roman"/>
+                <w:noProof w:val="0"/>
+                <w:sz w:val="20"/>
+              </w:rPr>
+            </w:pPr>
+            <w:r>
+              <w:rPr>
+                <w:rFonts w:ascii="Times New Roman" w:hAnsi="Times New Roman"/>
+                <w:noProof w:val="0"/>
+                <w:sz w:val="20"/>
+              </w:rPr>
+              <w:t>FTR</w:t>
+            </w:r>
+          </w:p>
+        </w:tc>
+        <w:tc>
+          <w:tcPr>
+            <w:tcW w:w="1300" w:type="dxa"/>
+            <w:noWrap/>
+            <w:hideMark/>
+          </w:tcPr>
+          <w:p>
+            <w:pPr>
+              <w:jc w:val="both"/>
+              <w:rPr>
+                <w:rFonts w:ascii="Times New Roman" w:hAnsi="Times New Roman"/>
+                <w:noProof w:val="0"/>
+                <w:sz w:val="20"/>
+              </w:rPr>
+            </w:pPr>
+            <w:r>
+              <w:rPr>
+                <w:rFonts w:ascii="Times New Roman" w:hAnsi="Times New Roman"/>
+                <w:noProof w:val="0"/>
+                <w:sz w:val="20"/>
+              </w:rPr>
+              <w:t>6.78</w:t>
+            </w:r>
+          </w:p>
+        </w:tc>
+      </w:tr>
+    </w:tbl>
+    <w:p>
+      <w:pPr>
+        <w:jc w:val="both"/>
+        <w:rPr>
+          <w:rFonts w:ascii="Times New Roman" w:hAnsi="Times New Roman"/>
+          <w:noProof w:val="0"/>
+          <w:sz w:val="20"/>
+        </w:rPr>
+      </w:pPr>
+      <w:r>
+        <w:rPr>
+          <w:rFonts w:ascii="Times New Roman" w:hAnsi="Times New Roman"/>
+          <w:noProof w:val="0"/>
+          <w:sz w:val="20"/>
+        </w:rPr>
+        <w:t xml:space="preserve">The high growth data is provided by, </w:t>
+      </w:r>
+      <w:r>
+        <w:rPr>
+          <w:rFonts w:ascii="Courier" w:hAnsi="Courier"/>
+          <w:noProof w:val="0"/>
+          <w:sz w:val="20"/>
+        </w:rPr>
+        <w:t>SELECT</w:t>
+      </w:r>
+      <w:r>
+        <w:rPr>
+          <w:rFonts w:ascii="Courier" w:hAnsi="Courier"/>
+          <w:noProof w:val="0"/>
+          <w:sz w:val="20"/>
+        </w:rPr>
+        <w:t xml:space="preserve"> * FROM prices_split WHERE symbol = 'PCLN';</w:t>
+      </w:r>
+    </w:p>
+    <w:p>
+      <w:pPr>
+        <w:jc w:val="both"/>
+        <w:rPr>
+          <w:rFonts w:ascii="Times New Roman" w:hAnsi="Times New Roman"/>
+          <w:noProof w:val="0"/>
+          <w:sz w:val="20"/>
+        </w:rPr>
+      </w:pPr>
+      <w:r>
+        <w:rPr>
+          <w:rFonts w:ascii="Times New Roman" w:hAnsi="Times New Roman"/>
+          <w:noProof w:val="0"/>
+          <w:sz w:val="20"/>
+        </w:rPr>
+        <w:t>Charting the lowest and highest</w:t>
+      </w:r>
+      <w:r>
+        <w:rPr>
+          <w:rFonts w:ascii="Times New Roman" w:hAnsi="Times New Roman"/>
+          <w:noProof w:val="0"/>
+          <w:sz w:val="20"/>
+        </w:rPr>
+        <w:t xml:space="preserve"> growth stocks shows large differentials in stock performance</w:t>
+      </w:r>
       <w:bookmarkStart w:id="0" w:name="_GoBack"/>
       <w:bookmarkEnd w:id="0"/>
+      <w:r>
+        <w:rPr>
+          <w:rFonts w:ascii="Times New Roman" w:hAnsi="Times New Roman"/>
+          <w:noProof w:val="0"/>
+          <w:sz w:val="20"/>
+        </w:rPr>
+        <w:t>.</w:t>
+      </w:r>
     </w:p>
     <w:p>
       <w:pPr>
         <w:jc w:val="both"/>
         <w:rPr>
-          <w:rFonts w:ascii="Times New Roman" w:hAnsi="Times New Roman"/>
-          <w:sz w:val="20"/>
-        </w:rPr>
-      </w:pPr>
-      <w:r>
-        <w:rPr>
-          <w:rFonts w:ascii="Times New Roman" w:hAnsi="Times New Roman"/>
-          <w:sz w:val="20"/>
-        </w:rPr>
-        <w:t xml:space="preserve">Data </w:t>
-      </w:r>
-      <w:r>
-        <w:rPr>
-          <w:rFonts w:ascii="Times New Roman" w:hAnsi="Times New Roman"/>
-          <w:sz w:val="20"/>
-        </w:rPr>
-        <w:t>provided from SQL query:</w:t>
-      </w:r>
-    </w:p>
-    <w:p>
-      <w:pPr>
-        <w:jc w:val="both"/>
-        <w:rPr>
           <w:rFonts w:ascii="Courier" w:hAnsi="Courier"/>
+          <w:noProof w:val="0"/>
           <w:sz w:val="20"/>
         </w:rPr>
       </w:pPr>
@@ -1038,324 +1497,12 @@
         <w:rPr>
           <w:rFonts w:ascii="Courier" w:hAnsi="Courier"/>
           <w:sz w:val="20"/>
-        </w:rPr>
-        <w:t xml:space="preserve">SELECT symbol, stddev(high) as SD, max(high) - min(low) as growth </w:t>
-      </w:r>
-    </w:p>
-    <w:p>
-      <w:pPr>
-        <w:jc w:val="both"/>
-        <w:rPr>
-          <w:rFonts w:ascii="Courier" w:hAnsi="Courier"/>
-          <w:sz w:val="20"/>
-        </w:rPr>
-      </w:pPr>
-      <w:r>
-        <w:rPr>
-          <w:rFonts w:ascii="Courier" w:hAnsi="Courier"/>
-          <w:sz w:val="20"/>
-        </w:rPr>
-        <w:tab/>
-      </w:r>
-      <w:r>
-        <w:rPr>
-          <w:rFonts w:ascii="Courier" w:hAnsi="Courier"/>
-          <w:sz w:val="20"/>
-        </w:rPr>
-        <w:t xml:space="preserve">FROM prices_split </w:t>
-      </w:r>
-    </w:p>
-    <w:p>
-      <w:pPr>
-        <w:jc w:val="both"/>
-        <w:rPr>
-          <w:rFonts w:ascii="Courier" w:hAnsi="Courier"/>
-          <w:sz w:val="20"/>
-        </w:rPr>
-      </w:pPr>
-      <w:r>
-        <w:rPr>
-          <w:rFonts w:ascii="Courier" w:hAnsi="Courier"/>
-          <w:sz w:val="20"/>
-        </w:rPr>
-        <w:tab/>
-      </w:r>
-      <w:r>
-        <w:rPr>
-          <w:rFonts w:ascii="Courier" w:hAnsi="Courier"/>
-          <w:sz w:val="20"/>
-        </w:rPr>
-        <w:t xml:space="preserve">GROUP BY symbol </w:t>
-      </w:r>
-    </w:p>
-    <w:p>
-      <w:pPr>
-        <w:jc w:val="both"/>
-        <w:rPr>
-          <w:rFonts w:ascii="Times New Roman" w:hAnsi="Times New Roman"/>
-          <w:sz w:val="20"/>
-        </w:rPr>
-      </w:pPr>
-      <w:r>
-        <w:rPr>
-          <w:rFonts w:ascii="Courier" w:hAnsi="Courier"/>
-          <w:sz w:val="20"/>
-        </w:rPr>
-        <w:tab/>
-      </w:r>
-      <w:r>
-        <w:rPr>
-          <w:rFonts w:ascii="Courier" w:hAnsi="Courier"/>
-          <w:sz w:val="20"/>
-        </w:rPr>
-        <w:t>ORDER BY SD DESC LIMIT 10;</w:t>
-      </w:r>
-    </w:p>
-    <w:p>
-      <w:pPr>
-        <w:jc w:val="both"/>
-        <w:rPr>
-          <w:rFonts w:ascii="Times New Roman" w:hAnsi="Times New Roman"/>
-          <w:noProof w:val="0"/>
-          <w:sz w:val="20"/>
-        </w:rPr>
-      </w:pPr>
-      <w:r>
-        <w:rPr>
-          <w:rFonts w:ascii="Times New Roman" w:hAnsi="Times New Roman"/>
-          <w:b/>
-          <w:noProof w:val="0"/>
-          <w:sz w:val="22"/>
-          <w:szCs w:val="22"/>
-        </w:rPr>
-        <w:t>4</w:t>
-      </w:r>
-      <w:r>
-        <w:rPr>
-          <w:rFonts w:ascii="Times New Roman" w:hAnsi="Times New Roman"/>
-          <w:b/>
-          <w:noProof w:val="0"/>
-          <w:sz w:val="22"/>
-          <w:szCs w:val="22"/>
-        </w:rPr>
-        <w:t>.2 In</w:t>
-      </w:r>
-      <w:r>
-        <w:rPr>
-          <w:rFonts w:ascii="Times New Roman" w:hAnsi="Times New Roman"/>
-          <w:b/>
-          <w:noProof w:val="0"/>
-          <w:sz w:val="22"/>
-          <w:szCs w:val="22"/>
-        </w:rPr>
-        <w:t>sight 2</w:t>
-      </w:r>
-      <w:r>
-        <w:rPr>
-          <w:rFonts w:ascii="Times New Roman" w:hAnsi="Times New Roman"/>
-          <w:b/>
-          <w:noProof w:val="0"/>
-          <w:sz w:val="22"/>
-          <w:szCs w:val="22"/>
-        </w:rPr>
-        <w:t xml:space="preserve"> </w:t>
-      </w:r>
-      <w:r>
-        <w:rPr>
-          <w:rFonts w:ascii="Times New Roman" w:hAnsi="Times New Roman"/>
-          <w:noProof w:val="0"/>
-          <w:sz w:val="20"/>
-        </w:rPr>
-        <w:t>Comparing the highest growth stock to the lowest group stock using SQL subqueries</w:t>
-      </w:r>
-      <w:r>
-        <w:rPr>
-          <w:rFonts w:ascii="Times New Roman" w:hAnsi="Times New Roman"/>
-          <w:noProof w:val="0"/>
-          <w:sz w:val="20"/>
-        </w:rPr>
-        <w:t>. We can see from the previous insight that the highest growth stock has the symbol “</w:t>
-      </w:r>
-      <w:r>
-        <w:rPr>
-          <w:rFonts w:ascii="Times New Roman" w:hAnsi="Times New Roman"/>
-          <w:noProof w:val="0"/>
-          <w:sz w:val="20"/>
-        </w:rPr>
-        <w:t>PCLN</w:t>
-      </w:r>
-      <w:r>
-        <w:rPr>
-          <w:rFonts w:ascii="Times New Roman" w:hAnsi="Times New Roman"/>
-          <w:noProof w:val="0"/>
-          <w:sz w:val="20"/>
-        </w:rPr>
-        <w:t>”.</w:t>
-      </w:r>
-      <w:r>
-        <w:rPr>
-          <w:rFonts w:ascii="Times New Roman" w:hAnsi="Times New Roman"/>
-          <w:noProof w:val="0"/>
-          <w:sz w:val="20"/>
-        </w:rPr>
-        <w:t xml:space="preserve"> The lowest growth stock is found with an SQL query with an embedded subquery: </w:t>
-      </w:r>
-    </w:p>
-    <w:p>
-      <w:pPr>
-        <w:jc w:val="both"/>
-        <w:rPr>
-          <w:rFonts w:ascii="Courier" w:hAnsi="Courier"/>
-          <w:noProof w:val="0"/>
-          <w:sz w:val="20"/>
-        </w:rPr>
-      </w:pPr>
-      <w:r>
-        <w:rPr>
-          <w:rFonts w:ascii="Courier" w:hAnsi="Courier"/>
-          <w:noProof w:val="0"/>
-          <w:sz w:val="20"/>
-        </w:rPr>
-        <w:t>SELECT * FROM</w:t>
-      </w:r>
-    </w:p>
-    <w:p>
-      <w:pPr>
-        <w:jc w:val="both"/>
-        <w:rPr>
-          <w:rFonts w:ascii="Courier" w:hAnsi="Courier"/>
-          <w:noProof w:val="0"/>
-          <w:sz w:val="20"/>
-        </w:rPr>
-      </w:pPr>
-      <w:r>
-        <w:rPr>
-          <w:rFonts w:ascii="Courier" w:hAnsi="Courier"/>
-          <w:noProof w:val="0"/>
-          <w:sz w:val="20"/>
-        </w:rPr>
-        <w:t>        (</w:t>
-      </w:r>
-    </w:p>
-    <w:p>
-      <w:pPr>
-        <w:jc w:val="both"/>
-        <w:rPr>
-          <w:rFonts w:ascii="Courier" w:hAnsi="Courier"/>
-          <w:noProof w:val="0"/>
-          <w:sz w:val="20"/>
-        </w:rPr>
-      </w:pPr>
-      <w:r>
-        <w:rPr>
-          <w:rFonts w:ascii="Courier" w:hAnsi="Courier"/>
-          <w:noProof w:val="0"/>
-          <w:sz w:val="20"/>
-        </w:rPr>
-        <w:t xml:space="preserve">                SELECT symbol, max(high)-min(low) AS growth FROM </w:t>
-      </w:r>
-      <w:proofErr w:type="spellStart"/>
-      <w:r>
-        <w:rPr>
-          <w:rFonts w:ascii="Courier" w:hAnsi="Courier"/>
-          <w:noProof w:val="0"/>
-          <w:sz w:val="20"/>
-        </w:rPr>
-        <w:t>prices_split</w:t>
-      </w:r>
-      <w:proofErr w:type="spellEnd"/>
-    </w:p>
-    <w:p>
-      <w:pPr>
-        <w:jc w:val="both"/>
-        <w:rPr>
-          <w:rFonts w:ascii="Courier" w:hAnsi="Courier"/>
-          <w:noProof w:val="0"/>
-          <w:sz w:val="20"/>
-        </w:rPr>
-      </w:pPr>
-      <w:r>
-        <w:rPr>
-          <w:rFonts w:ascii="Courier" w:hAnsi="Courier"/>
-          <w:noProof w:val="0"/>
-          <w:sz w:val="20"/>
-        </w:rPr>
-        <w:t>                GROUP BY symbol</w:t>
-      </w:r>
-    </w:p>
-    <w:p>
-      <w:pPr>
-        <w:jc w:val="both"/>
-        <w:rPr>
-          <w:rFonts w:ascii="Courier" w:hAnsi="Courier"/>
-          <w:noProof w:val="0"/>
-          <w:sz w:val="20"/>
-        </w:rPr>
-      </w:pPr>
-      <w:r>
-        <w:rPr>
-          <w:rFonts w:ascii="Courier" w:hAnsi="Courier"/>
-          <w:noProof w:val="0"/>
-          <w:sz w:val="20"/>
-        </w:rPr>
-        <w:t xml:space="preserve">        ) AS </w:t>
-      </w:r>
-      <w:proofErr w:type="spellStart"/>
-      <w:r>
-        <w:rPr>
-          <w:rFonts w:ascii="Courier" w:hAnsi="Courier"/>
-          <w:noProof w:val="0"/>
-          <w:sz w:val="20"/>
-        </w:rPr>
-        <w:t>subTable</w:t>
-      </w:r>
-      <w:proofErr w:type="spellEnd"/>
-      <w:r>
-        <w:rPr>
-          <w:rFonts w:ascii="Courier" w:hAnsi="Courier"/>
-          <w:noProof w:val="0"/>
-          <w:sz w:val="20"/>
-        </w:rPr>
-        <w:t xml:space="preserve"> ORDER BY growth ASC LIMIT 1;</w:t>
-      </w:r>
-    </w:p>
-    <w:p>
-      <w:pPr>
-        <w:jc w:val="both"/>
-        <w:rPr>
-          <w:rFonts w:ascii="Times New Roman" w:hAnsi="Times New Roman"/>
-          <w:noProof w:val="0"/>
-          <w:sz w:val="20"/>
-        </w:rPr>
-      </w:pPr>
-      <w:r>
-        <w:rPr>
-          <w:rFonts w:ascii="Times New Roman" w:hAnsi="Times New Roman"/>
-          <w:noProof w:val="0"/>
-          <w:sz w:val="20"/>
-        </w:rPr>
-        <w:t>Charting the lowest and highest growth stocks shows interesting relationships.</w:t>
-      </w:r>
-    </w:p>
-    <w:p>
-      <w:pPr>
-        <w:jc w:val="both"/>
-        <w:rPr>
-          <w:rFonts w:ascii="Courier" w:hAnsi="Courier"/>
-          <w:noProof w:val="0"/>
-          <w:sz w:val="20"/>
-        </w:rPr>
-      </w:pPr>
-      <w:r>
-        <w:rPr>
-          <w:rFonts w:ascii="Courier" w:hAnsi="Courier"/>
-          <w:sz w:val="20"/>
           <w:lang w:eastAsia="en-US"/>
         </w:rPr>
         <w:drawing>
-          <wp:inline distT="0" distB="0" distL="0" distR="0" wp14:anchorId="1D9A7A1F" wp14:editId="6064999F">
-            <wp:extent cx="3095625" cy="1905000"/>
-            <wp:effectExtent l="0" t="0" r="9525" b="0"/>
+          <wp:inline distT="0" distB="0" distL="0" distR="0" wp14:anchorId="1D9A7A1F" wp14:editId="7B50DE24">
+            <wp:extent cx="2717876" cy="1929394"/>
+            <wp:effectExtent l="0" t="0" r="0" b="1270"/>
             <wp:docPr id="3" name="Picture 3"/>
             <wp:cNvGraphicFramePr>
               <a:graphicFrameLocks xmlns:a="http://schemas.openxmlformats.org/drawingml/2006/main" noChangeAspect="1"/>
@@ -1368,7 +1515,7 @@
                     <pic:cNvPicPr/>
                   </pic:nvPicPr>
                   <pic:blipFill>
-                    <a:blip r:embed="rId11" cstate="print">
+                    <a:blip r:embed="rId11">
                       <a:extLst>
                         <a:ext uri="{28A0092B-C50C-407E-A947-70E740481C1C}">
                           <a14:useLocalDpi xmlns:a14="http://schemas.microsoft.com/office/drawing/2010/main" val="0"/>
@@ -1382,7 +1529,7 @@
                   <pic:spPr>
                     <a:xfrm>
                       <a:off x="0" y="0"/>
-                      <a:ext cx="3135265" cy="1929394"/>
+                      <a:ext cx="2717876" cy="1929394"/>
                     </a:xfrm>
                     <a:prstGeom prst="rect">
                       <a:avLst/>
@@ -2472,7 +2619,6 @@
         </w:rPr>
         <w:t xml:space="preserve">5 By joining </w:t>
       </w:r>
-      <w:proofErr w:type="spellStart"/>
       <w:r>
         <w:rPr>
           <w:rFonts w:ascii="Times New Roman" w:hAnsi="Times New Roman"/>
@@ -2487,16 +2633,7 @@
           <w:noProof w:val="0"/>
           <w:sz w:val="20"/>
         </w:rPr>
-        <w:t>prices</w:t>
-      </w:r>
-      <w:proofErr w:type="spellEnd"/>
-      <w:r>
-        <w:rPr>
-          <w:rFonts w:ascii="Times New Roman" w:hAnsi="Times New Roman"/>
-          <w:noProof w:val="0"/>
-          <w:sz w:val="20"/>
-        </w:rPr>
-        <w:t xml:space="preserve"> and fundamentals</w:t>
+        <w:t>prices and fundamentals</w:t>
       </w:r>
       <w:r>
         <w:rPr>
@@ -2716,7 +2853,6 @@
                 <w:lang w:eastAsia="en-US"/>
               </w:rPr>
             </w:pPr>
-            <w:proofErr w:type="spellStart"/>
             <w:r>
               <w:rPr>
                 <w:rFonts w:ascii="Calibri" w:eastAsia="Times New Roman" w:hAnsi="Calibri"/>
@@ -2728,7 +2864,6 @@
               </w:rPr>
               <w:t>capital_expenditures</w:t>
             </w:r>
-            <w:proofErr w:type="spellEnd"/>
           </w:p>
         </w:tc>
         <w:tc>
@@ -2780,7 +2915,6 @@
                 <w:lang w:eastAsia="en-US"/>
               </w:rPr>
             </w:pPr>
-            <w:proofErr w:type="spellStart"/>
             <w:r>
               <w:rPr>
                 <w:rFonts w:ascii="Calibri" w:eastAsia="Times New Roman" w:hAnsi="Calibri"/>
@@ -2792,7 +2926,6 @@
               </w:rPr>
               <w:t>Earnings_Before_Tax</w:t>
             </w:r>
-            <w:proofErr w:type="spellEnd"/>
           </w:p>
         </w:tc>
       </w:tr>
@@ -3408,20 +3541,8 @@
           <w:sz w:val="24"/>
           <w:szCs w:val="24"/>
         </w:rPr>
-        <w:t xml:space="preserve">. </w:t>
-      </w:r>
-      <w:proofErr w:type="spellStart"/>
-      <w:r>
-        <w:rPr>
-          <w:rFonts w:ascii="Times New Roman" w:hAnsi="Times New Roman"/>
-          <w:b/>
-          <w:noProof w:val="0"/>
-          <w:sz w:val="24"/>
-          <w:szCs w:val="24"/>
-        </w:rPr>
-        <w:t>Conclusiton</w:t>
-      </w:r>
-      <w:proofErr w:type="spellEnd"/>
+        <w:t>. Conclusiton</w:t>
+      </w:r>
     </w:p>
     <w:p>
       <w:pPr>
@@ -4083,25 +4204,7 @@
           <w:noProof w:val="0"/>
           <w:sz w:val="20"/>
         </w:rPr>
-        <w:t xml:space="preserve"> Type and label section and subsection headings in the style shown on these pages. Use numbered sections, </w:t>
-      </w:r>
-      <w:proofErr w:type="gramStart"/>
-      <w:r>
-        <w:rPr>
-          <w:rFonts w:ascii="Times New Roman" w:hAnsi="Times New Roman"/>
-          <w:noProof w:val="0"/>
-          <w:sz w:val="20"/>
-        </w:rPr>
-        <w:t>in order to</w:t>
-      </w:r>
-      <w:proofErr w:type="gramEnd"/>
-      <w:r>
-        <w:rPr>
-          <w:rFonts w:ascii="Times New Roman" w:hAnsi="Times New Roman"/>
-          <w:noProof w:val="0"/>
-          <w:sz w:val="20"/>
-        </w:rPr>
-        <w:t xml:space="preserve"> facilitate cross references.</w:t>
+        <w:t xml:space="preserve"> Type and label section and subsection headings in the style shown on these pages. Use numbered sections, in order to facilitate cross references.</w:t>
       </w:r>
     </w:p>
     <w:p>
@@ -5144,15 +5247,7 @@
         <w:t xml:space="preserve"> different from the existing data analysis</w:t>
       </w:r>
       <w:r>
-        <w:t xml:space="preserve"> (</w:t>
-      </w:r>
-      <w:proofErr w:type="gramStart"/>
-      <w:r>
-        <w:t>10%)</w:t>
-      </w:r>
-      <w:proofErr w:type="gramEnd"/>
-      <w:r>
-        <w:t xml:space="preserve"> </w:t>
+        <w:t xml:space="preserve"> (10%) </w:t>
       </w:r>
     </w:p>
     <w:p>
@@ -5169,11 +5264,7 @@
         <w:t>and your deliverable</w:t>
       </w:r>
       <w:r>
-        <w:t xml:space="preserve">, that </w:t>
-      </w:r>
-      <w:proofErr w:type="gramStart"/>
-      <w:r>
-        <w:t xml:space="preserve">is, </w:t>
+        <w:t xml:space="preserve">, that is, </w:t>
       </w:r>
       <w:r>
         <w:rPr>
@@ -5189,16 +5280,7 @@
           <w:sz w:val="21"/>
           <w:szCs w:val="21"/>
         </w:rPr>
-        <w:t>what</w:t>
-      </w:r>
-      <w:proofErr w:type="gramEnd"/>
-      <w:r>
-        <w:rPr>
-          <w:color w:val="000000"/>
-          <w:sz w:val="21"/>
-          <w:szCs w:val="21"/>
-        </w:rPr>
-        <w:t xml:space="preserve"> insights you find out</w:t>
+        <w:t>what insights you find out</w:t>
       </w:r>
       <w:r>
         <w:t xml:space="preserve"> (10%)</w:t>
@@ -5360,9 +5442,8 @@
           <w:sz w:val="21"/>
           <w:szCs w:val="21"/>
         </w:rPr>
-        <w:t xml:space="preserve"> using SQL or other </w:t>
-      </w:r>
-      <w:proofErr w:type="spellStart"/>
+        <w:t xml:space="preserve"> using SQL or other scrpts</w:t>
+      </w:r>
       <w:r>
         <w:rPr>
           <w:rFonts w:ascii="Calibri" w:hAnsi="Calibri"/>
@@ -5370,9 +5451,8 @@
           <w:sz w:val="21"/>
           <w:szCs w:val="21"/>
         </w:rPr>
-        <w:t>scrpts</w:t>
-      </w:r>
-      <w:proofErr w:type="spellEnd"/>
+        <w:t xml:space="preserve">: </w:t>
+      </w:r>
       <w:r>
         <w:rPr>
           <w:rFonts w:ascii="Calibri" w:hAnsi="Calibri"/>
@@ -5380,7 +5460,7 @@
           <w:sz w:val="21"/>
           <w:szCs w:val="21"/>
         </w:rPr>
-        <w:t xml:space="preserve">: </w:t>
+        <w:t>15</w:t>
       </w:r>
       <w:r>
         <w:rPr>
@@ -5389,67 +5469,36 @@
           <w:sz w:val="21"/>
           <w:szCs w:val="21"/>
         </w:rPr>
-        <w:t>15</w:t>
-      </w:r>
-      <w:r>
+        <w:t>%</w:t>
+      </w:r>
+    </w:p>
+    <w:p>
+      <w:pPr>
+        <w:pStyle w:val="NormalWeb"/>
+        <w:shd w:val="clear" w:color="auto" w:fill="FFFFFF"/>
+        <w:spacing w:before="0" w:beforeAutospacing="0" w:after="150" w:afterAutospacing="0" w:line="300" w:lineRule="atLeast"/>
+        <w:ind w:left="720" w:hanging="360"/>
         <w:rPr>
           <w:rFonts w:ascii="Calibri" w:hAnsi="Calibri"/>
           <w:color w:val="000000"/>
           <w:sz w:val="21"/>
           <w:szCs w:val="21"/>
         </w:rPr>
-        <w:t>%</w:t>
-      </w:r>
-    </w:p>
-    <w:p>
-      <w:pPr>
-        <w:pStyle w:val="NormalWeb"/>
-        <w:shd w:val="clear" w:color="auto" w:fill="FFFFFF"/>
-        <w:spacing w:before="0" w:beforeAutospacing="0" w:after="150" w:afterAutospacing="0" w:line="300" w:lineRule="atLeast"/>
-        <w:ind w:left="720" w:hanging="360"/>
+      </w:pPr>
+      <w:r>
         <w:rPr>
           <w:rFonts w:ascii="Calibri" w:hAnsi="Calibri"/>
           <w:color w:val="000000"/>
           <w:sz w:val="21"/>
           <w:szCs w:val="21"/>
         </w:rPr>
-      </w:pPr>
+        <w:t xml:space="preserve">c.    </w:t>
+      </w:r>
       <w:r>
         <w:rPr>
           <w:rFonts w:ascii="Calibri" w:hAnsi="Calibri"/>
-          <w:color w:val="000000"/>
-          <w:sz w:val="21"/>
-          <w:szCs w:val="21"/>
-        </w:rPr>
-        <w:t xml:space="preserve">c.    </w:t>
-      </w:r>
-      <w:proofErr w:type="spellStart"/>
-      <w:r>
-        <w:rPr>
-          <w:rFonts w:ascii="Calibri" w:hAnsi="Calibri"/>
-        </w:rPr>
-        <w:t>Github</w:t>
-      </w:r>
-      <w:proofErr w:type="spellEnd"/>
-      <w:r>
-        <w:rPr>
-          <w:rFonts w:ascii="Calibri" w:hAnsi="Calibri"/>
-        </w:rPr>
-        <w:t xml:space="preserve"> link and the content that has your presentation file (</w:t>
-      </w:r>
-      <w:proofErr w:type="spellStart"/>
-      <w:r>
-        <w:rPr>
-          <w:rFonts w:ascii="Calibri" w:hAnsi="Calibri"/>
-        </w:rPr>
-        <w:t>ppt</w:t>
-      </w:r>
-      <w:proofErr w:type="spellEnd"/>
-      <w:r>
-        <w:rPr>
-          <w:rFonts w:ascii="Calibri" w:hAnsi="Calibri"/>
-        </w:rPr>
-        <w:t>) and term paper: 10%</w:t>
+        </w:rPr>
+        <w:t>Github link and the content that has your presentation file (ppt) and term paper: 10%</w:t>
       </w:r>
     </w:p>
     <w:p>
@@ -5573,19 +5622,22 @@
           <w:sz w:val="21"/>
           <w:szCs w:val="21"/>
         </w:rPr>
-        <w:t xml:space="preserve">: You </w:t>
-      </w:r>
-      <w:proofErr w:type="gramStart"/>
-      <w:r>
+        <w:t xml:space="preserve">: You have to email to the instructor the peer evaluation about your team members for the term project and the presentation. It should be composed of: </w:t>
+      </w:r>
+    </w:p>
+    <w:p>
+      <w:pPr>
+        <w:pStyle w:val="NormalWeb"/>
+        <w:shd w:val="clear" w:color="auto" w:fill="FFFFFF"/>
+        <w:spacing w:before="0" w:beforeAutospacing="0" w:after="150" w:afterAutospacing="0" w:line="300" w:lineRule="atLeast"/>
+        <w:ind w:left="360"/>
         <w:rPr>
           <w:rFonts w:ascii="Calibri" w:hAnsi="Calibri"/>
           <w:color w:val="333333"/>
           <w:sz w:val="21"/>
           <w:szCs w:val="21"/>
         </w:rPr>
-        <w:t>have to</w:t>
-      </w:r>
-      <w:proofErr w:type="gramEnd"/>
+      </w:pPr>
       <w:r>
         <w:rPr>
           <w:rFonts w:ascii="Calibri" w:hAnsi="Calibri"/>
@@ -5593,50 +5645,7 @@
           <w:sz w:val="21"/>
           <w:szCs w:val="21"/>
         </w:rPr>
-        <w:t xml:space="preserve"> email to the instructor the peer evaluation about your team members for the term project and the presentation. It should be composed of: </w:t>
-      </w:r>
-    </w:p>
-    <w:p>
-      <w:pPr>
-        <w:pStyle w:val="NormalWeb"/>
-        <w:shd w:val="clear" w:color="auto" w:fill="FFFFFF"/>
-        <w:spacing w:before="0" w:beforeAutospacing="0" w:after="150" w:afterAutospacing="0" w:line="300" w:lineRule="atLeast"/>
-        <w:ind w:left="360"/>
-        <w:rPr>
-          <w:rFonts w:ascii="Calibri" w:hAnsi="Calibri"/>
-          <w:color w:val="333333"/>
-          <w:sz w:val="21"/>
-          <w:szCs w:val="21"/>
-        </w:rPr>
-      </w:pPr>
-      <w:r>
-        <w:rPr>
-          <w:rFonts w:ascii="Calibri" w:hAnsi="Calibri"/>
-          <w:color w:val="333333"/>
-          <w:sz w:val="21"/>
-          <w:szCs w:val="21"/>
-        </w:rPr>
-        <w:t xml:space="preserve">If you don’t email me peer evaluation, I assume, all of you contribute the work </w:t>
-      </w:r>
-      <w:proofErr w:type="gramStart"/>
-      <w:r>
-        <w:rPr>
-          <w:rFonts w:ascii="Calibri" w:hAnsi="Calibri"/>
-          <w:color w:val="333333"/>
-          <w:sz w:val="21"/>
-          <w:szCs w:val="21"/>
-        </w:rPr>
-        <w:t>fairly well</w:t>
-      </w:r>
-      <w:proofErr w:type="gramEnd"/>
-      <w:r>
-        <w:rPr>
-          <w:rFonts w:ascii="Calibri" w:hAnsi="Calibri"/>
-          <w:color w:val="333333"/>
-          <w:sz w:val="21"/>
-          <w:szCs w:val="21"/>
-        </w:rPr>
-        <w:t>.</w:t>
+        <w:t>If you don’t email me peer evaluation, I assume, all of you contribute the work fairly well.</w:t>
       </w:r>
     </w:p>
     <w:p>
@@ -6642,25 +6651,7 @@
           <w:sz w:val="22"/>
           <w:szCs w:val="22"/>
         </w:rPr>
-        <w:t xml:space="preserve">It should be almost same as the team presentation. But, mostly, I will </w:t>
-      </w:r>
-      <w:proofErr w:type="gramStart"/>
-      <w:r>
-        <w:rPr>
-          <w:rFonts w:ascii="Calibri" w:hAnsi="Calibri"/>
-          <w:sz w:val="22"/>
-          <w:szCs w:val="22"/>
-        </w:rPr>
-        <w:t>take a look</w:t>
-      </w:r>
-      <w:proofErr w:type="gramEnd"/>
-      <w:r>
-        <w:rPr>
-          <w:rFonts w:ascii="Calibri" w:hAnsi="Calibri"/>
-          <w:sz w:val="22"/>
-          <w:szCs w:val="22"/>
-        </w:rPr>
-        <w:t xml:space="preserve"> at if you revise the content per my </w:t>
+        <w:t xml:space="preserve">It should be almost same as the team presentation. But, mostly, I will take a look at if you revise the content per my </w:t>
       </w:r>
       <w:r>
         <w:rPr>
@@ -6703,27 +6694,7 @@
           <w:sz w:val="22"/>
           <w:szCs w:val="22"/>
         </w:rPr>
-        <w:t xml:space="preserve">If you don’t email me peer evaluation, I assume, all of you contribute the work </w:t>
-      </w:r>
-      <w:proofErr w:type="gramStart"/>
-      <w:r>
-        <w:rPr>
-          <w:rFonts w:ascii="Calibri" w:hAnsi="Calibri"/>
-          <w:color w:val="333333"/>
-          <w:sz w:val="22"/>
-          <w:szCs w:val="22"/>
-        </w:rPr>
-        <w:t>fairly well</w:t>
-      </w:r>
-      <w:proofErr w:type="gramEnd"/>
-      <w:r>
-        <w:rPr>
-          <w:rFonts w:ascii="Calibri" w:hAnsi="Calibri"/>
-          <w:color w:val="333333"/>
-          <w:sz w:val="22"/>
-          <w:szCs w:val="22"/>
-        </w:rPr>
-        <w:t>.</w:t>
+        <w:t>If you don’t email me peer evaluation, I assume, all of you contribute the work fairly well.</w:t>
       </w:r>
     </w:p>
     <w:p>
@@ -9599,7 +9570,6 @@
   <w:style w:type="character" w:default="1" w:styleId="DefaultParagraphFont">
     <w:name w:val="Default Paragraph Font"/>
     <w:uiPriority w:val="1"/>
-    <w:semiHidden/>
     <w:unhideWhenUsed/>
   </w:style>
   <w:style w:type="table" w:default="1" w:styleId="TableNormal">
@@ -10038,7 +10008,7 @@
 </file>
 
 <file path=customXml/itemProps1.xml><?xml version="1.0" encoding="utf-8"?>
-<ds:datastoreItem xmlns:ds="http://schemas.openxmlformats.org/officeDocument/2006/customXml" ds:itemID="{5C2519DC-C4EC-4749-9276-F3BF7D46AB4F}">
+<ds:datastoreItem xmlns:ds="http://schemas.openxmlformats.org/officeDocument/2006/customXml" ds:itemID="{1205EFBB-826A-E349-9AB7-2E97F2D29F19}">
   <ds:schemaRefs>
     <ds:schemaRef ds:uri="http://schemas.openxmlformats.org/officeDocument/2006/bibliography"/>
   </ds:schemaRefs>

--- a/7330 Project term paper.docx
+++ b/7330 Project term paper.docx
@@ -422,15 +422,35 @@
           <w:sz w:val="24"/>
           <w:szCs w:val="24"/>
         </w:rPr>
-        <w:t>3. Data and Database construction</w:t>
-      </w:r>
-      <w:r>
-        <w:rPr>
-          <w:rFonts w:ascii="Times New Roman" w:hAnsi="Times New Roman"/>
-          <w:noProof w:val="0"/>
-          <w:sz w:val="20"/>
-        </w:rPr>
-        <w:t xml:space="preserve">  The data </w:t>
+        <w:t xml:space="preserve">3. Data and Database </w:t>
+      </w:r>
+      <w:proofErr w:type="gramStart"/>
+      <w:r>
+        <w:rPr>
+          <w:rFonts w:ascii="Times New Roman" w:hAnsi="Times New Roman"/>
+          <w:b/>
+          <w:noProof w:val="0"/>
+          <w:sz w:val="24"/>
+          <w:szCs w:val="24"/>
+        </w:rPr>
+        <w:t>construction</w:t>
+      </w:r>
+      <w:r>
+        <w:rPr>
+          <w:rFonts w:ascii="Times New Roman" w:hAnsi="Times New Roman"/>
+          <w:noProof w:val="0"/>
+          <w:sz w:val="20"/>
+        </w:rPr>
+        <w:t xml:space="preserve">  The</w:t>
+      </w:r>
+      <w:proofErr w:type="gramEnd"/>
+      <w:r>
+        <w:rPr>
+          <w:rFonts w:ascii="Times New Roman" w:hAnsi="Times New Roman"/>
+          <w:noProof w:val="0"/>
+          <w:sz w:val="20"/>
+        </w:rPr>
+        <w:t xml:space="preserve"> data </w:t>
       </w:r>
       <w:r>
         <w:rPr>
@@ -1290,7 +1310,25 @@
           <w:noProof w:val="0"/>
           <w:sz w:val="20"/>
         </w:rPr>
-        <w:t>        ) AS subTable ORDER BY growth ASC LIMIT 1;</w:t>
+        <w:t xml:space="preserve">        ) AS </w:t>
+      </w:r>
+      <w:proofErr w:type="spellStart"/>
+      <w:r>
+        <w:rPr>
+          <w:rFonts w:ascii="Courier" w:hAnsi="Courier"/>
+          <w:noProof w:val="0"/>
+          <w:sz w:val="20"/>
+        </w:rPr>
+        <w:t>subTable</w:t>
+      </w:r>
+      <w:proofErr w:type="spellEnd"/>
+      <w:r>
+        <w:rPr>
+          <w:rFonts w:ascii="Courier" w:hAnsi="Courier"/>
+          <w:noProof w:val="0"/>
+          <w:sz w:val="20"/>
+        </w:rPr>
+        <w:t xml:space="preserve"> ORDER BY growth ASC LIMIT 1;</w:t>
       </w:r>
     </w:p>
     <w:tbl>
@@ -1473,8 +1511,6 @@
         </w:rPr>
         <w:t xml:space="preserve"> growth stocks shows large differentials in stock performance</w:t>
       </w:r>
-      <w:bookmarkStart w:id="0" w:name="_GoBack"/>
-      <w:bookmarkEnd w:id="0"/>
       <w:r>
         <w:rPr>
           <w:rFonts w:ascii="Times New Roman" w:hAnsi="Times New Roman"/>
@@ -1997,7 +2033,7 @@
           <w:sz w:val="20"/>
         </w:rPr>
       </w:pPr>
-      <w:bookmarkStart w:id="1" w:name="_Hlk489992845"/>
+      <w:bookmarkStart w:id="0" w:name="_Hlk489992845"/>
     </w:p>
     <w:tbl>
       <w:tblPr>
@@ -2268,7 +2304,7 @@
         <w:t>5</w:t>
       </w:r>
     </w:p>
-    <w:bookmarkEnd w:id="1"/>
+    <w:bookmarkEnd w:id="0"/>
     <w:p>
       <w:pPr>
         <w:jc w:val="both"/>
@@ -2619,6 +2655,7 @@
         </w:rPr>
         <w:t xml:space="preserve">5 By joining </w:t>
       </w:r>
+      <w:proofErr w:type="spellStart"/>
       <w:r>
         <w:rPr>
           <w:rFonts w:ascii="Times New Roman" w:hAnsi="Times New Roman"/>
@@ -2633,7 +2670,16 @@
           <w:noProof w:val="0"/>
           <w:sz w:val="20"/>
         </w:rPr>
-        <w:t>prices and fundamentals</w:t>
+        <w:t>prices</w:t>
+      </w:r>
+      <w:proofErr w:type="spellEnd"/>
+      <w:r>
+        <w:rPr>
+          <w:rFonts w:ascii="Times New Roman" w:hAnsi="Times New Roman"/>
+          <w:noProof w:val="0"/>
+          <w:sz w:val="20"/>
+        </w:rPr>
+        <w:t xml:space="preserve"> and fundamentals</w:t>
       </w:r>
       <w:r>
         <w:rPr>
@@ -2814,21 +2860,19 @@
           <w:p>
             <w:pPr>
               <w:rPr>
-                <w:rFonts w:ascii="Calibri" w:eastAsia="Times New Roman" w:hAnsi="Calibri"/>
+                <w:rFonts w:ascii="Times New Roman" w:eastAsia="Times New Roman" w:hAnsi="Times New Roman"/>
                 <w:noProof w:val="0"/>
                 <w:color w:val="000000"/>
-                <w:sz w:val="24"/>
-                <w:szCs w:val="24"/>
+                <w:sz w:val="20"/>
                 <w:lang w:eastAsia="en-US"/>
               </w:rPr>
             </w:pPr>
             <w:r>
               <w:rPr>
-                <w:rFonts w:ascii="Calibri" w:eastAsia="Times New Roman" w:hAnsi="Calibri"/>
+                <w:rFonts w:ascii="Times New Roman" w:eastAsia="Times New Roman" w:hAnsi="Times New Roman"/>
                 <w:noProof w:val="0"/>
                 <w:color w:val="000000"/>
-                <w:sz w:val="24"/>
-                <w:szCs w:val="24"/>
+                <w:sz w:val="20"/>
                 <w:lang w:eastAsia="en-US"/>
               </w:rPr>
               <w:t>growth</w:t>
@@ -2845,25 +2889,25 @@
           <w:p>
             <w:pPr>
               <w:rPr>
-                <w:rFonts w:ascii="Calibri" w:eastAsia="Times New Roman" w:hAnsi="Calibri"/>
+                <w:rFonts w:ascii="Times New Roman" w:eastAsia="Times New Roman" w:hAnsi="Times New Roman"/>
                 <w:noProof w:val="0"/>
                 <w:color w:val="000000"/>
-                <w:sz w:val="24"/>
-                <w:szCs w:val="24"/>
+                <w:sz w:val="20"/>
                 <w:lang w:eastAsia="en-US"/>
               </w:rPr>
             </w:pPr>
+            <w:proofErr w:type="spellStart"/>
             <w:r>
               <w:rPr>
-                <w:rFonts w:ascii="Calibri" w:eastAsia="Times New Roman" w:hAnsi="Calibri"/>
+                <w:rFonts w:ascii="Times New Roman" w:eastAsia="Times New Roman" w:hAnsi="Times New Roman"/>
                 <w:noProof w:val="0"/>
                 <w:color w:val="000000"/>
-                <w:sz w:val="24"/>
-                <w:szCs w:val="24"/>
+                <w:sz w:val="20"/>
                 <w:lang w:eastAsia="en-US"/>
               </w:rPr>
               <w:t>capital_expenditures</w:t>
             </w:r>
+            <w:proofErr w:type="spellEnd"/>
           </w:p>
         </w:tc>
         <w:tc>
@@ -2876,21 +2920,19 @@
           <w:p>
             <w:pPr>
               <w:rPr>
-                <w:rFonts w:ascii="Calibri" w:eastAsia="Times New Roman" w:hAnsi="Calibri"/>
+                <w:rFonts w:ascii="Times New Roman" w:eastAsia="Times New Roman" w:hAnsi="Times New Roman"/>
                 <w:noProof w:val="0"/>
                 <w:color w:val="000000"/>
-                <w:sz w:val="24"/>
-                <w:szCs w:val="24"/>
+                <w:sz w:val="20"/>
                 <w:lang w:eastAsia="en-US"/>
               </w:rPr>
             </w:pPr>
             <w:r>
               <w:rPr>
-                <w:rFonts w:ascii="Calibri" w:eastAsia="Times New Roman" w:hAnsi="Calibri"/>
+                <w:rFonts w:ascii="Times New Roman" w:eastAsia="Times New Roman" w:hAnsi="Times New Roman"/>
                 <w:noProof w:val="0"/>
                 <w:color w:val="000000"/>
-                <w:sz w:val="24"/>
-                <w:szCs w:val="24"/>
+                <w:sz w:val="20"/>
                 <w:lang w:eastAsia="en-US"/>
               </w:rPr>
               <w:t>YEAR(date)</w:t>
@@ -2907,25 +2949,25 @@
           <w:p>
             <w:pPr>
               <w:rPr>
-                <w:rFonts w:ascii="Calibri" w:eastAsia="Times New Roman" w:hAnsi="Calibri"/>
+                <w:rFonts w:ascii="Times New Roman" w:eastAsia="Times New Roman" w:hAnsi="Times New Roman"/>
                 <w:noProof w:val="0"/>
                 <w:color w:val="000000"/>
-                <w:sz w:val="24"/>
-                <w:szCs w:val="24"/>
+                <w:sz w:val="20"/>
                 <w:lang w:eastAsia="en-US"/>
               </w:rPr>
             </w:pPr>
+            <w:proofErr w:type="spellStart"/>
             <w:r>
               <w:rPr>
-                <w:rFonts w:ascii="Calibri" w:eastAsia="Times New Roman" w:hAnsi="Calibri"/>
+                <w:rFonts w:ascii="Times New Roman" w:eastAsia="Times New Roman" w:hAnsi="Times New Roman"/>
                 <w:noProof w:val="0"/>
                 <w:color w:val="000000"/>
-                <w:sz w:val="24"/>
-                <w:szCs w:val="24"/>
+                <w:sz w:val="20"/>
                 <w:lang w:eastAsia="en-US"/>
               </w:rPr>
               <w:t>Earnings_Before_Tax</w:t>
             </w:r>
+            <w:proofErr w:type="spellEnd"/>
           </w:p>
         </w:tc>
       </w:tr>
@@ -2943,21 +2985,19 @@
           <w:p>
             <w:pPr>
               <w:rPr>
-                <w:rFonts w:ascii="Calibri" w:eastAsia="Times New Roman" w:hAnsi="Calibri"/>
+                <w:rFonts w:ascii="Times New Roman" w:eastAsia="Times New Roman" w:hAnsi="Times New Roman"/>
                 <w:noProof w:val="0"/>
                 <w:color w:val="000000"/>
-                <w:sz w:val="24"/>
-                <w:szCs w:val="24"/>
+                <w:sz w:val="20"/>
                 <w:lang w:eastAsia="en-US"/>
               </w:rPr>
             </w:pPr>
             <w:r>
               <w:rPr>
-                <w:rFonts w:ascii="Calibri" w:eastAsia="Times New Roman" w:hAnsi="Calibri"/>
+                <w:rFonts w:ascii="Times New Roman" w:eastAsia="Times New Roman" w:hAnsi="Times New Roman"/>
                 <w:noProof w:val="0"/>
                 <w:color w:val="000000"/>
-                <w:sz w:val="24"/>
-                <w:szCs w:val="24"/>
+                <w:sz w:val="20"/>
                 <w:lang w:eastAsia="en-US"/>
               </w:rPr>
               <w:t>159.880005</w:t>
@@ -2974,21 +3014,19 @@
           <w:p>
             <w:pPr>
               <w:rPr>
-                <w:rFonts w:ascii="Calibri" w:eastAsia="Times New Roman" w:hAnsi="Calibri"/>
+                <w:rFonts w:ascii="Times New Roman" w:eastAsia="Times New Roman" w:hAnsi="Times New Roman"/>
                 <w:noProof w:val="0"/>
                 <w:color w:val="000000"/>
-                <w:sz w:val="24"/>
-                <w:szCs w:val="24"/>
+                <w:sz w:val="20"/>
                 <w:lang w:eastAsia="en-US"/>
               </w:rPr>
             </w:pPr>
             <w:r>
               <w:rPr>
-                <w:rFonts w:ascii="Calibri" w:eastAsia="Times New Roman" w:hAnsi="Calibri"/>
+                <w:rFonts w:ascii="Times New Roman" w:eastAsia="Times New Roman" w:hAnsi="Times New Roman"/>
                 <w:noProof w:val="0"/>
                 <w:color w:val="000000"/>
-                <w:sz w:val="24"/>
-                <w:szCs w:val="24"/>
+                <w:sz w:val="20"/>
                 <w:lang w:eastAsia="en-US"/>
               </w:rPr>
               <w:t>-3444000000</w:t>
@@ -3005,21 +3043,19 @@
           <w:p>
             <w:pPr>
               <w:rPr>
-                <w:rFonts w:ascii="Calibri" w:eastAsia="Times New Roman" w:hAnsi="Calibri"/>
+                <w:rFonts w:ascii="Times New Roman" w:eastAsia="Times New Roman" w:hAnsi="Times New Roman"/>
                 <w:noProof w:val="0"/>
                 <w:color w:val="000000"/>
-                <w:sz w:val="24"/>
-                <w:szCs w:val="24"/>
+                <w:sz w:val="20"/>
                 <w:lang w:eastAsia="en-US"/>
               </w:rPr>
             </w:pPr>
             <w:r>
               <w:rPr>
-                <w:rFonts w:ascii="Calibri" w:eastAsia="Times New Roman" w:hAnsi="Calibri"/>
+                <w:rFonts w:ascii="Times New Roman" w:eastAsia="Times New Roman" w:hAnsi="Times New Roman"/>
                 <w:noProof w:val="0"/>
                 <w:color w:val="000000"/>
-                <w:sz w:val="24"/>
-                <w:szCs w:val="24"/>
+                <w:sz w:val="20"/>
                 <w:lang w:eastAsia="en-US"/>
               </w:rPr>
               <w:t>2013</w:t>
@@ -3036,21 +3072,19 @@
           <w:p>
             <w:pPr>
               <w:rPr>
-                <w:rFonts w:ascii="Calibri" w:eastAsia="Times New Roman" w:hAnsi="Calibri"/>
+                <w:rFonts w:ascii="Times New Roman" w:eastAsia="Times New Roman" w:hAnsi="Times New Roman"/>
                 <w:noProof w:val="0"/>
                 <w:color w:val="000000"/>
-                <w:sz w:val="24"/>
-                <w:szCs w:val="24"/>
+                <w:sz w:val="20"/>
                 <w:lang w:eastAsia="en-US"/>
               </w:rPr>
             </w:pPr>
             <w:r>
               <w:rPr>
-                <w:rFonts w:ascii="Calibri" w:eastAsia="Times New Roman" w:hAnsi="Calibri"/>
+                <w:rFonts w:ascii="Times New Roman" w:eastAsia="Times New Roman" w:hAnsi="Times New Roman"/>
                 <w:noProof w:val="0"/>
                 <w:color w:val="000000"/>
-                <w:sz w:val="24"/>
-                <w:szCs w:val="24"/>
+                <w:sz w:val="20"/>
                 <w:lang w:eastAsia="en-US"/>
               </w:rPr>
               <w:t>506000000</w:t>
@@ -3072,21 +3106,19 @@
           <w:p>
             <w:pPr>
               <w:rPr>
-                <w:rFonts w:ascii="Calibri" w:eastAsia="Times New Roman" w:hAnsi="Calibri"/>
+                <w:rFonts w:ascii="Times New Roman" w:eastAsia="Times New Roman" w:hAnsi="Times New Roman"/>
                 <w:noProof w:val="0"/>
                 <w:color w:val="000000"/>
-                <w:sz w:val="24"/>
-                <w:szCs w:val="24"/>
+                <w:sz w:val="20"/>
                 <w:lang w:eastAsia="en-US"/>
               </w:rPr>
             </w:pPr>
             <w:r>
               <w:rPr>
-                <w:rFonts w:ascii="Calibri" w:eastAsia="Times New Roman" w:hAnsi="Calibri"/>
+                <w:rFonts w:ascii="Times New Roman" w:eastAsia="Times New Roman" w:hAnsi="Times New Roman"/>
                 <w:noProof w:val="0"/>
                 <w:color w:val="000000"/>
-                <w:sz w:val="24"/>
-                <w:szCs w:val="24"/>
+                <w:sz w:val="20"/>
                 <w:lang w:eastAsia="en-US"/>
               </w:rPr>
               <w:t>124.059998</w:t>
@@ -3103,21 +3135,19 @@
           <w:p>
             <w:pPr>
               <w:rPr>
-                <w:rFonts w:ascii="Calibri" w:eastAsia="Times New Roman" w:hAnsi="Calibri"/>
+                <w:rFonts w:ascii="Times New Roman" w:eastAsia="Times New Roman" w:hAnsi="Times New Roman"/>
                 <w:noProof w:val="0"/>
                 <w:color w:val="000000"/>
-                <w:sz w:val="24"/>
-                <w:szCs w:val="24"/>
+                <w:sz w:val="20"/>
                 <w:lang w:eastAsia="en-US"/>
               </w:rPr>
             </w:pPr>
             <w:r>
               <w:rPr>
-                <w:rFonts w:ascii="Calibri" w:eastAsia="Times New Roman" w:hAnsi="Calibri"/>
+                <w:rFonts w:ascii="Times New Roman" w:eastAsia="Times New Roman" w:hAnsi="Times New Roman"/>
                 <w:noProof w:val="0"/>
                 <w:color w:val="000000"/>
-                <w:sz w:val="24"/>
-                <w:szCs w:val="24"/>
+                <w:sz w:val="20"/>
                 <w:lang w:eastAsia="en-US"/>
               </w:rPr>
               <w:t>-4893000000</w:t>
@@ -3134,21 +3164,19 @@
           <w:p>
             <w:pPr>
               <w:rPr>
-                <w:rFonts w:ascii="Calibri" w:eastAsia="Times New Roman" w:hAnsi="Calibri"/>
+                <w:rFonts w:ascii="Times New Roman" w:eastAsia="Times New Roman" w:hAnsi="Times New Roman"/>
                 <w:noProof w:val="0"/>
                 <w:color w:val="000000"/>
-                <w:sz w:val="24"/>
-                <w:szCs w:val="24"/>
+                <w:sz w:val="20"/>
                 <w:lang w:eastAsia="en-US"/>
               </w:rPr>
             </w:pPr>
             <w:r>
               <w:rPr>
-                <w:rFonts w:ascii="Calibri" w:eastAsia="Times New Roman" w:hAnsi="Calibri"/>
+                <w:rFonts w:ascii="Times New Roman" w:eastAsia="Times New Roman" w:hAnsi="Times New Roman"/>
                 <w:noProof w:val="0"/>
                 <w:color w:val="000000"/>
-                <w:sz w:val="24"/>
-                <w:szCs w:val="24"/>
+                <w:sz w:val="20"/>
                 <w:lang w:eastAsia="en-US"/>
               </w:rPr>
               <w:t>2014</w:t>
@@ -3165,21 +3193,19 @@
           <w:p>
             <w:pPr>
               <w:rPr>
-                <w:rFonts w:ascii="Calibri" w:eastAsia="Times New Roman" w:hAnsi="Calibri"/>
+                <w:rFonts w:ascii="Times New Roman" w:eastAsia="Times New Roman" w:hAnsi="Times New Roman"/>
                 <w:noProof w:val="0"/>
                 <w:color w:val="000000"/>
-                <w:sz w:val="24"/>
-                <w:szCs w:val="24"/>
+                <w:sz w:val="20"/>
                 <w:lang w:eastAsia="en-US"/>
               </w:rPr>
             </w:pPr>
             <w:r>
               <w:rPr>
-                <w:rFonts w:ascii="Calibri" w:eastAsia="Times New Roman" w:hAnsi="Calibri"/>
+                <w:rFonts w:ascii="Times New Roman" w:eastAsia="Times New Roman" w:hAnsi="Times New Roman"/>
                 <w:noProof w:val="0"/>
                 <w:color w:val="000000"/>
-                <w:sz w:val="24"/>
-                <w:szCs w:val="24"/>
+                <w:sz w:val="20"/>
                 <w:lang w:eastAsia="en-US"/>
               </w:rPr>
               <w:t>-111000000</w:t>
@@ -3201,21 +3227,19 @@
           <w:p>
             <w:pPr>
               <w:rPr>
-                <w:rFonts w:ascii="Calibri" w:eastAsia="Times New Roman" w:hAnsi="Calibri"/>
+                <w:rFonts w:ascii="Times New Roman" w:eastAsia="Times New Roman" w:hAnsi="Times New Roman"/>
                 <w:noProof w:val="0"/>
                 <w:color w:val="000000"/>
-                <w:sz w:val="24"/>
-                <w:szCs w:val="24"/>
+                <w:sz w:val="20"/>
                 <w:lang w:eastAsia="en-US"/>
               </w:rPr>
             </w:pPr>
             <w:r>
               <w:rPr>
-                <w:rFonts w:ascii="Calibri" w:eastAsia="Times New Roman" w:hAnsi="Calibri"/>
+                <w:rFonts w:ascii="Times New Roman" w:eastAsia="Times New Roman" w:hAnsi="Times New Roman"/>
                 <w:noProof w:val="0"/>
                 <w:color w:val="000000"/>
-                <w:sz w:val="24"/>
-                <w:szCs w:val="24"/>
+                <w:sz w:val="20"/>
                 <w:lang w:eastAsia="en-US"/>
               </w:rPr>
               <w:t>411.190002</w:t>
@@ -3232,21 +3256,19 @@
           <w:p>
             <w:pPr>
               <w:rPr>
-                <w:rFonts w:ascii="Calibri" w:eastAsia="Times New Roman" w:hAnsi="Calibri"/>
+                <w:rFonts w:ascii="Times New Roman" w:eastAsia="Times New Roman" w:hAnsi="Times New Roman"/>
                 <w:noProof w:val="0"/>
                 <w:color w:val="000000"/>
-                <w:sz w:val="24"/>
-                <w:szCs w:val="24"/>
+                <w:sz w:val="20"/>
                 <w:lang w:eastAsia="en-US"/>
               </w:rPr>
             </w:pPr>
             <w:r>
               <w:rPr>
-                <w:rFonts w:ascii="Calibri" w:eastAsia="Times New Roman" w:hAnsi="Calibri"/>
+                <w:rFonts w:ascii="Times New Roman" w:eastAsia="Times New Roman" w:hAnsi="Times New Roman"/>
                 <w:noProof w:val="0"/>
                 <w:color w:val="000000"/>
-                <w:sz w:val="24"/>
-                <w:szCs w:val="24"/>
+                <w:sz w:val="20"/>
                 <w:lang w:eastAsia="en-US"/>
               </w:rPr>
               <w:t>-4589000000</w:t>
@@ -3263,21 +3285,19 @@
           <w:p>
             <w:pPr>
               <w:rPr>
-                <w:rFonts w:ascii="Calibri" w:eastAsia="Times New Roman" w:hAnsi="Calibri"/>
+                <w:rFonts w:ascii="Times New Roman" w:eastAsia="Times New Roman" w:hAnsi="Times New Roman"/>
                 <w:noProof w:val="0"/>
                 <w:color w:val="000000"/>
-                <w:sz w:val="24"/>
-                <w:szCs w:val="24"/>
+                <w:sz w:val="20"/>
                 <w:lang w:eastAsia="en-US"/>
               </w:rPr>
             </w:pPr>
             <w:r>
               <w:rPr>
-                <w:rFonts w:ascii="Calibri" w:eastAsia="Times New Roman" w:hAnsi="Calibri"/>
+                <w:rFonts w:ascii="Times New Roman" w:eastAsia="Times New Roman" w:hAnsi="Times New Roman"/>
                 <w:noProof w:val="0"/>
                 <w:color w:val="000000"/>
-                <w:sz w:val="24"/>
-                <w:szCs w:val="24"/>
+                <w:sz w:val="20"/>
                 <w:lang w:eastAsia="en-US"/>
               </w:rPr>
               <w:t>2015</w:t>
@@ -3294,21 +3314,19 @@
           <w:p>
             <w:pPr>
               <w:rPr>
-                <w:rFonts w:ascii="Calibri" w:eastAsia="Times New Roman" w:hAnsi="Calibri"/>
+                <w:rFonts w:ascii="Times New Roman" w:eastAsia="Times New Roman" w:hAnsi="Times New Roman"/>
                 <w:noProof w:val="0"/>
                 <w:color w:val="000000"/>
-                <w:sz w:val="24"/>
-                <w:szCs w:val="24"/>
+                <w:sz w:val="20"/>
                 <w:lang w:eastAsia="en-US"/>
               </w:rPr>
             </w:pPr>
             <w:r>
               <w:rPr>
-                <w:rFonts w:ascii="Calibri" w:eastAsia="Times New Roman" w:hAnsi="Calibri"/>
+                <w:rFonts w:ascii="Times New Roman" w:eastAsia="Times New Roman" w:hAnsi="Times New Roman"/>
                 <w:noProof w:val="0"/>
                 <w:color w:val="000000"/>
-                <w:sz w:val="24"/>
-                <w:szCs w:val="24"/>
+                <w:sz w:val="20"/>
                 <w:lang w:eastAsia="en-US"/>
               </w:rPr>
               <w:t>1568000000</w:t>
@@ -3332,6 +3350,8 @@
         </w:rPr>
         <w:t>We can chart this using absolute values as</w:t>
       </w:r>
+      <w:bookmarkStart w:id="1" w:name="_GoBack"/>
+      <w:bookmarkEnd w:id="1"/>
     </w:p>
     <w:p>
       <w:pPr>
@@ -3541,8 +3561,20 @@
           <w:sz w:val="24"/>
           <w:szCs w:val="24"/>
         </w:rPr>
-        <w:t>. Conclusiton</w:t>
-      </w:r>
+        <w:t xml:space="preserve">. </w:t>
+      </w:r>
+      <w:proofErr w:type="spellStart"/>
+      <w:r>
+        <w:rPr>
+          <w:rFonts w:ascii="Times New Roman" w:hAnsi="Times New Roman"/>
+          <w:b/>
+          <w:noProof w:val="0"/>
+          <w:sz w:val="24"/>
+          <w:szCs w:val="24"/>
+        </w:rPr>
+        <w:t>Conclusiton</w:t>
+      </w:r>
+      <w:proofErr w:type="spellEnd"/>
     </w:p>
     <w:p>
       <w:pPr>
@@ -4204,7 +4236,25 @@
           <w:noProof w:val="0"/>
           <w:sz w:val="20"/>
         </w:rPr>
-        <w:t xml:space="preserve"> Type and label section and subsection headings in the style shown on these pages. Use numbered sections, in order to facilitate cross references.</w:t>
+        <w:t xml:space="preserve"> Type and label section and subsection headings in the style shown on these pages. Use numbered sections, </w:t>
+      </w:r>
+      <w:proofErr w:type="gramStart"/>
+      <w:r>
+        <w:rPr>
+          <w:rFonts w:ascii="Times New Roman" w:hAnsi="Times New Roman"/>
+          <w:noProof w:val="0"/>
+          <w:sz w:val="20"/>
+        </w:rPr>
+        <w:t>in order to</w:t>
+      </w:r>
+      <w:proofErr w:type="gramEnd"/>
+      <w:r>
+        <w:rPr>
+          <w:rFonts w:ascii="Times New Roman" w:hAnsi="Times New Roman"/>
+          <w:noProof w:val="0"/>
+          <w:sz w:val="20"/>
+        </w:rPr>
+        <w:t xml:space="preserve"> facilitate cross references.</w:t>
       </w:r>
     </w:p>
     <w:p>
@@ -5247,7 +5297,15 @@
         <w:t xml:space="preserve"> different from the existing data analysis</w:t>
       </w:r>
       <w:r>
-        <w:t xml:space="preserve"> (10%) </w:t>
+        <w:t xml:space="preserve"> (</w:t>
+      </w:r>
+      <w:proofErr w:type="gramStart"/>
+      <w:r>
+        <w:t>10%)</w:t>
+      </w:r>
+      <w:proofErr w:type="gramEnd"/>
+      <w:r>
+        <w:t xml:space="preserve"> </w:t>
       </w:r>
     </w:p>
     <w:p>
@@ -5264,7 +5322,11 @@
         <w:t>and your deliverable</w:t>
       </w:r>
       <w:r>
-        <w:t xml:space="preserve">, that is, </w:t>
+        <w:t xml:space="preserve">, that </w:t>
+      </w:r>
+      <w:proofErr w:type="gramStart"/>
+      <w:r>
+        <w:t xml:space="preserve">is, </w:t>
       </w:r>
       <w:r>
         <w:rPr>
@@ -5280,7 +5342,16 @@
           <w:sz w:val="21"/>
           <w:szCs w:val="21"/>
         </w:rPr>
-        <w:t>what insights you find out</w:t>
+        <w:t>what</w:t>
+      </w:r>
+      <w:proofErr w:type="gramEnd"/>
+      <w:r>
+        <w:rPr>
+          <w:color w:val="000000"/>
+          <w:sz w:val="21"/>
+          <w:szCs w:val="21"/>
+        </w:rPr>
+        <w:t xml:space="preserve"> insights you find out</w:t>
       </w:r>
       <w:r>
         <w:t xml:space="preserve"> (10%)</w:t>
@@ -5442,8 +5513,19 @@
           <w:sz w:val="21"/>
           <w:szCs w:val="21"/>
         </w:rPr>
-        <w:t xml:space="preserve"> using SQL or other scrpts</w:t>
-      </w:r>
+        <w:t xml:space="preserve"> using SQL or other </w:t>
+      </w:r>
+      <w:proofErr w:type="spellStart"/>
+      <w:r>
+        <w:rPr>
+          <w:rFonts w:ascii="Calibri" w:hAnsi="Calibri"/>
+          <w:color w:val="000000"/>
+          <w:sz w:val="21"/>
+          <w:szCs w:val="21"/>
+        </w:rPr>
+        <w:t>scrpts</w:t>
+      </w:r>
+      <w:proofErr w:type="spellEnd"/>
       <w:r>
         <w:rPr>
           <w:rFonts w:ascii="Calibri" w:hAnsi="Calibri"/>
@@ -5494,11 +5576,33 @@
         </w:rPr>
         <w:t xml:space="preserve">c.    </w:t>
       </w:r>
-      <w:r>
-        <w:rPr>
-          <w:rFonts w:ascii="Calibri" w:hAnsi="Calibri"/>
-        </w:rPr>
-        <w:t>Github link and the content that has your presentation file (ppt) and term paper: 10%</w:t>
+      <w:proofErr w:type="spellStart"/>
+      <w:r>
+        <w:rPr>
+          <w:rFonts w:ascii="Calibri" w:hAnsi="Calibri"/>
+        </w:rPr>
+        <w:t>Github</w:t>
+      </w:r>
+      <w:proofErr w:type="spellEnd"/>
+      <w:r>
+        <w:rPr>
+          <w:rFonts w:ascii="Calibri" w:hAnsi="Calibri"/>
+        </w:rPr>
+        <w:t xml:space="preserve"> link and the content that has your presentation file (</w:t>
+      </w:r>
+      <w:proofErr w:type="spellStart"/>
+      <w:r>
+        <w:rPr>
+          <w:rFonts w:ascii="Calibri" w:hAnsi="Calibri"/>
+        </w:rPr>
+        <w:t>ppt</w:t>
+      </w:r>
+      <w:proofErr w:type="spellEnd"/>
+      <w:r>
+        <w:rPr>
+          <w:rFonts w:ascii="Calibri" w:hAnsi="Calibri"/>
+        </w:rPr>
+        <w:t>) and term paper: 10%</w:t>
       </w:r>
     </w:p>
     <w:p>
@@ -5622,7 +5726,27 @@
           <w:sz w:val="21"/>
           <w:szCs w:val="21"/>
         </w:rPr>
-        <w:t xml:space="preserve">: You have to email to the instructor the peer evaluation about your team members for the term project and the presentation. It should be composed of: </w:t>
+        <w:t xml:space="preserve">: You </w:t>
+      </w:r>
+      <w:proofErr w:type="gramStart"/>
+      <w:r>
+        <w:rPr>
+          <w:rFonts w:ascii="Calibri" w:hAnsi="Calibri"/>
+          <w:color w:val="333333"/>
+          <w:sz w:val="21"/>
+          <w:szCs w:val="21"/>
+        </w:rPr>
+        <w:t>have to</w:t>
+      </w:r>
+      <w:proofErr w:type="gramEnd"/>
+      <w:r>
+        <w:rPr>
+          <w:rFonts w:ascii="Calibri" w:hAnsi="Calibri"/>
+          <w:color w:val="333333"/>
+          <w:sz w:val="21"/>
+          <w:szCs w:val="21"/>
+        </w:rPr>
+        <w:t xml:space="preserve"> email to the instructor the peer evaluation about your team members for the term project and the presentation. It should be composed of: </w:t>
       </w:r>
     </w:p>
     <w:p>
@@ -5645,7 +5769,27 @@
           <w:sz w:val="21"/>
           <w:szCs w:val="21"/>
         </w:rPr>
-        <w:t>If you don’t email me peer evaluation, I assume, all of you contribute the work fairly well.</w:t>
+        <w:t xml:space="preserve">If you don’t email me peer evaluation, I assume, all of you contribute the work </w:t>
+      </w:r>
+      <w:proofErr w:type="gramStart"/>
+      <w:r>
+        <w:rPr>
+          <w:rFonts w:ascii="Calibri" w:hAnsi="Calibri"/>
+          <w:color w:val="333333"/>
+          <w:sz w:val="21"/>
+          <w:szCs w:val="21"/>
+        </w:rPr>
+        <w:t>fairly well</w:t>
+      </w:r>
+      <w:proofErr w:type="gramEnd"/>
+      <w:r>
+        <w:rPr>
+          <w:rFonts w:ascii="Calibri" w:hAnsi="Calibri"/>
+          <w:color w:val="333333"/>
+          <w:sz w:val="21"/>
+          <w:szCs w:val="21"/>
+        </w:rPr>
+        <w:t>.</w:t>
       </w:r>
     </w:p>
     <w:p>
@@ -6651,7 +6795,25 @@
           <w:sz w:val="22"/>
           <w:szCs w:val="22"/>
         </w:rPr>
-        <w:t xml:space="preserve">It should be almost same as the team presentation. But, mostly, I will take a look at if you revise the content per my </w:t>
+        <w:t xml:space="preserve">It should be almost same as the team presentation. But, mostly, I will </w:t>
+      </w:r>
+      <w:proofErr w:type="gramStart"/>
+      <w:r>
+        <w:rPr>
+          <w:rFonts w:ascii="Calibri" w:hAnsi="Calibri"/>
+          <w:sz w:val="22"/>
+          <w:szCs w:val="22"/>
+        </w:rPr>
+        <w:t>take a look</w:t>
+      </w:r>
+      <w:proofErr w:type="gramEnd"/>
+      <w:r>
+        <w:rPr>
+          <w:rFonts w:ascii="Calibri" w:hAnsi="Calibri"/>
+          <w:sz w:val="22"/>
+          <w:szCs w:val="22"/>
+        </w:rPr>
+        <w:t xml:space="preserve"> at if you revise the content per my </w:t>
       </w:r>
       <w:r>
         <w:rPr>
@@ -6694,7 +6856,27 @@
           <w:sz w:val="22"/>
           <w:szCs w:val="22"/>
         </w:rPr>
-        <w:t>If you don’t email me peer evaluation, I assume, all of you contribute the work fairly well.</w:t>
+        <w:t xml:space="preserve">If you don’t email me peer evaluation, I assume, all of you contribute the work </w:t>
+      </w:r>
+      <w:proofErr w:type="gramStart"/>
+      <w:r>
+        <w:rPr>
+          <w:rFonts w:ascii="Calibri" w:hAnsi="Calibri"/>
+          <w:color w:val="333333"/>
+          <w:sz w:val="22"/>
+          <w:szCs w:val="22"/>
+        </w:rPr>
+        <w:t>fairly well</w:t>
+      </w:r>
+      <w:proofErr w:type="gramEnd"/>
+      <w:r>
+        <w:rPr>
+          <w:rFonts w:ascii="Calibri" w:hAnsi="Calibri"/>
+          <w:color w:val="333333"/>
+          <w:sz w:val="22"/>
+          <w:szCs w:val="22"/>
+        </w:rPr>
+        <w:t>.</w:t>
       </w:r>
     </w:p>
     <w:p>
@@ -10008,7 +10190,7 @@
 </file>
 
 <file path=customXml/itemProps1.xml><?xml version="1.0" encoding="utf-8"?>
-<ds:datastoreItem xmlns:ds="http://schemas.openxmlformats.org/officeDocument/2006/customXml" ds:itemID="{1205EFBB-826A-E349-9AB7-2E97F2D29F19}">
+<ds:datastoreItem xmlns:ds="http://schemas.openxmlformats.org/officeDocument/2006/customXml" ds:itemID="{9FD5E27E-B865-BF4A-BD85-740A98E5FC69}">
   <ds:schemaRefs>
     <ds:schemaRef ds:uri="http://schemas.openxmlformats.org/officeDocument/2006/bibliography"/>
   </ds:schemaRefs>

--- a/7330 Project term paper.docx
+++ b/7330 Project term paper.docx
@@ -776,6 +776,7 @@
     </w:p>
     <w:p>
       <w:pPr>
+        <w:ind w:firstLine="720"/>
         <w:jc w:val="both"/>
         <w:rPr>
           <w:rFonts w:ascii="Times New Roman" w:hAnsi="Times New Roman"/>
@@ -848,6 +849,7 @@
     </w:p>
     <w:p>
       <w:pPr>
+        <w:ind w:firstLine="720"/>
         <w:jc w:val="both"/>
         <w:rPr>
           <w:rFonts w:ascii="Times New Roman" w:hAnsi="Times New Roman"/>
@@ -959,9 +961,9 @@
           <w:lang w:eastAsia="en-US"/>
         </w:rPr>
         <w:drawing>
-          <wp:inline distT="0" distB="0" distL="0" distR="0" wp14:anchorId="294D9770" wp14:editId="7BE5FC52">
+          <wp:inline distT="0" distB="0" distL="0" distR="0" wp14:anchorId="294D9770" wp14:editId="4C09533E">
             <wp:extent cx="3060065" cy="2149748"/>
-            <wp:effectExtent l="0" t="0" r="0" b="9525"/>
+            <wp:effectExtent l="25400" t="25400" r="13335" b="34925"/>
             <wp:docPr id="2" name="Picture 2"/>
             <wp:cNvGraphicFramePr>
               <a:graphicFrameLocks xmlns:a="http://schemas.openxmlformats.org/drawingml/2006/main" noChangeAspect="1"/>
@@ -993,6 +995,11 @@
                     <a:prstGeom prst="rect">
                       <a:avLst/>
                     </a:prstGeom>
+                    <a:ln>
+                      <a:solidFill>
+                        <a:schemeClr val="tx1"/>
+                      </a:solidFill>
+                    </a:ln>
                   </pic:spPr>
                 </pic:pic>
               </a:graphicData>
@@ -1037,7 +1044,7 @@
           <w:rFonts w:ascii="Courier" w:hAnsi="Courier"/>
           <w:sz w:val="20"/>
         </w:rPr>
-        <w:t xml:space="preserve">SELECT symbol, stddev(high) as SD, max(high) - min(low) as growth </w:t>
+        <w:t xml:space="preserve">SELECT symbol, stddev(high) as SD, </w:t>
       </w:r>
     </w:p>
     <w:p>
@@ -1054,12 +1061,29 @@
           <w:sz w:val="20"/>
         </w:rPr>
         <w:tab/>
+        <w:t xml:space="preserve"> </w:t>
       </w:r>
       <w:r>
         <w:rPr>
           <w:rFonts w:ascii="Courier" w:hAnsi="Courier"/>
           <w:sz w:val="20"/>
         </w:rPr>
+        <w:t xml:space="preserve">max(high) - min(low) as growth </w:t>
+      </w:r>
+    </w:p>
+    <w:p>
+      <w:pPr>
+        <w:jc w:val="both"/>
+        <w:rPr>
+          <w:rFonts w:ascii="Courier" w:hAnsi="Courier"/>
+          <w:sz w:val="20"/>
+        </w:rPr>
+      </w:pPr>
+      <w:r>
+        <w:rPr>
+          <w:rFonts w:ascii="Courier" w:hAnsi="Courier"/>
+          <w:sz w:val="20"/>
+        </w:rPr>
         <w:t xml:space="preserve">FROM prices_split </w:t>
       </w:r>
     </w:p>
@@ -1076,41 +1100,28 @@
           <w:rFonts w:ascii="Courier" w:hAnsi="Courier"/>
           <w:sz w:val="20"/>
         </w:rPr>
-        <w:tab/>
-      </w:r>
+        <w:t xml:space="preserve">GROUP BY symbol </w:t>
+      </w:r>
+    </w:p>
+    <w:p>
+      <w:pPr>
+        <w:jc w:val="both"/>
+        <w:rPr>
+          <w:rFonts w:ascii="Times New Roman" w:hAnsi="Times New Roman"/>
+          <w:sz w:val="20"/>
+        </w:rPr>
+      </w:pPr>
       <w:r>
         <w:rPr>
           <w:rFonts w:ascii="Courier" w:hAnsi="Courier"/>
           <w:sz w:val="20"/>
         </w:rPr>
-        <w:t xml:space="preserve">GROUP BY symbol </w:t>
-      </w:r>
-    </w:p>
-    <w:p>
-      <w:pPr>
-        <w:jc w:val="both"/>
-        <w:rPr>
-          <w:rFonts w:ascii="Times New Roman" w:hAnsi="Times New Roman"/>
-          <w:sz w:val="20"/>
-        </w:rPr>
-      </w:pPr>
-      <w:r>
-        <w:rPr>
-          <w:rFonts w:ascii="Courier" w:hAnsi="Courier"/>
-          <w:sz w:val="20"/>
-        </w:rPr>
-        <w:tab/>
-      </w:r>
-      <w:r>
-        <w:rPr>
-          <w:rFonts w:ascii="Courier" w:hAnsi="Courier"/>
-          <w:sz w:val="20"/>
-        </w:rPr>
         <w:t>ORDER BY SD DESC LIMIT 10;</w:t>
       </w:r>
     </w:p>
     <w:p>
       <w:pPr>
+        <w:ind w:firstLine="720"/>
         <w:jc w:val="both"/>
         <w:rPr>
           <w:rFonts w:ascii="Times New Roman" w:hAnsi="Times New Roman"/>
@@ -1256,7 +1267,15 @@
           <w:noProof w:val="0"/>
           <w:sz w:val="20"/>
         </w:rPr>
-        <w:t>        (</w:t>
+        <w:tab/>
+      </w:r>
+      <w:r>
+        <w:rPr>
+          <w:rFonts w:ascii="Courier" w:hAnsi="Courier"/>
+          <w:noProof w:val="0"/>
+          <w:sz w:val="20"/>
+        </w:rPr>
+        <w:t>(</w:t>
       </w:r>
     </w:p>
     <w:p>
@@ -1274,7 +1293,23 @@
           <w:noProof w:val="0"/>
           <w:sz w:val="20"/>
         </w:rPr>
-        <w:t>                SELECT symbol, max(high)-min(low) AS growth FROM prices_split</w:t>
+        <w:tab/>
+      </w:r>
+      <w:r>
+        <w:rPr>
+          <w:rFonts w:ascii="Courier" w:hAnsi="Courier"/>
+          <w:noProof w:val="0"/>
+          <w:sz w:val="20"/>
+        </w:rPr>
+        <w:tab/>
+      </w:r>
+      <w:r>
+        <w:rPr>
+          <w:rFonts w:ascii="Courier" w:hAnsi="Courier"/>
+          <w:noProof w:val="0"/>
+          <w:sz w:val="20"/>
+        </w:rPr>
+        <w:t>SELECT symbol, max(high)-min(low) AS growth FROM prices_split</w:t>
       </w:r>
     </w:p>
     <w:p>
@@ -1292,7 +1327,23 @@
           <w:noProof w:val="0"/>
           <w:sz w:val="20"/>
         </w:rPr>
-        <w:t>                GROUP BY symbol</w:t>
+        <w:tab/>
+      </w:r>
+      <w:r>
+        <w:rPr>
+          <w:rFonts w:ascii="Courier" w:hAnsi="Courier"/>
+          <w:noProof w:val="0"/>
+          <w:sz w:val="20"/>
+        </w:rPr>
+        <w:tab/>
+      </w:r>
+      <w:r>
+        <w:rPr>
+          <w:rFonts w:ascii="Courier" w:hAnsi="Courier"/>
+          <w:noProof w:val="0"/>
+          <w:sz w:val="20"/>
+        </w:rPr>
+        <w:t>GROUP BY symbol</w:t>
       </w:r>
     </w:p>
     <w:p>
@@ -1310,25 +1361,15 @@
           <w:noProof w:val="0"/>
           <w:sz w:val="20"/>
         </w:rPr>
-        <w:t xml:space="preserve">        ) AS </w:t>
-      </w:r>
-      <w:proofErr w:type="spellStart"/>
+        <w:tab/>
+      </w:r>
       <w:r>
         <w:rPr>
           <w:rFonts w:ascii="Courier" w:hAnsi="Courier"/>
           <w:noProof w:val="0"/>
           <w:sz w:val="20"/>
         </w:rPr>
-        <w:t>subTable</w:t>
-      </w:r>
-      <w:proofErr w:type="spellEnd"/>
-      <w:r>
-        <w:rPr>
-          <w:rFonts w:ascii="Courier" w:hAnsi="Courier"/>
-          <w:noProof w:val="0"/>
-          <w:sz w:val="20"/>
-        </w:rPr>
-        <w:t xml:space="preserve"> ORDER BY growth ASC LIMIT 1;</w:t>
+        <w:t>) AS subTable ORDER BY growth ASC LIMIT 1;</w:t>
       </w:r>
     </w:p>
     <w:tbl>
@@ -1590,6 +1631,7 @@
     </w:p>
     <w:p>
       <w:pPr>
+        <w:ind w:firstLine="720"/>
         <w:jc w:val="both"/>
         <w:rPr>
           <w:rFonts w:ascii="Times New Roman" w:hAnsi="Times New Roman"/>
@@ -2027,13 +2069,23 @@
     </w:p>
     <w:p>
       <w:pPr>
-        <w:jc w:val="both"/>
-        <w:rPr>
-          <w:rFonts w:ascii="Times New Roman" w:hAnsi="Times New Roman"/>
-          <w:sz w:val="20"/>
+        <w:pStyle w:val="Heading3"/>
+        <w:jc w:val="center"/>
+        <w:rPr>
+          <w:rFonts w:ascii="Cordia New" w:hAnsi="Cordia New"/>
+          <w:sz w:val="28"/>
         </w:rPr>
       </w:pPr>
       <w:bookmarkStart w:id="0" w:name="_Hlk489992845"/>
+      <w:r>
+        <w:t>Top</w:t>
+      </w:r>
+      <w:r>
+        <w:t xml:space="preserve"> </w:t>
+      </w:r>
+      <w:r>
+        <w:t>5</w:t>
+      </w:r>
     </w:p>
     <w:tbl>
       <w:tblPr>
@@ -2268,51 +2320,23 @@
     </w:tbl>
     <w:p>
       <w:pPr>
-        <w:jc w:val="both"/>
-        <w:rPr>
-          <w:rFonts w:ascii="Times New Roman" w:hAnsi="Times New Roman"/>
-          <w:sz w:val="20"/>
-        </w:rPr>
-      </w:pPr>
-    </w:p>
-    <w:p>
-      <w:pPr>
-        <w:ind w:firstLine="720"/>
-        <w:rPr>
-          <w:b/>
-        </w:rPr>
-      </w:pPr>
-      <w:r>
-        <w:t xml:space="preserve">                          </w:t>
-      </w:r>
-      <w:r>
-        <w:rPr>
-          <w:b/>
-        </w:rPr>
-        <w:t>TOP</w:t>
-      </w:r>
-      <w:r>
-        <w:rPr>
-          <w:b/>
-        </w:rPr>
+        <w:pStyle w:val="Heading3"/>
+        <w:jc w:val="center"/>
+        <w:rPr>
+          <w:rFonts w:ascii="Cordia New" w:hAnsi="Cordia New"/>
+          <w:sz w:val="28"/>
+        </w:rPr>
+      </w:pPr>
+      <w:r>
+        <w:t>Bottom</w:t>
+      </w:r>
+      <w:r>
         <w:t xml:space="preserve"> </w:t>
       </w:r>
       <w:r>
-        <w:rPr>
-          <w:b/>
-        </w:rPr>
         <w:t>5</w:t>
       </w:r>
-    </w:p>
-    <w:bookmarkEnd w:id="0"/>
-    <w:p>
-      <w:pPr>
-        <w:jc w:val="both"/>
-        <w:rPr>
-          <w:rFonts w:ascii="Times New Roman" w:hAnsi="Times New Roman"/>
-          <w:sz w:val="20"/>
-        </w:rPr>
-      </w:pPr>
+      <w:bookmarkEnd w:id="0"/>
     </w:p>
     <w:tbl>
       <w:tblPr>
@@ -2547,49 +2571,7 @@
     </w:tbl>
     <w:p>
       <w:pPr>
-        <w:jc w:val="both"/>
-        <w:rPr>
-          <w:rFonts w:ascii="Times New Roman" w:hAnsi="Times New Roman"/>
-          <w:sz w:val="20"/>
-        </w:rPr>
-      </w:pPr>
-    </w:p>
-    <w:p>
-      <w:pPr>
-        <w:rPr>
-          <w:b/>
-        </w:rPr>
-      </w:pPr>
-      <w:r>
-        <w:t xml:space="preserve">                      </w:t>
-      </w:r>
-      <w:r>
-        <w:rPr>
-          <w:b/>
-        </w:rPr>
-        <w:t xml:space="preserve">BOTTOM </w:t>
-      </w:r>
-      <w:r>
-        <w:rPr>
-          <w:b/>
-        </w:rPr>
-        <w:t>5</w:t>
-      </w:r>
-    </w:p>
-    <w:p>
-      <w:pPr>
-        <w:jc w:val="both"/>
-        <w:rPr>
-          <w:rFonts w:ascii="Times New Roman" w:hAnsi="Times New Roman"/>
-          <w:b/>
-          <w:noProof w:val="0"/>
-          <w:sz w:val="22"/>
-          <w:szCs w:val="22"/>
-        </w:rPr>
-      </w:pPr>
-    </w:p>
-    <w:p>
-      <w:pPr>
+        <w:ind w:firstLine="720"/>
         <w:jc w:val="both"/>
         <w:rPr>
           <w:rFonts w:ascii="Times New Roman" w:hAnsi="Times New Roman"/>
@@ -2841,10 +2823,10 @@
         <w:tblLook w:val="04A0" w:firstRow="1" w:lastRow="0" w:firstColumn="1" w:lastColumn="0" w:noHBand="0" w:noVBand="1"/>
       </w:tblPr>
       <w:tblGrid>
-        <w:gridCol w:w="934"/>
-        <w:gridCol w:w="1488"/>
-        <w:gridCol w:w="893"/>
-        <w:gridCol w:w="1494"/>
+        <w:gridCol w:w="912"/>
+        <w:gridCol w:w="1429"/>
+        <w:gridCol w:w="957"/>
+        <w:gridCol w:w="1511"/>
       </w:tblGrid>
       <w:tr>
         <w:trPr>
@@ -3350,8 +3332,6 @@
         </w:rPr>
         <w:t>We can chart this using absolute values as</w:t>
       </w:r>
-      <w:bookmarkStart w:id="1" w:name="_GoBack"/>
-      <w:bookmarkEnd w:id="1"/>
     </w:p>
     <w:p>
       <w:pPr>
@@ -3433,16 +3413,21 @@
         <w:jc w:val="both"/>
         <w:rPr>
           <w:rFonts w:ascii="Times New Roman" w:hAnsi="Times New Roman"/>
+          <w:noProof w:val="0"/>
+          <w:sz w:val="20"/>
+        </w:rPr>
+      </w:pPr>
+      <w:r>
+        <w:rPr>
+          <w:rFonts w:ascii="Times New Roman" w:hAnsi="Times New Roman"/>
           <w:b/>
           <w:noProof w:val="0"/>
           <w:sz w:val="22"/>
           <w:szCs w:val="22"/>
         </w:rPr>
-      </w:pPr>
-    </w:p>
-    <w:p>
-      <w:pPr>
-        <w:jc w:val="both"/>
+        <w:t>4</w:t>
+      </w:r>
+      <w:r>
         <w:rPr>
           <w:rFonts w:ascii="Times New Roman" w:hAnsi="Times New Roman"/>
           <w:b/>
@@ -3450,7 +3435,8 @@
           <w:sz w:val="22"/>
           <w:szCs w:val="22"/>
         </w:rPr>
-      </w:pPr>
+        <w:t>.5 In</w:t>
+      </w:r>
       <w:r>
         <w:rPr>
           <w:rFonts w:ascii="Times New Roman" w:hAnsi="Times New Roman"/>
@@ -3459,7 +3445,7 @@
           <w:sz w:val="22"/>
           <w:szCs w:val="22"/>
         </w:rPr>
-        <w:t>4</w:t>
+        <w:t xml:space="preserve">sight </w:t>
       </w:r>
       <w:r>
         <w:rPr>
@@ -3469,8 +3455,1172 @@
           <w:sz w:val="22"/>
           <w:szCs w:val="22"/>
         </w:rPr>
-        <w:t xml:space="preserve">.5 In-sight </w:t>
-      </w:r>
+        <w:t>5</w:t>
+      </w:r>
+      <w:r>
+        <w:rPr>
+          <w:rFonts w:ascii="Times New Roman" w:hAnsi="Times New Roman"/>
+          <w:noProof w:val="0"/>
+          <w:sz w:val="20"/>
+        </w:rPr>
+        <w:t xml:space="preserve"> </w:t>
+      </w:r>
+      <w:r>
+        <w:rPr>
+          <w:rFonts w:ascii="Times New Roman" w:hAnsi="Times New Roman"/>
+          <w:noProof w:val="0"/>
+          <w:sz w:val="20"/>
+        </w:rPr>
+        <w:t xml:space="preserve">It is important to know which </w:t>
+      </w:r>
+      <w:r>
+        <w:rPr>
+          <w:rFonts w:ascii="Times New Roman" w:hAnsi="Times New Roman"/>
+          <w:noProof w:val="0"/>
+          <w:sz w:val="20"/>
+        </w:rPr>
+        <w:t>industries and stocks</w:t>
+      </w:r>
+      <w:r>
+        <w:rPr>
+          <w:rFonts w:ascii="Times New Roman" w:hAnsi="Times New Roman"/>
+          <w:noProof w:val="0"/>
+          <w:sz w:val="20"/>
+        </w:rPr>
+        <w:t xml:space="preserve"> provide the highest earnings per share</w:t>
+      </w:r>
+      <w:r>
+        <w:rPr>
+          <w:rFonts w:ascii="Times New Roman" w:hAnsi="Times New Roman"/>
+          <w:noProof w:val="0"/>
+          <w:sz w:val="20"/>
+        </w:rPr>
+        <w:t>. Using the Global Industry Classification Standard (</w:t>
+      </w:r>
+      <w:r>
+        <w:rPr>
+          <w:rFonts w:ascii="Times New Roman" w:hAnsi="Times New Roman"/>
+          <w:noProof w:val="0"/>
+          <w:sz w:val="20"/>
+        </w:rPr>
+        <w:t>GICS</w:t>
+      </w:r>
+      <w:r>
+        <w:rPr>
+          <w:rFonts w:ascii="Times New Roman" w:hAnsi="Times New Roman"/>
+          <w:noProof w:val="0"/>
+          <w:sz w:val="20"/>
+        </w:rPr>
+        <w:t>)</w:t>
+      </w:r>
+      <w:r>
+        <w:rPr>
+          <w:rFonts w:ascii="Times New Roman" w:hAnsi="Times New Roman"/>
+          <w:noProof w:val="0"/>
+          <w:sz w:val="20"/>
+        </w:rPr>
+        <w:t xml:space="preserve"> Sector</w:t>
+      </w:r>
+      <w:r>
+        <w:rPr>
+          <w:rFonts w:ascii="Times New Roman" w:hAnsi="Times New Roman"/>
+          <w:noProof w:val="0"/>
+          <w:sz w:val="20"/>
+        </w:rPr>
+        <w:t>, the 2016 data can be found</w:t>
+      </w:r>
+      <w:r>
+        <w:rPr>
+          <w:rFonts w:ascii="Times New Roman" w:hAnsi="Times New Roman"/>
+          <w:noProof w:val="0"/>
+          <w:sz w:val="20"/>
+        </w:rPr>
+        <w:t>:</w:t>
+      </w:r>
+    </w:p>
+    <w:p>
+      <w:pPr>
+        <w:jc w:val="both"/>
+        <w:rPr>
+          <w:rFonts w:ascii="Courier" w:hAnsi="Courier"/>
+          <w:noProof w:val="0"/>
+          <w:sz w:val="20"/>
+        </w:rPr>
+      </w:pPr>
+      <w:r>
+        <w:rPr>
+          <w:rFonts w:ascii="Courier" w:hAnsi="Courier"/>
+          <w:noProof w:val="0"/>
+          <w:sz w:val="20"/>
+        </w:rPr>
+        <w:t xml:space="preserve">SELECT DISTINCT </w:t>
+      </w:r>
+      <w:proofErr w:type="spellStart"/>
+      <w:r>
+        <w:rPr>
+          <w:rFonts w:ascii="Courier" w:hAnsi="Courier"/>
+          <w:noProof w:val="0"/>
+          <w:sz w:val="20"/>
+        </w:rPr>
+        <w:t>GICS_Sector</w:t>
+      </w:r>
+      <w:proofErr w:type="spellEnd"/>
+      <w:r>
+        <w:rPr>
+          <w:rFonts w:ascii="Courier" w:hAnsi="Courier"/>
+          <w:noProof w:val="0"/>
+          <w:sz w:val="20"/>
+        </w:rPr>
+        <w:t>, `security`, MAX(</w:t>
+      </w:r>
+      <w:proofErr w:type="spellStart"/>
+      <w:r>
+        <w:rPr>
+          <w:rFonts w:ascii="Courier" w:hAnsi="Courier"/>
+          <w:noProof w:val="0"/>
+          <w:sz w:val="20"/>
+        </w:rPr>
+        <w:t>Earnings_Per_Share</w:t>
+      </w:r>
+      <w:proofErr w:type="spellEnd"/>
+      <w:r>
+        <w:rPr>
+          <w:rFonts w:ascii="Courier" w:hAnsi="Courier"/>
+          <w:noProof w:val="0"/>
+          <w:sz w:val="20"/>
+        </w:rPr>
+        <w:t>)</w:t>
+      </w:r>
+      <w:r>
+        <w:rPr>
+          <w:rFonts w:ascii="Andale Mono" w:hAnsi="Andale Mono"/>
+          <w:b/>
+          <w:noProof w:val="0"/>
+          <w:color w:val="00F900"/>
+          <w:sz w:val="27"/>
+          <w:szCs w:val="27"/>
+          <w:lang w:eastAsia="en-US"/>
+        </w:rPr>
+        <w:t xml:space="preserve"> </w:t>
+      </w:r>
+      <w:r>
+        <w:rPr>
+          <w:rFonts w:ascii="Courier" w:hAnsi="Courier"/>
+          <w:noProof w:val="0"/>
+          <w:sz w:val="20"/>
+        </w:rPr>
+        <w:t>AS `Max EPS`</w:t>
+      </w:r>
+    </w:p>
+    <w:p>
+      <w:pPr>
+        <w:jc w:val="both"/>
+        <w:rPr>
+          <w:rFonts w:ascii="Courier" w:hAnsi="Courier"/>
+          <w:noProof w:val="0"/>
+          <w:sz w:val="20"/>
+        </w:rPr>
+      </w:pPr>
+      <w:r>
+        <w:rPr>
+          <w:rFonts w:ascii="Courier" w:hAnsi="Courier"/>
+          <w:noProof w:val="0"/>
+          <w:sz w:val="20"/>
+        </w:rPr>
+        <w:t>FROM fundamentals</w:t>
+      </w:r>
+    </w:p>
+    <w:p>
+      <w:pPr>
+        <w:jc w:val="both"/>
+        <w:rPr>
+          <w:rFonts w:ascii="Courier" w:hAnsi="Courier"/>
+          <w:noProof w:val="0"/>
+          <w:sz w:val="20"/>
+        </w:rPr>
+      </w:pPr>
+      <w:r>
+        <w:rPr>
+          <w:rFonts w:ascii="Courier" w:hAnsi="Courier"/>
+          <w:noProof w:val="0"/>
+          <w:sz w:val="20"/>
+        </w:rPr>
+        <w:t>INNER JOIN securities</w:t>
+      </w:r>
+    </w:p>
+    <w:p>
+      <w:pPr>
+        <w:jc w:val="both"/>
+        <w:rPr>
+          <w:rFonts w:ascii="Courier" w:hAnsi="Courier"/>
+          <w:noProof w:val="0"/>
+          <w:sz w:val="20"/>
+        </w:rPr>
+      </w:pPr>
+      <w:r>
+        <w:rPr>
+          <w:rFonts w:ascii="Courier" w:hAnsi="Courier"/>
+          <w:noProof w:val="0"/>
+          <w:sz w:val="20"/>
+        </w:rPr>
+        <w:tab/>
+      </w:r>
+      <w:r>
+        <w:rPr>
+          <w:rFonts w:ascii="Courier" w:hAnsi="Courier"/>
+          <w:noProof w:val="0"/>
+          <w:sz w:val="20"/>
+        </w:rPr>
+        <w:t xml:space="preserve">ON </w:t>
+      </w:r>
+      <w:proofErr w:type="spellStart"/>
+      <w:proofErr w:type="gramStart"/>
+      <w:r>
+        <w:rPr>
+          <w:rFonts w:ascii="Courier" w:hAnsi="Courier"/>
+          <w:noProof w:val="0"/>
+          <w:sz w:val="20"/>
+        </w:rPr>
+        <w:t>fundamentals.symbol</w:t>
+      </w:r>
+      <w:proofErr w:type="spellEnd"/>
+      <w:proofErr w:type="gramEnd"/>
+      <w:r>
+        <w:rPr>
+          <w:rFonts w:ascii="Courier" w:hAnsi="Courier"/>
+          <w:noProof w:val="0"/>
+          <w:sz w:val="20"/>
+        </w:rPr>
+        <w:t xml:space="preserve"> = </w:t>
+      </w:r>
+      <w:proofErr w:type="spellStart"/>
+      <w:r>
+        <w:rPr>
+          <w:rFonts w:ascii="Courier" w:hAnsi="Courier"/>
+          <w:noProof w:val="0"/>
+          <w:sz w:val="20"/>
+        </w:rPr>
+        <w:t>securities.symbol</w:t>
+      </w:r>
+      <w:proofErr w:type="spellEnd"/>
+    </w:p>
+    <w:p>
+      <w:pPr>
+        <w:jc w:val="both"/>
+        <w:rPr>
+          <w:rFonts w:ascii="Courier" w:hAnsi="Courier"/>
+          <w:noProof w:val="0"/>
+          <w:sz w:val="20"/>
+        </w:rPr>
+      </w:pPr>
+      <w:r>
+        <w:rPr>
+          <w:rFonts w:ascii="Courier" w:hAnsi="Courier"/>
+          <w:noProof w:val="0"/>
+          <w:sz w:val="20"/>
+        </w:rPr>
+        <w:t xml:space="preserve">WHERE </w:t>
+      </w:r>
+      <w:proofErr w:type="spellStart"/>
+      <w:r>
+        <w:rPr>
+          <w:rFonts w:ascii="Courier" w:hAnsi="Courier"/>
+          <w:noProof w:val="0"/>
+          <w:sz w:val="20"/>
+        </w:rPr>
+        <w:t>For_Year</w:t>
+      </w:r>
+      <w:proofErr w:type="spellEnd"/>
+      <w:r>
+        <w:rPr>
+          <w:rFonts w:ascii="Courier" w:hAnsi="Courier"/>
+          <w:noProof w:val="0"/>
+          <w:sz w:val="20"/>
+        </w:rPr>
+        <w:t xml:space="preserve"> = 2016</w:t>
+      </w:r>
+    </w:p>
+    <w:p>
+      <w:pPr>
+        <w:jc w:val="both"/>
+        <w:rPr>
+          <w:rFonts w:ascii="Courier" w:hAnsi="Courier"/>
+          <w:noProof w:val="0"/>
+          <w:sz w:val="20"/>
+        </w:rPr>
+      </w:pPr>
+      <w:r>
+        <w:rPr>
+          <w:rFonts w:ascii="Courier" w:hAnsi="Courier"/>
+          <w:noProof w:val="0"/>
+          <w:sz w:val="20"/>
+        </w:rPr>
+        <w:t xml:space="preserve">GROUP BY </w:t>
+      </w:r>
+      <w:proofErr w:type="spellStart"/>
+      <w:r>
+        <w:rPr>
+          <w:rFonts w:ascii="Courier" w:hAnsi="Courier"/>
+          <w:noProof w:val="0"/>
+          <w:sz w:val="20"/>
+        </w:rPr>
+        <w:t>GICS_Sector</w:t>
+      </w:r>
+      <w:proofErr w:type="spellEnd"/>
+    </w:p>
+    <w:p>
+      <w:pPr>
+        <w:jc w:val="both"/>
+        <w:rPr>
+          <w:rFonts w:ascii="Courier" w:hAnsi="Courier"/>
+          <w:noProof w:val="0"/>
+          <w:sz w:val="20"/>
+        </w:rPr>
+      </w:pPr>
+      <w:r>
+        <w:rPr>
+          <w:rFonts w:ascii="Courier" w:hAnsi="Courier"/>
+          <w:noProof w:val="0"/>
+          <w:sz w:val="20"/>
+        </w:rPr>
+        <w:t>ORDER BY MAX(</w:t>
+      </w:r>
+      <w:proofErr w:type="spellStart"/>
+      <w:r>
+        <w:rPr>
+          <w:rFonts w:ascii="Courier" w:hAnsi="Courier"/>
+          <w:noProof w:val="0"/>
+          <w:sz w:val="20"/>
+        </w:rPr>
+        <w:t>Earnings_Per_Share</w:t>
+      </w:r>
+      <w:proofErr w:type="spellEnd"/>
+      <w:r>
+        <w:rPr>
+          <w:rFonts w:ascii="Courier" w:hAnsi="Courier"/>
+          <w:noProof w:val="0"/>
+          <w:sz w:val="20"/>
+        </w:rPr>
+        <w:t>) DESC;</w:t>
+      </w:r>
+    </w:p>
+    <w:tbl>
+      <w:tblPr>
+        <w:tblStyle w:val="TableGrid"/>
+        <w:tblW w:w="5760" w:type="dxa"/>
+        <w:tblLook w:val="04A0" w:firstRow="1" w:lastRow="0" w:firstColumn="1" w:lastColumn="0" w:noHBand="0" w:noVBand="1"/>
+      </w:tblPr>
+      <w:tblGrid>
+        <w:gridCol w:w="2190"/>
+        <w:gridCol w:w="2270"/>
+        <w:gridCol w:w="1300"/>
+      </w:tblGrid>
+      <w:tr>
+        <w:trPr>
+          <w:trHeight w:val="320"/>
+        </w:trPr>
+        <w:tc>
+          <w:tcPr>
+            <w:tcW w:w="2190" w:type="dxa"/>
+            <w:noWrap/>
+            <w:hideMark/>
+          </w:tcPr>
+          <w:p>
+            <w:pPr>
+              <w:jc w:val="both"/>
+              <w:rPr>
+                <w:rFonts w:ascii="Times New Roman" w:hAnsi="Times New Roman"/>
+                <w:noProof w:val="0"/>
+                <w:sz w:val="20"/>
+              </w:rPr>
+            </w:pPr>
+            <w:proofErr w:type="spellStart"/>
+            <w:r>
+              <w:rPr>
+                <w:rFonts w:ascii="Times New Roman" w:hAnsi="Times New Roman"/>
+                <w:noProof w:val="0"/>
+                <w:sz w:val="20"/>
+              </w:rPr>
+              <w:t>GICS_Sector</w:t>
+            </w:r>
+            <w:proofErr w:type="spellEnd"/>
+          </w:p>
+        </w:tc>
+        <w:tc>
+          <w:tcPr>
+            <w:tcW w:w="2270" w:type="dxa"/>
+            <w:noWrap/>
+            <w:hideMark/>
+          </w:tcPr>
+          <w:p>
+            <w:pPr>
+              <w:jc w:val="both"/>
+              <w:rPr>
+                <w:rFonts w:ascii="Times New Roman" w:hAnsi="Times New Roman"/>
+                <w:noProof w:val="0"/>
+                <w:sz w:val="20"/>
+              </w:rPr>
+            </w:pPr>
+            <w:r>
+              <w:rPr>
+                <w:rFonts w:ascii="Times New Roman" w:hAnsi="Times New Roman"/>
+                <w:noProof w:val="0"/>
+                <w:sz w:val="20"/>
+              </w:rPr>
+              <w:t>security</w:t>
+            </w:r>
+          </w:p>
+        </w:tc>
+        <w:tc>
+          <w:tcPr>
+            <w:tcW w:w="1300" w:type="dxa"/>
+            <w:noWrap/>
+            <w:hideMark/>
+          </w:tcPr>
+          <w:p>
+            <w:pPr>
+              <w:jc w:val="both"/>
+              <w:rPr>
+                <w:rFonts w:ascii="Times New Roman" w:hAnsi="Times New Roman"/>
+                <w:noProof w:val="0"/>
+                <w:sz w:val="20"/>
+              </w:rPr>
+            </w:pPr>
+            <w:r>
+              <w:rPr>
+                <w:rFonts w:ascii="Times New Roman" w:hAnsi="Times New Roman"/>
+                <w:noProof w:val="0"/>
+                <w:sz w:val="20"/>
+              </w:rPr>
+              <w:t>Max EPS</w:t>
+            </w:r>
+          </w:p>
+        </w:tc>
+      </w:tr>
+      <w:tr>
+        <w:trPr>
+          <w:trHeight w:val="320"/>
+        </w:trPr>
+        <w:tc>
+          <w:tcPr>
+            <w:tcW w:w="2190" w:type="dxa"/>
+            <w:noWrap/>
+            <w:hideMark/>
+          </w:tcPr>
+          <w:p>
+            <w:pPr>
+              <w:jc w:val="both"/>
+              <w:rPr>
+                <w:rFonts w:ascii="Times New Roman" w:hAnsi="Times New Roman"/>
+                <w:noProof w:val="0"/>
+                <w:sz w:val="20"/>
+              </w:rPr>
+            </w:pPr>
+            <w:r>
+              <w:rPr>
+                <w:rFonts w:ascii="Times New Roman" w:hAnsi="Times New Roman"/>
+                <w:noProof w:val="0"/>
+                <w:sz w:val="20"/>
+              </w:rPr>
+              <w:t xml:space="preserve">Consumer </w:t>
+            </w:r>
+            <w:proofErr w:type="spellStart"/>
+            <w:r>
+              <w:rPr>
+                <w:rFonts w:ascii="Times New Roman" w:hAnsi="Times New Roman"/>
+                <w:noProof w:val="0"/>
+                <w:sz w:val="20"/>
+              </w:rPr>
+              <w:t>Discretiona</w:t>
+            </w:r>
+            <w:proofErr w:type="spellEnd"/>
+          </w:p>
+        </w:tc>
+        <w:tc>
+          <w:tcPr>
+            <w:tcW w:w="2270" w:type="dxa"/>
+            <w:noWrap/>
+            <w:hideMark/>
+          </w:tcPr>
+          <w:p>
+            <w:pPr>
+              <w:jc w:val="both"/>
+              <w:rPr>
+                <w:rFonts w:ascii="Times New Roman" w:hAnsi="Times New Roman"/>
+                <w:noProof w:val="0"/>
+                <w:sz w:val="20"/>
+              </w:rPr>
+            </w:pPr>
+            <w:r>
+              <w:rPr>
+                <w:rFonts w:ascii="Times New Roman" w:hAnsi="Times New Roman"/>
+                <w:noProof w:val="0"/>
+                <w:sz w:val="20"/>
+              </w:rPr>
+              <w:t xml:space="preserve">AutoZone </w:t>
+            </w:r>
+            <w:proofErr w:type="spellStart"/>
+            <w:r>
+              <w:rPr>
+                <w:rFonts w:ascii="Times New Roman" w:hAnsi="Times New Roman"/>
+                <w:noProof w:val="0"/>
+                <w:sz w:val="20"/>
+              </w:rPr>
+              <w:t>Inc</w:t>
+            </w:r>
+            <w:proofErr w:type="spellEnd"/>
+          </w:p>
+        </w:tc>
+        <w:tc>
+          <w:tcPr>
+            <w:tcW w:w="1300" w:type="dxa"/>
+            <w:noWrap/>
+            <w:hideMark/>
+          </w:tcPr>
+          <w:p>
+            <w:pPr>
+              <w:jc w:val="both"/>
+              <w:rPr>
+                <w:rFonts w:ascii="Times New Roman" w:hAnsi="Times New Roman"/>
+                <w:noProof w:val="0"/>
+                <w:sz w:val="20"/>
+              </w:rPr>
+            </w:pPr>
+            <w:r>
+              <w:rPr>
+                <w:rFonts w:ascii="Times New Roman" w:hAnsi="Times New Roman"/>
+                <w:noProof w:val="0"/>
+                <w:sz w:val="20"/>
+              </w:rPr>
+              <w:t>42</w:t>
+            </w:r>
+          </w:p>
+        </w:tc>
+      </w:tr>
+      <w:tr>
+        <w:trPr>
+          <w:trHeight w:val="320"/>
+        </w:trPr>
+        <w:tc>
+          <w:tcPr>
+            <w:tcW w:w="2190" w:type="dxa"/>
+            <w:noWrap/>
+            <w:hideMark/>
+          </w:tcPr>
+          <w:p>
+            <w:pPr>
+              <w:jc w:val="both"/>
+              <w:rPr>
+                <w:rFonts w:ascii="Times New Roman" w:hAnsi="Times New Roman"/>
+                <w:noProof w:val="0"/>
+                <w:sz w:val="20"/>
+              </w:rPr>
+            </w:pPr>
+            <w:r>
+              <w:rPr>
+                <w:rFonts w:ascii="Times New Roman" w:hAnsi="Times New Roman"/>
+                <w:noProof w:val="0"/>
+                <w:sz w:val="20"/>
+              </w:rPr>
+              <w:t>Health Care</w:t>
+            </w:r>
+          </w:p>
+        </w:tc>
+        <w:tc>
+          <w:tcPr>
+            <w:tcW w:w="2270" w:type="dxa"/>
+            <w:noWrap/>
+            <w:hideMark/>
+          </w:tcPr>
+          <w:p>
+            <w:pPr>
+              <w:jc w:val="both"/>
+              <w:rPr>
+                <w:rFonts w:ascii="Times New Roman" w:hAnsi="Times New Roman"/>
+                <w:noProof w:val="0"/>
+                <w:sz w:val="20"/>
+              </w:rPr>
+            </w:pPr>
+            <w:r>
+              <w:rPr>
+                <w:rFonts w:ascii="Times New Roman" w:hAnsi="Times New Roman"/>
+                <w:noProof w:val="0"/>
+                <w:sz w:val="20"/>
+              </w:rPr>
+              <w:t>AmerisourceBergen Co</w:t>
+            </w:r>
+          </w:p>
+        </w:tc>
+        <w:tc>
+          <w:tcPr>
+            <w:tcW w:w="1300" w:type="dxa"/>
+            <w:noWrap/>
+            <w:hideMark/>
+          </w:tcPr>
+          <w:p>
+            <w:pPr>
+              <w:jc w:val="both"/>
+              <w:rPr>
+                <w:rFonts w:ascii="Times New Roman" w:hAnsi="Times New Roman"/>
+                <w:noProof w:val="0"/>
+                <w:sz w:val="20"/>
+              </w:rPr>
+            </w:pPr>
+            <w:r>
+              <w:rPr>
+                <w:rFonts w:ascii="Times New Roman" w:hAnsi="Times New Roman"/>
+                <w:noProof w:val="0"/>
+                <w:sz w:val="20"/>
+              </w:rPr>
+              <w:t>10</w:t>
+            </w:r>
+          </w:p>
+        </w:tc>
+      </w:tr>
+      <w:tr>
+        <w:trPr>
+          <w:trHeight w:val="320"/>
+        </w:trPr>
+        <w:tc>
+          <w:tcPr>
+            <w:tcW w:w="2190" w:type="dxa"/>
+            <w:noWrap/>
+            <w:hideMark/>
+          </w:tcPr>
+          <w:p>
+            <w:pPr>
+              <w:jc w:val="both"/>
+              <w:rPr>
+                <w:rFonts w:ascii="Times New Roman" w:hAnsi="Times New Roman"/>
+                <w:noProof w:val="0"/>
+                <w:sz w:val="20"/>
+              </w:rPr>
+            </w:pPr>
+            <w:r>
+              <w:rPr>
+                <w:rFonts w:ascii="Times New Roman" w:hAnsi="Times New Roman"/>
+                <w:noProof w:val="0"/>
+                <w:sz w:val="20"/>
+              </w:rPr>
+              <w:t xml:space="preserve">Information </w:t>
+            </w:r>
+            <w:proofErr w:type="spellStart"/>
+            <w:r>
+              <w:rPr>
+                <w:rFonts w:ascii="Times New Roman" w:hAnsi="Times New Roman"/>
+                <w:noProof w:val="0"/>
+                <w:sz w:val="20"/>
+              </w:rPr>
+              <w:t>Technolo</w:t>
+            </w:r>
+            <w:proofErr w:type="spellEnd"/>
+          </w:p>
+        </w:tc>
+        <w:tc>
+          <w:tcPr>
+            <w:tcW w:w="2270" w:type="dxa"/>
+            <w:noWrap/>
+            <w:hideMark/>
+          </w:tcPr>
+          <w:p>
+            <w:pPr>
+              <w:jc w:val="both"/>
+              <w:rPr>
+                <w:rFonts w:ascii="Times New Roman" w:hAnsi="Times New Roman"/>
+                <w:noProof w:val="0"/>
+                <w:sz w:val="20"/>
+              </w:rPr>
+            </w:pPr>
+            <w:r>
+              <w:rPr>
+                <w:rFonts w:ascii="Times New Roman" w:hAnsi="Times New Roman"/>
+                <w:noProof w:val="0"/>
+                <w:sz w:val="20"/>
+              </w:rPr>
+              <w:t>Apple Inc.</w:t>
+            </w:r>
+          </w:p>
+        </w:tc>
+        <w:tc>
+          <w:tcPr>
+            <w:tcW w:w="1300" w:type="dxa"/>
+            <w:noWrap/>
+            <w:hideMark/>
+          </w:tcPr>
+          <w:p>
+            <w:pPr>
+              <w:jc w:val="both"/>
+              <w:rPr>
+                <w:rFonts w:ascii="Times New Roman" w:hAnsi="Times New Roman"/>
+                <w:noProof w:val="0"/>
+                <w:sz w:val="20"/>
+              </w:rPr>
+            </w:pPr>
+            <w:r>
+              <w:rPr>
+                <w:rFonts w:ascii="Times New Roman" w:hAnsi="Times New Roman"/>
+                <w:noProof w:val="0"/>
+                <w:sz w:val="20"/>
+              </w:rPr>
+              <w:t>8</w:t>
+            </w:r>
+          </w:p>
+        </w:tc>
+      </w:tr>
+      <w:tr>
+        <w:trPr>
+          <w:trHeight w:val="320"/>
+        </w:trPr>
+        <w:tc>
+          <w:tcPr>
+            <w:tcW w:w="2190" w:type="dxa"/>
+            <w:noWrap/>
+            <w:hideMark/>
+          </w:tcPr>
+          <w:p>
+            <w:pPr>
+              <w:jc w:val="both"/>
+              <w:rPr>
+                <w:rFonts w:ascii="Times New Roman" w:hAnsi="Times New Roman"/>
+                <w:noProof w:val="0"/>
+                <w:sz w:val="20"/>
+              </w:rPr>
+            </w:pPr>
+            <w:r>
+              <w:rPr>
+                <w:rFonts w:ascii="Times New Roman" w:hAnsi="Times New Roman"/>
+                <w:noProof w:val="0"/>
+                <w:sz w:val="20"/>
+              </w:rPr>
+              <w:t>Industrials</w:t>
+            </w:r>
+          </w:p>
+        </w:tc>
+        <w:tc>
+          <w:tcPr>
+            <w:tcW w:w="2270" w:type="dxa"/>
+            <w:noWrap/>
+            <w:hideMark/>
+          </w:tcPr>
+          <w:p>
+            <w:pPr>
+              <w:jc w:val="both"/>
+              <w:rPr>
+                <w:rFonts w:ascii="Times New Roman" w:hAnsi="Times New Roman"/>
+                <w:noProof w:val="0"/>
+                <w:sz w:val="20"/>
+              </w:rPr>
+            </w:pPr>
+            <w:r>
+              <w:rPr>
+                <w:rFonts w:ascii="Times New Roman" w:hAnsi="Times New Roman"/>
+                <w:noProof w:val="0"/>
+                <w:sz w:val="20"/>
+              </w:rPr>
+              <w:t xml:space="preserve">Acuity Brands </w:t>
+            </w:r>
+            <w:proofErr w:type="spellStart"/>
+            <w:r>
+              <w:rPr>
+                <w:rFonts w:ascii="Times New Roman" w:hAnsi="Times New Roman"/>
+                <w:noProof w:val="0"/>
+                <w:sz w:val="20"/>
+              </w:rPr>
+              <w:t>Inc</w:t>
+            </w:r>
+            <w:proofErr w:type="spellEnd"/>
+          </w:p>
+        </w:tc>
+        <w:tc>
+          <w:tcPr>
+            <w:tcW w:w="1300" w:type="dxa"/>
+            <w:noWrap/>
+            <w:hideMark/>
+          </w:tcPr>
+          <w:p>
+            <w:pPr>
+              <w:jc w:val="both"/>
+              <w:rPr>
+                <w:rFonts w:ascii="Times New Roman" w:hAnsi="Times New Roman"/>
+                <w:noProof w:val="0"/>
+                <w:sz w:val="20"/>
+              </w:rPr>
+            </w:pPr>
+            <w:r>
+              <w:rPr>
+                <w:rFonts w:ascii="Times New Roman" w:hAnsi="Times New Roman"/>
+                <w:noProof w:val="0"/>
+                <w:sz w:val="20"/>
+              </w:rPr>
+              <w:t>7</w:t>
+            </w:r>
+          </w:p>
+        </w:tc>
+      </w:tr>
+      <w:tr>
+        <w:trPr>
+          <w:trHeight w:val="320"/>
+        </w:trPr>
+        <w:tc>
+          <w:tcPr>
+            <w:tcW w:w="2190" w:type="dxa"/>
+            <w:noWrap/>
+            <w:hideMark/>
+          </w:tcPr>
+          <w:p>
+            <w:pPr>
+              <w:jc w:val="both"/>
+              <w:rPr>
+                <w:rFonts w:ascii="Times New Roman" w:hAnsi="Times New Roman"/>
+                <w:noProof w:val="0"/>
+                <w:sz w:val="20"/>
+              </w:rPr>
+            </w:pPr>
+            <w:r>
+              <w:rPr>
+                <w:rFonts w:ascii="Times New Roman" w:hAnsi="Times New Roman"/>
+                <w:noProof w:val="0"/>
+                <w:sz w:val="20"/>
+              </w:rPr>
+              <w:t>Consumer Staples</w:t>
+            </w:r>
+          </w:p>
+        </w:tc>
+        <w:tc>
+          <w:tcPr>
+            <w:tcW w:w="2270" w:type="dxa"/>
+            <w:noWrap/>
+            <w:hideMark/>
+          </w:tcPr>
+          <w:p>
+            <w:pPr>
+              <w:jc w:val="both"/>
+              <w:rPr>
+                <w:rFonts w:ascii="Times New Roman" w:hAnsi="Times New Roman"/>
+                <w:noProof w:val="0"/>
+                <w:sz w:val="20"/>
+              </w:rPr>
+            </w:pPr>
+            <w:r>
+              <w:rPr>
+                <w:rFonts w:ascii="Times New Roman" w:hAnsi="Times New Roman"/>
+                <w:noProof w:val="0"/>
+                <w:sz w:val="20"/>
+              </w:rPr>
+              <w:t>ConAgra Foods Inc.</w:t>
+            </w:r>
+          </w:p>
+        </w:tc>
+        <w:tc>
+          <w:tcPr>
+            <w:tcW w:w="1300" w:type="dxa"/>
+            <w:noWrap/>
+            <w:hideMark/>
+          </w:tcPr>
+          <w:p>
+            <w:pPr>
+              <w:jc w:val="both"/>
+              <w:rPr>
+                <w:rFonts w:ascii="Times New Roman" w:hAnsi="Times New Roman"/>
+                <w:noProof w:val="0"/>
+                <w:sz w:val="20"/>
+              </w:rPr>
+            </w:pPr>
+            <w:r>
+              <w:rPr>
+                <w:rFonts w:ascii="Times New Roman" w:hAnsi="Times New Roman"/>
+                <w:noProof w:val="0"/>
+                <w:sz w:val="20"/>
+              </w:rPr>
+              <w:t>6</w:t>
+            </w:r>
+          </w:p>
+        </w:tc>
+      </w:tr>
+      <w:tr>
+        <w:trPr>
+          <w:trHeight w:val="320"/>
+        </w:trPr>
+        <w:tc>
+          <w:tcPr>
+            <w:tcW w:w="2190" w:type="dxa"/>
+            <w:noWrap/>
+            <w:hideMark/>
+          </w:tcPr>
+          <w:p>
+            <w:pPr>
+              <w:jc w:val="both"/>
+              <w:rPr>
+                <w:rFonts w:ascii="Times New Roman" w:hAnsi="Times New Roman"/>
+                <w:noProof w:val="0"/>
+                <w:sz w:val="20"/>
+              </w:rPr>
+            </w:pPr>
+            <w:r>
+              <w:rPr>
+                <w:rFonts w:ascii="Times New Roman" w:hAnsi="Times New Roman"/>
+                <w:noProof w:val="0"/>
+                <w:sz w:val="20"/>
+              </w:rPr>
+              <w:t>Materials</w:t>
+            </w:r>
+          </w:p>
+        </w:tc>
+        <w:tc>
+          <w:tcPr>
+            <w:tcW w:w="2270" w:type="dxa"/>
+            <w:noWrap/>
+            <w:hideMark/>
+          </w:tcPr>
+          <w:p>
+            <w:pPr>
+              <w:jc w:val="both"/>
+              <w:rPr>
+                <w:rFonts w:ascii="Times New Roman" w:hAnsi="Times New Roman"/>
+                <w:noProof w:val="0"/>
+                <w:sz w:val="20"/>
+              </w:rPr>
+            </w:pPr>
+            <w:r>
+              <w:rPr>
+                <w:rFonts w:ascii="Times New Roman" w:hAnsi="Times New Roman"/>
+                <w:noProof w:val="0"/>
+                <w:sz w:val="20"/>
+              </w:rPr>
+              <w:t xml:space="preserve">Air Products &amp; </w:t>
+            </w:r>
+            <w:proofErr w:type="spellStart"/>
+            <w:r>
+              <w:rPr>
+                <w:rFonts w:ascii="Times New Roman" w:hAnsi="Times New Roman"/>
+                <w:noProof w:val="0"/>
+                <w:sz w:val="20"/>
+              </w:rPr>
+              <w:t>Chemi</w:t>
+            </w:r>
+            <w:proofErr w:type="spellEnd"/>
+          </w:p>
+        </w:tc>
+        <w:tc>
+          <w:tcPr>
+            <w:tcW w:w="1300" w:type="dxa"/>
+            <w:noWrap/>
+            <w:hideMark/>
+          </w:tcPr>
+          <w:p>
+            <w:pPr>
+              <w:jc w:val="both"/>
+              <w:rPr>
+                <w:rFonts w:ascii="Times New Roman" w:hAnsi="Times New Roman"/>
+                <w:noProof w:val="0"/>
+                <w:sz w:val="20"/>
+              </w:rPr>
+            </w:pPr>
+            <w:r>
+              <w:rPr>
+                <w:rFonts w:ascii="Times New Roman" w:hAnsi="Times New Roman"/>
+                <w:noProof w:val="0"/>
+                <w:sz w:val="20"/>
+              </w:rPr>
+              <w:t>3</w:t>
+            </w:r>
+          </w:p>
+        </w:tc>
+      </w:tr>
+      <w:tr>
+        <w:trPr>
+          <w:trHeight w:val="320"/>
+        </w:trPr>
+        <w:tc>
+          <w:tcPr>
+            <w:tcW w:w="2190" w:type="dxa"/>
+            <w:noWrap/>
+            <w:hideMark/>
+          </w:tcPr>
+          <w:p>
+            <w:pPr>
+              <w:jc w:val="both"/>
+              <w:rPr>
+                <w:rFonts w:ascii="Times New Roman" w:hAnsi="Times New Roman"/>
+                <w:noProof w:val="0"/>
+                <w:sz w:val="20"/>
+              </w:rPr>
+            </w:pPr>
+            <w:r>
+              <w:rPr>
+                <w:rFonts w:ascii="Times New Roman" w:hAnsi="Times New Roman"/>
+                <w:noProof w:val="0"/>
+                <w:sz w:val="20"/>
+              </w:rPr>
+              <w:t>Financials</w:t>
+            </w:r>
+          </w:p>
+        </w:tc>
+        <w:tc>
+          <w:tcPr>
+            <w:tcW w:w="2270" w:type="dxa"/>
+            <w:noWrap/>
+            <w:hideMark/>
+          </w:tcPr>
+          <w:p>
+            <w:pPr>
+              <w:jc w:val="both"/>
+              <w:rPr>
+                <w:rFonts w:ascii="Times New Roman" w:hAnsi="Times New Roman"/>
+                <w:noProof w:val="0"/>
+                <w:sz w:val="20"/>
+              </w:rPr>
+            </w:pPr>
+            <w:r>
+              <w:rPr>
+                <w:rFonts w:ascii="Times New Roman" w:hAnsi="Times New Roman"/>
+                <w:noProof w:val="0"/>
+                <w:sz w:val="20"/>
+              </w:rPr>
+              <w:t>Block H&amp;R</w:t>
+            </w:r>
+          </w:p>
+        </w:tc>
+        <w:tc>
+          <w:tcPr>
+            <w:tcW w:w="1300" w:type="dxa"/>
+            <w:noWrap/>
+            <w:hideMark/>
+          </w:tcPr>
+          <w:p>
+            <w:pPr>
+              <w:jc w:val="both"/>
+              <w:rPr>
+                <w:rFonts w:ascii="Times New Roman" w:hAnsi="Times New Roman"/>
+                <w:noProof w:val="0"/>
+                <w:sz w:val="20"/>
+              </w:rPr>
+            </w:pPr>
+            <w:r>
+              <w:rPr>
+                <w:rFonts w:ascii="Times New Roman" w:hAnsi="Times New Roman"/>
+                <w:noProof w:val="0"/>
+                <w:sz w:val="20"/>
+              </w:rPr>
+              <w:t>2</w:t>
+            </w:r>
+          </w:p>
+        </w:tc>
+      </w:tr>
+      <w:tr>
+        <w:trPr>
+          <w:trHeight w:val="320"/>
+        </w:trPr>
+        <w:tc>
+          <w:tcPr>
+            <w:tcW w:w="2190" w:type="dxa"/>
+            <w:noWrap/>
+            <w:hideMark/>
+          </w:tcPr>
+          <w:p>
+            <w:pPr>
+              <w:jc w:val="both"/>
+              <w:rPr>
+                <w:rFonts w:ascii="Times New Roman" w:hAnsi="Times New Roman"/>
+                <w:noProof w:val="0"/>
+                <w:sz w:val="20"/>
+              </w:rPr>
+            </w:pPr>
+            <w:r>
+              <w:rPr>
+                <w:rFonts w:ascii="Times New Roman" w:hAnsi="Times New Roman"/>
+                <w:noProof w:val="0"/>
+                <w:sz w:val="20"/>
+              </w:rPr>
+              <w:t>Energy</w:t>
+            </w:r>
+          </w:p>
+        </w:tc>
+        <w:tc>
+          <w:tcPr>
+            <w:tcW w:w="2270" w:type="dxa"/>
+            <w:noWrap/>
+            <w:hideMark/>
+          </w:tcPr>
+          <w:p>
+            <w:pPr>
+              <w:jc w:val="both"/>
+              <w:rPr>
+                <w:rFonts w:ascii="Times New Roman" w:hAnsi="Times New Roman"/>
+                <w:noProof w:val="0"/>
+                <w:sz w:val="20"/>
+              </w:rPr>
+            </w:pPr>
+            <w:r>
+              <w:rPr>
+                <w:rFonts w:ascii="Times New Roman" w:hAnsi="Times New Roman"/>
+                <w:noProof w:val="0"/>
+                <w:sz w:val="20"/>
+              </w:rPr>
+              <w:t>Helmerich &amp; Payne</w:t>
+            </w:r>
+          </w:p>
+        </w:tc>
+        <w:tc>
+          <w:tcPr>
+            <w:tcW w:w="1300" w:type="dxa"/>
+            <w:noWrap/>
+            <w:hideMark/>
+          </w:tcPr>
+          <w:p>
+            <w:pPr>
+              <w:jc w:val="both"/>
+              <w:rPr>
+                <w:rFonts w:ascii="Times New Roman" w:hAnsi="Times New Roman"/>
+                <w:noProof w:val="0"/>
+                <w:sz w:val="20"/>
+              </w:rPr>
+            </w:pPr>
+            <w:r>
+              <w:rPr>
+                <w:rFonts w:ascii="Times New Roman" w:hAnsi="Times New Roman"/>
+                <w:noProof w:val="0"/>
+                <w:sz w:val="20"/>
+              </w:rPr>
+              <w:t>-1</w:t>
+            </w:r>
+          </w:p>
+        </w:tc>
+      </w:tr>
+    </w:tbl>
+    <w:p>
+      <w:pPr>
+        <w:jc w:val="both"/>
+        <w:rPr>
+          <w:rFonts w:ascii="Courier" w:hAnsi="Courier"/>
+          <w:noProof w:val="0"/>
+          <w:sz w:val="20"/>
+        </w:rPr>
+      </w:pPr>
+    </w:p>
+    <w:p>
+      <w:pPr>
+        <w:jc w:val="both"/>
+        <w:rPr>
+          <w:rFonts w:ascii="Times New Roman" w:hAnsi="Times New Roman"/>
+          <w:noProof w:val="0"/>
+          <w:sz w:val="20"/>
+        </w:rPr>
+      </w:pPr>
+      <w:bookmarkStart w:id="1" w:name="_GoBack"/>
+      <w:bookmarkEnd w:id="1"/>
+    </w:p>
+    <w:p>
+      <w:pPr>
+        <w:jc w:val="both"/>
+        <w:rPr>
+          <w:rFonts w:ascii="Times New Roman" w:hAnsi="Times New Roman"/>
+          <w:b/>
+          <w:noProof w:val="0"/>
+          <w:sz w:val="22"/>
+          <w:szCs w:val="22"/>
+        </w:rPr>
+      </w:pPr>
     </w:p>
     <w:p>
       <w:pPr>
@@ -3648,293 +4798,16 @@
     </w:p>
     <w:p>
       <w:pPr>
-        <w:pStyle w:val="SectionHeading"/>
-      </w:pPr>
-    </w:p>
-    <w:p>
-      <w:pPr>
-        <w:pStyle w:val="SectionHeading"/>
-      </w:pPr>
-    </w:p>
-    <w:p>
-      <w:pPr>
-        <w:pStyle w:val="SectionHeading"/>
-      </w:pPr>
-    </w:p>
-    <w:p>
-      <w:pPr>
-        <w:pStyle w:val="SectionHeading"/>
-      </w:pPr>
-    </w:p>
-    <w:p>
-      <w:pPr>
-        <w:pStyle w:val="SectionHeading"/>
-      </w:pPr>
-    </w:p>
-    <w:p>
-      <w:pPr>
-        <w:pStyle w:val="SectionHeading"/>
-      </w:pPr>
-    </w:p>
-    <w:p>
-      <w:pPr>
-        <w:pStyle w:val="SectionHeading"/>
-      </w:pPr>
-    </w:p>
-    <w:p>
-      <w:pPr>
-        <w:pStyle w:val="SectionHeading"/>
-      </w:pPr>
-    </w:p>
-    <w:p>
-      <w:pPr>
-        <w:pStyle w:val="SectionHeading"/>
-      </w:pPr>
-    </w:p>
-    <w:p>
-      <w:pPr>
-        <w:pStyle w:val="SectionHeading"/>
-      </w:pPr>
-    </w:p>
-    <w:p>
-      <w:pPr>
-        <w:pStyle w:val="SectionHeading"/>
-      </w:pPr>
-    </w:p>
-    <w:p>
-      <w:pPr>
-        <w:pStyle w:val="SectionHeading"/>
-      </w:pPr>
-    </w:p>
-    <w:p>
-      <w:pPr>
-        <w:pStyle w:val="SectionHeading"/>
-      </w:pPr>
-    </w:p>
-    <w:p>
-      <w:pPr>
-        <w:pStyle w:val="SectionHeading"/>
-      </w:pPr>
-    </w:p>
-    <w:p>
-      <w:pPr>
-        <w:pStyle w:val="SectionHeading"/>
-      </w:pPr>
-    </w:p>
-    <w:p>
-      <w:pPr>
-        <w:pStyle w:val="SectionHeading"/>
-      </w:pPr>
-    </w:p>
-    <w:p>
-      <w:pPr>
-        <w:pStyle w:val="SectionHeading"/>
-      </w:pPr>
-    </w:p>
-    <w:p>
-      <w:pPr>
-        <w:pStyle w:val="SectionHeading"/>
-      </w:pPr>
-    </w:p>
-    <w:p>
-      <w:pPr>
-        <w:pStyle w:val="SectionHeading"/>
-      </w:pPr>
-    </w:p>
-    <w:p>
-      <w:pPr>
-        <w:pStyle w:val="SectionHeading"/>
-      </w:pPr>
-    </w:p>
-    <w:p>
-      <w:pPr>
-        <w:pStyle w:val="SectionHeading"/>
-      </w:pPr>
-    </w:p>
-    <w:p>
-      <w:pPr>
-        <w:pStyle w:val="SectionHeading"/>
-      </w:pPr>
-    </w:p>
-    <w:p>
-      <w:pPr>
-        <w:pStyle w:val="SectionHeading"/>
-      </w:pPr>
-    </w:p>
-    <w:p>
-      <w:pPr>
-        <w:pStyle w:val="SectionHeading"/>
-      </w:pPr>
-    </w:p>
-    <w:p>
-      <w:pPr>
-        <w:pStyle w:val="SectionHeading"/>
-      </w:pPr>
-    </w:p>
-    <w:p>
-      <w:pPr>
-        <w:pStyle w:val="SectionHeading"/>
-      </w:pPr>
-    </w:p>
-    <w:p>
-      <w:pPr>
-        <w:pStyle w:val="SectionHeading"/>
-      </w:pPr>
-    </w:p>
-    <w:p>
-      <w:pPr>
-        <w:pStyle w:val="SectionHeading"/>
-      </w:pPr>
-    </w:p>
-    <w:p>
-      <w:pPr>
-        <w:pStyle w:val="SectionHeading"/>
-      </w:pPr>
-    </w:p>
-    <w:p>
-      <w:pPr>
-        <w:pStyle w:val="SectionHeading"/>
-      </w:pPr>
-    </w:p>
-    <w:p>
-      <w:pPr>
-        <w:pStyle w:val="SectionHeading"/>
-      </w:pPr>
-    </w:p>
-    <w:p>
-      <w:pPr>
-        <w:pStyle w:val="SectionHeading"/>
-      </w:pPr>
-    </w:p>
-    <w:p>
-      <w:pPr>
-        <w:pStyle w:val="SectionHeading"/>
-      </w:pPr>
-    </w:p>
-    <w:p>
-      <w:pPr>
-        <w:pStyle w:val="SectionHeading"/>
-      </w:pPr>
-    </w:p>
-    <w:p>
-      <w:pPr>
-        <w:pStyle w:val="SectionHeading"/>
-      </w:pPr>
-    </w:p>
-    <w:p>
-      <w:pPr>
-        <w:pStyle w:val="SectionHeading"/>
-      </w:pPr>
-    </w:p>
-    <w:p>
-      <w:pPr>
-        <w:pStyle w:val="SectionHeading"/>
-      </w:pPr>
-    </w:p>
-    <w:p>
-      <w:pPr>
-        <w:pStyle w:val="SectionHeading"/>
-      </w:pPr>
-    </w:p>
-    <w:p>
-      <w:pPr>
-        <w:pStyle w:val="SectionHeading"/>
-      </w:pPr>
-    </w:p>
-    <w:p>
-      <w:pPr>
-        <w:pStyle w:val="SectionHeading"/>
-      </w:pPr>
-    </w:p>
-    <w:p>
-      <w:pPr>
-        <w:pStyle w:val="SectionHeading"/>
-      </w:pPr>
-    </w:p>
-    <w:p>
-      <w:pPr>
-        <w:pStyle w:val="SectionHeading"/>
-      </w:pPr>
-    </w:p>
-    <w:p>
-      <w:pPr>
-        <w:pStyle w:val="SectionHeading"/>
-      </w:pPr>
-    </w:p>
-    <w:p>
-      <w:pPr>
-        <w:pStyle w:val="SectionHeading"/>
-      </w:pPr>
-    </w:p>
-    <w:p>
-      <w:pPr>
-        <w:pStyle w:val="SectionHeading"/>
-      </w:pPr>
-    </w:p>
-    <w:p>
-      <w:pPr>
-        <w:pStyle w:val="SectionHeading"/>
-      </w:pPr>
-    </w:p>
-    <w:p>
-      <w:pPr>
-        <w:pStyle w:val="SectionHeading"/>
-      </w:pPr>
-    </w:p>
-    <w:p>
-      <w:pPr>
-        <w:pStyle w:val="SectionHeading"/>
-      </w:pPr>
-    </w:p>
-    <w:p>
-      <w:pPr>
-        <w:pStyle w:val="SectionHeading"/>
-      </w:pPr>
-    </w:p>
-    <w:p>
-      <w:pPr>
-        <w:pStyle w:val="SectionHeading"/>
-      </w:pPr>
-    </w:p>
-    <w:p>
-      <w:pPr>
-        <w:pStyle w:val="SectionHeading"/>
-      </w:pPr>
-    </w:p>
-    <w:p>
-      <w:pPr>
-        <w:pStyle w:val="SectionHeading"/>
-      </w:pPr>
-    </w:p>
-    <w:p>
-      <w:pPr>
-        <w:pStyle w:val="SectionHeading"/>
-      </w:pPr>
-    </w:p>
-    <w:p>
-      <w:pPr>
-        <w:pStyle w:val="SectionHeading"/>
-      </w:pPr>
-    </w:p>
-    <w:p>
-      <w:pPr>
-        <w:pStyle w:val="SectionHeading"/>
-      </w:pPr>
-    </w:p>
-    <w:p>
-      <w:pPr>
-        <w:pStyle w:val="SectionHeading"/>
-      </w:pPr>
-    </w:p>
-    <w:p>
-      <w:pPr>
-        <w:pStyle w:val="SectionHeading"/>
-      </w:pPr>
-    </w:p>
-    <w:p>
-      <w:pPr>
-        <w:pStyle w:val="SectionHeading"/>
-      </w:pPr>
+        <w:rPr>
+          <w:rFonts w:ascii="Times New Roman" w:hAnsi="Times New Roman"/>
+          <w:b/>
+          <w:noProof w:val="0"/>
+          <w:sz w:val="24"/>
+        </w:rPr>
+      </w:pPr>
+      <w:r>
+        <w:br w:type="page"/>
+      </w:r>
     </w:p>
     <w:p>
       <w:pPr>
@@ -10190,7 +11063,7 @@
 </file>
 
 <file path=customXml/itemProps1.xml><?xml version="1.0" encoding="utf-8"?>
-<ds:datastoreItem xmlns:ds="http://schemas.openxmlformats.org/officeDocument/2006/customXml" ds:itemID="{9FD5E27E-B865-BF4A-BD85-740A98E5FC69}">
+<ds:datastoreItem xmlns:ds="http://schemas.openxmlformats.org/officeDocument/2006/customXml" ds:itemID="{85735B9E-29ED-044C-9391-2C08886DAA64}">
   <ds:schemaRefs>
     <ds:schemaRef ds:uri="http://schemas.openxmlformats.org/officeDocument/2006/bibliography"/>
   </ds:schemaRefs>

--- a/7330 Project term paper.docx
+++ b/7330 Project term paper.docx
@@ -1,6 +1,6 @@
 
 <file path=word/document.xml><?xml version="1.0" encoding="utf-8"?>
-<w:document xmlns:wpc="http://schemas.microsoft.com/office/word/2010/wordprocessingCanvas" xmlns:mo="http://schemas.microsoft.com/office/mac/office/2008/main" xmlns:mc="http://schemas.openxmlformats.org/markup-compatibility/2006" xmlns:mv="urn:schemas-microsoft-com:mac:vml" xmlns:o="urn:schemas-microsoft-com:office:office" xmlns:r="http://schemas.openxmlformats.org/officeDocument/2006/relationships" xmlns:m="http://schemas.openxmlformats.org/officeDocument/2006/math" xmlns:v="urn:schemas-microsoft-com:vml" xmlns:wp14="http://schemas.microsoft.com/office/word/2010/wordprocessingDrawing" xmlns:wp="http://schemas.openxmlformats.org/drawingml/2006/wordprocessingDrawing" xmlns:w10="urn:schemas-microsoft-com:office:word" xmlns:w="http://schemas.openxmlformats.org/wordprocessingml/2006/main" xmlns:w14="http://schemas.microsoft.com/office/word/2010/wordml" xmlns:w15="http://schemas.microsoft.com/office/word/2012/wordml" xmlns:wpg="http://schemas.microsoft.com/office/word/2010/wordprocessingGroup" xmlns:wpi="http://schemas.microsoft.com/office/word/2010/wordprocessingInk" xmlns:wne="http://schemas.microsoft.com/office/word/2006/wordml" xmlns:wps="http://schemas.microsoft.com/office/word/2010/wordprocessingShape" mc:Ignorable="w14 w15 wp14">
+<w:document xmlns:wpc="http://schemas.microsoft.com/office/word/2010/wordprocessingCanvas" xmlns:cx="http://schemas.microsoft.com/office/drawing/2014/chartex" xmlns:cx1="http://schemas.microsoft.com/office/drawing/2015/9/8/chartex" xmlns:cx2="http://schemas.microsoft.com/office/drawing/2015/10/21/chartex" xmlns:cx3="http://schemas.microsoft.com/office/drawing/2016/5/9/chartex" xmlns:cx4="http://schemas.microsoft.com/office/drawing/2016/5/10/chartex" xmlns:cx5="http://schemas.microsoft.com/office/drawing/2016/5/11/chartex" xmlns:cx6="http://schemas.microsoft.com/office/drawing/2016/5/12/chartex" xmlns:cx7="http://schemas.microsoft.com/office/drawing/2016/5/13/chartex" xmlns:cx8="http://schemas.microsoft.com/office/drawing/2016/5/14/chartex" xmlns:mc="http://schemas.openxmlformats.org/markup-compatibility/2006" xmlns:aink="http://schemas.microsoft.com/office/drawing/2016/ink" xmlns:am3d="http://schemas.microsoft.com/office/drawing/2017/model3d" xmlns:o="urn:schemas-microsoft-com:office:office" xmlns:r="http://schemas.openxmlformats.org/officeDocument/2006/relationships" xmlns:m="http://schemas.openxmlformats.org/officeDocument/2006/math" xmlns:v="urn:schemas-microsoft-com:vml" xmlns:wp14="http://schemas.microsoft.com/office/word/2010/wordprocessingDrawing" xmlns:wp="http://schemas.openxmlformats.org/drawingml/2006/wordprocessingDrawing" xmlns:w10="urn:schemas-microsoft-com:office:word" xmlns:w="http://schemas.openxmlformats.org/wordprocessingml/2006/main" xmlns:w14="http://schemas.microsoft.com/office/word/2010/wordml" xmlns:w15="http://schemas.microsoft.com/office/word/2012/wordml" xmlns:w16cid="http://schemas.microsoft.com/office/word/2016/wordml/cid" xmlns:w16se="http://schemas.microsoft.com/office/word/2015/wordml/symex" xmlns:wpg="http://schemas.microsoft.com/office/word/2010/wordprocessingGroup" xmlns:wpi="http://schemas.microsoft.com/office/word/2010/wordprocessingInk" xmlns:wne="http://schemas.microsoft.com/office/word/2006/wordml" xmlns:wps="http://schemas.microsoft.com/office/word/2010/wordprocessingShape" mc:Ignorable="w14 w15 w16se w16cid wp14">
   <w:body>
     <w:p>
       <w:pPr>
@@ -13,7 +13,10 @@
         <w:t>Analysis With</w:t>
       </w:r>
       <w:r>
-        <w:t xml:space="preserve"> MySQL</w:t>
+        <w:t xml:space="preserve"> </w:t>
+      </w:r>
+      <w:r>
+        <w:t>SQL</w:t>
       </w:r>
     </w:p>
     <w:p>
@@ -168,7 +171,25 @@
           <w:sz w:val="24"/>
           <w:szCs w:val="24"/>
         </w:rPr>
-        <w:t xml:space="preserve">Abstract </w:t>
+        <w:t>Abstract</w:t>
+      </w:r>
+      <w:r>
+        <w:rPr>
+          <w:rFonts w:ascii="Times New Roman" w:hAnsi="Times New Roman"/>
+          <w:b/>
+          <w:sz w:val="24"/>
+          <w:szCs w:val="24"/>
+        </w:rPr>
+        <w:t>:</w:t>
+      </w:r>
+      <w:r>
+        <w:rPr>
+          <w:rFonts w:ascii="Times New Roman" w:hAnsi="Times New Roman"/>
+          <w:b/>
+          <w:sz w:val="24"/>
+          <w:szCs w:val="24"/>
+        </w:rPr>
+        <w:t xml:space="preserve"> </w:t>
       </w:r>
       <w:r>
         <w:rPr>
@@ -270,150 +291,8 @@
           <w:sz w:val="24"/>
           <w:szCs w:val="24"/>
         </w:rPr>
-        <w:t xml:space="preserve"> </w:t>
-      </w:r>
-      <w:r>
-        <w:rPr>
-          <w:rFonts w:ascii="Times New Roman" w:hAnsi="Times New Roman"/>
-          <w:noProof w:val="0"/>
-          <w:sz w:val="20"/>
-        </w:rPr>
-        <w:t>Database management systems (DBMS) have a proven track record</w:t>
-      </w:r>
-      <w:r>
-        <w:rPr>
-          <w:rFonts w:ascii="Times New Roman" w:hAnsi="Times New Roman"/>
-          <w:noProof w:val="0"/>
-          <w:sz w:val="20"/>
-        </w:rPr>
-        <w:t xml:space="preserve"> handling arbitrary datasets. For example,</w:t>
-      </w:r>
-      <w:r>
-        <w:rPr>
-          <w:rFonts w:ascii="Times New Roman" w:hAnsi="Times New Roman"/>
-          <w:noProof w:val="0"/>
-          <w:sz w:val="20"/>
-        </w:rPr>
-        <w:t xml:space="preserve"> stock</w:t>
-      </w:r>
-      <w:r>
-        <w:rPr>
-          <w:rFonts w:ascii="Times New Roman" w:hAnsi="Times New Roman"/>
-          <w:noProof w:val="0"/>
-          <w:sz w:val="20"/>
-        </w:rPr>
-        <w:t xml:space="preserve"> trading:</w:t>
-      </w:r>
-      <w:r>
-        <w:rPr>
-          <w:rFonts w:ascii="Times New Roman" w:hAnsi="Times New Roman"/>
-          <w:noProof w:val="0"/>
-          <w:sz w:val="20"/>
-        </w:rPr>
-        <w:t xml:space="preserve"> </w:t>
-      </w:r>
-      <w:r>
-        <w:rPr>
-          <w:rFonts w:ascii="Times New Roman" w:hAnsi="Times New Roman"/>
-          <w:noProof w:val="0"/>
-          <w:sz w:val="20"/>
-        </w:rPr>
-        <w:t>b</w:t>
-      </w:r>
-      <w:r>
-        <w:rPr>
-          <w:rFonts w:ascii="Times New Roman" w:hAnsi="Times New Roman"/>
-          <w:noProof w:val="0"/>
-          <w:sz w:val="20"/>
-        </w:rPr>
-        <w:t>etween 50% and 84% of all trad</w:t>
-      </w:r>
-      <w:r>
-        <w:rPr>
-          <w:rFonts w:ascii="Times New Roman" w:hAnsi="Times New Roman"/>
-          <w:noProof w:val="0"/>
-          <w:sz w:val="20"/>
-        </w:rPr>
-        <w:t>es are</w:t>
-      </w:r>
-      <w:r>
-        <w:rPr>
-          <w:rFonts w:ascii="Times New Roman" w:hAnsi="Times New Roman"/>
-          <w:noProof w:val="0"/>
-          <w:sz w:val="20"/>
-        </w:rPr>
-        <w:t xml:space="preserve"> completed by high-frequency computers, and it is predicted as tim</w:t>
-      </w:r>
-      <w:r>
-        <w:rPr>
-          <w:rFonts w:ascii="Times New Roman" w:hAnsi="Times New Roman"/>
-          <w:noProof w:val="0"/>
-          <w:sz w:val="20"/>
-        </w:rPr>
-        <w:t>e goes on computer trading will</w:t>
-      </w:r>
-      <w:r>
-        <w:rPr>
-          <w:rFonts w:ascii="Times New Roman" w:hAnsi="Times New Roman"/>
-          <w:noProof w:val="0"/>
-          <w:sz w:val="20"/>
-        </w:rPr>
-        <w:t xml:space="preserve"> expand. </w:t>
-      </w:r>
-      <w:r>
-        <w:rPr>
-          <w:rFonts w:ascii="Times New Roman" w:hAnsi="Times New Roman"/>
-          <w:noProof w:val="0"/>
-          <w:sz w:val="20"/>
-        </w:rPr>
-        <w:t xml:space="preserve">Individual day traders need insight applications to </w:t>
-      </w:r>
-      <w:r>
-        <w:rPr>
-          <w:rFonts w:ascii="Times New Roman" w:hAnsi="Times New Roman"/>
-          <w:noProof w:val="0"/>
-          <w:sz w:val="20"/>
-        </w:rPr>
-        <w:t>drive investment decisions, and databases are a core technology to enable that.</w:t>
-      </w:r>
-      <w:r>
-        <w:rPr>
-          <w:rFonts w:ascii="Times New Roman" w:hAnsi="Times New Roman"/>
-          <w:noProof w:val="0"/>
-          <w:sz w:val="20"/>
-        </w:rPr>
-        <w:t xml:space="preserve"> </w:t>
-      </w:r>
-      <w:r>
-        <w:rPr>
-          <w:rFonts w:ascii="Times New Roman" w:hAnsi="Times New Roman"/>
-          <w:noProof w:val="0"/>
-          <w:sz w:val="20"/>
-        </w:rPr>
-        <w:t>MySQL can help let the data speak for itself and drive informed investment.</w:t>
-      </w:r>
-    </w:p>
-    <w:p>
-      <w:pPr>
-        <w:ind w:firstLine="720"/>
-        <w:jc w:val="both"/>
-        <w:rPr>
-          <w:rFonts w:ascii="Times New Roman" w:hAnsi="Times New Roman"/>
-          <w:noProof w:val="0"/>
-          <w:sz w:val="20"/>
-        </w:rPr>
-      </w:pPr>
-    </w:p>
-    <w:p>
-      <w:pPr>
-        <w:ind w:firstLine="720"/>
-        <w:jc w:val="both"/>
-        <w:rPr>
-          <w:rFonts w:ascii="Times New Roman" w:hAnsi="Times New Roman"/>
-          <w:noProof w:val="0"/>
-          <w:sz w:val="20"/>
-        </w:rPr>
-      </w:pPr>
+        <w:t>:</w:t>
+      </w:r>
       <w:r>
         <w:rPr>
           <w:rFonts w:ascii="Times New Roman" w:hAnsi="Times New Roman"/>
@@ -422,9 +301,150 @@
           <w:sz w:val="24"/>
           <w:szCs w:val="24"/>
         </w:rPr>
-        <w:t xml:space="preserve">3. Data and Database </w:t>
-      </w:r>
-      <w:proofErr w:type="gramStart"/>
+        <w:t xml:space="preserve"> </w:t>
+      </w:r>
+      <w:r>
+        <w:rPr>
+          <w:rFonts w:ascii="Times New Roman" w:hAnsi="Times New Roman"/>
+          <w:noProof w:val="0"/>
+          <w:sz w:val="20"/>
+        </w:rPr>
+        <w:t>Database management systems (DBMS) have a proven track record</w:t>
+      </w:r>
+      <w:r>
+        <w:rPr>
+          <w:rFonts w:ascii="Times New Roman" w:hAnsi="Times New Roman"/>
+          <w:noProof w:val="0"/>
+          <w:sz w:val="20"/>
+        </w:rPr>
+        <w:t xml:space="preserve"> handling arbitrary datasets. For example,</w:t>
+      </w:r>
+      <w:r>
+        <w:rPr>
+          <w:rFonts w:ascii="Times New Roman" w:hAnsi="Times New Roman"/>
+          <w:noProof w:val="0"/>
+          <w:sz w:val="20"/>
+        </w:rPr>
+        <w:t xml:space="preserve"> stock</w:t>
+      </w:r>
+      <w:r>
+        <w:rPr>
+          <w:rFonts w:ascii="Times New Roman" w:hAnsi="Times New Roman"/>
+          <w:noProof w:val="0"/>
+          <w:sz w:val="20"/>
+        </w:rPr>
+        <w:t xml:space="preserve"> trading:</w:t>
+      </w:r>
+      <w:r>
+        <w:rPr>
+          <w:rFonts w:ascii="Times New Roman" w:hAnsi="Times New Roman"/>
+          <w:noProof w:val="0"/>
+          <w:sz w:val="20"/>
+        </w:rPr>
+        <w:t xml:space="preserve"> </w:t>
+      </w:r>
+      <w:r>
+        <w:rPr>
+          <w:rFonts w:ascii="Times New Roman" w:hAnsi="Times New Roman"/>
+          <w:noProof w:val="0"/>
+          <w:sz w:val="20"/>
+        </w:rPr>
+        <w:t>b</w:t>
+      </w:r>
+      <w:r>
+        <w:rPr>
+          <w:rFonts w:ascii="Times New Roman" w:hAnsi="Times New Roman"/>
+          <w:noProof w:val="0"/>
+          <w:sz w:val="20"/>
+        </w:rPr>
+        <w:t>etween 50% and 84% of all trad</w:t>
+      </w:r>
+      <w:r>
+        <w:rPr>
+          <w:rFonts w:ascii="Times New Roman" w:hAnsi="Times New Roman"/>
+          <w:noProof w:val="0"/>
+          <w:sz w:val="20"/>
+        </w:rPr>
+        <w:t>es are</w:t>
+      </w:r>
+      <w:r>
+        <w:rPr>
+          <w:rFonts w:ascii="Times New Roman" w:hAnsi="Times New Roman"/>
+          <w:noProof w:val="0"/>
+          <w:sz w:val="20"/>
+        </w:rPr>
+        <w:t xml:space="preserve"> completed by high-frequency computers, and it is predicted as tim</w:t>
+      </w:r>
+      <w:r>
+        <w:rPr>
+          <w:rFonts w:ascii="Times New Roman" w:hAnsi="Times New Roman"/>
+          <w:noProof w:val="0"/>
+          <w:sz w:val="20"/>
+        </w:rPr>
+        <w:t>e goes on computer trading will</w:t>
+      </w:r>
+      <w:r>
+        <w:rPr>
+          <w:rFonts w:ascii="Times New Roman" w:hAnsi="Times New Roman"/>
+          <w:noProof w:val="0"/>
+          <w:sz w:val="20"/>
+        </w:rPr>
+        <w:t xml:space="preserve"> expand. </w:t>
+      </w:r>
+      <w:r>
+        <w:rPr>
+          <w:rFonts w:ascii="Times New Roman" w:hAnsi="Times New Roman"/>
+          <w:noProof w:val="0"/>
+          <w:sz w:val="20"/>
+        </w:rPr>
+        <w:t xml:space="preserve">Individual day traders need insight applications to </w:t>
+      </w:r>
+      <w:r>
+        <w:rPr>
+          <w:rFonts w:ascii="Times New Roman" w:hAnsi="Times New Roman"/>
+          <w:noProof w:val="0"/>
+          <w:sz w:val="20"/>
+        </w:rPr>
+        <w:t>drive investment decisions, and databases are a core technology to enable that.</w:t>
+      </w:r>
+      <w:r>
+        <w:rPr>
+          <w:rFonts w:ascii="Times New Roman" w:hAnsi="Times New Roman"/>
+          <w:noProof w:val="0"/>
+          <w:sz w:val="20"/>
+        </w:rPr>
+        <w:t xml:space="preserve"> </w:t>
+      </w:r>
+      <w:r>
+        <w:rPr>
+          <w:rFonts w:ascii="Times New Roman" w:hAnsi="Times New Roman"/>
+          <w:noProof w:val="0"/>
+          <w:sz w:val="20"/>
+        </w:rPr>
+        <w:t>MySQL can help let the data speak for itself and drive informed investment.</w:t>
+      </w:r>
+    </w:p>
+    <w:p>
+      <w:pPr>
+        <w:ind w:firstLine="720"/>
+        <w:jc w:val="both"/>
+        <w:rPr>
+          <w:rFonts w:ascii="Times New Roman" w:hAnsi="Times New Roman"/>
+          <w:noProof w:val="0"/>
+          <w:sz w:val="20"/>
+        </w:rPr>
+      </w:pPr>
+    </w:p>
+    <w:p>
+      <w:pPr>
+        <w:ind w:firstLine="720"/>
+        <w:jc w:val="both"/>
+        <w:rPr>
+          <w:rFonts w:ascii="Times New Roman" w:hAnsi="Times New Roman"/>
+          <w:noProof w:val="0"/>
+          <w:sz w:val="20"/>
+        </w:rPr>
+      </w:pPr>
       <w:r>
         <w:rPr>
           <w:rFonts w:ascii="Times New Roman" w:hAnsi="Times New Roman"/>
@@ -433,24 +453,25 @@
           <w:sz w:val="24"/>
           <w:szCs w:val="24"/>
         </w:rPr>
-        <w:t>construction</w:t>
-      </w:r>
-      <w:r>
-        <w:rPr>
-          <w:rFonts w:ascii="Times New Roman" w:hAnsi="Times New Roman"/>
-          <w:noProof w:val="0"/>
-          <w:sz w:val="20"/>
-        </w:rPr>
-        <w:t xml:space="preserve">  The</w:t>
-      </w:r>
-      <w:proofErr w:type="gramEnd"/>
-      <w:r>
-        <w:rPr>
-          <w:rFonts w:ascii="Times New Roman" w:hAnsi="Times New Roman"/>
-          <w:noProof w:val="0"/>
-          <w:sz w:val="20"/>
-        </w:rPr>
-        <w:t xml:space="preserve"> data </w:t>
+        <w:t>3. Data and Database construction</w:t>
+      </w:r>
+      <w:r>
+        <w:rPr>
+          <w:rFonts w:ascii="Times New Roman" w:hAnsi="Times New Roman"/>
+          <w:b/>
+          <w:noProof w:val="0"/>
+          <w:sz w:val="24"/>
+          <w:szCs w:val="24"/>
+        </w:rPr>
+        <w:t>:</w:t>
+      </w:r>
+      <w:r>
+        <w:rPr>
+          <w:rFonts w:ascii="Times New Roman" w:hAnsi="Times New Roman"/>
+          <w:noProof w:val="0"/>
+          <w:sz w:val="20"/>
+        </w:rPr>
+        <w:t xml:space="preserve">  The data </w:t>
       </w:r>
       <w:r>
         <w:rPr>
@@ -646,6 +667,31 @@
           <w:rFonts w:ascii="Times New Roman" w:hAnsi="Times New Roman"/>
           <w:sz w:val="20"/>
         </w:rPr>
+        <w:t xml:space="preserve">The Data on all four files totals 103.6 MB and was run on the Bluemix server and a windows 10 machine with  a dual core 2.5GHz I7 processor and 6.00 GB of RAM with not issues.  </w:t>
+      </w:r>
+    </w:p>
+    <w:p>
+      <w:pPr>
+        <w:jc w:val="both"/>
+        <w:rPr>
+          <w:rFonts w:ascii="Times New Roman" w:hAnsi="Times New Roman"/>
+          <w:sz w:val="20"/>
+        </w:rPr>
+      </w:pPr>
+    </w:p>
+    <w:p>
+      <w:pPr>
+        <w:jc w:val="both"/>
+        <w:rPr>
+          <w:rFonts w:ascii="Times New Roman" w:hAnsi="Times New Roman"/>
+          <w:sz w:val="20"/>
+        </w:rPr>
+      </w:pPr>
+      <w:r>
+        <w:rPr>
+          <w:rFonts w:ascii="Times New Roman" w:hAnsi="Times New Roman"/>
+          <w:sz w:val="20"/>
+        </w:rPr>
         <w:t>These files can be consumed by MySQL to create a database for efficient analysis.</w:t>
       </w:r>
       <w:r>
@@ -688,7 +734,32 @@
           <w:rFonts w:ascii="Times New Roman" w:hAnsi="Times New Roman"/>
           <w:sz w:val="20"/>
         </w:rPr>
-        <w:t>:</w:t>
+        <w:t xml:space="preserve"> </w:t>
+      </w:r>
+    </w:p>
+    <w:p>
+      <w:pPr>
+        <w:jc w:val="both"/>
+        <w:rPr>
+          <w:rFonts w:ascii="Times New Roman" w:hAnsi="Times New Roman"/>
+          <w:sz w:val="20"/>
+        </w:rPr>
+      </w:pPr>
+    </w:p>
+    <w:p>
+      <w:pPr>
+        <w:jc w:val="both"/>
+        <w:rPr>
+          <w:rFonts w:ascii="Times New Roman" w:hAnsi="Times New Roman"/>
+          <w:sz w:val="20"/>
+        </w:rPr>
+      </w:pPr>
+      <w:r>
+        <w:rPr>
+          <w:rFonts w:ascii="Times New Roman" w:hAnsi="Times New Roman"/>
+          <w:sz w:val="20"/>
+        </w:rPr>
+        <w:t>The Database was put into a relational database with the “Symbol” variable used as the primary key for each table.</w:t>
       </w:r>
     </w:p>
     <w:p>
@@ -763,6 +834,24 @@
           <w:sz w:val="20"/>
         </w:rPr>
       </w:pPr>
+      <w:r>
+        <w:rPr>
+          <w:rFonts w:ascii="Times New Roman" w:hAnsi="Times New Roman"/>
+          <w:noProof w:val="0"/>
+          <w:sz w:val="20"/>
+        </w:rPr>
+        <w:t>Fig 1</w:t>
+      </w:r>
+    </w:p>
+    <w:p>
+      <w:pPr>
+        <w:jc w:val="center"/>
+        <w:rPr>
+          <w:rFonts w:ascii="Times New Roman" w:hAnsi="Times New Roman"/>
+          <w:noProof w:val="0"/>
+          <w:sz w:val="20"/>
+        </w:rPr>
+      </w:pPr>
     </w:p>
     <w:p>
       <w:pPr>
@@ -885,6 +974,16 @@
           <w:szCs w:val="22"/>
         </w:rPr>
         <w:t>sight 1</w:t>
+      </w:r>
+      <w:r>
+        <w:rPr>
+          <w:rFonts w:ascii="Times New Roman" w:hAnsi="Times New Roman"/>
+          <w:b/>
+          <w:noProof w:val="0"/>
+          <w:sz w:val="22"/>
+          <w:szCs w:val="22"/>
+        </w:rPr>
+        <w:t>:</w:t>
       </w:r>
       <w:r>
         <w:rPr>
@@ -1021,6 +1120,22 @@
           <w:rFonts w:ascii="Times New Roman" w:hAnsi="Times New Roman"/>
           <w:sz w:val="20"/>
         </w:rPr>
+        <w:t xml:space="preserve">                                           Fig 2</w:t>
+      </w:r>
+    </w:p>
+    <w:p>
+      <w:pPr>
+        <w:jc w:val="both"/>
+        <w:rPr>
+          <w:rFonts w:ascii="Times New Roman" w:hAnsi="Times New Roman"/>
+          <w:sz w:val="20"/>
+        </w:rPr>
+      </w:pPr>
+      <w:r>
+        <w:rPr>
+          <w:rFonts w:ascii="Times New Roman" w:hAnsi="Times New Roman"/>
+          <w:sz w:val="20"/>
+        </w:rPr>
         <w:t xml:space="preserve">Data </w:t>
       </w:r>
       <w:r>
@@ -1107,16 +1222,41 @@
       <w:pPr>
         <w:jc w:val="both"/>
         <w:rPr>
-          <w:rFonts w:ascii="Times New Roman" w:hAnsi="Times New Roman"/>
-          <w:sz w:val="20"/>
-        </w:rPr>
-      </w:pPr>
-      <w:r>
-        <w:rPr>
           <w:rFonts w:ascii="Courier" w:hAnsi="Courier"/>
           <w:sz w:val="20"/>
         </w:rPr>
+      </w:pPr>
+      <w:r>
+        <w:rPr>
+          <w:rFonts w:ascii="Courier" w:hAnsi="Courier"/>
+          <w:sz w:val="20"/>
+        </w:rPr>
         <w:t>ORDER BY SD DESC LIMIT 10;</w:t>
+      </w:r>
+    </w:p>
+    <w:p>
+      <w:pPr>
+        <w:jc w:val="both"/>
+        <w:rPr>
+          <w:rFonts w:ascii="Courier" w:hAnsi="Courier"/>
+          <w:sz w:val="20"/>
+        </w:rPr>
+      </w:pPr>
+    </w:p>
+    <w:p>
+      <w:pPr>
+        <w:jc w:val="both"/>
+        <w:rPr>
+          <w:rFonts w:ascii="Times New Roman" w:hAnsi="Times New Roman"/>
+          <w:sz w:val="20"/>
+        </w:rPr>
+      </w:pPr>
+      <w:r>
+        <w:rPr>
+          <w:rFonts w:ascii="Courier" w:hAnsi="Courier"/>
+          <w:sz w:val="20"/>
+        </w:rPr>
+        <w:t>We can see in fig 2 there  is a linear correlation between  the voliatility of a stock and the growth.</w:t>
       </w:r>
     </w:p>
     <w:p>
@@ -1167,6 +1307,16 @@
           <w:sz w:val="22"/>
           <w:szCs w:val="22"/>
         </w:rPr>
+        <w:t>:</w:t>
+      </w:r>
+      <w:r>
+        <w:rPr>
+          <w:rFonts w:ascii="Times New Roman" w:hAnsi="Times New Roman"/>
+          <w:b/>
+          <w:noProof w:val="0"/>
+          <w:sz w:val="22"/>
+          <w:szCs w:val="22"/>
+        </w:rPr>
         <w:t xml:space="preserve"> </w:t>
       </w:r>
       <w:r>
@@ -1175,15 +1325,64 @@
           <w:noProof w:val="0"/>
           <w:sz w:val="20"/>
         </w:rPr>
-        <w:t>Comparing the highest growth stock to the lowest group stock using SQL subqueries</w:t>
-      </w:r>
-      <w:r>
-        <w:rPr>
-          <w:rFonts w:ascii="Times New Roman" w:hAnsi="Times New Roman"/>
-          <w:noProof w:val="0"/>
-          <w:sz w:val="20"/>
-        </w:rPr>
-        <w:t xml:space="preserve"> provides insight. From</w:t>
+        <w:t>Using the knowledge gained</w:t>
+      </w:r>
+      <w:r>
+        <w:rPr>
+          <w:rFonts w:ascii="Times New Roman" w:hAnsi="Times New Roman"/>
+          <w:noProof w:val="0"/>
+          <w:sz w:val="20"/>
+        </w:rPr>
+        <w:t xml:space="preserve"> in insight 1 we are looking for a way to determine the actual growth and votility.  We do this by </w:t>
+      </w:r>
+      <w:r>
+        <w:rPr>
+          <w:rFonts w:ascii="Times New Roman" w:hAnsi="Times New Roman"/>
+          <w:noProof w:val="0"/>
+          <w:sz w:val="20"/>
+        </w:rPr>
+        <w:t>c</w:t>
+      </w:r>
+      <w:r>
+        <w:rPr>
+          <w:rFonts w:ascii="Times New Roman" w:hAnsi="Times New Roman"/>
+          <w:noProof w:val="0"/>
+          <w:sz w:val="20"/>
+        </w:rPr>
+        <w:t>omparing the highest growth stock to the lowest group stock using SQL subqueries</w:t>
+      </w:r>
+      <w:r>
+        <w:rPr>
+          <w:rFonts w:ascii="Times New Roman" w:hAnsi="Times New Roman"/>
+          <w:noProof w:val="0"/>
+          <w:sz w:val="20"/>
+        </w:rPr>
+        <w:t xml:space="preserve"> </w:t>
+      </w:r>
+      <w:r>
+        <w:rPr>
+          <w:rFonts w:ascii="Times New Roman" w:hAnsi="Times New Roman"/>
+          <w:noProof w:val="0"/>
+          <w:sz w:val="20"/>
+        </w:rPr>
+        <w:lastRenderedPageBreak/>
+        <w:t xml:space="preserve">provides insight. </w:t>
+      </w:r>
+      <w:r>
+        <w:rPr>
+          <w:rFonts w:ascii="Times New Roman" w:hAnsi="Times New Roman"/>
+          <w:noProof w:val="0"/>
+          <w:sz w:val="20"/>
+        </w:rPr>
+        <w:t xml:space="preserve">We use plot the difference instead of use numbers to highlight the actual difference in a more relatable format.  </w:t>
+      </w:r>
+      <w:r>
+        <w:rPr>
+          <w:rFonts w:ascii="Times New Roman" w:hAnsi="Times New Roman"/>
+          <w:noProof w:val="0"/>
+          <w:sz w:val="20"/>
+        </w:rPr>
+        <w:t>From</w:t>
       </w:r>
       <w:r>
         <w:rPr>
@@ -1372,127 +1571,6 @@
         <w:t>) AS subTable ORDER BY growth ASC LIMIT 1;</w:t>
       </w:r>
     </w:p>
-    <w:tbl>
-      <w:tblPr>
-        <w:tblStyle w:val="TableGrid"/>
-        <w:tblW w:w="2600" w:type="dxa"/>
-        <w:tblLook w:val="04A0" w:firstRow="1" w:lastRow="0" w:firstColumn="1" w:lastColumn="0" w:noHBand="0" w:noVBand="1"/>
-      </w:tblPr>
-      <w:tblGrid>
-        <w:gridCol w:w="1300"/>
-        <w:gridCol w:w="1300"/>
-      </w:tblGrid>
-      <w:tr>
-        <w:trPr>
-          <w:trHeight w:val="320"/>
-        </w:trPr>
-        <w:tc>
-          <w:tcPr>
-            <w:tcW w:w="1300" w:type="dxa"/>
-            <w:noWrap/>
-            <w:hideMark/>
-          </w:tcPr>
-          <w:p>
-            <w:pPr>
-              <w:jc w:val="both"/>
-              <w:rPr>
-                <w:rFonts w:ascii="Times New Roman" w:hAnsi="Times New Roman"/>
-                <w:noProof w:val="0"/>
-                <w:sz w:val="20"/>
-              </w:rPr>
-            </w:pPr>
-            <w:r>
-              <w:rPr>
-                <w:rFonts w:ascii="Times New Roman" w:hAnsi="Times New Roman"/>
-                <w:noProof w:val="0"/>
-                <w:sz w:val="20"/>
-              </w:rPr>
-              <w:t>symbol</w:t>
-            </w:r>
-          </w:p>
-        </w:tc>
-        <w:tc>
-          <w:tcPr>
-            <w:tcW w:w="1300" w:type="dxa"/>
-            <w:noWrap/>
-            <w:hideMark/>
-          </w:tcPr>
-          <w:p>
-            <w:pPr>
-              <w:jc w:val="both"/>
-              <w:rPr>
-                <w:rFonts w:ascii="Times New Roman" w:hAnsi="Times New Roman"/>
-                <w:noProof w:val="0"/>
-                <w:sz w:val="20"/>
-              </w:rPr>
-            </w:pPr>
-            <w:r>
-              <w:rPr>
-                <w:rFonts w:ascii="Times New Roman" w:hAnsi="Times New Roman"/>
-                <w:noProof w:val="0"/>
-                <w:sz w:val="20"/>
-              </w:rPr>
-              <w:t>growth</w:t>
-            </w:r>
-          </w:p>
-        </w:tc>
-      </w:tr>
-      <w:tr>
-        <w:trPr>
-          <w:trHeight w:val="320"/>
-        </w:trPr>
-        <w:tc>
-          <w:tcPr>
-            <w:tcW w:w="1300" w:type="dxa"/>
-            <w:noWrap/>
-            <w:hideMark/>
-          </w:tcPr>
-          <w:p>
-            <w:pPr>
-              <w:jc w:val="both"/>
-              <w:rPr>
-                <w:rFonts w:ascii="Times New Roman" w:hAnsi="Times New Roman"/>
-                <w:noProof w:val="0"/>
-                <w:sz w:val="20"/>
-              </w:rPr>
-            </w:pPr>
-            <w:r>
-              <w:rPr>
-                <w:rFonts w:ascii="Times New Roman" w:hAnsi="Times New Roman"/>
-                <w:noProof w:val="0"/>
-                <w:sz w:val="20"/>
-              </w:rPr>
-              <w:t>FTR</w:t>
-            </w:r>
-          </w:p>
-        </w:tc>
-        <w:tc>
-          <w:tcPr>
-            <w:tcW w:w="1300" w:type="dxa"/>
-            <w:noWrap/>
-            <w:hideMark/>
-          </w:tcPr>
-          <w:p>
-            <w:pPr>
-              <w:jc w:val="both"/>
-              <w:rPr>
-                <w:rFonts w:ascii="Times New Roman" w:hAnsi="Times New Roman"/>
-                <w:noProof w:val="0"/>
-                <w:sz w:val="20"/>
-              </w:rPr>
-            </w:pPr>
-            <w:r>
-              <w:rPr>
-                <w:rFonts w:ascii="Times New Roman" w:hAnsi="Times New Roman"/>
-                <w:noProof w:val="0"/>
-                <w:sz w:val="20"/>
-              </w:rPr>
-              <w:t>6.78</w:t>
-            </w:r>
-          </w:p>
-        </w:tc>
-      </w:tr>
-    </w:tbl>
     <w:p>
       <w:pPr>
         <w:jc w:val="both"/>
@@ -1628,6 +1706,24 @@
           <w:sz w:val="20"/>
         </w:rPr>
       </w:pPr>
+      <w:r>
+        <w:rPr>
+          <w:rFonts w:ascii="Courier" w:hAnsi="Courier"/>
+          <w:noProof w:val="0"/>
+          <w:sz w:val="20"/>
+        </w:rPr>
+        <w:t xml:space="preserve">                                         Fig 3</w:t>
+      </w:r>
+    </w:p>
+    <w:p>
+      <w:pPr>
+        <w:jc w:val="both"/>
+        <w:rPr>
+          <w:rFonts w:ascii="Courier" w:hAnsi="Courier"/>
+          <w:noProof w:val="0"/>
+          <w:sz w:val="20"/>
+        </w:rPr>
+      </w:pPr>
     </w:p>
     <w:p>
       <w:pPr>
@@ -1689,6 +1785,15 @@
         <w:rPr>
           <w:rFonts w:ascii="Times New Roman" w:hAnsi="Times New Roman"/>
           <w:b/>
+          <w:sz w:val="22"/>
+          <w:szCs w:val="22"/>
+        </w:rPr>
+        <w:t>:</w:t>
+      </w:r>
+      <w:r>
+        <w:rPr>
+          <w:rFonts w:ascii="Times New Roman" w:hAnsi="Times New Roman"/>
+          <w:b/>
           <w:sz w:val="20"/>
         </w:rPr>
         <w:t xml:space="preserve"> </w:t>
@@ -2050,7 +2155,35 @@
           <w:rFonts w:ascii="Times New Roman" w:hAnsi="Times New Roman"/>
           <w:sz w:val="20"/>
         </w:rPr>
-        <w:t>The SQL query above, created 124 different results.  Therefor the comparision of the top five and bottom 5 records is a better metrics used for this paper.  This will show the highest growing industries verse those that are tapering off. The results are listed in the table</w:t>
+        <w:t>The SQL query above, created 124 different results.  Therefor</w:t>
+      </w:r>
+      <w:r>
+        <w:rPr>
+          <w:rFonts w:ascii="Times New Roman" w:hAnsi="Times New Roman"/>
+          <w:sz w:val="20"/>
+        </w:rPr>
+        <w:t>e</w:t>
+      </w:r>
+      <w:r>
+        <w:rPr>
+          <w:rFonts w:ascii="Times New Roman" w:hAnsi="Times New Roman"/>
+          <w:sz w:val="20"/>
+        </w:rPr>
+        <w:t xml:space="preserve"> the comparision of the top five and bottom 5 records is a better metrics used for this paper</w:t>
+      </w:r>
+      <w:r>
+        <w:rPr>
+          <w:rFonts w:ascii="Times New Roman" w:hAnsi="Times New Roman"/>
+          <w:sz w:val="20"/>
+        </w:rPr>
+        <w:t>,macking the infomration more manable</w:t>
+      </w:r>
+      <w:r>
+        <w:rPr>
+          <w:rFonts w:ascii="Times New Roman" w:hAnsi="Times New Roman"/>
+          <w:sz w:val="20"/>
+        </w:rPr>
+        <w:t>.  This will show the highest growing industries verse those that are tapering off. The results are listed in the table</w:t>
       </w:r>
       <w:r>
         <w:rPr>
@@ -2066,6 +2199,42 @@
         </w:rPr>
         <w:t xml:space="preserve"> below.</w:t>
       </w:r>
+    </w:p>
+    <w:p>
+      <w:pPr>
+        <w:jc w:val="both"/>
+        <w:rPr>
+          <w:rFonts w:ascii="Times New Roman" w:hAnsi="Times New Roman"/>
+          <w:sz w:val="20"/>
+        </w:rPr>
+      </w:pPr>
+    </w:p>
+    <w:p>
+      <w:pPr>
+        <w:jc w:val="both"/>
+        <w:rPr>
+          <w:rFonts w:ascii="Times New Roman" w:hAnsi="Times New Roman"/>
+          <w:sz w:val="20"/>
+        </w:rPr>
+      </w:pPr>
+    </w:p>
+    <w:p>
+      <w:pPr>
+        <w:jc w:val="both"/>
+        <w:rPr>
+          <w:rFonts w:ascii="Times New Roman" w:hAnsi="Times New Roman"/>
+          <w:sz w:val="20"/>
+        </w:rPr>
+      </w:pPr>
+    </w:p>
+    <w:p>
+      <w:pPr>
+        <w:jc w:val="both"/>
+        <w:rPr>
+          <w:rFonts w:ascii="Times New Roman" w:hAnsi="Times New Roman"/>
+          <w:sz w:val="20"/>
+        </w:rPr>
+      </w:pPr>
     </w:p>
     <w:p>
       <w:pPr>
@@ -2078,10 +2247,7 @@
       </w:pPr>
       <w:bookmarkStart w:id="0" w:name="_Hlk489992845"/>
       <w:r>
-        <w:t>Top</w:t>
-      </w:r>
-      <w:r>
-        <w:t xml:space="preserve"> </w:t>
+        <w:t xml:space="preserve">Top </w:t>
       </w:r>
       <w:r>
         <w:t>5</w:t>
@@ -2323,6 +2489,29 @@
         <w:pStyle w:val="Heading3"/>
         <w:jc w:val="center"/>
         <w:rPr>
+          <w:b w:val="0"/>
+          <w:sz w:val="20"/>
+        </w:rPr>
+      </w:pPr>
+      <w:r>
+        <w:rPr>
+          <w:b w:val="0"/>
+          <w:sz w:val="20"/>
+        </w:rPr>
+        <w:t>Table 1</w:t>
+      </w:r>
+    </w:p>
+    <w:p>
+      <w:pPr>
+        <w:pStyle w:val="Heading3"/>
+        <w:jc w:val="center"/>
+      </w:pPr>
+    </w:p>
+    <w:p>
+      <w:pPr>
+        <w:pStyle w:val="Heading3"/>
+        <w:jc w:val="center"/>
+        <w:rPr>
           <w:rFonts w:ascii="Cordia New" w:hAnsi="Cordia New"/>
           <w:sz w:val="28"/>
         </w:rPr>
@@ -2572,14 +2761,26 @@
     <w:p>
       <w:pPr>
         <w:ind w:firstLine="720"/>
-        <w:jc w:val="both"/>
-        <w:rPr>
-          <w:rFonts w:ascii="Times New Roman" w:hAnsi="Times New Roman"/>
-          <w:noProof w:val="0"/>
-          <w:sz w:val="20"/>
-        </w:rPr>
-      </w:pPr>
-      <w:r>
+        <w:jc w:val="center"/>
+        <w:rPr>
+          <w:rFonts w:ascii="Times New Roman" w:hAnsi="Times New Roman"/>
+          <w:noProof w:val="0"/>
+          <w:sz w:val="20"/>
+        </w:rPr>
+      </w:pPr>
+      <w:r>
+        <w:rPr>
+          <w:rFonts w:ascii="Times New Roman" w:hAnsi="Times New Roman"/>
+          <w:noProof w:val="0"/>
+          <w:sz w:val="20"/>
+        </w:rPr>
+        <w:t>Table 2</w:t>
+      </w:r>
+    </w:p>
+    <w:p>
+      <w:pPr>
+        <w:ind w:firstLine="720"/>
+        <w:jc w:val="both"/>
         <w:rPr>
           <w:rFonts w:ascii="Times New Roman" w:hAnsi="Times New Roman"/>
           <w:b/>
@@ -2587,8 +2788,18 @@
           <w:sz w:val="22"/>
           <w:szCs w:val="22"/>
         </w:rPr>
-        <w:t>4</w:t>
-      </w:r>
+      </w:pPr>
+    </w:p>
+    <w:p>
+      <w:pPr>
+        <w:ind w:firstLine="720"/>
+        <w:jc w:val="both"/>
+        <w:rPr>
+          <w:rFonts w:ascii="Times New Roman" w:hAnsi="Times New Roman"/>
+          <w:noProof w:val="0"/>
+          <w:sz w:val="20"/>
+        </w:rPr>
+      </w:pPr>
       <w:r>
         <w:rPr>
           <w:rFonts w:ascii="Times New Roman" w:hAnsi="Times New Roman"/>
@@ -2597,7 +2808,7 @@
           <w:sz w:val="22"/>
           <w:szCs w:val="22"/>
         </w:rPr>
-        <w:t>.4</w:t>
+        <w:t>4</w:t>
       </w:r>
       <w:r>
         <w:rPr>
@@ -2607,7 +2818,7 @@
           <w:sz w:val="22"/>
           <w:szCs w:val="22"/>
         </w:rPr>
-        <w:t xml:space="preserve"> In</w:t>
+        <w:t>.4</w:t>
       </w:r>
       <w:r>
         <w:rPr>
@@ -2617,7 +2828,7 @@
           <w:sz w:val="22"/>
           <w:szCs w:val="22"/>
         </w:rPr>
-        <w:t>sight 4</w:t>
+        <w:t xml:space="preserve"> In</w:t>
       </w:r>
       <w:r>
         <w:rPr>
@@ -2627,6 +2838,26 @@
           <w:sz w:val="22"/>
           <w:szCs w:val="22"/>
         </w:rPr>
+        <w:t>sight 4</w:t>
+      </w:r>
+      <w:r>
+        <w:rPr>
+          <w:rFonts w:ascii="Times New Roman" w:hAnsi="Times New Roman"/>
+          <w:b/>
+          <w:noProof w:val="0"/>
+          <w:sz w:val="22"/>
+          <w:szCs w:val="22"/>
+        </w:rPr>
+        <w:t>:</w:t>
+      </w:r>
+      <w:r>
+        <w:rPr>
+          <w:rFonts w:ascii="Times New Roman" w:hAnsi="Times New Roman"/>
+          <w:b/>
+          <w:noProof w:val="0"/>
+          <w:sz w:val="22"/>
+          <w:szCs w:val="22"/>
+        </w:rPr>
         <w:t xml:space="preserve"> </w:t>
       </w:r>
       <w:r>
@@ -2635,9 +2866,16 @@
           <w:noProof w:val="0"/>
           <w:sz w:val="20"/>
         </w:rPr>
-        <w:t xml:space="preserve">5 By joining </w:t>
-      </w:r>
-      <w:proofErr w:type="spellStart"/>
+        <w:t xml:space="preserve">We are looking in to different metrics of stocks. </w:t>
+      </w:r>
+      <w:r>
+        <w:rPr>
+          <w:rFonts w:ascii="Times New Roman" w:hAnsi="Times New Roman"/>
+          <w:noProof w:val="0"/>
+          <w:sz w:val="20"/>
+        </w:rPr>
+        <w:t xml:space="preserve"> By joining </w:t>
+      </w:r>
       <w:r>
         <w:rPr>
           <w:rFonts w:ascii="Times New Roman" w:hAnsi="Times New Roman"/>
@@ -2652,16 +2890,7 @@
           <w:noProof w:val="0"/>
           <w:sz w:val="20"/>
         </w:rPr>
-        <w:t>prices</w:t>
-      </w:r>
-      <w:proofErr w:type="spellEnd"/>
-      <w:r>
-        <w:rPr>
-          <w:rFonts w:ascii="Times New Roman" w:hAnsi="Times New Roman"/>
-          <w:noProof w:val="0"/>
-          <w:sz w:val="20"/>
-        </w:rPr>
-        <w:t xml:space="preserve"> and fundamentals</w:t>
+        <w:t>prices and fundamentals</w:t>
       </w:r>
       <w:r>
         <w:rPr>
@@ -2677,7 +2906,15 @@
           <w:noProof w:val="0"/>
           <w:sz w:val="20"/>
         </w:rPr>
-        <w:t>a huge number of ways we can compare growth to other company metrics. This insight focuses on Amazon and how growth compares year over to capital expenditures and earnings before tax.</w:t>
+        <w:t>a large</w:t>
+      </w:r>
+      <w:r>
+        <w:rPr>
+          <w:rFonts w:ascii="Times New Roman" w:hAnsi="Times New Roman"/>
+          <w:noProof w:val="0"/>
+          <w:sz w:val="20"/>
+        </w:rPr>
+        <w:t xml:space="preserve"> number of ways we can compare growth to other company metrics. This insight focuses on Amazon and how growth compares year over to capital expenditures and earnings before tax.</w:t>
       </w:r>
     </w:p>
     <w:p>
@@ -2878,7 +3115,6 @@
                 <w:lang w:eastAsia="en-US"/>
               </w:rPr>
             </w:pPr>
-            <w:proofErr w:type="spellStart"/>
             <w:r>
               <w:rPr>
                 <w:rFonts w:ascii="Times New Roman" w:eastAsia="Times New Roman" w:hAnsi="Times New Roman"/>
@@ -2889,7 +3125,6 @@
               </w:rPr>
               <w:t>capital_expenditures</w:t>
             </w:r>
-            <w:proofErr w:type="spellEnd"/>
           </w:p>
         </w:tc>
         <w:tc>
@@ -2938,7 +3173,6 @@
                 <w:lang w:eastAsia="en-US"/>
               </w:rPr>
             </w:pPr>
-            <w:proofErr w:type="spellStart"/>
             <w:r>
               <w:rPr>
                 <w:rFonts w:ascii="Times New Roman" w:eastAsia="Times New Roman" w:hAnsi="Times New Roman"/>
@@ -2949,7 +3183,6 @@
               </w:rPr>
               <w:t>Earnings_Before_Tax</w:t>
             </w:r>
-            <w:proofErr w:type="spellEnd"/>
           </w:p>
         </w:tc>
       </w:tr>
@@ -3319,19 +3552,28 @@
     </w:tbl>
     <w:p>
       <w:pPr>
-        <w:jc w:val="both"/>
-        <w:rPr>
-          <w:rFonts w:ascii="Times New Roman" w:hAnsi="Times New Roman"/>
-          <w:sz w:val="20"/>
-        </w:rPr>
-      </w:pPr>
-      <w:r>
-        <w:rPr>
-          <w:rFonts w:ascii="Times New Roman" w:hAnsi="Times New Roman"/>
-          <w:sz w:val="20"/>
-        </w:rPr>
-        <w:t>We can chart this using absolute values as</w:t>
-      </w:r>
+        <w:jc w:val="center"/>
+        <w:rPr>
+          <w:rFonts w:ascii="Times New Roman" w:hAnsi="Times New Roman"/>
+          <w:sz w:val="20"/>
+        </w:rPr>
+      </w:pPr>
+      <w:r>
+        <w:rPr>
+          <w:rFonts w:ascii="Times New Roman" w:hAnsi="Times New Roman"/>
+          <w:sz w:val="20"/>
+        </w:rPr>
+        <w:t>Table3</w:t>
+      </w:r>
+    </w:p>
+    <w:p>
+      <w:pPr>
+        <w:jc w:val="center"/>
+        <w:rPr>
+          <w:rFonts w:ascii="Times New Roman" w:hAnsi="Times New Roman"/>
+          <w:sz w:val="20"/>
+        </w:rPr>
+      </w:pPr>
     </w:p>
     <w:p>
       <w:pPr>
@@ -3397,7 +3639,58 @@
     </w:p>
     <w:p>
       <w:pPr>
-        <w:jc w:val="both"/>
+        <w:jc w:val="center"/>
+        <w:rPr>
+          <w:rFonts w:ascii="Times New Roman" w:hAnsi="Times New Roman"/>
+          <w:sz w:val="20"/>
+        </w:rPr>
+      </w:pPr>
+      <w:r>
+        <w:rPr>
+          <w:rFonts w:ascii="Times New Roman" w:hAnsi="Times New Roman"/>
+          <w:sz w:val="20"/>
+        </w:rPr>
+        <w:t>Fig 4</w:t>
+      </w:r>
+    </w:p>
+    <w:p>
+      <w:pPr>
+        <w:jc w:val="both"/>
+        <w:rPr>
+          <w:rFonts w:ascii="Times New Roman" w:hAnsi="Times New Roman"/>
+          <w:noProof w:val="0"/>
+          <w:sz w:val="20"/>
+        </w:rPr>
+      </w:pPr>
+      <w:r>
+        <w:rPr>
+          <w:rFonts w:ascii="Times New Roman" w:hAnsi="Times New Roman"/>
+          <w:noProof w:val="0"/>
+          <w:sz w:val="20"/>
+        </w:rPr>
+        <w:lastRenderedPageBreak/>
+        <w:t>Figure 4 shows the differences of Amazon stock for 2013 through 2015</w:t>
+      </w:r>
+      <w:r>
+        <w:rPr>
+          <w:rFonts w:ascii="Times New Roman" w:hAnsi="Times New Roman"/>
+          <w:noProof w:val="0"/>
+          <w:sz w:val="20"/>
+        </w:rPr>
+        <w:t>.  The width of the boxes highlights the Earnings before stock and the height shows the capital expendatures.</w:t>
+      </w:r>
+    </w:p>
+    <w:p>
+      <w:pPr>
+        <w:ind w:firstLine="720"/>
+        <w:jc w:val="both"/>
+        <w:rPr>
+          <w:rFonts w:ascii="Times New Roman" w:hAnsi="Times New Roman"/>
+          <w:noProof w:val="0"/>
+          <w:sz w:val="20"/>
+        </w:rPr>
+      </w:pPr>
+      <w:r>
         <w:rPr>
           <w:rFonts w:ascii="Times New Roman" w:hAnsi="Times New Roman"/>
           <w:b/>
@@ -3405,18 +3698,8 @@
           <w:sz w:val="22"/>
           <w:szCs w:val="22"/>
         </w:rPr>
-      </w:pPr>
-    </w:p>
-    <w:p>
-      <w:pPr>
-        <w:ind w:firstLine="720"/>
-        <w:jc w:val="both"/>
-        <w:rPr>
-          <w:rFonts w:ascii="Times New Roman" w:hAnsi="Times New Roman"/>
-          <w:noProof w:val="0"/>
-          <w:sz w:val="20"/>
-        </w:rPr>
-      </w:pPr>
+        <w:t>4</w:t>
+      </w:r>
       <w:r>
         <w:rPr>
           <w:rFonts w:ascii="Times New Roman" w:hAnsi="Times New Roman"/>
@@ -3425,7 +3708,7 @@
           <w:sz w:val="22"/>
           <w:szCs w:val="22"/>
         </w:rPr>
-        <w:t>4</w:t>
+        <w:t>.5 In</w:t>
       </w:r>
       <w:r>
         <w:rPr>
@@ -3435,7 +3718,7 @@
           <w:sz w:val="22"/>
           <w:szCs w:val="22"/>
         </w:rPr>
-        <w:t>.5 In</w:t>
+        <w:t xml:space="preserve">sight </w:t>
       </w:r>
       <w:r>
         <w:rPr>
@@ -3445,7 +3728,7 @@
           <w:sz w:val="22"/>
           <w:szCs w:val="22"/>
         </w:rPr>
-        <w:t xml:space="preserve">sight </w:t>
+        <w:t>5</w:t>
       </w:r>
       <w:r>
         <w:rPr>
@@ -3455,7 +3738,7 @@
           <w:sz w:val="22"/>
           <w:szCs w:val="22"/>
         </w:rPr>
-        <w:t>5</w:t>
+        <w:t>:</w:t>
       </w:r>
       <w:r>
         <w:rPr>
@@ -3553,43 +3836,7 @@
           <w:noProof w:val="0"/>
           <w:sz w:val="20"/>
         </w:rPr>
-        <w:t xml:space="preserve">SELECT DISTINCT </w:t>
-      </w:r>
-      <w:proofErr w:type="spellStart"/>
-      <w:r>
-        <w:rPr>
-          <w:rFonts w:ascii="Courier" w:hAnsi="Courier"/>
-          <w:noProof w:val="0"/>
-          <w:sz w:val="20"/>
-        </w:rPr>
-        <w:t>GICS_Sector</w:t>
-      </w:r>
-      <w:proofErr w:type="spellEnd"/>
-      <w:r>
-        <w:rPr>
-          <w:rFonts w:ascii="Courier" w:hAnsi="Courier"/>
-          <w:noProof w:val="0"/>
-          <w:sz w:val="20"/>
-        </w:rPr>
-        <w:t>, `security`, MAX(</w:t>
-      </w:r>
-      <w:proofErr w:type="spellStart"/>
-      <w:r>
-        <w:rPr>
-          <w:rFonts w:ascii="Courier" w:hAnsi="Courier"/>
-          <w:noProof w:val="0"/>
-          <w:sz w:val="20"/>
-        </w:rPr>
-        <w:t>Earnings_Per_Share</w:t>
-      </w:r>
-      <w:proofErr w:type="spellEnd"/>
-      <w:r>
-        <w:rPr>
-          <w:rFonts w:ascii="Courier" w:hAnsi="Courier"/>
-          <w:noProof w:val="0"/>
-          <w:sz w:val="20"/>
-        </w:rPr>
-        <w:t>)</w:t>
+        <w:t>SELECT DISTINCT GICS_Sector, `security`, MAX(Earnings_Per_Share)</w:t>
       </w:r>
       <w:r>
         <w:rPr>
@@ -3671,157 +3918,81 @@
           <w:noProof w:val="0"/>
           <w:sz w:val="20"/>
         </w:rPr>
-        <w:t xml:space="preserve">ON </w:t>
-      </w:r>
-      <w:proofErr w:type="spellStart"/>
-      <w:proofErr w:type="gramStart"/>
-      <w:r>
+        <w:t>ON fundamentals.symbol = securities.symbol</w:t>
+      </w:r>
+    </w:p>
+    <w:p>
+      <w:pPr>
+        <w:jc w:val="both"/>
         <w:rPr>
           <w:rFonts w:ascii="Courier" w:hAnsi="Courier"/>
           <w:noProof w:val="0"/>
           <w:sz w:val="20"/>
         </w:rPr>
-        <w:t>fundamentals.symbol</w:t>
-      </w:r>
-      <w:proofErr w:type="spellEnd"/>
-      <w:proofErr w:type="gramEnd"/>
+      </w:pPr>
       <w:r>
         <w:rPr>
           <w:rFonts w:ascii="Courier" w:hAnsi="Courier"/>
           <w:noProof w:val="0"/>
           <w:sz w:val="20"/>
         </w:rPr>
-        <w:t xml:space="preserve"> = </w:t>
-      </w:r>
-      <w:proofErr w:type="spellStart"/>
-      <w:r>
+        <w:t>WHERE For_Year = 2016</w:t>
+      </w:r>
+    </w:p>
+    <w:p>
+      <w:pPr>
+        <w:jc w:val="both"/>
         <w:rPr>
           <w:rFonts w:ascii="Courier" w:hAnsi="Courier"/>
           <w:noProof w:val="0"/>
           <w:sz w:val="20"/>
         </w:rPr>
-        <w:t>securities.symbol</w:t>
-      </w:r>
-      <w:proofErr w:type="spellEnd"/>
-    </w:p>
-    <w:p>
-      <w:pPr>
-        <w:jc w:val="both"/>
+      </w:pPr>
+      <w:r>
         <w:rPr>
           <w:rFonts w:ascii="Courier" w:hAnsi="Courier"/>
           <w:noProof w:val="0"/>
           <w:sz w:val="20"/>
         </w:rPr>
-      </w:pPr>
-      <w:r>
+        <w:t>GROUP BY GICS_Sector</w:t>
+      </w:r>
+    </w:p>
+    <w:p>
+      <w:pPr>
+        <w:jc w:val="both"/>
         <w:rPr>
           <w:rFonts w:ascii="Courier" w:hAnsi="Courier"/>
           <w:noProof w:val="0"/>
           <w:sz w:val="20"/>
         </w:rPr>
-        <w:t xml:space="preserve">WHERE </w:t>
-      </w:r>
-      <w:proofErr w:type="spellStart"/>
+      </w:pPr>
       <w:r>
         <w:rPr>
           <w:rFonts w:ascii="Courier" w:hAnsi="Courier"/>
           <w:noProof w:val="0"/>
           <w:sz w:val="20"/>
         </w:rPr>
-        <w:t>For_Year</w:t>
-      </w:r>
-      <w:proofErr w:type="spellEnd"/>
-      <w:r>
-        <w:rPr>
-          <w:rFonts w:ascii="Courier" w:hAnsi="Courier"/>
-          <w:noProof w:val="0"/>
-          <w:sz w:val="20"/>
-        </w:rPr>
-        <w:t xml:space="preserve"> = 2016</w:t>
-      </w:r>
-    </w:p>
-    <w:p>
-      <w:pPr>
-        <w:jc w:val="both"/>
-        <w:rPr>
-          <w:rFonts w:ascii="Courier" w:hAnsi="Courier"/>
-          <w:noProof w:val="0"/>
-          <w:sz w:val="20"/>
-        </w:rPr>
-      </w:pPr>
-      <w:r>
-        <w:rPr>
-          <w:rFonts w:ascii="Courier" w:hAnsi="Courier"/>
-          <w:noProof w:val="0"/>
-          <w:sz w:val="20"/>
-        </w:rPr>
-        <w:t xml:space="preserve">GROUP BY </w:t>
-      </w:r>
-      <w:proofErr w:type="spellStart"/>
-      <w:r>
-        <w:rPr>
-          <w:rFonts w:ascii="Courier" w:hAnsi="Courier"/>
-          <w:noProof w:val="0"/>
-          <w:sz w:val="20"/>
-        </w:rPr>
-        <w:t>GICS_Sector</w:t>
-      </w:r>
-      <w:proofErr w:type="spellEnd"/>
-    </w:p>
-    <w:p>
-      <w:pPr>
-        <w:jc w:val="both"/>
-        <w:rPr>
-          <w:rFonts w:ascii="Courier" w:hAnsi="Courier"/>
-          <w:noProof w:val="0"/>
-          <w:sz w:val="20"/>
-        </w:rPr>
-      </w:pPr>
-      <w:r>
-        <w:rPr>
-          <w:rFonts w:ascii="Courier" w:hAnsi="Courier"/>
-          <w:noProof w:val="0"/>
-          <w:sz w:val="20"/>
-        </w:rPr>
-        <w:t>ORDER BY MAX(</w:t>
-      </w:r>
-      <w:proofErr w:type="spellStart"/>
-      <w:r>
-        <w:rPr>
-          <w:rFonts w:ascii="Courier" w:hAnsi="Courier"/>
-          <w:noProof w:val="0"/>
-          <w:sz w:val="20"/>
-        </w:rPr>
-        <w:t>Earnings_Per_Share</w:t>
-      </w:r>
-      <w:proofErr w:type="spellEnd"/>
-      <w:r>
-        <w:rPr>
-          <w:rFonts w:ascii="Courier" w:hAnsi="Courier"/>
-          <w:noProof w:val="0"/>
-          <w:sz w:val="20"/>
-        </w:rPr>
-        <w:t>) DESC;</w:t>
+        <w:t>ORDER BY MAX(Earnings_Per_Share) DESC;</w:t>
       </w:r>
     </w:p>
     <w:tbl>
       <w:tblPr>
         <w:tblStyle w:val="TableGrid"/>
-        <w:tblW w:w="5760" w:type="dxa"/>
+        <w:tblW w:w="4958" w:type="dxa"/>
         <w:tblLook w:val="04A0" w:firstRow="1" w:lastRow="0" w:firstColumn="1" w:lastColumn="0" w:noHBand="0" w:noVBand="1"/>
       </w:tblPr>
       <w:tblGrid>
-        <w:gridCol w:w="2190"/>
-        <w:gridCol w:w="2270"/>
-        <w:gridCol w:w="1300"/>
+        <w:gridCol w:w="1862"/>
+        <w:gridCol w:w="1983"/>
+        <w:gridCol w:w="1113"/>
       </w:tblGrid>
       <w:tr>
         <w:trPr>
-          <w:trHeight w:val="320"/>
+          <w:trHeight w:val="306"/>
         </w:trPr>
         <w:tc>
           <w:tcPr>
-            <w:tcW w:w="2190" w:type="dxa"/>
+            <w:tcW w:w="1862" w:type="dxa"/>
             <w:noWrap/>
             <w:hideMark/>
           </w:tcPr>
@@ -3834,7 +4005,6 @@
                 <w:sz w:val="20"/>
               </w:rPr>
             </w:pPr>
-            <w:proofErr w:type="spellStart"/>
             <w:r>
               <w:rPr>
                 <w:rFonts w:ascii="Times New Roman" w:hAnsi="Times New Roman"/>
@@ -3843,12 +4013,11 @@
               </w:rPr>
               <w:t>GICS_Sector</w:t>
             </w:r>
-            <w:proofErr w:type="spellEnd"/>
           </w:p>
         </w:tc>
         <w:tc>
           <w:tcPr>
-            <w:tcW w:w="2270" w:type="dxa"/>
+            <w:tcW w:w="1983" w:type="dxa"/>
             <w:noWrap/>
             <w:hideMark/>
           </w:tcPr>
@@ -3873,7 +4042,7 @@
         </w:tc>
         <w:tc>
           <w:tcPr>
-            <w:tcW w:w="1300" w:type="dxa"/>
+            <w:tcW w:w="1113" w:type="dxa"/>
             <w:noWrap/>
             <w:hideMark/>
           </w:tcPr>
@@ -3899,11 +4068,11 @@
       </w:tr>
       <w:tr>
         <w:trPr>
-          <w:trHeight w:val="320"/>
+          <w:trHeight w:val="306"/>
         </w:trPr>
         <w:tc>
           <w:tcPr>
-            <w:tcW w:w="2190" w:type="dxa"/>
+            <w:tcW w:w="1862" w:type="dxa"/>
             <w:noWrap/>
             <w:hideMark/>
           </w:tcPr>
@@ -3922,23 +4091,13 @@
                 <w:noProof w:val="0"/>
                 <w:sz w:val="20"/>
               </w:rPr>
-              <w:t xml:space="preserve">Consumer </w:t>
+              <w:t>Consumer Discretiona</w:t>
             </w:r>
-            <w:proofErr w:type="spellStart"/>
-            <w:r>
-              <w:rPr>
-                <w:rFonts w:ascii="Times New Roman" w:hAnsi="Times New Roman"/>
-                <w:noProof w:val="0"/>
-                <w:sz w:val="20"/>
-              </w:rPr>
-              <w:t>Discretiona</w:t>
-            </w:r>
-            <w:proofErr w:type="spellEnd"/>
           </w:p>
         </w:tc>
         <w:tc>
           <w:tcPr>
-            <w:tcW w:w="2270" w:type="dxa"/>
+            <w:tcW w:w="1983" w:type="dxa"/>
             <w:noWrap/>
             <w:hideMark/>
           </w:tcPr>
@@ -3957,23 +4116,13 @@
                 <w:noProof w:val="0"/>
                 <w:sz w:val="20"/>
               </w:rPr>
-              <w:t xml:space="preserve">AutoZone </w:t>
+              <w:t>AutoZone Inc</w:t>
             </w:r>
-            <w:proofErr w:type="spellStart"/>
-            <w:r>
-              <w:rPr>
-                <w:rFonts w:ascii="Times New Roman" w:hAnsi="Times New Roman"/>
-                <w:noProof w:val="0"/>
-                <w:sz w:val="20"/>
-              </w:rPr>
-              <w:t>Inc</w:t>
-            </w:r>
-            <w:proofErr w:type="spellEnd"/>
           </w:p>
         </w:tc>
         <w:tc>
           <w:tcPr>
-            <w:tcW w:w="1300" w:type="dxa"/>
+            <w:tcW w:w="1113" w:type="dxa"/>
             <w:noWrap/>
             <w:hideMark/>
           </w:tcPr>
@@ -3999,11 +4148,11 @@
       </w:tr>
       <w:tr>
         <w:trPr>
-          <w:trHeight w:val="320"/>
+          <w:trHeight w:val="306"/>
         </w:trPr>
         <w:tc>
           <w:tcPr>
-            <w:tcW w:w="2190" w:type="dxa"/>
+            <w:tcW w:w="1862" w:type="dxa"/>
             <w:noWrap/>
             <w:hideMark/>
           </w:tcPr>
@@ -4028,7 +4177,7 @@
         </w:tc>
         <w:tc>
           <w:tcPr>
-            <w:tcW w:w="2270" w:type="dxa"/>
+            <w:tcW w:w="1983" w:type="dxa"/>
             <w:noWrap/>
             <w:hideMark/>
           </w:tcPr>
@@ -4053,7 +4202,7 @@
         </w:tc>
         <w:tc>
           <w:tcPr>
-            <w:tcW w:w="1300" w:type="dxa"/>
+            <w:tcW w:w="1113" w:type="dxa"/>
             <w:noWrap/>
             <w:hideMark/>
           </w:tcPr>
@@ -4079,11 +4228,11 @@
       </w:tr>
       <w:tr>
         <w:trPr>
-          <w:trHeight w:val="320"/>
+          <w:trHeight w:val="306"/>
         </w:trPr>
         <w:tc>
           <w:tcPr>
-            <w:tcW w:w="2190" w:type="dxa"/>
+            <w:tcW w:w="1862" w:type="dxa"/>
             <w:noWrap/>
             <w:hideMark/>
           </w:tcPr>
@@ -4102,23 +4251,13 @@
                 <w:noProof w:val="0"/>
                 <w:sz w:val="20"/>
               </w:rPr>
-              <w:t xml:space="preserve">Information </w:t>
+              <w:t>Information Technolo</w:t>
             </w:r>
-            <w:proofErr w:type="spellStart"/>
-            <w:r>
-              <w:rPr>
-                <w:rFonts w:ascii="Times New Roman" w:hAnsi="Times New Roman"/>
-                <w:noProof w:val="0"/>
-                <w:sz w:val="20"/>
-              </w:rPr>
-              <w:t>Technolo</w:t>
-            </w:r>
-            <w:proofErr w:type="spellEnd"/>
           </w:p>
         </w:tc>
         <w:tc>
           <w:tcPr>
-            <w:tcW w:w="2270" w:type="dxa"/>
+            <w:tcW w:w="1983" w:type="dxa"/>
             <w:noWrap/>
             <w:hideMark/>
           </w:tcPr>
@@ -4143,7 +4282,7 @@
         </w:tc>
         <w:tc>
           <w:tcPr>
-            <w:tcW w:w="1300" w:type="dxa"/>
+            <w:tcW w:w="1113" w:type="dxa"/>
             <w:noWrap/>
             <w:hideMark/>
           </w:tcPr>
@@ -4169,11 +4308,11 @@
       </w:tr>
       <w:tr>
         <w:trPr>
-          <w:trHeight w:val="320"/>
+          <w:trHeight w:val="306"/>
         </w:trPr>
         <w:tc>
           <w:tcPr>
-            <w:tcW w:w="2190" w:type="dxa"/>
+            <w:tcW w:w="1862" w:type="dxa"/>
             <w:noWrap/>
             <w:hideMark/>
           </w:tcPr>
@@ -4198,7 +4337,7 @@
         </w:tc>
         <w:tc>
           <w:tcPr>
-            <w:tcW w:w="2270" w:type="dxa"/>
+            <w:tcW w:w="1983" w:type="dxa"/>
             <w:noWrap/>
             <w:hideMark/>
           </w:tcPr>
@@ -4217,23 +4356,13 @@
                 <w:noProof w:val="0"/>
                 <w:sz w:val="20"/>
               </w:rPr>
-              <w:t xml:space="preserve">Acuity Brands </w:t>
+              <w:t>Acuity Brands Inc</w:t>
             </w:r>
-            <w:proofErr w:type="spellStart"/>
-            <w:r>
-              <w:rPr>
-                <w:rFonts w:ascii="Times New Roman" w:hAnsi="Times New Roman"/>
-                <w:noProof w:val="0"/>
-                <w:sz w:val="20"/>
-              </w:rPr>
-              <w:t>Inc</w:t>
-            </w:r>
-            <w:proofErr w:type="spellEnd"/>
           </w:p>
         </w:tc>
         <w:tc>
           <w:tcPr>
-            <w:tcW w:w="1300" w:type="dxa"/>
+            <w:tcW w:w="1113" w:type="dxa"/>
             <w:noWrap/>
             <w:hideMark/>
           </w:tcPr>
@@ -4259,11 +4388,11 @@
       </w:tr>
       <w:tr>
         <w:trPr>
-          <w:trHeight w:val="320"/>
+          <w:trHeight w:val="306"/>
         </w:trPr>
         <w:tc>
           <w:tcPr>
-            <w:tcW w:w="2190" w:type="dxa"/>
+            <w:tcW w:w="1862" w:type="dxa"/>
             <w:noWrap/>
             <w:hideMark/>
           </w:tcPr>
@@ -4288,7 +4417,7 @@
         </w:tc>
         <w:tc>
           <w:tcPr>
-            <w:tcW w:w="2270" w:type="dxa"/>
+            <w:tcW w:w="1983" w:type="dxa"/>
             <w:noWrap/>
             <w:hideMark/>
           </w:tcPr>
@@ -4313,7 +4442,7 @@
         </w:tc>
         <w:tc>
           <w:tcPr>
-            <w:tcW w:w="1300" w:type="dxa"/>
+            <w:tcW w:w="1113" w:type="dxa"/>
             <w:noWrap/>
             <w:hideMark/>
           </w:tcPr>
@@ -4339,11 +4468,11 @@
       </w:tr>
       <w:tr>
         <w:trPr>
-          <w:trHeight w:val="320"/>
+          <w:trHeight w:val="306"/>
         </w:trPr>
         <w:tc>
           <w:tcPr>
-            <w:tcW w:w="2190" w:type="dxa"/>
+            <w:tcW w:w="1862" w:type="dxa"/>
             <w:noWrap/>
             <w:hideMark/>
           </w:tcPr>
@@ -4368,7 +4497,7 @@
         </w:tc>
         <w:tc>
           <w:tcPr>
-            <w:tcW w:w="2270" w:type="dxa"/>
+            <w:tcW w:w="1983" w:type="dxa"/>
             <w:noWrap/>
             <w:hideMark/>
           </w:tcPr>
@@ -4387,23 +4516,13 @@
                 <w:noProof w:val="0"/>
                 <w:sz w:val="20"/>
               </w:rPr>
-              <w:t xml:space="preserve">Air Products &amp; </w:t>
+              <w:t>Air Products &amp; Chemi</w:t>
             </w:r>
-            <w:proofErr w:type="spellStart"/>
-            <w:r>
-              <w:rPr>
-                <w:rFonts w:ascii="Times New Roman" w:hAnsi="Times New Roman"/>
-                <w:noProof w:val="0"/>
-                <w:sz w:val="20"/>
-              </w:rPr>
-              <w:t>Chemi</w:t>
-            </w:r>
-            <w:proofErr w:type="spellEnd"/>
           </w:p>
         </w:tc>
         <w:tc>
           <w:tcPr>
-            <w:tcW w:w="1300" w:type="dxa"/>
+            <w:tcW w:w="1113" w:type="dxa"/>
             <w:noWrap/>
             <w:hideMark/>
           </w:tcPr>
@@ -4429,11 +4548,11 @@
       </w:tr>
       <w:tr>
         <w:trPr>
-          <w:trHeight w:val="320"/>
+          <w:trHeight w:val="306"/>
         </w:trPr>
         <w:tc>
           <w:tcPr>
-            <w:tcW w:w="2190" w:type="dxa"/>
+            <w:tcW w:w="1862" w:type="dxa"/>
             <w:noWrap/>
             <w:hideMark/>
           </w:tcPr>
@@ -4458,7 +4577,7 @@
         </w:tc>
         <w:tc>
           <w:tcPr>
-            <w:tcW w:w="2270" w:type="dxa"/>
+            <w:tcW w:w="1983" w:type="dxa"/>
             <w:noWrap/>
             <w:hideMark/>
           </w:tcPr>
@@ -4483,7 +4602,7 @@
         </w:tc>
         <w:tc>
           <w:tcPr>
-            <w:tcW w:w="1300" w:type="dxa"/>
+            <w:tcW w:w="1113" w:type="dxa"/>
             <w:noWrap/>
             <w:hideMark/>
           </w:tcPr>
@@ -4509,11 +4628,11 @@
       </w:tr>
       <w:tr>
         <w:trPr>
-          <w:trHeight w:val="320"/>
+          <w:trHeight w:val="306"/>
         </w:trPr>
         <w:tc>
           <w:tcPr>
-            <w:tcW w:w="2190" w:type="dxa"/>
+            <w:tcW w:w="1862" w:type="dxa"/>
             <w:noWrap/>
             <w:hideMark/>
           </w:tcPr>
@@ -4538,7 +4657,7 @@
         </w:tc>
         <w:tc>
           <w:tcPr>
-            <w:tcW w:w="2270" w:type="dxa"/>
+            <w:tcW w:w="1983" w:type="dxa"/>
             <w:noWrap/>
             <w:hideMark/>
           </w:tcPr>
@@ -4563,7 +4682,7 @@
         </w:tc>
         <w:tc>
           <w:tcPr>
-            <w:tcW w:w="1300" w:type="dxa"/>
+            <w:tcW w:w="1113" w:type="dxa"/>
             <w:noWrap/>
             <w:hideMark/>
           </w:tcPr>
@@ -4603,19 +4722,281 @@
         <w:jc w:val="both"/>
         <w:rPr>
           <w:rFonts w:ascii="Times New Roman" w:hAnsi="Times New Roman"/>
-          <w:noProof w:val="0"/>
-          <w:sz w:val="20"/>
-        </w:rPr>
-      </w:pPr>
+          <w:b/>
+          <w:noProof w:val="0"/>
+          <w:sz w:val="24"/>
+          <w:szCs w:val="24"/>
+        </w:rPr>
+      </w:pPr>
+    </w:p>
+    <w:p>
+      <w:pPr>
+        <w:ind w:firstLine="720"/>
+        <w:jc w:val="both"/>
+        <w:rPr>
+          <w:rFonts w:ascii="Times New Roman" w:hAnsi="Times New Roman"/>
+          <w:noProof w:val="0"/>
+          <w:sz w:val="20"/>
+        </w:rPr>
+      </w:pPr>
+      <w:r>
+        <w:rPr>
+          <w:rFonts w:ascii="Times New Roman" w:hAnsi="Times New Roman"/>
+          <w:b/>
+          <w:noProof w:val="0"/>
+          <w:sz w:val="24"/>
+          <w:szCs w:val="24"/>
+        </w:rPr>
+        <w:t>5. Comparable studies</w:t>
+      </w:r>
+      <w:r>
+        <w:rPr>
+          <w:rFonts w:ascii="Times New Roman" w:hAnsi="Times New Roman"/>
+          <w:b/>
+          <w:noProof w:val="0"/>
+          <w:sz w:val="24"/>
+          <w:szCs w:val="24"/>
+        </w:rPr>
+        <w:t xml:space="preserve"> </w:t>
+      </w:r>
+      <w:r>
+        <w:rPr>
+          <w:rFonts w:ascii="Times New Roman" w:hAnsi="Times New Roman"/>
+          <w:noProof w:val="0"/>
+          <w:sz w:val="20"/>
+        </w:rPr>
+        <w:t>When we look into other studies to see if there is any comparable studies we find a 1999 study by Ruth Judson and Athanasios Orphanides comparing inflation vo</w:t>
+      </w:r>
+      <w:r>
+        <w:rPr>
+          <w:rFonts w:ascii="Times New Roman" w:hAnsi="Times New Roman"/>
+          <w:noProof w:val="0"/>
+          <w:sz w:val="20"/>
+        </w:rPr>
+        <w:t>tiality and growth, with a focus on inflation and not stock prices in the Voume 2, Issue 1 April 1999 “International Finacnce” journal.  The study focusing on the growth in different international markets and their markets as a whole not individual stocks.</w:t>
+      </w:r>
+      <w:r>
+        <w:rPr>
+          <w:rFonts w:ascii="Times New Roman" w:hAnsi="Times New Roman"/>
+          <w:noProof w:val="0"/>
+          <w:sz w:val="20"/>
+        </w:rPr>
+        <w:t xml:space="preserve">  The study can be found</w:t>
+      </w:r>
+      <w:r>
+        <w:rPr>
+          <w:rFonts w:ascii="Times New Roman" w:hAnsi="Times New Roman"/>
+          <w:noProof w:val="0"/>
+          <w:sz w:val="20"/>
+        </w:rPr>
+        <w:t xml:space="preserve"> at </w:t>
+      </w:r>
+      <w:hyperlink r:id="rId13" w:history="1">
+        <w:r>
+          <w:rPr>
+            <w:rStyle w:val="Hyperlink"/>
+            <w:rFonts w:ascii="Times New Roman" w:hAnsi="Times New Roman"/>
+            <w:noProof w:val="0"/>
+            <w:sz w:val="20"/>
+          </w:rPr>
+          <w:t>http://onlinelibrary.wiley.com/doi/10.1111/1468-2362.00021/full</w:t>
+        </w:r>
+      </w:hyperlink>
       <w:bookmarkStart w:id="1" w:name="_GoBack"/>
       <w:bookmarkEnd w:id="1"/>
     </w:p>
     <w:p>
       <w:pPr>
+        <w:ind w:firstLine="720"/>
+        <w:jc w:val="both"/>
+        <w:rPr>
+          <w:rFonts w:ascii="Times New Roman" w:hAnsi="Times New Roman"/>
+          <w:noProof w:val="0"/>
+          <w:sz w:val="20"/>
+        </w:rPr>
+      </w:pPr>
+    </w:p>
+    <w:p>
+      <w:pPr>
+        <w:ind w:firstLine="720"/>
+        <w:jc w:val="both"/>
+        <w:rPr>
+          <w:rFonts w:ascii="Times New Roman" w:hAnsi="Times New Roman"/>
+          <w:noProof w:val="0"/>
+          <w:sz w:val="20"/>
+        </w:rPr>
+      </w:pPr>
+      <w:r>
+        <w:rPr>
+          <w:rFonts w:ascii="Times New Roman" w:hAnsi="Times New Roman"/>
+          <w:noProof w:val="0"/>
+          <w:sz w:val="20"/>
+        </w:rPr>
+        <w:t xml:space="preserve">There are many studies with focus on the different growth of stocks </w:t>
+      </w:r>
+      <w:r>
+        <w:rPr>
+          <w:rFonts w:ascii="Times New Roman" w:hAnsi="Times New Roman"/>
+          <w:noProof w:val="0"/>
+          <w:sz w:val="20"/>
+        </w:rPr>
+        <w:t xml:space="preserve">in different sectors, that is the study of economics.  But, when looking for any related to the data we used, no one were found.  I cannot prove there are no other studies out there which cover the same subject out there but I found none in the time I spent researching. </w:t>
+      </w:r>
+    </w:p>
+    <w:p>
+      <w:pPr>
+        <w:ind w:firstLine="720"/>
         <w:jc w:val="both"/>
         <w:rPr>
           <w:rFonts w:ascii="Times New Roman" w:hAnsi="Times New Roman"/>
           <w:b/>
+          <w:noProof w:val="0"/>
+          <w:sz w:val="24"/>
+          <w:szCs w:val="24"/>
+        </w:rPr>
+      </w:pPr>
+    </w:p>
+    <w:p>
+      <w:pPr>
+        <w:ind w:firstLine="720"/>
+        <w:jc w:val="both"/>
+        <w:rPr>
+          <w:rFonts w:ascii="Times New Roman" w:hAnsi="Times New Roman"/>
+          <w:noProof w:val="0"/>
+          <w:sz w:val="20"/>
+        </w:rPr>
+      </w:pPr>
+      <w:r>
+        <w:rPr>
+          <w:rFonts w:ascii="Times New Roman" w:hAnsi="Times New Roman"/>
+          <w:b/>
+          <w:noProof w:val="0"/>
+          <w:sz w:val="24"/>
+          <w:szCs w:val="24"/>
+        </w:rPr>
+        <w:t>6. Conclusi</w:t>
+      </w:r>
+      <w:r>
+        <w:rPr>
+          <w:rFonts w:ascii="Times New Roman" w:hAnsi="Times New Roman"/>
+          <w:b/>
+          <w:noProof w:val="0"/>
+          <w:sz w:val="24"/>
+          <w:szCs w:val="24"/>
+        </w:rPr>
+        <w:t>on</w:t>
+      </w:r>
+      <w:r>
+        <w:rPr>
+          <w:rFonts w:ascii="Times New Roman" w:hAnsi="Times New Roman"/>
+          <w:b/>
+          <w:noProof w:val="0"/>
+          <w:sz w:val="24"/>
+          <w:szCs w:val="24"/>
+        </w:rPr>
+        <w:t xml:space="preserve"> </w:t>
+      </w:r>
+      <w:r>
+        <w:rPr>
+          <w:rFonts w:ascii="Times New Roman" w:hAnsi="Times New Roman"/>
+          <w:noProof w:val="0"/>
+          <w:sz w:val="20"/>
+        </w:rPr>
+        <w:t xml:space="preserve">We have looked at the Kaggle </w:t>
+      </w:r>
+      <w:r>
+        <w:rPr>
+          <w:rFonts w:ascii="Times New Roman" w:hAnsi="Times New Roman"/>
+          <w:noProof w:val="0"/>
+          <w:sz w:val="20"/>
+        </w:rPr>
+        <w:t xml:space="preserve">market data from the NYSE from 2010 through 2016.  Where we researched the correlation between the volatility of stock vs the growth rate of stocks, showing a distinct linear trend.  We showed the difference visually between the highest growth stock vs the lowest growth stock, displaying the vast difference in volatility. We looked </w:t>
+      </w:r>
+      <w:r>
+        <w:rPr>
+          <w:rFonts w:ascii="Times New Roman" w:hAnsi="Times New Roman"/>
+          <w:noProof w:val="0"/>
+          <w:sz w:val="20"/>
+        </w:rPr>
+        <w:t xml:space="preserve">to wee if the different markets had a similar or different growth rate during the time period.  We did this by looking </w:t>
+      </w:r>
+      <w:r>
+        <w:rPr>
+          <w:rFonts w:ascii="Times New Roman" w:hAnsi="Times New Roman"/>
+          <w:noProof w:val="0"/>
+          <w:sz w:val="20"/>
+        </w:rPr>
+        <w:t xml:space="preserve">at the top 5 and bottom 5 </w:t>
+      </w:r>
+      <w:r>
+        <w:rPr>
+          <w:rFonts w:ascii="Times New Roman" w:hAnsi="Times New Roman"/>
+          <w:noProof w:val="0"/>
+          <w:sz w:val="20"/>
+        </w:rPr>
+        <w:t xml:space="preserve">GICS sectors average growth rate.  We focused on one stock “Amazon” and explored relationships in different SEC fundamentals.  Final we wanted to highlight the top performers of the different GICS sectors with a focus on earning per share.   </w:t>
+      </w:r>
+    </w:p>
+    <w:p>
+      <w:pPr>
+        <w:ind w:firstLine="720"/>
+        <w:jc w:val="both"/>
+        <w:rPr>
+          <w:rFonts w:ascii="Times New Roman" w:hAnsi="Times New Roman"/>
+          <w:b/>
+          <w:noProof w:val="0"/>
+          <w:sz w:val="24"/>
+          <w:szCs w:val="24"/>
+        </w:rPr>
+      </w:pPr>
+    </w:p>
+    <w:p>
+      <w:pPr>
+        <w:ind w:firstLine="720"/>
+        <w:jc w:val="both"/>
+        <w:rPr>
+          <w:rFonts w:ascii="Times New Roman" w:hAnsi="Times New Roman"/>
+          <w:noProof w:val="0"/>
+          <w:sz w:val="20"/>
+        </w:rPr>
+      </w:pPr>
+      <w:r>
+        <w:rPr>
+          <w:rFonts w:ascii="Times New Roman" w:hAnsi="Times New Roman"/>
+          <w:noProof w:val="0"/>
+          <w:sz w:val="20"/>
+        </w:rPr>
+        <w:t>Finally I would like to highlight that this study was conducted with a very limited dataset and any correlations or revalations cannot be applied to the large stock population.  All of our data and code can be found at github in the wibsie listed below.</w:t>
+      </w:r>
+    </w:p>
+    <w:p>
+      <w:pPr>
+        <w:ind w:firstLine="720"/>
+        <w:jc w:val="both"/>
+        <w:rPr>
+          <w:rFonts w:ascii="Times New Roman" w:hAnsi="Times New Roman"/>
+          <w:noProof w:val="0"/>
+          <w:sz w:val="20"/>
+        </w:rPr>
+      </w:pPr>
+      <w:hyperlink r:id="rId14" w:history="1">
+        <w:r>
+          <w:rPr>
+            <w:rStyle w:val="Hyperlink"/>
+            <w:rFonts w:ascii="Times New Roman" w:hAnsi="Times New Roman"/>
+            <w:noProof w:val="0"/>
+            <w:sz w:val="20"/>
+          </w:rPr>
+          <w:t>https://github.com/DSSMU/MSDS7330_Project</w:t>
+        </w:r>
+      </w:hyperlink>
+    </w:p>
+    <w:p>
+      <w:pPr>
+        <w:ind w:firstLine="720"/>
+        <w:jc w:val="both"/>
+        <w:rPr>
+          <w:rFonts w:ascii="Times New Roman" w:hAnsi="Times New Roman"/>
           <w:noProof w:val="0"/>
           <w:sz w:val="22"/>
           <w:szCs w:val="22"/>
@@ -4624,123 +5005,6 @@
     </w:p>
     <w:p>
       <w:pPr>
-        <w:ind w:firstLine="720"/>
-        <w:jc w:val="both"/>
-        <w:rPr>
-          <w:rFonts w:ascii="Times New Roman" w:hAnsi="Times New Roman"/>
-          <w:b/>
-          <w:noProof w:val="0"/>
-          <w:sz w:val="22"/>
-          <w:szCs w:val="22"/>
-        </w:rPr>
-      </w:pPr>
-    </w:p>
-    <w:p>
-      <w:pPr>
-        <w:ind w:firstLine="720"/>
-        <w:jc w:val="both"/>
-        <w:rPr>
-          <w:rFonts w:ascii="Times New Roman" w:hAnsi="Times New Roman"/>
-          <w:b/>
-          <w:noProof w:val="0"/>
-          <w:sz w:val="24"/>
-          <w:szCs w:val="24"/>
-        </w:rPr>
-      </w:pPr>
-      <w:r>
-        <w:rPr>
-          <w:rFonts w:ascii="Times New Roman" w:hAnsi="Times New Roman"/>
-          <w:b/>
-          <w:noProof w:val="0"/>
-          <w:sz w:val="24"/>
-          <w:szCs w:val="24"/>
-        </w:rPr>
-        <w:t>5</w:t>
-      </w:r>
-      <w:r>
-        <w:rPr>
-          <w:rFonts w:ascii="Times New Roman" w:hAnsi="Times New Roman"/>
-          <w:b/>
-          <w:noProof w:val="0"/>
-          <w:sz w:val="24"/>
-          <w:szCs w:val="24"/>
-        </w:rPr>
-        <w:t>. Visualization</w:t>
-      </w:r>
-    </w:p>
-    <w:p>
-      <w:pPr>
-        <w:ind w:firstLine="720"/>
-        <w:jc w:val="both"/>
-        <w:rPr>
-          <w:rFonts w:ascii="Times New Roman" w:hAnsi="Times New Roman"/>
-          <w:b/>
-          <w:noProof w:val="0"/>
-          <w:sz w:val="24"/>
-          <w:szCs w:val="24"/>
-        </w:rPr>
-      </w:pPr>
-    </w:p>
-    <w:p>
-      <w:pPr>
-        <w:ind w:firstLine="720"/>
-        <w:jc w:val="both"/>
-        <w:rPr>
-          <w:rFonts w:ascii="Times New Roman" w:hAnsi="Times New Roman"/>
-          <w:b/>
-          <w:noProof w:val="0"/>
-          <w:sz w:val="24"/>
-          <w:szCs w:val="24"/>
-        </w:rPr>
-      </w:pPr>
-      <w:r>
-        <w:rPr>
-          <w:rFonts w:ascii="Times New Roman" w:hAnsi="Times New Roman"/>
-          <w:b/>
-          <w:noProof w:val="0"/>
-          <w:sz w:val="24"/>
-          <w:szCs w:val="24"/>
-        </w:rPr>
-        <w:t>6</w:t>
-      </w:r>
-      <w:r>
-        <w:rPr>
-          <w:rFonts w:ascii="Times New Roman" w:hAnsi="Times New Roman"/>
-          <w:b/>
-          <w:noProof w:val="0"/>
-          <w:sz w:val="24"/>
-          <w:szCs w:val="24"/>
-        </w:rPr>
-        <w:t xml:space="preserve">. </w:t>
-      </w:r>
-      <w:proofErr w:type="spellStart"/>
-      <w:r>
-        <w:rPr>
-          <w:rFonts w:ascii="Times New Roman" w:hAnsi="Times New Roman"/>
-          <w:b/>
-          <w:noProof w:val="0"/>
-          <w:sz w:val="24"/>
-          <w:szCs w:val="24"/>
-        </w:rPr>
-        <w:t>Conclusiton</w:t>
-      </w:r>
-      <w:proofErr w:type="spellEnd"/>
-    </w:p>
-    <w:p>
-      <w:pPr>
-        <w:ind w:firstLine="720"/>
-        <w:jc w:val="both"/>
-        <w:rPr>
-          <w:rFonts w:ascii="Times New Roman" w:hAnsi="Times New Roman"/>
-          <w:b/>
-          <w:noProof w:val="0"/>
-          <w:sz w:val="24"/>
-          <w:szCs w:val="24"/>
-        </w:rPr>
-      </w:pPr>
-    </w:p>
-    <w:p>
-      <w:pPr>
         <w:pStyle w:val="SectionHeading"/>
       </w:pPr>
     </w:p>
@@ -4764,7 +5028,10 @@
         <w:jc w:val="left"/>
       </w:pPr>
       <w:r>
-        <w:t xml:space="preserve">7. References </w:t>
+        <w:t>7</w:t>
+      </w:r>
+      <w:r>
+        <w:t xml:space="preserve">. References </w:t>
       </w:r>
     </w:p>
     <w:p>
@@ -4772,7 +5039,7 @@
         <w:pStyle w:val="SectionHeading"/>
         <w:jc w:val="left"/>
       </w:pPr>
-      <w:hyperlink r:id="rId13" w:history="1">
+      <w:hyperlink r:id="rId15" w:history="1">
         <w:r>
           <w:rPr>
             <w:rStyle w:val="Hyperlink"/>
@@ -4791,6 +5058,9 @@
       <w:pPr>
         <w:pStyle w:val="SectionHeading"/>
         <w:jc w:val="left"/>
+        <w:rPr>
+          <w:b w:val="0"/>
+        </w:rPr>
       </w:pPr>
       <w:r>
         <w:t>https://www.kaggle.com/benjibb/lstm-stock-prediction-20170507/data</w:t>
@@ -4798,996 +5068,7 @@
     </w:p>
     <w:p>
       <w:pPr>
-        <w:rPr>
-          <w:rFonts w:ascii="Times New Roman" w:hAnsi="Times New Roman"/>
-          <w:b/>
-          <w:noProof w:val="0"/>
-          <w:sz w:val="24"/>
-        </w:rPr>
-      </w:pPr>
-      <w:r>
-        <w:br w:type="page"/>
-      </w:r>
-    </w:p>
-    <w:p>
-      <w:pPr>
         <w:pStyle w:val="SectionHeading"/>
-      </w:pPr>
-    </w:p>
-    <w:p>
-      <w:pPr>
-        <w:pStyle w:val="SectionHeading"/>
-      </w:pPr>
-      <w:r>
-        <w:t>2. General Instructions</w:t>
-      </w:r>
-    </w:p>
-    <w:p>
-      <w:pPr>
-        <w:pStyle w:val="BodyText2"/>
-        <w:rPr>
-          <w:sz w:val="20"/>
-        </w:rPr>
-      </w:pPr>
-      <w:r>
-        <w:rPr>
-          <w:sz w:val="20"/>
-        </w:rPr>
-        <w:t>The maximum length of a manu</w:t>
-      </w:r>
-      <w:r>
-        <w:rPr>
-          <w:sz w:val="20"/>
-        </w:rPr>
-        <w:softHyphen/>
-        <w:t>script is 4</w:t>
-      </w:r>
-      <w:r>
-        <w:rPr>
-          <w:rFonts w:hint="eastAsia"/>
-          <w:sz w:val="20"/>
-        </w:rPr>
-        <w:t xml:space="preserve"> </w:t>
-      </w:r>
-      <w:r>
-        <w:rPr>
-          <w:sz w:val="20"/>
-        </w:rPr>
-        <w:t>pages, printed single-sided. Print all text, including section titles and figures, in two-column format where each column is 8.5 cm by 24.5 cm (3.35 in by 9.65 in) and there is a 0.6 cm (0.24 in) space between the two columns. Excep</w:t>
-      </w:r>
-      <w:r>
-        <w:rPr>
-          <w:sz w:val="20"/>
-        </w:rPr>
-        <w:softHyphen/>
-        <w:t xml:space="preserve">tions to the two-column format include the title at the top of the first page and any full-width figures or tables. Start all pages directly under the top margin. Text should be centered on each page. On A4 paper, this roughly means leaving 1.7 cm (0.67 in) margins on left and right sides of each page as well as a 2.5 cm (1 in) margin on the top and bottom of each page. Type single-spaced. Indent when starting a new paragraph. Use standard fonts such as Times </w:t>
-      </w:r>
-      <w:r>
-        <w:rPr>
-          <w:noProof w:val="0"/>
-          <w:sz w:val="20"/>
-        </w:rPr>
-        <w:t xml:space="preserve">New </w:t>
-      </w:r>
-      <w:r>
-        <w:rPr>
-          <w:sz w:val="20"/>
-        </w:rPr>
-        <w:t>Roman or Computer Modern Roman, 10 points for text, 11 points (bold) sub</w:t>
-      </w:r>
-      <w:r>
-        <w:rPr>
-          <w:sz w:val="20"/>
-        </w:rPr>
-        <w:softHyphen/>
-        <w:t>section headings, 12 points (bold) for section headings, 14 points (bold) for title, 11 points for authors’ names, and 10 points for their affiliations.</w:t>
-      </w:r>
-    </w:p>
-    <w:p>
-      <w:pPr>
-        <w:jc w:val="both"/>
-        <w:rPr>
-          <w:rFonts w:ascii="Times New Roman" w:hAnsi="Times New Roman"/>
-          <w:sz w:val="20"/>
-        </w:rPr>
-      </w:pPr>
-    </w:p>
-    <w:p>
-      <w:pPr>
-        <w:rPr>
-          <w:rFonts w:ascii="Times New Roman" w:hAnsi="Times New Roman"/>
-          <w:b/>
-          <w:noProof w:val="0"/>
-          <w:sz w:val="22"/>
-        </w:rPr>
-      </w:pPr>
-      <w:r>
-        <w:rPr>
-          <w:rFonts w:ascii="Times New Roman" w:hAnsi="Times New Roman"/>
-          <w:b/>
-          <w:sz w:val="22"/>
-        </w:rPr>
-        <w:t>2</w:t>
-      </w:r>
-      <w:r>
-        <w:rPr>
-          <w:rFonts w:ascii="Times New Roman" w:hAnsi="Times New Roman"/>
-          <w:b/>
-          <w:noProof w:val="0"/>
-          <w:sz w:val="22"/>
-        </w:rPr>
-        <w:t xml:space="preserve">.1 </w:t>
-      </w:r>
-      <w:r>
-        <w:rPr>
-          <w:rFonts w:ascii="Times New Roman" w:hAnsi="Times New Roman"/>
-          <w:b/>
-          <w:sz w:val="22"/>
-        </w:rPr>
-        <w:t>The First Page</w:t>
-      </w:r>
-    </w:p>
-    <w:p>
-      <w:pPr>
-        <w:jc w:val="both"/>
-        <w:rPr>
-          <w:rFonts w:ascii="Times New Roman" w:hAnsi="Times New Roman"/>
-          <w:sz w:val="20"/>
-        </w:rPr>
-      </w:pPr>
-      <w:r>
-        <w:rPr>
-          <w:rFonts w:ascii="Times New Roman" w:hAnsi="Times New Roman"/>
-          <w:sz w:val="20"/>
-        </w:rPr>
-        <w:t>Center the title across both columns. Use the two-column format only when you begin the abstract.</w:t>
-      </w:r>
-    </w:p>
-    <w:p>
-      <w:pPr>
-        <w:tabs>
-          <w:tab w:val="left" w:pos="284"/>
-        </w:tabs>
-        <w:jc w:val="both"/>
-        <w:rPr>
-          <w:rFonts w:ascii="Times New Roman" w:hAnsi="Times New Roman"/>
-          <w:noProof w:val="0"/>
-          <w:sz w:val="20"/>
-        </w:rPr>
-      </w:pPr>
-      <w:r>
-        <w:rPr>
-          <w:rFonts w:ascii="Times New Roman" w:hAnsi="Times New Roman"/>
-          <w:b/>
-          <w:noProof w:val="0"/>
-          <w:sz w:val="20"/>
-        </w:rPr>
-        <w:tab/>
-        <w:t>Title:</w:t>
-      </w:r>
-      <w:r>
-        <w:rPr>
-          <w:rFonts w:ascii="Times New Roman" w:hAnsi="Times New Roman"/>
-          <w:noProof w:val="0"/>
-          <w:sz w:val="20"/>
-        </w:rPr>
-        <w:t xml:space="preserve"> Place the title at the top of the first page, followed by the authors’ names and their affiliations. Long title should be typed on two lines without a blank line intervening. Leave approximately 1 cm (0.39 in) between the title and the body of the first page.</w:t>
-      </w:r>
-    </w:p>
-    <w:p>
-      <w:pPr>
-        <w:tabs>
-          <w:tab w:val="left" w:pos="284"/>
-        </w:tabs>
-        <w:jc w:val="both"/>
-        <w:rPr>
-          <w:rFonts w:ascii="Times New Roman" w:hAnsi="Times New Roman"/>
-          <w:noProof w:val="0"/>
-          <w:sz w:val="20"/>
-        </w:rPr>
-      </w:pPr>
-      <w:r>
-        <w:rPr>
-          <w:rFonts w:ascii="Times New Roman" w:hAnsi="Times New Roman"/>
-          <w:b/>
-          <w:noProof w:val="0"/>
-          <w:sz w:val="22"/>
-        </w:rPr>
-        <w:tab/>
-      </w:r>
-      <w:r>
-        <w:rPr>
-          <w:rFonts w:ascii="Times New Roman" w:hAnsi="Times New Roman"/>
-          <w:b/>
-          <w:noProof w:val="0"/>
-          <w:sz w:val="20"/>
-        </w:rPr>
-        <w:t xml:space="preserve">Abstract: </w:t>
-      </w:r>
-      <w:r>
-        <w:rPr>
-          <w:rFonts w:ascii="Times New Roman" w:hAnsi="Times New Roman"/>
-          <w:noProof w:val="0"/>
-          <w:sz w:val="20"/>
-        </w:rPr>
-        <w:t>Type the abstract at the beginning of the first column. The abstract should be no longer than 200 words.</w:t>
-      </w:r>
-    </w:p>
-    <w:p>
-      <w:pPr>
-        <w:tabs>
-          <w:tab w:val="left" w:pos="284"/>
-        </w:tabs>
-        <w:jc w:val="both"/>
-        <w:rPr>
-          <w:rFonts w:ascii="Times New Roman" w:hAnsi="Times New Roman"/>
-          <w:noProof w:val="0"/>
-          <w:sz w:val="20"/>
-        </w:rPr>
-      </w:pPr>
-      <w:r>
-        <w:rPr>
-          <w:rFonts w:ascii="Times New Roman" w:hAnsi="Times New Roman"/>
-          <w:b/>
-          <w:noProof w:val="0"/>
-          <w:sz w:val="20"/>
-        </w:rPr>
-        <w:tab/>
-        <w:t>Text:</w:t>
-      </w:r>
-      <w:r>
-        <w:rPr>
-          <w:rFonts w:ascii="Times New Roman" w:hAnsi="Times New Roman"/>
-          <w:noProof w:val="0"/>
-          <w:sz w:val="20"/>
-        </w:rPr>
-        <w:t xml:space="preserve"> Begin typing the main body of the text immediately after the abstract, observing the two-column format as shown in this example.</w:t>
-      </w:r>
-    </w:p>
-    <w:p>
-      <w:pPr>
-        <w:jc w:val="both"/>
-        <w:rPr>
-          <w:rFonts w:ascii="Times New Roman" w:hAnsi="Times New Roman"/>
-          <w:noProof w:val="0"/>
-          <w:sz w:val="22"/>
-        </w:rPr>
-      </w:pPr>
-    </w:p>
-    <w:p>
-      <w:pPr>
-        <w:jc w:val="both"/>
-        <w:rPr>
-          <w:rFonts w:ascii="Times New Roman" w:hAnsi="Times New Roman"/>
-          <w:b/>
-          <w:sz w:val="22"/>
-        </w:rPr>
-      </w:pPr>
-      <w:r>
-        <w:rPr>
-          <w:rFonts w:ascii="Times New Roman" w:hAnsi="Times New Roman"/>
-          <w:b/>
-          <w:noProof w:val="0"/>
-          <w:sz w:val="22"/>
-        </w:rPr>
-        <w:t xml:space="preserve">2.2 </w:t>
-      </w:r>
-      <w:r>
-        <w:rPr>
-          <w:rFonts w:ascii="Times New Roman" w:hAnsi="Times New Roman"/>
-          <w:b/>
-          <w:sz w:val="22"/>
-        </w:rPr>
-        <w:t>Sections</w:t>
-      </w:r>
-    </w:p>
-    <w:p>
-      <w:pPr>
-        <w:tabs>
-          <w:tab w:val="left" w:pos="284"/>
-        </w:tabs>
-        <w:jc w:val="both"/>
-        <w:rPr>
-          <w:rFonts w:ascii="Times New Roman" w:hAnsi="Times New Roman"/>
-          <w:noProof w:val="0"/>
-          <w:sz w:val="20"/>
-        </w:rPr>
-      </w:pPr>
-      <w:r>
-        <w:rPr>
-          <w:rFonts w:ascii="Times New Roman" w:hAnsi="Times New Roman"/>
-          <w:b/>
-          <w:noProof w:val="0"/>
-          <w:sz w:val="20"/>
-        </w:rPr>
-        <w:tab/>
-        <w:t>Headings:</w:t>
-      </w:r>
-      <w:r>
-        <w:rPr>
-          <w:rFonts w:ascii="Times New Roman" w:hAnsi="Times New Roman"/>
-          <w:noProof w:val="0"/>
-          <w:sz w:val="20"/>
-        </w:rPr>
-        <w:t xml:space="preserve"> Type and label section and subsection headings in the style shown on these pages. Use numbered sections, </w:t>
-      </w:r>
-      <w:proofErr w:type="gramStart"/>
-      <w:r>
-        <w:rPr>
-          <w:rFonts w:ascii="Times New Roman" w:hAnsi="Times New Roman"/>
-          <w:noProof w:val="0"/>
-          <w:sz w:val="20"/>
-        </w:rPr>
-        <w:t>in order to</w:t>
-      </w:r>
-      <w:proofErr w:type="gramEnd"/>
-      <w:r>
-        <w:rPr>
-          <w:rFonts w:ascii="Times New Roman" w:hAnsi="Times New Roman"/>
-          <w:noProof w:val="0"/>
-          <w:sz w:val="20"/>
-        </w:rPr>
-        <w:t xml:space="preserve"> facilitate cross references.</w:t>
-      </w:r>
-    </w:p>
-    <w:p>
-      <w:pPr>
-        <w:tabs>
-          <w:tab w:val="left" w:pos="284"/>
-        </w:tabs>
-        <w:jc w:val="both"/>
-        <w:rPr>
-          <w:rFonts w:ascii="Times New Roman" w:hAnsi="Times New Roman"/>
-          <w:noProof w:val="0"/>
-          <w:sz w:val="20"/>
-        </w:rPr>
-      </w:pPr>
-      <w:r>
-        <w:rPr>
-          <w:rFonts w:ascii="Times New Roman" w:hAnsi="Times New Roman"/>
-          <w:b/>
-          <w:noProof w:val="0"/>
-          <w:sz w:val="20"/>
-        </w:rPr>
-        <w:tab/>
-        <w:t>References:</w:t>
-      </w:r>
-      <w:r>
-        <w:rPr>
-          <w:rFonts w:ascii="Times New Roman" w:hAnsi="Times New Roman"/>
-          <w:noProof w:val="0"/>
-          <w:sz w:val="20"/>
-        </w:rPr>
-        <w:t xml:space="preserve"> Citations within the text appear in brackets as [ref. number]. Gather the full set of references together under the heading </w:t>
-      </w:r>
-      <w:r>
-        <w:rPr>
-          <w:rFonts w:ascii="Times New Roman" w:hAnsi="Times New Roman"/>
-          <w:b/>
-          <w:noProof w:val="0"/>
-          <w:sz w:val="20"/>
-        </w:rPr>
-        <w:t>References</w:t>
-      </w:r>
-      <w:r>
-        <w:rPr>
-          <w:rFonts w:ascii="Times New Roman" w:hAnsi="Times New Roman"/>
-          <w:noProof w:val="0"/>
-          <w:sz w:val="20"/>
-        </w:rPr>
-        <w:t xml:space="preserve">; place the section before any </w:t>
-      </w:r>
-      <w:r>
-        <w:rPr>
-          <w:rFonts w:ascii="Times New Roman" w:hAnsi="Times New Roman"/>
-          <w:b/>
-          <w:noProof w:val="0"/>
-          <w:sz w:val="20"/>
-        </w:rPr>
-        <w:t>Appendices</w:t>
-      </w:r>
-      <w:r>
-        <w:rPr>
-          <w:rFonts w:ascii="Times New Roman" w:hAnsi="Times New Roman"/>
-          <w:noProof w:val="0"/>
-          <w:sz w:val="20"/>
-        </w:rPr>
-        <w:t>, unless they contain references. Arrange the references in the order that they are cited in the text. Provide as com</w:t>
-      </w:r>
-      <w:r>
-        <w:rPr>
-          <w:rFonts w:ascii="Times New Roman" w:hAnsi="Times New Roman"/>
-          <w:noProof w:val="0"/>
-          <w:sz w:val="20"/>
-        </w:rPr>
-        <w:softHyphen/>
-        <w:t>plete a citation as possible, using a consistent format.</w:t>
-      </w:r>
-    </w:p>
-    <w:p>
-      <w:pPr>
-        <w:tabs>
-          <w:tab w:val="left" w:pos="284"/>
-        </w:tabs>
-        <w:jc w:val="both"/>
-        <w:rPr>
-          <w:rFonts w:ascii="Times New Roman" w:hAnsi="Times New Roman"/>
-          <w:b/>
-          <w:noProof w:val="0"/>
-          <w:sz w:val="20"/>
-        </w:rPr>
-      </w:pPr>
-      <w:r>
-        <w:rPr>
-          <w:rFonts w:ascii="Times New Roman" w:hAnsi="Times New Roman"/>
-          <w:b/>
-          <w:noProof w:val="0"/>
-          <w:sz w:val="20"/>
-        </w:rPr>
-        <w:tab/>
-      </w:r>
-      <w:r>
-        <w:rPr>
-          <w:rFonts w:ascii="Times New Roman" w:hAnsi="Times New Roman"/>
-          <w:b/>
-          <w:sz w:val="20"/>
-        </w:rPr>
-        <w:t xml:space="preserve">Appendixes: </w:t>
-      </w:r>
-      <w:r>
-        <w:rPr>
-          <w:rFonts w:ascii="Times New Roman" w:hAnsi="Times New Roman"/>
-          <w:sz w:val="20"/>
-        </w:rPr>
-        <w:t xml:space="preserve">Appendixes, if any, directly follow the text and the references (but see above). Letter them in sequence and provide an informative title: </w:t>
-      </w:r>
-      <w:r>
-        <w:rPr>
-          <w:rFonts w:ascii="Times New Roman" w:hAnsi="Times New Roman"/>
-          <w:b/>
-          <w:sz w:val="20"/>
-        </w:rPr>
-        <w:t>Appendix A Title of Appendix.</w:t>
-      </w:r>
-    </w:p>
-    <w:p>
-      <w:pPr>
-        <w:jc w:val="both"/>
-        <w:rPr>
-          <w:rFonts w:ascii="Times New Roman" w:hAnsi="Times New Roman"/>
-          <w:noProof w:val="0"/>
-          <w:sz w:val="20"/>
-        </w:rPr>
-      </w:pPr>
-    </w:p>
-    <w:p>
-      <w:pPr>
-        <w:jc w:val="both"/>
-        <w:rPr>
-          <w:rFonts w:ascii="Times New Roman" w:hAnsi="Times New Roman"/>
-          <w:b/>
-          <w:sz w:val="22"/>
-        </w:rPr>
-      </w:pPr>
-      <w:r>
-        <w:rPr>
-          <w:rFonts w:ascii="Times New Roman" w:hAnsi="Times New Roman"/>
-          <w:b/>
-          <w:noProof w:val="0"/>
-          <w:sz w:val="22"/>
-        </w:rPr>
-        <w:t xml:space="preserve">2.3 </w:t>
-      </w:r>
-      <w:r>
-        <w:rPr>
-          <w:rFonts w:ascii="Times New Roman" w:hAnsi="Times New Roman"/>
-          <w:b/>
-          <w:sz w:val="22"/>
-        </w:rPr>
-        <w:t>Footnotes</w:t>
-      </w:r>
-    </w:p>
-    <w:p>
-      <w:pPr>
-        <w:jc w:val="both"/>
-        <w:rPr>
-          <w:rFonts w:ascii="Times New Roman" w:hAnsi="Times New Roman"/>
-          <w:noProof w:val="0"/>
-          <w:sz w:val="20"/>
-        </w:rPr>
-      </w:pPr>
-      <w:r>
-        <w:rPr>
-          <w:rFonts w:ascii="Times New Roman" w:hAnsi="Times New Roman"/>
-          <w:noProof w:val="0"/>
-          <w:sz w:val="20"/>
-        </w:rPr>
-        <w:t>Put footnotes at the bottom of the page. They may be numbered or referred to by asterisks or other symbols.</w:t>
-      </w:r>
-      <w:r>
-        <w:rPr>
-          <w:rStyle w:val="FootnoteReference"/>
-          <w:rFonts w:ascii="Times New Roman" w:hAnsi="Times New Roman"/>
-          <w:noProof w:val="0"/>
-          <w:sz w:val="20"/>
-        </w:rPr>
-        <w:footnoteReference w:id="1"/>
-      </w:r>
-      <w:r>
-        <w:rPr>
-          <w:rFonts w:ascii="Times New Roman" w:hAnsi="Times New Roman"/>
-          <w:noProof w:val="0"/>
-          <w:sz w:val="20"/>
-        </w:rPr>
-        <w:t xml:space="preserve"> Footnotes should be separated from the text by a line.</w:t>
-      </w:r>
-      <w:r>
-        <w:rPr>
-          <w:rStyle w:val="FootnoteReference"/>
-          <w:rFonts w:ascii="Times New Roman" w:hAnsi="Times New Roman"/>
-          <w:noProof w:val="0"/>
-          <w:sz w:val="20"/>
-        </w:rPr>
-        <w:footnoteReference w:id="2"/>
-      </w:r>
-    </w:p>
-    <w:p>
-      <w:pPr>
-        <w:jc w:val="both"/>
-        <w:rPr>
-          <w:rFonts w:ascii="Times New Roman" w:hAnsi="Times New Roman"/>
-          <w:noProof w:val="0"/>
-          <w:sz w:val="20"/>
-        </w:rPr>
-      </w:pPr>
-    </w:p>
-    <w:p>
-      <w:pPr>
-        <w:jc w:val="both"/>
-        <w:rPr>
-          <w:rFonts w:ascii="Times New Roman" w:hAnsi="Times New Roman"/>
-          <w:b/>
-          <w:sz w:val="22"/>
-        </w:rPr>
-      </w:pPr>
-      <w:r>
-        <w:rPr>
-          <w:rFonts w:ascii="Times New Roman" w:hAnsi="Times New Roman"/>
-          <w:b/>
-          <w:noProof w:val="0"/>
-          <w:sz w:val="22"/>
-        </w:rPr>
-        <w:t xml:space="preserve">2.4 </w:t>
-      </w:r>
-      <w:r>
-        <w:rPr>
-          <w:rFonts w:ascii="Times New Roman" w:hAnsi="Times New Roman"/>
-          <w:b/>
-          <w:sz w:val="22"/>
-        </w:rPr>
-        <w:t>Graphics</w:t>
-      </w:r>
-    </w:p>
-    <w:p>
-      <w:pPr>
-        <w:tabs>
-          <w:tab w:val="left" w:pos="284"/>
-        </w:tabs>
-        <w:jc w:val="both"/>
-        <w:rPr>
-          <w:rFonts w:ascii="Times New Roman" w:hAnsi="Times New Roman"/>
-          <w:noProof w:val="0"/>
-          <w:sz w:val="20"/>
-        </w:rPr>
-      </w:pPr>
-      <w:r>
-        <w:rPr>
-          <w:rFonts w:ascii="Times New Roman" w:hAnsi="Times New Roman"/>
-          <w:b/>
-          <w:noProof w:val="0"/>
-          <w:sz w:val="20"/>
-        </w:rPr>
-        <w:tab/>
-        <w:t>Illustrations:</w:t>
-      </w:r>
-      <w:r>
-        <w:rPr>
-          <w:rFonts w:ascii="Times New Roman" w:hAnsi="Times New Roman"/>
-          <w:noProof w:val="0"/>
-          <w:sz w:val="20"/>
-        </w:rPr>
-        <w:t xml:space="preserve"> Place figures, tables, and photographs in the paper near where they are first discussed, rather than at the end, if possible. Wide illustrations may run across both columns. </w:t>
-      </w:r>
-    </w:p>
-    <w:p>
-      <w:pPr>
-        <w:tabs>
-          <w:tab w:val="left" w:pos="284"/>
-        </w:tabs>
-        <w:jc w:val="both"/>
-        <w:rPr>
-          <w:rFonts w:ascii="Times New Roman" w:hAnsi="Times New Roman"/>
-          <w:noProof w:val="0"/>
-          <w:sz w:val="20"/>
-        </w:rPr>
-      </w:pPr>
-      <w:r>
-        <w:rPr>
-          <w:rFonts w:ascii="Times New Roman" w:hAnsi="Times New Roman"/>
-          <w:b/>
-          <w:noProof w:val="0"/>
-          <w:sz w:val="20"/>
-        </w:rPr>
-        <w:tab/>
-        <w:t>Captions:</w:t>
-      </w:r>
-      <w:r>
-        <w:rPr>
-          <w:rFonts w:ascii="Times New Roman" w:hAnsi="Times New Roman"/>
-          <w:noProof w:val="0"/>
-          <w:sz w:val="20"/>
-        </w:rPr>
-        <w:t xml:space="preserve"> Provide a caption for every illus</w:t>
-      </w:r>
-      <w:r>
-        <w:rPr>
-          <w:rFonts w:ascii="Times New Roman" w:hAnsi="Times New Roman"/>
-          <w:noProof w:val="0"/>
-          <w:sz w:val="20"/>
-        </w:rPr>
-        <w:softHyphen/>
-        <w:t>tration; number each one sequentially in the form: "Figure 1. Caption of the Figure." "Table 1. Caption of the Table." Type the captions for figures below the figures. Type the captions for tables above the tables.</w:t>
-      </w:r>
-    </w:p>
-    <w:p>
-      <w:pPr>
-        <w:rPr>
-          <w:rFonts w:ascii="Times New Roman" w:hAnsi="Times New Roman"/>
-          <w:noProof w:val="0"/>
-          <w:sz w:val="20"/>
-        </w:rPr>
-      </w:pPr>
-    </w:p>
-    <w:p>
-      <w:pPr>
-        <w:jc w:val="center"/>
-        <w:rPr>
-          <w:rFonts w:ascii="Times New Roman" w:hAnsi="Times New Roman"/>
-          <w:b/>
-          <w:sz w:val="24"/>
-        </w:rPr>
-      </w:pPr>
-      <w:r>
-        <w:rPr>
-          <w:rFonts w:ascii="Times New Roman" w:hAnsi="Times New Roman"/>
-          <w:b/>
-          <w:noProof w:val="0"/>
-          <w:sz w:val="24"/>
-        </w:rPr>
-        <w:t xml:space="preserve">3. </w:t>
-      </w:r>
-      <w:r>
-        <w:rPr>
-          <w:rFonts w:ascii="Times New Roman" w:hAnsi="Times New Roman"/>
-          <w:b/>
-          <w:sz w:val="24"/>
-        </w:rPr>
-        <w:t>Length of Camera-ready Manuscript</w:t>
-      </w:r>
-    </w:p>
-    <w:p>
-      <w:pPr>
-        <w:jc w:val="both"/>
-        <w:rPr>
-          <w:rFonts w:ascii="Times New Roman" w:hAnsi="Times New Roman"/>
-          <w:b/>
-          <w:sz w:val="20"/>
-        </w:rPr>
-      </w:pPr>
-      <w:r>
-        <w:rPr>
-          <w:rFonts w:ascii="Times New Roman" w:hAnsi="Times New Roman"/>
-          <w:sz w:val="20"/>
-        </w:rPr>
-        <w:t xml:space="preserve">For the length of camera-ready manuscripts, </w:t>
-      </w:r>
-      <w:r>
-        <w:rPr>
-          <w:rFonts w:ascii="Times New Roman" w:hAnsi="Times New Roman"/>
-          <w:b/>
-          <w:sz w:val="20"/>
-        </w:rPr>
-        <w:t>a paper is limited up to 4 pages</w:t>
-      </w:r>
-      <w:r>
-        <w:rPr>
-          <w:rFonts w:ascii="Times New Roman" w:hAnsi="Times New Roman"/>
-          <w:sz w:val="20"/>
-        </w:rPr>
-        <w:t>. All illustrations, references, and appendices must be accommodated within these page limits. Any extra page beyond the first four pages will be</w:t>
-      </w:r>
-      <w:r>
-        <w:rPr>
-          <w:rFonts w:ascii="Times New Roman" w:hAnsi="Times New Roman"/>
-          <w:sz w:val="22"/>
-        </w:rPr>
-        <w:t xml:space="preserve"> </w:t>
-      </w:r>
-      <w:r>
-        <w:rPr>
-          <w:rFonts w:ascii="Times New Roman" w:hAnsi="Times New Roman"/>
-          <w:sz w:val="20"/>
-        </w:rPr>
-        <w:t xml:space="preserve">deleted. </w:t>
-      </w:r>
-      <w:r>
-        <w:rPr>
-          <w:rFonts w:ascii="Times New Roman" w:hAnsi="Times New Roman"/>
-          <w:b/>
-          <w:noProof w:val="0"/>
-          <w:sz w:val="20"/>
-        </w:rPr>
-        <w:t>Please</w:t>
-      </w:r>
-      <w:r>
-        <w:rPr>
-          <w:rFonts w:ascii="Times New Roman" w:hAnsi="Times New Roman"/>
-          <w:b/>
-          <w:sz w:val="20"/>
-        </w:rPr>
-        <w:t xml:space="preserve"> DO NOT put a page number in each pag</w:t>
-      </w:r>
-    </w:p>
-    <w:p>
-      <w:pPr>
-        <w:ind w:rightChars="100" w:right="280"/>
-        <w:rPr>
-          <w:rFonts w:ascii="Times New Roman" w:hAnsi="Times New Roman"/>
-          <w:b/>
-          <w:sz w:val="24"/>
-        </w:rPr>
-      </w:pPr>
-    </w:p>
-    <w:p>
-      <w:pPr>
-        <w:ind w:rightChars="100" w:right="280"/>
-        <w:jc w:val="center"/>
-        <w:rPr>
-          <w:rFonts w:ascii="Times New Roman" w:hAnsi="Times New Roman"/>
-          <w:b/>
-          <w:noProof w:val="0"/>
-          <w:sz w:val="24"/>
-        </w:rPr>
-      </w:pPr>
-      <w:r>
-        <w:rPr>
-          <w:rFonts w:ascii="Times New Roman" w:hAnsi="Times New Roman" w:hint="eastAsia"/>
-          <w:b/>
-          <w:sz w:val="24"/>
-        </w:rPr>
-        <w:t xml:space="preserve">4. </w:t>
-      </w:r>
-      <w:r>
-        <w:rPr>
-          <w:rFonts w:ascii="Times New Roman" w:hAnsi="Times New Roman"/>
-          <w:b/>
-          <w:sz w:val="24"/>
-        </w:rPr>
-        <w:t>Submission Process</w:t>
-      </w:r>
-    </w:p>
-    <w:p>
-      <w:pPr>
-        <w:ind w:left="207" w:hanging="207"/>
-        <w:jc w:val="both"/>
-        <w:rPr>
-          <w:rFonts w:ascii="Times New Roman" w:hAnsi="Times New Roman"/>
-          <w:sz w:val="20"/>
-        </w:rPr>
-      </w:pPr>
-      <w:r>
-        <w:rPr>
-          <w:rFonts w:ascii="Times New Roman" w:hAnsi="Times New Roman"/>
-          <w:noProof w:val="0"/>
-          <w:sz w:val="20"/>
-        </w:rPr>
-        <w:t>1.</w:t>
-      </w:r>
-      <w:r>
-        <w:rPr>
-          <w:rFonts w:ascii="Times New Roman" w:hAnsi="Times New Roman" w:hint="eastAsia"/>
-          <w:noProof w:val="0"/>
-          <w:sz w:val="20"/>
-        </w:rPr>
-        <w:t xml:space="preserve"> </w:t>
-      </w:r>
-      <w:r>
-        <w:rPr>
-          <w:rFonts w:ascii="Times New Roman" w:hAnsi="Times New Roman"/>
-          <w:sz w:val="20"/>
-        </w:rPr>
-        <w:t xml:space="preserve">Format your paper using </w:t>
-      </w:r>
-      <w:r>
-        <w:rPr>
-          <w:rFonts w:ascii="Times New Roman" w:hAnsi="Times New Roman" w:hint="eastAsia"/>
-          <w:sz w:val="20"/>
-        </w:rPr>
-        <w:t>this template.</w:t>
-      </w:r>
-    </w:p>
-    <w:p>
-      <w:pPr>
-        <w:rPr>
-          <w:rFonts w:ascii="Times New Roman" w:hAnsi="Times New Roman"/>
-          <w:sz w:val="20"/>
-        </w:rPr>
-      </w:pPr>
-      <w:r>
-        <w:rPr>
-          <w:rFonts w:ascii="Times New Roman" w:hAnsi="Times New Roman"/>
-          <w:noProof w:val="0"/>
-          <w:sz w:val="20"/>
-        </w:rPr>
-        <w:t xml:space="preserve">2. </w:t>
-      </w:r>
-      <w:r>
-        <w:rPr>
-          <w:rFonts w:ascii="Times New Roman" w:hAnsi="Times New Roman" w:hint="eastAsia"/>
-          <w:noProof w:val="0"/>
-          <w:sz w:val="20"/>
-        </w:rPr>
-        <w:t>Turn the hardcopy by Dec 4</w:t>
-      </w:r>
-      <w:r>
-        <w:rPr>
-          <w:rFonts w:ascii="Times New Roman" w:hAnsi="Times New Roman" w:hint="eastAsia"/>
-          <w:noProof w:val="0"/>
-          <w:sz w:val="20"/>
-          <w:vertAlign w:val="superscript"/>
-        </w:rPr>
-        <w:t>th</w:t>
-      </w:r>
-      <w:r>
-        <w:rPr>
-          <w:rFonts w:ascii="Times New Roman" w:hAnsi="Times New Roman" w:hint="eastAsia"/>
-          <w:noProof w:val="0"/>
-          <w:sz w:val="20"/>
-        </w:rPr>
-        <w:t xml:space="preserve"> before the lecture starts </w:t>
-      </w:r>
-    </w:p>
-    <w:p>
-      <w:pPr>
-        <w:rPr>
-          <w:rFonts w:ascii="Times New Roman" w:hAnsi="Times New Roman"/>
-          <w:noProof w:val="0"/>
-          <w:snapToGrid w:val="0"/>
-          <w:sz w:val="20"/>
-          <w:lang w:eastAsia="th-TH"/>
-        </w:rPr>
-      </w:pPr>
-    </w:p>
-    <w:p>
-      <w:pPr>
-        <w:rPr>
-          <w:rFonts w:ascii="Times New Roman" w:hAnsi="Times New Roman"/>
-          <w:noProof w:val="0"/>
-          <w:sz w:val="20"/>
-        </w:rPr>
-      </w:pPr>
-    </w:p>
-    <w:p>
-      <w:pPr>
-        <w:pStyle w:val="Heading3"/>
-      </w:pPr>
-      <w:r>
-        <w:t>References</w:t>
-      </w:r>
-    </w:p>
-    <w:p>
-      <w:pPr>
-        <w:ind w:left="142" w:hanging="142"/>
-        <w:rPr>
-          <w:rFonts w:ascii="Times New Roman" w:hAnsi="Times New Roman"/>
-          <w:sz w:val="20"/>
-        </w:rPr>
-      </w:pPr>
-      <w:r>
-        <w:rPr>
-          <w:rFonts w:ascii="Times New Roman" w:hAnsi="Times New Roman"/>
-          <w:sz w:val="20"/>
-        </w:rPr>
-        <w:t xml:space="preserve">[1] T.A. Jones, “Writing a good paper,” </w:t>
-      </w:r>
-      <w:r>
-        <w:rPr>
-          <w:rFonts w:ascii="Times New Roman" w:hAnsi="Times New Roman"/>
-          <w:i/>
-          <w:sz w:val="20"/>
-        </w:rPr>
-        <w:t>IEEE Trans. on General Writing</w:t>
-      </w:r>
-      <w:r>
-        <w:rPr>
-          <w:rFonts w:ascii="Times New Roman" w:hAnsi="Times New Roman"/>
-          <w:sz w:val="20"/>
-        </w:rPr>
-        <w:t>, Vol. 1, no. 2, pp.1-10, May 2002.</w:t>
-      </w:r>
-    </w:p>
-    <w:p>
-      <w:pPr>
-        <w:ind w:left="142" w:hanging="142"/>
-        <w:rPr>
-          <w:rFonts w:ascii="Times New Roman" w:hAnsi="Times New Roman"/>
-          <w:sz w:val="20"/>
-        </w:rPr>
-      </w:pPr>
-      <w:r>
-        <w:rPr>
-          <w:rFonts w:ascii="Times New Roman" w:hAnsi="Times New Roman"/>
-          <w:sz w:val="20"/>
-        </w:rPr>
-        <w:t xml:space="preserve">[2] K. Hwang, </w:t>
-      </w:r>
-      <w:r>
-        <w:rPr>
-          <w:rFonts w:ascii="Times New Roman" w:hAnsi="Times New Roman"/>
-          <w:i/>
-          <w:sz w:val="20"/>
-        </w:rPr>
-        <w:t>Computer Arithmetic</w:t>
-      </w:r>
-      <w:r>
-        <w:rPr>
-          <w:rFonts w:ascii="Times New Roman" w:hAnsi="Times New Roman"/>
-          <w:sz w:val="20"/>
-        </w:rPr>
-        <w:t>, John Wiley, 1997.</w:t>
-      </w:r>
-    </w:p>
-    <w:p>
-      <w:pPr>
-        <w:ind w:left="142" w:hanging="142"/>
-        <w:rPr>
-          <w:rFonts w:ascii="Times New Roman" w:hAnsi="Times New Roman"/>
-          <w:sz w:val="20"/>
-        </w:rPr>
-      </w:pPr>
-    </w:p>
-    <w:p>
-      <w:pPr>
-        <w:ind w:left="142" w:hanging="142"/>
-        <w:rPr>
-          <w:rFonts w:ascii="Times New Roman" w:hAnsi="Times New Roman"/>
-          <w:sz w:val="20"/>
-        </w:rPr>
-      </w:pPr>
-    </w:p>
-    <w:p>
-      <w:pPr>
-        <w:ind w:left="142" w:hanging="142"/>
-        <w:rPr>
-          <w:rFonts w:ascii="Times New Roman" w:hAnsi="Times New Roman"/>
-          <w:sz w:val="20"/>
-        </w:rPr>
-      </w:pPr>
-      <w:r>
-        <w:rPr>
-          <w:rFonts w:ascii="Times New Roman" w:hAnsi="Times New Roman"/>
-          <w:sz w:val="20"/>
-        </w:rPr>
-        <w:t>You have to refer to the following rubric to get the good score as the isntructor will evaluate your paper based on it.</w:t>
-      </w:r>
-    </w:p>
-    <w:p>
-      <w:pPr>
-        <w:ind w:left="142" w:hanging="142"/>
-        <w:rPr>
-          <w:rFonts w:ascii="Times New Roman" w:hAnsi="Times New Roman"/>
-          <w:sz w:val="20"/>
-        </w:rPr>
       </w:pPr>
     </w:p>
     <w:p>
@@ -5804,2931 +5085,13 @@
           <w:cols w:num="2" w:space="340"/>
         </w:sectPr>
       </w:pPr>
-      <w:r>
-        <w:rPr>
-          <w:noProof w:val="0"/>
-          <w:sz w:val="22"/>
-        </w:rPr>
-        <w:br w:type="page"/>
-      </w:r>
     </w:p>
     <w:p>
       <w:pPr>
         <w:pStyle w:val="NormalWeb"/>
         <w:shd w:val="clear" w:color="auto" w:fill="FFFFFF"/>
         <w:spacing w:before="0" w:beforeAutospacing="0" w:after="150" w:afterAutospacing="0" w:line="300" w:lineRule="atLeast"/>
-        <w:jc w:val="center"/>
-        <w:rPr>
-          <w:rFonts w:ascii="Calibri" w:hAnsi="Calibri"/>
-          <w:color w:val="333333"/>
-          <w:szCs w:val="21"/>
-        </w:rPr>
-      </w:pPr>
-      <w:r>
-        <w:rPr>
-          <w:rFonts w:ascii="Calibri" w:hAnsi="Calibri"/>
-          <w:b/>
-          <w:bCs/>
-          <w:color w:val="000000"/>
-          <w:szCs w:val="21"/>
-        </w:rPr>
-        <w:t>Team Presentation Rubric: 100%</w:t>
-      </w:r>
-    </w:p>
-    <w:p>
-      <w:pPr>
-        <w:pStyle w:val="NormalWeb"/>
-        <w:shd w:val="clear" w:color="auto" w:fill="FFFFFF"/>
-        <w:spacing w:before="0" w:beforeAutospacing="0" w:after="150" w:afterAutospacing="0" w:line="300" w:lineRule="atLeast"/>
-        <w:ind w:left="360" w:hanging="360"/>
-        <w:rPr>
-          <w:rFonts w:ascii="Calibri" w:hAnsi="Calibri"/>
-          <w:color w:val="333333"/>
-          <w:sz w:val="21"/>
-          <w:szCs w:val="21"/>
-        </w:rPr>
-      </w:pPr>
-      <w:r>
-        <w:rPr>
-          <w:rFonts w:ascii="Calibri" w:hAnsi="Calibri"/>
-          <w:color w:val="000000"/>
-          <w:sz w:val="21"/>
-          <w:szCs w:val="21"/>
-        </w:rPr>
-        <w:t>1.</w:t>
-      </w:r>
-      <w:r>
-        <w:rPr>
-          <w:rFonts w:ascii="Calibri" w:hAnsi="Calibri"/>
-          <w:color w:val="000000"/>
-          <w:sz w:val="14"/>
-          <w:szCs w:val="14"/>
-        </w:rPr>
-        <w:t>      </w:t>
-      </w:r>
-      <w:r>
-        <w:rPr>
-          <w:rFonts w:ascii="Calibri" w:hAnsi="Calibri"/>
-          <w:color w:val="000000"/>
-          <w:sz w:val="21"/>
-          <w:szCs w:val="21"/>
-        </w:rPr>
-        <w:t>Presentation Slide Format: 30%</w:t>
-      </w:r>
-    </w:p>
-    <w:p>
-      <w:pPr>
-        <w:pStyle w:val="NormalWeb"/>
-        <w:shd w:val="clear" w:color="auto" w:fill="FFFFFF"/>
-        <w:spacing w:before="0" w:beforeAutospacing="0" w:after="150" w:afterAutospacing="0" w:line="300" w:lineRule="atLeast"/>
-        <w:ind w:left="720" w:hanging="360"/>
-        <w:rPr>
-          <w:rFonts w:ascii="Calibri" w:hAnsi="Calibri"/>
-          <w:color w:val="333333"/>
-          <w:sz w:val="21"/>
-          <w:szCs w:val="21"/>
-        </w:rPr>
-      </w:pPr>
-      <w:r>
-        <w:rPr>
-          <w:rFonts w:ascii="Calibri" w:hAnsi="Calibri"/>
-          <w:color w:val="000000"/>
-          <w:sz w:val="21"/>
-          <w:szCs w:val="21"/>
-        </w:rPr>
-        <w:t>a.</w:t>
-      </w:r>
-      <w:r>
-        <w:rPr>
-          <w:rFonts w:ascii="Calibri" w:hAnsi="Calibri"/>
-          <w:color w:val="000000"/>
-          <w:sz w:val="14"/>
-          <w:szCs w:val="14"/>
-        </w:rPr>
-        <w:t>      </w:t>
-      </w:r>
-      <w:r>
-        <w:rPr>
-          <w:rFonts w:ascii="Calibri" w:hAnsi="Calibri"/>
-          <w:color w:val="000000"/>
-          <w:sz w:val="21"/>
-          <w:szCs w:val="21"/>
-        </w:rPr>
-        <w:t>Font Size (at least 24 font size): 9%</w:t>
-      </w:r>
-    </w:p>
-    <w:p>
-      <w:pPr>
-        <w:pStyle w:val="NormalWeb"/>
-        <w:shd w:val="clear" w:color="auto" w:fill="FFFFFF"/>
-        <w:spacing w:before="0" w:beforeAutospacing="0" w:after="150" w:afterAutospacing="0" w:line="300" w:lineRule="atLeast"/>
-        <w:ind w:left="720" w:hanging="360"/>
-        <w:rPr>
-          <w:rFonts w:ascii="Calibri" w:hAnsi="Calibri"/>
-          <w:color w:val="333333"/>
-          <w:sz w:val="21"/>
-          <w:szCs w:val="21"/>
-        </w:rPr>
-      </w:pPr>
-      <w:r>
-        <w:rPr>
-          <w:rFonts w:ascii="Calibri" w:hAnsi="Calibri"/>
-          <w:color w:val="000000"/>
-          <w:sz w:val="21"/>
-          <w:szCs w:val="21"/>
-        </w:rPr>
-        <w:t>b.</w:t>
-      </w:r>
-      <w:r>
-        <w:rPr>
-          <w:rFonts w:ascii="Calibri" w:hAnsi="Calibri"/>
-          <w:color w:val="000000"/>
-          <w:sz w:val="14"/>
-          <w:szCs w:val="14"/>
-        </w:rPr>
-        <w:t>      </w:t>
-      </w:r>
-      <w:r>
-        <w:rPr>
-          <w:rFonts w:ascii="Calibri" w:hAnsi="Calibri"/>
-          <w:color w:val="000000"/>
-          <w:sz w:val="21"/>
-          <w:szCs w:val="21"/>
-        </w:rPr>
-        <w:t>Data Size (</w:t>
-      </w:r>
-      <w:r>
-        <w:rPr>
-          <w:rFonts w:ascii="Calibri" w:hAnsi="Calibri"/>
-          <w:color w:val="000000"/>
-          <w:sz w:val="21"/>
-          <w:szCs w:val="21"/>
-        </w:rPr>
-        <w:t xml:space="preserve">How much </w:t>
-      </w:r>
-      <w:r>
-        <w:rPr>
-          <w:rFonts w:ascii="Calibri" w:hAnsi="Calibri"/>
-          <w:color w:val="000000"/>
-          <w:sz w:val="21"/>
-          <w:szCs w:val="21"/>
-        </w:rPr>
-        <w:t>MB</w:t>
-      </w:r>
-      <w:r>
-        <w:rPr>
-          <w:rFonts w:ascii="Calibri" w:hAnsi="Calibri"/>
-          <w:color w:val="000000"/>
-          <w:sz w:val="21"/>
-          <w:szCs w:val="21"/>
-        </w:rPr>
-        <w:t xml:space="preserve"> or GB</w:t>
-      </w:r>
-      <w:r>
-        <w:rPr>
-          <w:rFonts w:ascii="Calibri" w:hAnsi="Calibri"/>
-          <w:color w:val="000000"/>
-          <w:sz w:val="21"/>
-          <w:szCs w:val="21"/>
-        </w:rPr>
-        <w:t>): 7%</w:t>
-      </w:r>
-    </w:p>
-    <w:p>
-      <w:pPr>
-        <w:pStyle w:val="NormalWeb"/>
-        <w:shd w:val="clear" w:color="auto" w:fill="FFFFFF"/>
-        <w:spacing w:before="0" w:beforeAutospacing="0" w:after="150" w:afterAutospacing="0" w:line="300" w:lineRule="atLeast"/>
-        <w:ind w:left="720" w:hanging="360"/>
-        <w:rPr>
-          <w:rFonts w:ascii="Calibri" w:hAnsi="Calibri"/>
-          <w:color w:val="333333"/>
-          <w:sz w:val="21"/>
-          <w:szCs w:val="21"/>
-        </w:rPr>
-      </w:pPr>
-      <w:r>
-        <w:rPr>
-          <w:rFonts w:ascii="Calibri" w:hAnsi="Calibri"/>
-          <w:color w:val="000000"/>
-          <w:sz w:val="21"/>
-          <w:szCs w:val="21"/>
-        </w:rPr>
-        <w:t>c.</w:t>
-      </w:r>
-      <w:r>
-        <w:rPr>
-          <w:rFonts w:ascii="Calibri" w:hAnsi="Calibri"/>
-          <w:color w:val="000000"/>
-          <w:sz w:val="14"/>
-          <w:szCs w:val="14"/>
-        </w:rPr>
-        <w:t>      </w:t>
-      </w:r>
-      <w:r>
-        <w:rPr>
-          <w:rFonts w:ascii="Calibri" w:hAnsi="Calibri"/>
-          <w:color w:val="000000"/>
-          <w:sz w:val="21"/>
-          <w:szCs w:val="21"/>
-        </w:rPr>
-        <w:t>Data Source</w:t>
-      </w:r>
-      <w:r>
-        <w:rPr>
-          <w:rFonts w:ascii="Calibri" w:hAnsi="Calibri"/>
-          <w:color w:val="000000"/>
-          <w:sz w:val="21"/>
-          <w:szCs w:val="21"/>
-        </w:rPr>
-        <w:t xml:space="preserve"> URL</w:t>
-      </w:r>
-      <w:r>
-        <w:rPr>
-          <w:rFonts w:ascii="Calibri" w:hAnsi="Calibri"/>
-          <w:color w:val="000000"/>
-          <w:sz w:val="21"/>
-          <w:szCs w:val="21"/>
-        </w:rPr>
-        <w:t>: 6%</w:t>
-      </w:r>
-    </w:p>
-    <w:p>
-      <w:pPr>
-        <w:pStyle w:val="NormalWeb"/>
-        <w:shd w:val="clear" w:color="auto" w:fill="FFFFFF"/>
-        <w:spacing w:before="0" w:beforeAutospacing="0" w:after="150" w:afterAutospacing="0" w:line="300" w:lineRule="atLeast"/>
-        <w:ind w:left="720" w:hanging="360"/>
-        <w:rPr>
-          <w:rFonts w:ascii="Calibri" w:hAnsi="Calibri"/>
-          <w:color w:val="333333"/>
-          <w:sz w:val="21"/>
-          <w:szCs w:val="21"/>
-        </w:rPr>
-      </w:pPr>
-      <w:r>
-        <w:rPr>
-          <w:rFonts w:ascii="Calibri" w:hAnsi="Calibri"/>
-          <w:color w:val="000000"/>
-          <w:sz w:val="21"/>
-          <w:szCs w:val="21"/>
-        </w:rPr>
-        <w:t>d.</w:t>
-      </w:r>
-      <w:r>
-        <w:rPr>
-          <w:rFonts w:ascii="Calibri" w:hAnsi="Calibri"/>
-          <w:color w:val="000000"/>
-          <w:sz w:val="14"/>
-          <w:szCs w:val="14"/>
-        </w:rPr>
-        <w:t>      </w:t>
-      </w:r>
-      <w:r>
-        <w:rPr>
-          <w:rFonts w:ascii="Calibri" w:hAnsi="Calibri"/>
-          <w:color w:val="000000"/>
-          <w:sz w:val="21"/>
-          <w:szCs w:val="21"/>
-        </w:rPr>
-        <w:t>H/W experimental Specifications</w:t>
-      </w:r>
-      <w:r>
-        <w:rPr>
-          <w:rFonts w:ascii="Calibri" w:hAnsi="Calibri"/>
-          <w:color w:val="000000"/>
-          <w:sz w:val="21"/>
-          <w:szCs w:val="21"/>
-        </w:rPr>
-        <w:t xml:space="preserve"> (Database server, CPU speed, Memory Size)</w:t>
-      </w:r>
-      <w:r>
-        <w:rPr>
-          <w:rFonts w:ascii="Calibri" w:hAnsi="Calibri"/>
-          <w:color w:val="000000"/>
-          <w:sz w:val="21"/>
-          <w:szCs w:val="21"/>
-        </w:rPr>
-        <w:t>: 8%</w:t>
-      </w:r>
-    </w:p>
-    <w:p>
-      <w:pPr>
-        <w:pStyle w:val="NormalWeb"/>
-        <w:shd w:val="clear" w:color="auto" w:fill="FFFFFF"/>
-        <w:spacing w:before="0" w:beforeAutospacing="0" w:after="150" w:afterAutospacing="0" w:line="300" w:lineRule="atLeast"/>
-        <w:ind w:left="360" w:hanging="360"/>
-        <w:rPr>
-          <w:rFonts w:ascii="Calibri" w:hAnsi="Calibri"/>
-          <w:color w:val="000000"/>
-          <w:sz w:val="21"/>
-          <w:szCs w:val="21"/>
-        </w:rPr>
-      </w:pPr>
-      <w:r>
-        <w:rPr>
-          <w:rFonts w:ascii="Calibri" w:hAnsi="Calibri"/>
-          <w:color w:val="000000"/>
-          <w:sz w:val="21"/>
-          <w:szCs w:val="21"/>
-        </w:rPr>
-        <w:t>2.</w:t>
-      </w:r>
-      <w:r>
-        <w:rPr>
-          <w:rFonts w:ascii="Calibri" w:hAnsi="Calibri"/>
-          <w:color w:val="000000"/>
-          <w:sz w:val="14"/>
-          <w:szCs w:val="14"/>
-        </w:rPr>
-        <w:t>      </w:t>
-      </w:r>
-      <w:r>
-        <w:rPr>
-          <w:rFonts w:ascii="Calibri" w:hAnsi="Calibri"/>
-          <w:color w:val="000000"/>
-          <w:sz w:val="21"/>
-          <w:szCs w:val="21"/>
-        </w:rPr>
-        <w:t>Originality: 20%</w:t>
-      </w:r>
-    </w:p>
-    <w:p>
-      <w:pPr>
-        <w:pStyle w:val="ListParagraph"/>
-        <w:numPr>
-          <w:ilvl w:val="1"/>
-          <w:numId w:val="12"/>
-        </w:numPr>
-        <w:spacing w:line="360" w:lineRule="auto"/>
-        <w:ind w:left="720"/>
-      </w:pPr>
-      <w:r>
-        <w:t>How unique your idea</w:t>
-      </w:r>
-      <w:r>
-        <w:t xml:space="preserve"> different from the existing data analysis</w:t>
-      </w:r>
-      <w:r>
-        <w:t xml:space="preserve"> (</w:t>
-      </w:r>
-      <w:proofErr w:type="gramStart"/>
-      <w:r>
-        <w:t>10%)</w:t>
-      </w:r>
-      <w:proofErr w:type="gramEnd"/>
-      <w:r>
-        <w:t xml:space="preserve"> </w:t>
-      </w:r>
-    </w:p>
-    <w:p>
-      <w:pPr>
-        <w:pStyle w:val="ListParagraph"/>
-        <w:numPr>
-          <w:ilvl w:val="1"/>
-          <w:numId w:val="12"/>
-        </w:numPr>
-        <w:spacing w:line="360" w:lineRule="auto"/>
-        <w:ind w:left="720"/>
-      </w:pPr>
-      <w:r>
-        <w:t>and your deliverable</w:t>
-      </w:r>
-      <w:r>
-        <w:t xml:space="preserve">, that </w:t>
-      </w:r>
-      <w:proofErr w:type="gramStart"/>
-      <w:r>
-        <w:t xml:space="preserve">is, </w:t>
-      </w:r>
-      <w:r>
-        <w:rPr>
-          <w:color w:val="000000"/>
-          <w:sz w:val="14"/>
-          <w:szCs w:val="14"/>
-        </w:rPr>
-        <w:t> </w:t>
-      </w:r>
-      <w:r>
-        <w:rPr>
-          <w:color w:val="000000"/>
-          <w:sz w:val="21"/>
-          <w:szCs w:val="21"/>
-        </w:rPr>
-        <w:t>what</w:t>
-      </w:r>
-      <w:proofErr w:type="gramEnd"/>
-      <w:r>
-        <w:rPr>
-          <w:color w:val="000000"/>
-          <w:sz w:val="21"/>
-          <w:szCs w:val="21"/>
-        </w:rPr>
-        <w:t xml:space="preserve"> insights you find out</w:t>
-      </w:r>
-      <w:r>
-        <w:t xml:space="preserve"> (10%)</w:t>
-      </w:r>
-    </w:p>
-    <w:p>
-      <w:pPr>
-        <w:pStyle w:val="NormalWeb"/>
-        <w:shd w:val="clear" w:color="auto" w:fill="FFFFFF"/>
-        <w:spacing w:before="0" w:beforeAutospacing="0" w:after="150" w:afterAutospacing="0" w:line="300" w:lineRule="atLeast"/>
-        <w:ind w:left="360" w:hanging="360"/>
-        <w:rPr>
-          <w:rFonts w:ascii="Calibri" w:hAnsi="Calibri"/>
-          <w:color w:val="333333"/>
-          <w:sz w:val="21"/>
-          <w:szCs w:val="21"/>
-        </w:rPr>
-      </w:pPr>
-      <w:r>
-        <w:rPr>
-          <w:rFonts w:ascii="Calibri" w:hAnsi="Calibri"/>
-          <w:color w:val="000000"/>
-          <w:sz w:val="21"/>
-          <w:szCs w:val="21"/>
-        </w:rPr>
-        <w:t>3.</w:t>
-      </w:r>
-      <w:r>
-        <w:rPr>
-          <w:rFonts w:ascii="Calibri" w:hAnsi="Calibri"/>
-          <w:color w:val="000000"/>
-          <w:sz w:val="14"/>
-          <w:szCs w:val="14"/>
-        </w:rPr>
-        <w:t>      </w:t>
-      </w:r>
-      <w:r>
-        <w:rPr>
-          <w:rFonts w:ascii="Calibri" w:hAnsi="Calibri"/>
-          <w:color w:val="000000"/>
-          <w:sz w:val="21"/>
-          <w:szCs w:val="21"/>
-        </w:rPr>
-        <w:t>Relevance with the topic in the class: 35%</w:t>
-      </w:r>
-    </w:p>
-    <w:p>
-      <w:pPr>
-        <w:pStyle w:val="NormalWeb"/>
-        <w:shd w:val="clear" w:color="auto" w:fill="FFFFFF"/>
-        <w:spacing w:before="0" w:beforeAutospacing="0" w:after="150" w:afterAutospacing="0" w:line="300" w:lineRule="atLeast"/>
-        <w:ind w:left="720" w:hanging="360"/>
-        <w:rPr>
-          <w:rFonts w:ascii="Calibri" w:hAnsi="Calibri"/>
-          <w:color w:val="333333"/>
-          <w:sz w:val="21"/>
-          <w:szCs w:val="21"/>
-        </w:rPr>
-      </w:pPr>
-      <w:r>
-        <w:rPr>
-          <w:rFonts w:ascii="Calibri" w:hAnsi="Calibri"/>
-          <w:color w:val="000000"/>
-          <w:sz w:val="21"/>
-          <w:szCs w:val="21"/>
-        </w:rPr>
-        <w:t>a.</w:t>
-      </w:r>
-      <w:r>
-        <w:rPr>
-          <w:rFonts w:ascii="Calibri" w:hAnsi="Calibri"/>
-          <w:color w:val="000000"/>
-          <w:sz w:val="14"/>
-          <w:szCs w:val="14"/>
-        </w:rPr>
-        <w:t>      </w:t>
-      </w:r>
-      <w:r>
-        <w:rPr>
-          <w:rFonts w:ascii="Calibri" w:hAnsi="Calibri"/>
-          <w:color w:val="000000"/>
-          <w:sz w:val="21"/>
-          <w:szCs w:val="21"/>
-        </w:rPr>
-        <w:t>Data Analysis using RDB or NoSQL DB</w:t>
-      </w:r>
-      <w:r>
-        <w:rPr>
-          <w:rFonts w:ascii="Calibri" w:hAnsi="Calibri"/>
-          <w:color w:val="000000"/>
-          <w:sz w:val="21"/>
-          <w:szCs w:val="21"/>
-        </w:rPr>
-        <w:t xml:space="preserve">: </w:t>
-      </w:r>
-      <w:r>
-        <w:rPr>
-          <w:rFonts w:ascii="Calibri" w:hAnsi="Calibri"/>
-          <w:color w:val="000000"/>
-          <w:sz w:val="21"/>
-          <w:szCs w:val="21"/>
-        </w:rPr>
-        <w:t>10</w:t>
-      </w:r>
-      <w:r>
-        <w:rPr>
-          <w:rFonts w:ascii="Calibri" w:hAnsi="Calibri"/>
-          <w:color w:val="000000"/>
-          <w:sz w:val="21"/>
-          <w:szCs w:val="21"/>
-        </w:rPr>
-        <w:t>%</w:t>
-      </w:r>
-    </w:p>
-    <w:p>
-      <w:pPr>
-        <w:pStyle w:val="NormalWeb"/>
-        <w:shd w:val="clear" w:color="auto" w:fill="FFFFFF"/>
-        <w:spacing w:before="0" w:beforeAutospacing="0" w:after="150" w:afterAutospacing="0" w:line="300" w:lineRule="atLeast"/>
-        <w:ind w:left="720" w:hanging="360"/>
-        <w:rPr>
-          <w:rFonts w:ascii="Calibri" w:hAnsi="Calibri"/>
-          <w:color w:val="000000"/>
-          <w:sz w:val="21"/>
-          <w:szCs w:val="21"/>
-        </w:rPr>
-      </w:pPr>
-      <w:r>
-        <w:rPr>
-          <w:rFonts w:ascii="Calibri" w:hAnsi="Calibri"/>
-          <w:color w:val="000000"/>
-          <w:sz w:val="21"/>
-          <w:szCs w:val="21"/>
-        </w:rPr>
-        <w:t>b.</w:t>
-      </w:r>
-      <w:r>
-        <w:rPr>
-          <w:rFonts w:ascii="Calibri" w:hAnsi="Calibri"/>
-          <w:color w:val="000000"/>
-          <w:sz w:val="14"/>
-          <w:szCs w:val="14"/>
-        </w:rPr>
-        <w:t>      </w:t>
-      </w:r>
-      <w:r>
-        <w:rPr>
-          <w:rFonts w:ascii="Calibri" w:hAnsi="Calibri"/>
-          <w:color w:val="000000"/>
-          <w:sz w:val="21"/>
-          <w:szCs w:val="21"/>
-        </w:rPr>
-        <w:t>Implementation</w:t>
-      </w:r>
-      <w:r>
-        <w:rPr>
-          <w:rFonts w:ascii="Calibri" w:hAnsi="Calibri"/>
-          <w:color w:val="000000"/>
-          <w:sz w:val="21"/>
-          <w:szCs w:val="21"/>
-        </w:rPr>
-        <w:t xml:space="preserve"> using SQL or other </w:t>
-      </w:r>
-      <w:proofErr w:type="spellStart"/>
-      <w:r>
-        <w:rPr>
-          <w:rFonts w:ascii="Calibri" w:hAnsi="Calibri"/>
-          <w:color w:val="000000"/>
-          <w:sz w:val="21"/>
-          <w:szCs w:val="21"/>
-        </w:rPr>
-        <w:t>scrpts</w:t>
-      </w:r>
-      <w:proofErr w:type="spellEnd"/>
-      <w:r>
-        <w:rPr>
-          <w:rFonts w:ascii="Calibri" w:hAnsi="Calibri"/>
-          <w:color w:val="000000"/>
-          <w:sz w:val="21"/>
-          <w:szCs w:val="21"/>
-        </w:rPr>
-        <w:t xml:space="preserve">: </w:t>
-      </w:r>
-      <w:r>
-        <w:rPr>
-          <w:rFonts w:ascii="Calibri" w:hAnsi="Calibri"/>
-          <w:color w:val="000000"/>
-          <w:sz w:val="21"/>
-          <w:szCs w:val="21"/>
-        </w:rPr>
-        <w:t>15</w:t>
-      </w:r>
-      <w:r>
-        <w:rPr>
-          <w:rFonts w:ascii="Calibri" w:hAnsi="Calibri"/>
-          <w:color w:val="000000"/>
-          <w:sz w:val="21"/>
-          <w:szCs w:val="21"/>
-        </w:rPr>
-        <w:t>%</w:t>
-      </w:r>
-    </w:p>
-    <w:p>
-      <w:pPr>
-        <w:pStyle w:val="NormalWeb"/>
-        <w:shd w:val="clear" w:color="auto" w:fill="FFFFFF"/>
-        <w:spacing w:before="0" w:beforeAutospacing="0" w:after="150" w:afterAutospacing="0" w:line="300" w:lineRule="atLeast"/>
-        <w:ind w:left="720" w:hanging="360"/>
-        <w:rPr>
-          <w:rFonts w:ascii="Calibri" w:hAnsi="Calibri"/>
-          <w:color w:val="000000"/>
-          <w:sz w:val="21"/>
-          <w:szCs w:val="21"/>
-        </w:rPr>
-      </w:pPr>
-      <w:r>
-        <w:rPr>
-          <w:rFonts w:ascii="Calibri" w:hAnsi="Calibri"/>
-          <w:color w:val="000000"/>
-          <w:sz w:val="21"/>
-          <w:szCs w:val="21"/>
-        </w:rPr>
-        <w:t xml:space="preserve">c.    </w:t>
-      </w:r>
-      <w:proofErr w:type="spellStart"/>
-      <w:r>
-        <w:rPr>
-          <w:rFonts w:ascii="Calibri" w:hAnsi="Calibri"/>
-        </w:rPr>
-        <w:t>Github</w:t>
-      </w:r>
-      <w:proofErr w:type="spellEnd"/>
-      <w:r>
-        <w:rPr>
-          <w:rFonts w:ascii="Calibri" w:hAnsi="Calibri"/>
-        </w:rPr>
-        <w:t xml:space="preserve"> link and the content that has your presentation file (</w:t>
-      </w:r>
-      <w:proofErr w:type="spellStart"/>
-      <w:r>
-        <w:rPr>
-          <w:rFonts w:ascii="Calibri" w:hAnsi="Calibri"/>
-        </w:rPr>
-        <w:t>ppt</w:t>
-      </w:r>
-      <w:proofErr w:type="spellEnd"/>
-      <w:r>
-        <w:rPr>
-          <w:rFonts w:ascii="Calibri" w:hAnsi="Calibri"/>
-        </w:rPr>
-        <w:t>) and term paper: 10%</w:t>
-      </w:r>
-    </w:p>
-    <w:p>
-      <w:pPr>
-        <w:pStyle w:val="NormalWeb"/>
-        <w:shd w:val="clear" w:color="auto" w:fill="FFFFFF"/>
-        <w:spacing w:before="0" w:beforeAutospacing="0" w:after="150" w:afterAutospacing="0" w:line="300" w:lineRule="atLeast"/>
-        <w:ind w:left="360" w:hanging="360"/>
-        <w:rPr>
-          <w:rFonts w:ascii="Calibri" w:hAnsi="Calibri"/>
-          <w:color w:val="000000"/>
-          <w:sz w:val="21"/>
-          <w:szCs w:val="21"/>
-        </w:rPr>
-      </w:pPr>
-      <w:r>
-        <w:rPr>
-          <w:rFonts w:ascii="Calibri" w:hAnsi="Calibri"/>
-          <w:color w:val="000000"/>
-          <w:sz w:val="21"/>
-          <w:szCs w:val="21"/>
-        </w:rPr>
-        <w:t>4.</w:t>
-      </w:r>
-      <w:r>
-        <w:rPr>
-          <w:rFonts w:ascii="Calibri" w:hAnsi="Calibri"/>
-          <w:color w:val="000000"/>
-          <w:sz w:val="14"/>
-          <w:szCs w:val="14"/>
-        </w:rPr>
-        <w:t>      </w:t>
-      </w:r>
-      <w:r>
-        <w:rPr>
-          <w:rFonts w:ascii="Calibri" w:hAnsi="Calibri"/>
-          <w:color w:val="000000"/>
-          <w:sz w:val="21"/>
-          <w:szCs w:val="21"/>
-        </w:rPr>
-        <w:t>Communicate with the instructor about the topic to get approval about the topic: 15%</w:t>
-      </w:r>
-    </w:p>
-    <w:p>
-      <w:pPr>
-        <w:pStyle w:val="NormalWeb"/>
-        <w:shd w:val="clear" w:color="auto" w:fill="FFFFFF"/>
-        <w:spacing w:before="0" w:beforeAutospacing="0" w:after="150" w:afterAutospacing="0" w:line="300" w:lineRule="atLeast"/>
-        <w:ind w:left="360" w:hanging="360"/>
-        <w:rPr>
-          <w:rFonts w:ascii="Calibri" w:hAnsi="Calibri"/>
-          <w:color w:val="000000"/>
-          <w:sz w:val="21"/>
-          <w:szCs w:val="21"/>
-        </w:rPr>
-      </w:pPr>
-    </w:p>
-    <w:p>
-      <w:pPr>
-        <w:pStyle w:val="NormalWeb"/>
-        <w:shd w:val="clear" w:color="auto" w:fill="FFFFFF"/>
-        <w:spacing w:before="0" w:beforeAutospacing="0" w:after="150" w:afterAutospacing="0" w:line="300" w:lineRule="atLeast"/>
-        <w:ind w:left="360" w:hanging="360"/>
-        <w:rPr>
-          <w:rFonts w:ascii="Calibri" w:hAnsi="Calibri"/>
-          <w:color w:val="333333"/>
-          <w:sz w:val="21"/>
-          <w:szCs w:val="21"/>
-        </w:rPr>
-      </w:pPr>
-      <w:r>
-        <w:rPr>
-          <w:rFonts w:ascii="Calibri" w:hAnsi="Calibri"/>
-          <w:b/>
-          <w:color w:val="333333"/>
-          <w:sz w:val="21"/>
-          <w:szCs w:val="21"/>
-        </w:rPr>
-        <w:t>NOTE:</w:t>
-      </w:r>
-      <w:r>
-        <w:rPr>
-          <w:rFonts w:ascii="Calibri" w:hAnsi="Calibri"/>
-          <w:color w:val="333333"/>
-          <w:sz w:val="21"/>
-          <w:szCs w:val="21"/>
-        </w:rPr>
-        <w:t xml:space="preserve"> </w:t>
-      </w:r>
-    </w:p>
-    <w:p>
-      <w:pPr>
-        <w:pStyle w:val="NormalWeb"/>
-        <w:numPr>
-          <w:ilvl w:val="0"/>
-          <w:numId w:val="11"/>
-        </w:numPr>
-        <w:shd w:val="clear" w:color="auto" w:fill="FFFFFF"/>
-        <w:spacing w:before="0" w:beforeAutospacing="0" w:after="150" w:afterAutospacing="0" w:line="300" w:lineRule="atLeast"/>
-        <w:rPr>
-          <w:rFonts w:ascii="Calibri" w:hAnsi="Calibri"/>
-          <w:color w:val="333333"/>
-          <w:sz w:val="21"/>
-          <w:szCs w:val="21"/>
-        </w:rPr>
-      </w:pPr>
-      <w:r>
-        <w:rPr>
-          <w:rFonts w:ascii="Calibri" w:hAnsi="Calibri"/>
-          <w:b/>
-          <w:color w:val="333333"/>
-          <w:sz w:val="21"/>
-          <w:szCs w:val="21"/>
-        </w:rPr>
-        <w:t>Peer Evaluation (Optional)</w:t>
-      </w:r>
-      <w:r>
-        <w:rPr>
-          <w:rFonts w:ascii="Calibri" w:hAnsi="Calibri"/>
-          <w:color w:val="333333"/>
-          <w:sz w:val="21"/>
-          <w:szCs w:val="21"/>
-        </w:rPr>
-        <w:t xml:space="preserve">: You </w:t>
-      </w:r>
-      <w:proofErr w:type="gramStart"/>
-      <w:r>
-        <w:rPr>
-          <w:rFonts w:ascii="Calibri" w:hAnsi="Calibri"/>
-          <w:color w:val="333333"/>
-          <w:sz w:val="21"/>
-          <w:szCs w:val="21"/>
-        </w:rPr>
-        <w:t>have to</w:t>
-      </w:r>
-      <w:proofErr w:type="gramEnd"/>
-      <w:r>
-        <w:rPr>
-          <w:rFonts w:ascii="Calibri" w:hAnsi="Calibri"/>
-          <w:color w:val="333333"/>
-          <w:sz w:val="21"/>
-          <w:szCs w:val="21"/>
-        </w:rPr>
-        <w:t xml:space="preserve"> email to the instructor the peer evaluation about your team members for the term project and the presentation. It should be composed of: </w:t>
-      </w:r>
-    </w:p>
-    <w:p>
-      <w:pPr>
-        <w:pStyle w:val="NormalWeb"/>
-        <w:shd w:val="clear" w:color="auto" w:fill="FFFFFF"/>
-        <w:spacing w:before="0" w:beforeAutospacing="0" w:after="150" w:afterAutospacing="0" w:line="300" w:lineRule="atLeast"/>
-        <w:ind w:left="360"/>
-        <w:rPr>
-          <w:rFonts w:ascii="Calibri" w:hAnsi="Calibri"/>
-          <w:color w:val="333333"/>
-          <w:sz w:val="21"/>
-          <w:szCs w:val="21"/>
-        </w:rPr>
-      </w:pPr>
-      <w:r>
-        <w:rPr>
-          <w:rFonts w:ascii="Calibri" w:hAnsi="Calibri"/>
-          <w:color w:val="333333"/>
-          <w:sz w:val="21"/>
-          <w:szCs w:val="21"/>
-        </w:rPr>
-        <w:t xml:space="preserve">If you don’t email me peer evaluation, I assume, all of you contribute the work </w:t>
-      </w:r>
-      <w:proofErr w:type="gramStart"/>
-      <w:r>
-        <w:rPr>
-          <w:rFonts w:ascii="Calibri" w:hAnsi="Calibri"/>
-          <w:color w:val="333333"/>
-          <w:sz w:val="21"/>
-          <w:szCs w:val="21"/>
-        </w:rPr>
-        <w:t>fairly well</w:t>
-      </w:r>
-      <w:proofErr w:type="gramEnd"/>
-      <w:r>
-        <w:rPr>
-          <w:rFonts w:ascii="Calibri" w:hAnsi="Calibri"/>
-          <w:color w:val="333333"/>
-          <w:sz w:val="21"/>
-          <w:szCs w:val="21"/>
-        </w:rPr>
-        <w:t>.</w:t>
-      </w:r>
-    </w:p>
-    <w:p>
-      <w:pPr>
-        <w:pStyle w:val="NormalWeb"/>
-        <w:shd w:val="clear" w:color="auto" w:fill="FFFFFF"/>
-        <w:spacing w:before="0" w:beforeAutospacing="0" w:after="150" w:afterAutospacing="0" w:line="300" w:lineRule="atLeast"/>
-        <w:ind w:left="360"/>
-        <w:rPr>
-          <w:rFonts w:ascii="Calibri" w:hAnsi="Calibri"/>
-          <w:color w:val="333333"/>
-          <w:sz w:val="21"/>
-          <w:szCs w:val="21"/>
-        </w:rPr>
-      </w:pPr>
-      <w:r>
-        <w:rPr>
-          <w:rFonts w:ascii="Calibri" w:hAnsi="Calibri"/>
-          <w:b/>
-          <w:color w:val="333333"/>
-          <w:sz w:val="21"/>
-          <w:szCs w:val="21"/>
-        </w:rPr>
-        <w:t xml:space="preserve">For example, </w:t>
-      </w:r>
-      <w:r>
-        <w:rPr>
-          <w:rFonts w:ascii="Calibri" w:hAnsi="Calibri"/>
-          <w:color w:val="333333"/>
-          <w:sz w:val="21"/>
-          <w:szCs w:val="21"/>
-        </w:rPr>
-        <w:t>your team score is 95% and your peer evaluation by your team members are 100%, your score is 95 (= 95 x 100%)</w:t>
-      </w:r>
-    </w:p>
-    <w:p>
-      <w:pPr>
-        <w:shd w:val="clear" w:color="auto" w:fill="FFFFFF"/>
-        <w:spacing w:after="150" w:line="300" w:lineRule="atLeast"/>
-        <w:ind w:left="690" w:right="240"/>
-        <w:rPr>
-          <w:rFonts w:ascii="Helvetica Neue" w:hAnsi="Helvetica Neue"/>
-          <w:noProof w:val="0"/>
-          <w:color w:val="333333"/>
-          <w:sz w:val="21"/>
-          <w:szCs w:val="21"/>
-          <w:lang w:eastAsia="ja-JP"/>
-        </w:rPr>
-      </w:pPr>
-    </w:p>
-    <w:tbl>
-      <w:tblPr>
-        <w:tblW w:w="0" w:type="auto"/>
-        <w:tblInd w:w="240" w:type="dxa"/>
-        <w:tblCellMar>
-          <w:left w:w="0" w:type="dxa"/>
-          <w:right w:w="0" w:type="dxa"/>
-        </w:tblCellMar>
-        <w:tblLook w:val="04A0" w:firstRow="1" w:lastRow="0" w:firstColumn="1" w:lastColumn="0" w:noHBand="0" w:noVBand="1"/>
-      </w:tblPr>
-      <w:tblGrid>
-        <w:gridCol w:w="2155"/>
-        <w:gridCol w:w="1890"/>
-        <w:gridCol w:w="4230"/>
-        <w:gridCol w:w="1075"/>
-      </w:tblGrid>
-      <w:tr>
-        <w:trPr>
-          <w:trHeight w:val="195"/>
-        </w:trPr>
-        <w:tc>
-          <w:tcPr>
-            <w:tcW w:w="2155" w:type="dxa"/>
-            <w:tcBorders>
-              <w:top w:val="single" w:sz="8" w:space="0" w:color="auto"/>
-              <w:left w:val="single" w:sz="8" w:space="0" w:color="auto"/>
-              <w:bottom w:val="single" w:sz="8" w:space="0" w:color="auto"/>
-              <w:right w:val="single" w:sz="8" w:space="0" w:color="auto"/>
-            </w:tcBorders>
-            <w:tcMar>
-              <w:top w:w="0" w:type="dxa"/>
-              <w:left w:w="108" w:type="dxa"/>
-              <w:bottom w:w="0" w:type="dxa"/>
-              <w:right w:w="108" w:type="dxa"/>
-            </w:tcMar>
-            <w:hideMark/>
-          </w:tcPr>
-          <w:p>
-            <w:pPr>
-              <w:rPr>
-                <w:rFonts w:ascii="Times New Roman" w:hAnsi="Times New Roman"/>
-                <w:b/>
-                <w:bCs/>
-                <w:sz w:val="24"/>
-                <w:szCs w:val="24"/>
-                <w:lang w:eastAsia="ja-JP"/>
-              </w:rPr>
-            </w:pPr>
-            <w:r>
-              <w:rPr>
-                <w:rFonts w:ascii="Times New Roman" w:hAnsi="Times New Roman"/>
-                <w:b/>
-                <w:bCs/>
-                <w:sz w:val="24"/>
-                <w:szCs w:val="24"/>
-                <w:lang w:eastAsia="ja-JP"/>
-              </w:rPr>
-              <w:t>Group NAME: ?</w:t>
-            </w:r>
-          </w:p>
-          <w:p>
-            <w:pPr>
-              <w:rPr>
-                <w:rFonts w:ascii="Times New Roman" w:hAnsi="Times New Roman"/>
-                <w:sz w:val="24"/>
-                <w:szCs w:val="24"/>
-                <w:lang w:eastAsia="ja-JP"/>
-              </w:rPr>
-            </w:pPr>
-            <w:r>
-              <w:rPr>
-                <w:rFonts w:ascii="Times New Roman" w:hAnsi="Times New Roman"/>
-                <w:b/>
-                <w:bCs/>
-                <w:sz w:val="24"/>
-                <w:szCs w:val="24"/>
-                <w:lang w:eastAsia="ja-JP"/>
-              </w:rPr>
-              <w:t>Member</w:t>
-            </w:r>
-            <w:r>
-              <w:rPr>
-                <w:rFonts w:ascii="Times New Roman" w:hAnsi="Times New Roman"/>
-                <w:sz w:val="24"/>
-                <w:szCs w:val="24"/>
-                <w:lang w:eastAsia="ja-JP"/>
-              </w:rPr>
-              <w:t xml:space="preserve"> </w:t>
-            </w:r>
-            <w:r>
-              <w:rPr>
-                <w:rFonts w:ascii="Times New Roman" w:hAnsi="Times New Roman"/>
-                <w:b/>
-                <w:bCs/>
-                <w:sz w:val="24"/>
-                <w:szCs w:val="24"/>
-                <w:lang w:eastAsia="ja-JP"/>
-              </w:rPr>
-              <w:t>Name</w:t>
-            </w:r>
-          </w:p>
-        </w:tc>
-        <w:tc>
-          <w:tcPr>
-            <w:tcW w:w="1890" w:type="dxa"/>
-            <w:tcBorders>
-              <w:top w:val="single" w:sz="8" w:space="0" w:color="auto"/>
-              <w:left w:val="nil"/>
-              <w:bottom w:val="single" w:sz="8" w:space="0" w:color="auto"/>
-              <w:right w:val="single" w:sz="8" w:space="0" w:color="auto"/>
-            </w:tcBorders>
-            <w:tcMar>
-              <w:top w:w="0" w:type="dxa"/>
-              <w:left w:w="108" w:type="dxa"/>
-              <w:bottom w:w="0" w:type="dxa"/>
-              <w:right w:w="108" w:type="dxa"/>
-            </w:tcMar>
-            <w:hideMark/>
-          </w:tcPr>
-          <w:p>
-            <w:pPr>
-              <w:rPr>
-                <w:rFonts w:ascii="Times New Roman" w:hAnsi="Times New Roman"/>
-                <w:sz w:val="24"/>
-                <w:szCs w:val="24"/>
-                <w:lang w:eastAsia="ja-JP"/>
-              </w:rPr>
-            </w:pPr>
-            <w:r>
-              <w:rPr>
-                <w:rFonts w:ascii="Times New Roman" w:hAnsi="Times New Roman"/>
-                <w:b/>
-                <w:bCs/>
-                <w:sz w:val="24"/>
-                <w:szCs w:val="24"/>
-                <w:lang w:eastAsia="ja-JP"/>
-              </w:rPr>
-              <w:t>Weight (100%)</w:t>
-            </w:r>
-          </w:p>
-          <w:p>
-            <w:pPr>
-              <w:rPr>
-                <w:rFonts w:ascii="Times New Roman" w:hAnsi="Times New Roman"/>
-                <w:sz w:val="24"/>
-                <w:szCs w:val="24"/>
-                <w:lang w:eastAsia="ja-JP"/>
-              </w:rPr>
-            </w:pPr>
-            <w:r>
-              <w:rPr>
-                <w:rFonts w:ascii="Times New Roman" w:hAnsi="Times New Roman"/>
-                <w:b/>
-                <w:bCs/>
-                <w:sz w:val="24"/>
-                <w:szCs w:val="24"/>
-                <w:lang w:eastAsia="ja-JP"/>
-              </w:rPr>
-              <w:t>Ex: 90% (of 100%)</w:t>
-            </w:r>
-          </w:p>
-        </w:tc>
-        <w:tc>
-          <w:tcPr>
-            <w:tcW w:w="4230" w:type="dxa"/>
-            <w:tcBorders>
-              <w:top w:val="single" w:sz="8" w:space="0" w:color="auto"/>
-              <w:left w:val="nil"/>
-              <w:bottom w:val="single" w:sz="8" w:space="0" w:color="auto"/>
-              <w:right w:val="single" w:sz="8" w:space="0" w:color="auto"/>
-            </w:tcBorders>
-            <w:tcMar>
-              <w:top w:w="0" w:type="dxa"/>
-              <w:left w:w="108" w:type="dxa"/>
-              <w:bottom w:w="0" w:type="dxa"/>
-              <w:right w:w="108" w:type="dxa"/>
-            </w:tcMar>
-            <w:hideMark/>
-          </w:tcPr>
-          <w:p>
-            <w:pPr>
-              <w:rPr>
-                <w:rFonts w:ascii="Times New Roman" w:hAnsi="Times New Roman"/>
-                <w:sz w:val="24"/>
-                <w:szCs w:val="24"/>
-                <w:lang w:eastAsia="ja-JP"/>
-              </w:rPr>
-            </w:pPr>
-            <w:r>
-              <w:rPr>
-                <w:rFonts w:ascii="Times New Roman" w:hAnsi="Times New Roman"/>
-                <w:b/>
-                <w:bCs/>
-                <w:sz w:val="24"/>
-                <w:szCs w:val="24"/>
-                <w:lang w:eastAsia="ja-JP"/>
-              </w:rPr>
-              <w:t>1-2 lines of explanation what the member has done and the member’s contribution is</w:t>
-            </w:r>
-          </w:p>
-        </w:tc>
-        <w:tc>
-          <w:tcPr>
-            <w:tcW w:w="1075" w:type="dxa"/>
-            <w:tcBorders>
-              <w:top w:val="single" w:sz="8" w:space="0" w:color="auto"/>
-              <w:left w:val="nil"/>
-              <w:bottom w:val="single" w:sz="8" w:space="0" w:color="auto"/>
-              <w:right w:val="single" w:sz="8" w:space="0" w:color="auto"/>
-            </w:tcBorders>
-            <w:tcMar>
-              <w:top w:w="0" w:type="dxa"/>
-              <w:left w:w="108" w:type="dxa"/>
-              <w:bottom w:w="0" w:type="dxa"/>
-              <w:right w:w="108" w:type="dxa"/>
-            </w:tcMar>
-            <w:hideMark/>
-          </w:tcPr>
-          <w:p>
-            <w:pPr>
-              <w:rPr>
-                <w:rFonts w:ascii="Times New Roman" w:hAnsi="Times New Roman"/>
-                <w:sz w:val="24"/>
-                <w:szCs w:val="24"/>
-                <w:lang w:eastAsia="ja-JP"/>
-              </w:rPr>
-            </w:pPr>
-            <w:r>
-              <w:rPr>
-                <w:rFonts w:ascii="Times New Roman" w:hAnsi="Times New Roman"/>
-                <w:b/>
-                <w:bCs/>
-                <w:sz w:val="24"/>
-                <w:szCs w:val="24"/>
-                <w:lang w:eastAsia="ja-JP"/>
-              </w:rPr>
-              <w:t>NOTE</w:t>
-            </w:r>
-          </w:p>
-        </w:tc>
-      </w:tr>
-      <w:tr>
-        <w:trPr>
-          <w:trHeight w:val="195"/>
-        </w:trPr>
-        <w:tc>
-          <w:tcPr>
-            <w:tcW w:w="2155" w:type="dxa"/>
-            <w:tcBorders>
-              <w:top w:val="nil"/>
-              <w:left w:val="single" w:sz="8" w:space="0" w:color="auto"/>
-              <w:bottom w:val="single" w:sz="8" w:space="0" w:color="auto"/>
-              <w:right w:val="single" w:sz="8" w:space="0" w:color="auto"/>
-            </w:tcBorders>
-            <w:tcMar>
-              <w:top w:w="0" w:type="dxa"/>
-              <w:left w:w="108" w:type="dxa"/>
-              <w:bottom w:w="0" w:type="dxa"/>
-              <w:right w:w="108" w:type="dxa"/>
-            </w:tcMar>
-            <w:hideMark/>
-          </w:tcPr>
-          <w:p>
-            <w:pPr>
-              <w:rPr>
-                <w:rFonts w:ascii="Times New Roman" w:hAnsi="Times New Roman"/>
-                <w:sz w:val="24"/>
-                <w:szCs w:val="24"/>
-                <w:lang w:eastAsia="ja-JP"/>
-              </w:rPr>
-            </w:pPr>
-            <w:r>
-              <w:rPr>
-                <w:rFonts w:ascii="Times New Roman" w:hAnsi="Times New Roman"/>
-                <w:sz w:val="24"/>
-                <w:szCs w:val="24"/>
-                <w:lang w:eastAsia="ja-JP"/>
-              </w:rPr>
-              <w:t>Yourself</w:t>
-            </w:r>
-          </w:p>
-        </w:tc>
-        <w:tc>
-          <w:tcPr>
-            <w:tcW w:w="1890" w:type="dxa"/>
-            <w:tcBorders>
-              <w:top w:val="nil"/>
-              <w:left w:val="nil"/>
-              <w:bottom w:val="single" w:sz="8" w:space="0" w:color="auto"/>
-              <w:right w:val="single" w:sz="8" w:space="0" w:color="auto"/>
-            </w:tcBorders>
-            <w:tcMar>
-              <w:top w:w="0" w:type="dxa"/>
-              <w:left w:w="108" w:type="dxa"/>
-              <w:bottom w:w="0" w:type="dxa"/>
-              <w:right w:w="108" w:type="dxa"/>
-            </w:tcMar>
-            <w:hideMark/>
-          </w:tcPr>
-          <w:p>
-            <w:pPr>
-              <w:rPr>
-                <w:rFonts w:ascii="Times New Roman" w:hAnsi="Times New Roman"/>
-                <w:sz w:val="24"/>
-                <w:szCs w:val="24"/>
-                <w:lang w:eastAsia="ja-JP"/>
-              </w:rPr>
-            </w:pPr>
-            <w:r>
-              <w:rPr>
-                <w:rFonts w:ascii="Times New Roman" w:hAnsi="Times New Roman"/>
-                <w:sz w:val="24"/>
-                <w:szCs w:val="24"/>
-                <w:lang w:eastAsia="ja-JP"/>
-              </w:rPr>
-              <w:t> </w:t>
-            </w:r>
-          </w:p>
-        </w:tc>
-        <w:tc>
-          <w:tcPr>
-            <w:tcW w:w="4230" w:type="dxa"/>
-            <w:tcBorders>
-              <w:top w:val="nil"/>
-              <w:left w:val="nil"/>
-              <w:bottom w:val="single" w:sz="8" w:space="0" w:color="auto"/>
-              <w:right w:val="single" w:sz="8" w:space="0" w:color="auto"/>
-            </w:tcBorders>
-            <w:tcMar>
-              <w:top w:w="0" w:type="dxa"/>
-              <w:left w:w="108" w:type="dxa"/>
-              <w:bottom w:w="0" w:type="dxa"/>
-              <w:right w:w="108" w:type="dxa"/>
-            </w:tcMar>
-            <w:hideMark/>
-          </w:tcPr>
-          <w:p>
-            <w:pPr>
-              <w:rPr>
-                <w:rFonts w:ascii="Times New Roman" w:hAnsi="Times New Roman"/>
-                <w:sz w:val="24"/>
-                <w:szCs w:val="24"/>
-                <w:lang w:eastAsia="ja-JP"/>
-              </w:rPr>
-            </w:pPr>
-            <w:r>
-              <w:rPr>
-                <w:rFonts w:ascii="Times New Roman" w:hAnsi="Times New Roman"/>
-                <w:sz w:val="24"/>
-                <w:szCs w:val="24"/>
-                <w:lang w:eastAsia="ja-JP"/>
-              </w:rPr>
-              <w:t> </w:t>
-            </w:r>
-          </w:p>
-        </w:tc>
-        <w:tc>
-          <w:tcPr>
-            <w:tcW w:w="1075" w:type="dxa"/>
-            <w:tcBorders>
-              <w:top w:val="nil"/>
-              <w:left w:val="nil"/>
-              <w:bottom w:val="single" w:sz="8" w:space="0" w:color="auto"/>
-              <w:right w:val="single" w:sz="8" w:space="0" w:color="auto"/>
-            </w:tcBorders>
-            <w:tcMar>
-              <w:top w:w="0" w:type="dxa"/>
-              <w:left w:w="108" w:type="dxa"/>
-              <w:bottom w:w="0" w:type="dxa"/>
-              <w:right w:w="108" w:type="dxa"/>
-            </w:tcMar>
-            <w:hideMark/>
-          </w:tcPr>
-          <w:p>
-            <w:pPr>
-              <w:rPr>
-                <w:rFonts w:ascii="Times New Roman" w:hAnsi="Times New Roman"/>
-                <w:sz w:val="24"/>
-                <w:szCs w:val="24"/>
-                <w:lang w:eastAsia="ja-JP"/>
-              </w:rPr>
-            </w:pPr>
-            <w:r>
-              <w:rPr>
-                <w:rFonts w:ascii="Times New Roman" w:hAnsi="Times New Roman"/>
-                <w:sz w:val="24"/>
-                <w:szCs w:val="24"/>
-                <w:lang w:eastAsia="ja-JP"/>
-              </w:rPr>
-              <w:t> </w:t>
-            </w:r>
-          </w:p>
-        </w:tc>
-      </w:tr>
-      <w:tr>
-        <w:trPr>
-          <w:trHeight w:val="195"/>
-        </w:trPr>
-        <w:tc>
-          <w:tcPr>
-            <w:tcW w:w="2155" w:type="dxa"/>
-            <w:tcBorders>
-              <w:top w:val="nil"/>
-              <w:left w:val="single" w:sz="8" w:space="0" w:color="auto"/>
-              <w:bottom w:val="single" w:sz="8" w:space="0" w:color="auto"/>
-              <w:right w:val="single" w:sz="8" w:space="0" w:color="auto"/>
-            </w:tcBorders>
-            <w:tcMar>
-              <w:top w:w="0" w:type="dxa"/>
-              <w:left w:w="108" w:type="dxa"/>
-              <w:bottom w:w="0" w:type="dxa"/>
-              <w:right w:w="108" w:type="dxa"/>
-            </w:tcMar>
-            <w:hideMark/>
-          </w:tcPr>
-          <w:p>
-            <w:pPr>
-              <w:rPr>
-                <w:rFonts w:ascii="Times New Roman" w:hAnsi="Times New Roman"/>
-                <w:sz w:val="24"/>
-                <w:szCs w:val="24"/>
-                <w:lang w:eastAsia="ja-JP"/>
-              </w:rPr>
-            </w:pPr>
-            <w:r>
-              <w:rPr>
-                <w:rFonts w:ascii="Times New Roman" w:hAnsi="Times New Roman"/>
-                <w:sz w:val="24"/>
-                <w:szCs w:val="24"/>
-                <w:lang w:eastAsia="ja-JP"/>
-              </w:rPr>
-              <w:t> </w:t>
-            </w:r>
-          </w:p>
-        </w:tc>
-        <w:tc>
-          <w:tcPr>
-            <w:tcW w:w="1890" w:type="dxa"/>
-            <w:tcBorders>
-              <w:top w:val="nil"/>
-              <w:left w:val="nil"/>
-              <w:bottom w:val="single" w:sz="8" w:space="0" w:color="auto"/>
-              <w:right w:val="single" w:sz="8" w:space="0" w:color="auto"/>
-            </w:tcBorders>
-            <w:tcMar>
-              <w:top w:w="0" w:type="dxa"/>
-              <w:left w:w="108" w:type="dxa"/>
-              <w:bottom w:w="0" w:type="dxa"/>
-              <w:right w:w="108" w:type="dxa"/>
-            </w:tcMar>
-            <w:hideMark/>
-          </w:tcPr>
-          <w:p>
-            <w:pPr>
-              <w:rPr>
-                <w:rFonts w:ascii="Times New Roman" w:hAnsi="Times New Roman"/>
-                <w:sz w:val="24"/>
-                <w:szCs w:val="24"/>
-                <w:lang w:eastAsia="ja-JP"/>
-              </w:rPr>
-            </w:pPr>
-            <w:r>
-              <w:rPr>
-                <w:rFonts w:ascii="Times New Roman" w:hAnsi="Times New Roman"/>
-                <w:sz w:val="24"/>
-                <w:szCs w:val="24"/>
-                <w:lang w:eastAsia="ja-JP"/>
-              </w:rPr>
-              <w:t> </w:t>
-            </w:r>
-          </w:p>
-        </w:tc>
-        <w:tc>
-          <w:tcPr>
-            <w:tcW w:w="4230" w:type="dxa"/>
-            <w:tcBorders>
-              <w:top w:val="nil"/>
-              <w:left w:val="nil"/>
-              <w:bottom w:val="single" w:sz="8" w:space="0" w:color="auto"/>
-              <w:right w:val="single" w:sz="8" w:space="0" w:color="auto"/>
-            </w:tcBorders>
-            <w:tcMar>
-              <w:top w:w="0" w:type="dxa"/>
-              <w:left w:w="108" w:type="dxa"/>
-              <w:bottom w:w="0" w:type="dxa"/>
-              <w:right w:w="108" w:type="dxa"/>
-            </w:tcMar>
-            <w:hideMark/>
-          </w:tcPr>
-          <w:p>
-            <w:pPr>
-              <w:rPr>
-                <w:rFonts w:ascii="Times New Roman" w:hAnsi="Times New Roman"/>
-                <w:sz w:val="24"/>
-                <w:szCs w:val="24"/>
-                <w:lang w:eastAsia="ja-JP"/>
-              </w:rPr>
-            </w:pPr>
-            <w:r>
-              <w:rPr>
-                <w:rFonts w:ascii="Times New Roman" w:hAnsi="Times New Roman"/>
-                <w:sz w:val="24"/>
-                <w:szCs w:val="24"/>
-                <w:lang w:eastAsia="ja-JP"/>
-              </w:rPr>
-              <w:t> </w:t>
-            </w:r>
-          </w:p>
-        </w:tc>
-        <w:tc>
-          <w:tcPr>
-            <w:tcW w:w="1075" w:type="dxa"/>
-            <w:tcBorders>
-              <w:top w:val="nil"/>
-              <w:left w:val="nil"/>
-              <w:bottom w:val="single" w:sz="8" w:space="0" w:color="auto"/>
-              <w:right w:val="single" w:sz="8" w:space="0" w:color="auto"/>
-            </w:tcBorders>
-            <w:tcMar>
-              <w:top w:w="0" w:type="dxa"/>
-              <w:left w:w="108" w:type="dxa"/>
-              <w:bottom w:w="0" w:type="dxa"/>
-              <w:right w:w="108" w:type="dxa"/>
-            </w:tcMar>
-            <w:hideMark/>
-          </w:tcPr>
-          <w:p>
-            <w:pPr>
-              <w:rPr>
-                <w:rFonts w:ascii="Times New Roman" w:hAnsi="Times New Roman"/>
-                <w:sz w:val="24"/>
-                <w:szCs w:val="24"/>
-                <w:lang w:eastAsia="ja-JP"/>
-              </w:rPr>
-            </w:pPr>
-            <w:r>
-              <w:rPr>
-                <w:rFonts w:ascii="Times New Roman" w:hAnsi="Times New Roman"/>
-                <w:sz w:val="24"/>
-                <w:szCs w:val="24"/>
-                <w:lang w:eastAsia="ja-JP"/>
-              </w:rPr>
-              <w:t> </w:t>
-            </w:r>
-          </w:p>
-        </w:tc>
-      </w:tr>
-      <w:tr>
-        <w:trPr>
-          <w:trHeight w:val="195"/>
-        </w:trPr>
-        <w:tc>
-          <w:tcPr>
-            <w:tcW w:w="2155" w:type="dxa"/>
-            <w:tcBorders>
-              <w:top w:val="nil"/>
-              <w:left w:val="single" w:sz="8" w:space="0" w:color="auto"/>
-              <w:bottom w:val="single" w:sz="8" w:space="0" w:color="auto"/>
-              <w:right w:val="single" w:sz="8" w:space="0" w:color="auto"/>
-            </w:tcBorders>
-            <w:tcMar>
-              <w:top w:w="0" w:type="dxa"/>
-              <w:left w:w="108" w:type="dxa"/>
-              <w:bottom w:w="0" w:type="dxa"/>
-              <w:right w:w="108" w:type="dxa"/>
-            </w:tcMar>
-            <w:hideMark/>
-          </w:tcPr>
-          <w:p>
-            <w:pPr>
-              <w:rPr>
-                <w:rFonts w:ascii="Times New Roman" w:hAnsi="Times New Roman"/>
-                <w:sz w:val="24"/>
-                <w:szCs w:val="24"/>
-                <w:lang w:eastAsia="ja-JP"/>
-              </w:rPr>
-            </w:pPr>
-            <w:r>
-              <w:rPr>
-                <w:rFonts w:ascii="Times New Roman" w:hAnsi="Times New Roman"/>
-                <w:sz w:val="24"/>
-                <w:szCs w:val="24"/>
-                <w:lang w:eastAsia="ja-JP"/>
-              </w:rPr>
-              <w:t> </w:t>
-            </w:r>
-          </w:p>
-        </w:tc>
-        <w:tc>
-          <w:tcPr>
-            <w:tcW w:w="1890" w:type="dxa"/>
-            <w:tcBorders>
-              <w:top w:val="nil"/>
-              <w:left w:val="nil"/>
-              <w:bottom w:val="single" w:sz="8" w:space="0" w:color="auto"/>
-              <w:right w:val="single" w:sz="8" w:space="0" w:color="auto"/>
-            </w:tcBorders>
-            <w:tcMar>
-              <w:top w:w="0" w:type="dxa"/>
-              <w:left w:w="108" w:type="dxa"/>
-              <w:bottom w:w="0" w:type="dxa"/>
-              <w:right w:w="108" w:type="dxa"/>
-            </w:tcMar>
-            <w:hideMark/>
-          </w:tcPr>
-          <w:p>
-            <w:pPr>
-              <w:rPr>
-                <w:rFonts w:ascii="Times New Roman" w:hAnsi="Times New Roman"/>
-                <w:sz w:val="24"/>
-                <w:szCs w:val="24"/>
-                <w:lang w:eastAsia="ja-JP"/>
-              </w:rPr>
-            </w:pPr>
-            <w:r>
-              <w:rPr>
-                <w:rFonts w:ascii="Times New Roman" w:hAnsi="Times New Roman"/>
-                <w:sz w:val="24"/>
-                <w:szCs w:val="24"/>
-                <w:lang w:eastAsia="ja-JP"/>
-              </w:rPr>
-              <w:t> </w:t>
-            </w:r>
-          </w:p>
-        </w:tc>
-        <w:tc>
-          <w:tcPr>
-            <w:tcW w:w="4230" w:type="dxa"/>
-            <w:tcBorders>
-              <w:top w:val="nil"/>
-              <w:left w:val="nil"/>
-              <w:bottom w:val="single" w:sz="8" w:space="0" w:color="auto"/>
-              <w:right w:val="single" w:sz="8" w:space="0" w:color="auto"/>
-            </w:tcBorders>
-            <w:tcMar>
-              <w:top w:w="0" w:type="dxa"/>
-              <w:left w:w="108" w:type="dxa"/>
-              <w:bottom w:w="0" w:type="dxa"/>
-              <w:right w:w="108" w:type="dxa"/>
-            </w:tcMar>
-            <w:hideMark/>
-          </w:tcPr>
-          <w:p>
-            <w:pPr>
-              <w:rPr>
-                <w:rFonts w:ascii="Times New Roman" w:hAnsi="Times New Roman"/>
-                <w:sz w:val="24"/>
-                <w:szCs w:val="24"/>
-                <w:lang w:eastAsia="ja-JP"/>
-              </w:rPr>
-            </w:pPr>
-            <w:r>
-              <w:rPr>
-                <w:rFonts w:ascii="Times New Roman" w:hAnsi="Times New Roman"/>
-                <w:sz w:val="24"/>
-                <w:szCs w:val="24"/>
-                <w:lang w:eastAsia="ja-JP"/>
-              </w:rPr>
-              <w:t> </w:t>
-            </w:r>
-          </w:p>
-        </w:tc>
-        <w:tc>
-          <w:tcPr>
-            <w:tcW w:w="1075" w:type="dxa"/>
-            <w:tcBorders>
-              <w:top w:val="nil"/>
-              <w:left w:val="nil"/>
-              <w:bottom w:val="single" w:sz="8" w:space="0" w:color="auto"/>
-              <w:right w:val="single" w:sz="8" w:space="0" w:color="auto"/>
-            </w:tcBorders>
-            <w:tcMar>
-              <w:top w:w="0" w:type="dxa"/>
-              <w:left w:w="108" w:type="dxa"/>
-              <w:bottom w:w="0" w:type="dxa"/>
-              <w:right w:w="108" w:type="dxa"/>
-            </w:tcMar>
-            <w:hideMark/>
-          </w:tcPr>
-          <w:p>
-            <w:pPr>
-              <w:rPr>
-                <w:rFonts w:ascii="Times New Roman" w:hAnsi="Times New Roman"/>
-                <w:sz w:val="24"/>
-                <w:szCs w:val="24"/>
-                <w:lang w:eastAsia="ja-JP"/>
-              </w:rPr>
-            </w:pPr>
-            <w:r>
-              <w:rPr>
-                <w:rFonts w:ascii="Times New Roman" w:hAnsi="Times New Roman"/>
-                <w:sz w:val="24"/>
-                <w:szCs w:val="24"/>
-                <w:lang w:eastAsia="ja-JP"/>
-              </w:rPr>
-              <w:t> </w:t>
-            </w:r>
-          </w:p>
-        </w:tc>
-      </w:tr>
-      <w:tr>
-        <w:trPr>
-          <w:trHeight w:val="195"/>
-        </w:trPr>
-        <w:tc>
-          <w:tcPr>
-            <w:tcW w:w="2155" w:type="dxa"/>
-            <w:tcBorders>
-              <w:top w:val="nil"/>
-              <w:left w:val="single" w:sz="8" w:space="0" w:color="auto"/>
-              <w:bottom w:val="single" w:sz="8" w:space="0" w:color="auto"/>
-              <w:right w:val="single" w:sz="8" w:space="0" w:color="auto"/>
-            </w:tcBorders>
-            <w:tcMar>
-              <w:top w:w="0" w:type="dxa"/>
-              <w:left w:w="108" w:type="dxa"/>
-              <w:bottom w:w="0" w:type="dxa"/>
-              <w:right w:w="108" w:type="dxa"/>
-            </w:tcMar>
-            <w:hideMark/>
-          </w:tcPr>
-          <w:p>
-            <w:pPr>
-              <w:rPr>
-                <w:rFonts w:ascii="Times New Roman" w:hAnsi="Times New Roman"/>
-                <w:sz w:val="24"/>
-                <w:szCs w:val="24"/>
-                <w:lang w:eastAsia="ja-JP"/>
-              </w:rPr>
-            </w:pPr>
-            <w:r>
-              <w:rPr>
-                <w:rFonts w:ascii="Times New Roman" w:hAnsi="Times New Roman"/>
-                <w:sz w:val="24"/>
-                <w:szCs w:val="24"/>
-                <w:lang w:eastAsia="ja-JP"/>
-              </w:rPr>
-              <w:t> </w:t>
-            </w:r>
-          </w:p>
-        </w:tc>
-        <w:tc>
-          <w:tcPr>
-            <w:tcW w:w="1890" w:type="dxa"/>
-            <w:tcBorders>
-              <w:top w:val="nil"/>
-              <w:left w:val="nil"/>
-              <w:bottom w:val="single" w:sz="8" w:space="0" w:color="auto"/>
-              <w:right w:val="single" w:sz="8" w:space="0" w:color="auto"/>
-            </w:tcBorders>
-            <w:tcMar>
-              <w:top w:w="0" w:type="dxa"/>
-              <w:left w:w="108" w:type="dxa"/>
-              <w:bottom w:w="0" w:type="dxa"/>
-              <w:right w:w="108" w:type="dxa"/>
-            </w:tcMar>
-            <w:hideMark/>
-          </w:tcPr>
-          <w:p>
-            <w:pPr>
-              <w:rPr>
-                <w:rFonts w:ascii="Times New Roman" w:hAnsi="Times New Roman"/>
-                <w:sz w:val="24"/>
-                <w:szCs w:val="24"/>
-                <w:lang w:eastAsia="ja-JP"/>
-              </w:rPr>
-            </w:pPr>
-            <w:r>
-              <w:rPr>
-                <w:rFonts w:ascii="Times New Roman" w:hAnsi="Times New Roman"/>
-                <w:sz w:val="24"/>
-                <w:szCs w:val="24"/>
-                <w:lang w:eastAsia="ja-JP"/>
-              </w:rPr>
-              <w:t> </w:t>
-            </w:r>
-          </w:p>
-        </w:tc>
-        <w:tc>
-          <w:tcPr>
-            <w:tcW w:w="4230" w:type="dxa"/>
-            <w:tcBorders>
-              <w:top w:val="nil"/>
-              <w:left w:val="nil"/>
-              <w:bottom w:val="single" w:sz="8" w:space="0" w:color="auto"/>
-              <w:right w:val="single" w:sz="8" w:space="0" w:color="auto"/>
-            </w:tcBorders>
-            <w:tcMar>
-              <w:top w:w="0" w:type="dxa"/>
-              <w:left w:w="108" w:type="dxa"/>
-              <w:bottom w:w="0" w:type="dxa"/>
-              <w:right w:w="108" w:type="dxa"/>
-            </w:tcMar>
-            <w:hideMark/>
-          </w:tcPr>
-          <w:p>
-            <w:pPr>
-              <w:rPr>
-                <w:rFonts w:ascii="Times New Roman" w:hAnsi="Times New Roman"/>
-                <w:sz w:val="24"/>
-                <w:szCs w:val="24"/>
-                <w:lang w:eastAsia="ja-JP"/>
-              </w:rPr>
-            </w:pPr>
-            <w:r>
-              <w:rPr>
-                <w:rFonts w:ascii="Times New Roman" w:hAnsi="Times New Roman"/>
-                <w:sz w:val="24"/>
-                <w:szCs w:val="24"/>
-                <w:lang w:eastAsia="ja-JP"/>
-              </w:rPr>
-              <w:t> </w:t>
-            </w:r>
-          </w:p>
-        </w:tc>
-        <w:tc>
-          <w:tcPr>
-            <w:tcW w:w="1075" w:type="dxa"/>
-            <w:tcBorders>
-              <w:top w:val="nil"/>
-              <w:left w:val="nil"/>
-              <w:bottom w:val="single" w:sz="8" w:space="0" w:color="auto"/>
-              <w:right w:val="single" w:sz="8" w:space="0" w:color="auto"/>
-            </w:tcBorders>
-            <w:tcMar>
-              <w:top w:w="0" w:type="dxa"/>
-              <w:left w:w="108" w:type="dxa"/>
-              <w:bottom w:w="0" w:type="dxa"/>
-              <w:right w:w="108" w:type="dxa"/>
-            </w:tcMar>
-            <w:hideMark/>
-          </w:tcPr>
-          <w:p>
-            <w:pPr>
-              <w:rPr>
-                <w:rFonts w:ascii="Times New Roman" w:hAnsi="Times New Roman"/>
-                <w:sz w:val="24"/>
-                <w:szCs w:val="24"/>
-                <w:lang w:eastAsia="ja-JP"/>
-              </w:rPr>
-            </w:pPr>
-            <w:r>
-              <w:rPr>
-                <w:rFonts w:ascii="Times New Roman" w:hAnsi="Times New Roman"/>
-                <w:sz w:val="24"/>
-                <w:szCs w:val="24"/>
-                <w:lang w:eastAsia="ja-JP"/>
-              </w:rPr>
-              <w:t> </w:t>
-            </w:r>
-          </w:p>
-        </w:tc>
-      </w:tr>
-    </w:tbl>
-    <w:p>
-      <w:pPr>
-        <w:pStyle w:val="NormalWeb"/>
-        <w:shd w:val="clear" w:color="auto" w:fill="FFFFFF"/>
-        <w:spacing w:before="0" w:beforeAutospacing="0" w:after="150" w:afterAutospacing="0" w:line="300" w:lineRule="atLeast"/>
-        <w:rPr>
-          <w:rFonts w:ascii="Calibri" w:hAnsi="Calibri"/>
-          <w:color w:val="333333"/>
-          <w:sz w:val="21"/>
-          <w:szCs w:val="21"/>
-        </w:rPr>
-      </w:pPr>
-    </w:p>
-    <w:p>
-      <w:pPr>
-        <w:pStyle w:val="NormalWeb"/>
-        <w:numPr>
-          <w:ilvl w:val="0"/>
-          <w:numId w:val="11"/>
-        </w:numPr>
-        <w:shd w:val="clear" w:color="auto" w:fill="FFFFFF"/>
-        <w:spacing w:before="0" w:beforeAutospacing="0" w:after="150" w:afterAutospacing="0" w:line="300" w:lineRule="atLeast"/>
-        <w:rPr>
-          <w:rFonts w:ascii="Calibri" w:hAnsi="Calibri"/>
-          <w:color w:val="333333"/>
-          <w:sz w:val="21"/>
-          <w:szCs w:val="21"/>
-        </w:rPr>
-      </w:pPr>
-      <w:r>
-        <w:rPr>
-          <w:rFonts w:ascii="Calibri" w:hAnsi="Calibri"/>
-          <w:b/>
-          <w:color w:val="333333"/>
-          <w:sz w:val="21"/>
-          <w:szCs w:val="21"/>
-        </w:rPr>
-        <w:t>Plagiarism</w:t>
-      </w:r>
-      <w:r>
-        <w:rPr>
-          <w:rFonts w:ascii="Calibri" w:hAnsi="Calibri"/>
-          <w:color w:val="333333"/>
-          <w:sz w:val="21"/>
-          <w:szCs w:val="21"/>
-        </w:rPr>
-        <w:t>: If you make a copy of others, it should violate the academic integrity so that you should get 0 in the term project or F in the course in the worst case.</w:t>
-      </w:r>
-    </w:p>
-    <w:p>
-      <w:pPr>
-        <w:ind w:left="360"/>
-      </w:pPr>
-    </w:p>
-    <w:p>
-      <w:pPr>
-        <w:ind w:left="360"/>
-      </w:pPr>
-    </w:p>
-    <w:p>
-      <w:pPr>
-        <w:pStyle w:val="NormalWeb"/>
-        <w:shd w:val="clear" w:color="auto" w:fill="FFFFFF"/>
-        <w:spacing w:before="0" w:beforeAutospacing="0" w:after="150" w:afterAutospacing="0" w:line="300" w:lineRule="atLeast"/>
-        <w:jc w:val="center"/>
-        <w:rPr>
-          <w:rFonts w:ascii="Calibri" w:hAnsi="Calibri"/>
-          <w:color w:val="333333"/>
-          <w:szCs w:val="21"/>
-        </w:rPr>
-      </w:pPr>
-      <w:r>
-        <w:rPr>
-          <w:rFonts w:ascii="Calibri" w:hAnsi="Calibri"/>
-          <w:b/>
-          <w:bCs/>
-          <w:color w:val="000000"/>
-          <w:szCs w:val="21"/>
-        </w:rPr>
-        <w:t>Term Paper Rubric: 100%</w:t>
-      </w:r>
-    </w:p>
-    <w:p>
-      <w:pPr>
-        <w:pStyle w:val="NormalWeb"/>
-        <w:shd w:val="clear" w:color="auto" w:fill="FFFFFF"/>
-        <w:spacing w:before="0" w:beforeAutospacing="0" w:after="150" w:afterAutospacing="0" w:line="300" w:lineRule="atLeast"/>
-        <w:ind w:left="360"/>
-        <w:rPr>
-          <w:rFonts w:ascii="Calibri" w:hAnsi="Calibri"/>
-          <w:color w:val="333333"/>
-          <w:sz w:val="22"/>
-          <w:szCs w:val="22"/>
-        </w:rPr>
-      </w:pPr>
-      <w:r>
-        <w:rPr>
-          <w:rFonts w:ascii="Calibri" w:hAnsi="Calibri"/>
-          <w:sz w:val="22"/>
-          <w:szCs w:val="22"/>
-        </w:rPr>
-        <w:t xml:space="preserve">It should be almost same as the team presentation. But, mostly, I will </w:t>
-      </w:r>
-      <w:proofErr w:type="gramStart"/>
-      <w:r>
-        <w:rPr>
-          <w:rFonts w:ascii="Calibri" w:hAnsi="Calibri"/>
-          <w:sz w:val="22"/>
-          <w:szCs w:val="22"/>
-        </w:rPr>
-        <w:t>take a look</w:t>
-      </w:r>
-      <w:proofErr w:type="gramEnd"/>
-      <w:r>
-        <w:rPr>
-          <w:rFonts w:ascii="Calibri" w:hAnsi="Calibri"/>
-          <w:sz w:val="22"/>
-          <w:szCs w:val="22"/>
-        </w:rPr>
-        <w:t xml:space="preserve"> at if you revise the content per my </w:t>
-      </w:r>
-      <w:r>
-        <w:rPr>
-          <w:rFonts w:ascii="Calibri" w:hAnsi="Calibri"/>
-          <w:b/>
-          <w:sz w:val="22"/>
-          <w:szCs w:val="22"/>
-        </w:rPr>
-        <w:t>comment</w:t>
-      </w:r>
-      <w:r>
-        <w:rPr>
-          <w:rFonts w:ascii="Calibri" w:hAnsi="Calibri"/>
-          <w:sz w:val="22"/>
-          <w:szCs w:val="22"/>
-        </w:rPr>
-        <w:t xml:space="preserve"> at the presentation. Thus, any penalty at the presentation can be recovered. You also need to email the instructor the </w:t>
-      </w:r>
-      <w:r>
-        <w:rPr>
-          <w:rFonts w:ascii="Calibri" w:hAnsi="Calibri"/>
-          <w:b/>
-          <w:sz w:val="22"/>
-          <w:szCs w:val="22"/>
-        </w:rPr>
-        <w:t xml:space="preserve">peer evaluation </w:t>
-      </w:r>
-      <w:r>
-        <w:rPr>
-          <w:rFonts w:ascii="Calibri" w:hAnsi="Calibri"/>
-          <w:sz w:val="22"/>
-          <w:szCs w:val="22"/>
-        </w:rPr>
-        <w:t xml:space="preserve">for the term paper. </w:t>
-      </w:r>
-      <w:r>
-        <w:rPr>
-          <w:rFonts w:ascii="Calibri" w:hAnsi="Calibri"/>
-          <w:color w:val="333333"/>
-          <w:sz w:val="22"/>
-          <w:szCs w:val="22"/>
-        </w:rPr>
-        <w:t xml:space="preserve">If you don’t email me peer evaluation, I assume, all of you contribute the work </w:t>
-      </w:r>
-      <w:proofErr w:type="gramStart"/>
-      <w:r>
-        <w:rPr>
-          <w:rFonts w:ascii="Calibri" w:hAnsi="Calibri"/>
-          <w:color w:val="333333"/>
-          <w:sz w:val="22"/>
-          <w:szCs w:val="22"/>
-        </w:rPr>
-        <w:t>fairly well</w:t>
-      </w:r>
-      <w:proofErr w:type="gramEnd"/>
-      <w:r>
-        <w:rPr>
-          <w:rFonts w:ascii="Calibri" w:hAnsi="Calibri"/>
-          <w:color w:val="333333"/>
-          <w:sz w:val="22"/>
-          <w:szCs w:val="22"/>
-        </w:rPr>
-        <w:t>.</w:t>
-      </w:r>
-    </w:p>
-    <w:p>
-      <w:pPr>
-        <w:pStyle w:val="NormalWeb"/>
-        <w:shd w:val="clear" w:color="auto" w:fill="FFFFFF"/>
-        <w:spacing w:before="0" w:beforeAutospacing="0" w:after="150" w:afterAutospacing="0" w:line="300" w:lineRule="atLeast"/>
-        <w:ind w:left="360"/>
-        <w:rPr>
-          <w:rFonts w:ascii="Calibri" w:hAnsi="Calibri"/>
-          <w:color w:val="333333"/>
-          <w:sz w:val="21"/>
-          <w:szCs w:val="21"/>
-        </w:rPr>
-      </w:pPr>
-      <w:r>
-        <w:rPr>
-          <w:rFonts w:ascii="Calibri" w:hAnsi="Calibri"/>
-          <w:b/>
-          <w:color w:val="333333"/>
-          <w:sz w:val="21"/>
-          <w:szCs w:val="21"/>
-        </w:rPr>
-        <w:t xml:space="preserve">For example, </w:t>
-      </w:r>
-      <w:r>
-        <w:rPr>
-          <w:rFonts w:ascii="Calibri" w:hAnsi="Calibri"/>
-          <w:color w:val="333333"/>
-          <w:sz w:val="21"/>
-          <w:szCs w:val="21"/>
-        </w:rPr>
-        <w:t>your team score is 95% and your peer evaluation by your team members are 100%, your score is 95 (= 95 x 100%)</w:t>
-      </w:r>
-    </w:p>
-    <w:tbl>
-      <w:tblPr>
-        <w:tblW w:w="0" w:type="auto"/>
-        <w:tblInd w:w="240" w:type="dxa"/>
-        <w:tblCellMar>
-          <w:left w:w="0" w:type="dxa"/>
-          <w:right w:w="0" w:type="dxa"/>
-        </w:tblCellMar>
-        <w:tblLook w:val="04A0" w:firstRow="1" w:lastRow="0" w:firstColumn="1" w:lastColumn="0" w:noHBand="0" w:noVBand="1"/>
-      </w:tblPr>
-      <w:tblGrid>
-        <w:gridCol w:w="2155"/>
-        <w:gridCol w:w="1890"/>
-        <w:gridCol w:w="4230"/>
-        <w:gridCol w:w="1075"/>
-      </w:tblGrid>
-      <w:tr>
-        <w:trPr>
-          <w:trHeight w:val="195"/>
-        </w:trPr>
-        <w:tc>
-          <w:tcPr>
-            <w:tcW w:w="2155" w:type="dxa"/>
-            <w:tcBorders>
-              <w:top w:val="single" w:sz="8" w:space="0" w:color="auto"/>
-              <w:left w:val="single" w:sz="8" w:space="0" w:color="auto"/>
-              <w:bottom w:val="single" w:sz="8" w:space="0" w:color="auto"/>
-              <w:right w:val="single" w:sz="8" w:space="0" w:color="auto"/>
-            </w:tcBorders>
-            <w:tcMar>
-              <w:top w:w="0" w:type="dxa"/>
-              <w:left w:w="108" w:type="dxa"/>
-              <w:bottom w:w="0" w:type="dxa"/>
-              <w:right w:w="108" w:type="dxa"/>
-            </w:tcMar>
-            <w:hideMark/>
-          </w:tcPr>
-          <w:p>
-            <w:pPr>
-              <w:rPr>
-                <w:rFonts w:ascii="Times New Roman" w:hAnsi="Times New Roman"/>
-                <w:b/>
-                <w:bCs/>
-                <w:sz w:val="24"/>
-                <w:szCs w:val="24"/>
-                <w:lang w:eastAsia="ja-JP"/>
-              </w:rPr>
-            </w:pPr>
-            <w:r>
-              <w:rPr>
-                <w:rFonts w:ascii="Times New Roman" w:hAnsi="Times New Roman"/>
-                <w:b/>
-                <w:bCs/>
-                <w:sz w:val="24"/>
-                <w:szCs w:val="24"/>
-                <w:lang w:eastAsia="ja-JP"/>
-              </w:rPr>
-              <w:t>Group NAME: ?</w:t>
-            </w:r>
-          </w:p>
-          <w:p>
-            <w:pPr>
-              <w:rPr>
-                <w:rFonts w:ascii="Times New Roman" w:hAnsi="Times New Roman"/>
-                <w:sz w:val="24"/>
-                <w:szCs w:val="24"/>
-                <w:lang w:eastAsia="ja-JP"/>
-              </w:rPr>
-            </w:pPr>
-            <w:r>
-              <w:rPr>
-                <w:rFonts w:ascii="Times New Roman" w:hAnsi="Times New Roman"/>
-                <w:b/>
-                <w:bCs/>
-                <w:sz w:val="24"/>
-                <w:szCs w:val="24"/>
-                <w:lang w:eastAsia="ja-JP"/>
-              </w:rPr>
-              <w:t>Member</w:t>
-            </w:r>
-            <w:r>
-              <w:rPr>
-                <w:rFonts w:ascii="Times New Roman" w:hAnsi="Times New Roman"/>
-                <w:sz w:val="24"/>
-                <w:szCs w:val="24"/>
-                <w:lang w:eastAsia="ja-JP"/>
-              </w:rPr>
-              <w:t xml:space="preserve"> </w:t>
-            </w:r>
-            <w:r>
-              <w:rPr>
-                <w:rFonts w:ascii="Times New Roman" w:hAnsi="Times New Roman"/>
-                <w:b/>
-                <w:bCs/>
-                <w:sz w:val="24"/>
-                <w:szCs w:val="24"/>
-                <w:lang w:eastAsia="ja-JP"/>
-              </w:rPr>
-              <w:t>Name</w:t>
-            </w:r>
-          </w:p>
-        </w:tc>
-        <w:tc>
-          <w:tcPr>
-            <w:tcW w:w="1890" w:type="dxa"/>
-            <w:tcBorders>
-              <w:top w:val="single" w:sz="8" w:space="0" w:color="auto"/>
-              <w:left w:val="nil"/>
-              <w:bottom w:val="single" w:sz="8" w:space="0" w:color="auto"/>
-              <w:right w:val="single" w:sz="8" w:space="0" w:color="auto"/>
-            </w:tcBorders>
-            <w:tcMar>
-              <w:top w:w="0" w:type="dxa"/>
-              <w:left w:w="108" w:type="dxa"/>
-              <w:bottom w:w="0" w:type="dxa"/>
-              <w:right w:w="108" w:type="dxa"/>
-            </w:tcMar>
-            <w:hideMark/>
-          </w:tcPr>
-          <w:p>
-            <w:pPr>
-              <w:rPr>
-                <w:rFonts w:ascii="Times New Roman" w:hAnsi="Times New Roman"/>
-                <w:sz w:val="24"/>
-                <w:szCs w:val="24"/>
-                <w:lang w:eastAsia="ja-JP"/>
-              </w:rPr>
-            </w:pPr>
-            <w:r>
-              <w:rPr>
-                <w:rFonts w:ascii="Times New Roman" w:hAnsi="Times New Roman"/>
-                <w:b/>
-                <w:bCs/>
-                <w:sz w:val="24"/>
-                <w:szCs w:val="24"/>
-                <w:lang w:eastAsia="ja-JP"/>
-              </w:rPr>
-              <w:t>Weight (100%)</w:t>
-            </w:r>
-          </w:p>
-          <w:p>
-            <w:pPr>
-              <w:rPr>
-                <w:rFonts w:ascii="Times New Roman" w:hAnsi="Times New Roman"/>
-                <w:sz w:val="24"/>
-                <w:szCs w:val="24"/>
-                <w:lang w:eastAsia="ja-JP"/>
-              </w:rPr>
-            </w:pPr>
-            <w:r>
-              <w:rPr>
-                <w:rFonts w:ascii="Times New Roman" w:hAnsi="Times New Roman"/>
-                <w:b/>
-                <w:bCs/>
-                <w:sz w:val="24"/>
-                <w:szCs w:val="24"/>
-                <w:lang w:eastAsia="ja-JP"/>
-              </w:rPr>
-              <w:t>Ex: 90% (of 100%)</w:t>
-            </w:r>
-          </w:p>
-        </w:tc>
-        <w:tc>
-          <w:tcPr>
-            <w:tcW w:w="4230" w:type="dxa"/>
-            <w:tcBorders>
-              <w:top w:val="single" w:sz="8" w:space="0" w:color="auto"/>
-              <w:left w:val="nil"/>
-              <w:bottom w:val="single" w:sz="8" w:space="0" w:color="auto"/>
-              <w:right w:val="single" w:sz="8" w:space="0" w:color="auto"/>
-            </w:tcBorders>
-            <w:tcMar>
-              <w:top w:w="0" w:type="dxa"/>
-              <w:left w:w="108" w:type="dxa"/>
-              <w:bottom w:w="0" w:type="dxa"/>
-              <w:right w:w="108" w:type="dxa"/>
-            </w:tcMar>
-            <w:hideMark/>
-          </w:tcPr>
-          <w:p>
-            <w:pPr>
-              <w:rPr>
-                <w:rFonts w:ascii="Times New Roman" w:hAnsi="Times New Roman"/>
-                <w:sz w:val="24"/>
-                <w:szCs w:val="24"/>
-                <w:lang w:eastAsia="ja-JP"/>
-              </w:rPr>
-            </w:pPr>
-            <w:r>
-              <w:rPr>
-                <w:rFonts w:ascii="Times New Roman" w:hAnsi="Times New Roman"/>
-                <w:b/>
-                <w:bCs/>
-                <w:sz w:val="24"/>
-                <w:szCs w:val="24"/>
-                <w:lang w:eastAsia="ja-JP"/>
-              </w:rPr>
-              <w:t>1-2 lines of explanation what the member has done and the member’s contribution is</w:t>
-            </w:r>
-          </w:p>
-        </w:tc>
-        <w:tc>
-          <w:tcPr>
-            <w:tcW w:w="1075" w:type="dxa"/>
-            <w:tcBorders>
-              <w:top w:val="single" w:sz="8" w:space="0" w:color="auto"/>
-              <w:left w:val="nil"/>
-              <w:bottom w:val="single" w:sz="8" w:space="0" w:color="auto"/>
-              <w:right w:val="single" w:sz="8" w:space="0" w:color="auto"/>
-            </w:tcBorders>
-            <w:tcMar>
-              <w:top w:w="0" w:type="dxa"/>
-              <w:left w:w="108" w:type="dxa"/>
-              <w:bottom w:w="0" w:type="dxa"/>
-              <w:right w:w="108" w:type="dxa"/>
-            </w:tcMar>
-            <w:hideMark/>
-          </w:tcPr>
-          <w:p>
-            <w:pPr>
-              <w:rPr>
-                <w:rFonts w:ascii="Times New Roman" w:hAnsi="Times New Roman"/>
-                <w:sz w:val="24"/>
-                <w:szCs w:val="24"/>
-                <w:lang w:eastAsia="ja-JP"/>
-              </w:rPr>
-            </w:pPr>
-            <w:r>
-              <w:rPr>
-                <w:rFonts w:ascii="Times New Roman" w:hAnsi="Times New Roman"/>
-                <w:b/>
-                <w:bCs/>
-                <w:sz w:val="24"/>
-                <w:szCs w:val="24"/>
-                <w:lang w:eastAsia="ja-JP"/>
-              </w:rPr>
-              <w:t>NOTE</w:t>
-            </w:r>
-          </w:p>
-        </w:tc>
-      </w:tr>
-      <w:tr>
-        <w:trPr>
-          <w:trHeight w:val="195"/>
-        </w:trPr>
-        <w:tc>
-          <w:tcPr>
-            <w:tcW w:w="2155" w:type="dxa"/>
-            <w:tcBorders>
-              <w:top w:val="nil"/>
-              <w:left w:val="single" w:sz="8" w:space="0" w:color="auto"/>
-              <w:bottom w:val="single" w:sz="8" w:space="0" w:color="auto"/>
-              <w:right w:val="single" w:sz="8" w:space="0" w:color="auto"/>
-            </w:tcBorders>
-            <w:tcMar>
-              <w:top w:w="0" w:type="dxa"/>
-              <w:left w:w="108" w:type="dxa"/>
-              <w:bottom w:w="0" w:type="dxa"/>
-              <w:right w:w="108" w:type="dxa"/>
-            </w:tcMar>
-            <w:hideMark/>
-          </w:tcPr>
-          <w:p>
-            <w:pPr>
-              <w:rPr>
-                <w:rFonts w:ascii="Times New Roman" w:hAnsi="Times New Roman"/>
-                <w:sz w:val="24"/>
-                <w:szCs w:val="24"/>
-                <w:lang w:eastAsia="ja-JP"/>
-              </w:rPr>
-            </w:pPr>
-            <w:r>
-              <w:rPr>
-                <w:rFonts w:ascii="Times New Roman" w:hAnsi="Times New Roman"/>
-                <w:sz w:val="24"/>
-                <w:szCs w:val="24"/>
-                <w:lang w:eastAsia="ja-JP"/>
-              </w:rPr>
-              <w:t>Yourself</w:t>
-            </w:r>
-          </w:p>
-        </w:tc>
-        <w:tc>
-          <w:tcPr>
-            <w:tcW w:w="1890" w:type="dxa"/>
-            <w:tcBorders>
-              <w:top w:val="nil"/>
-              <w:left w:val="nil"/>
-              <w:bottom w:val="single" w:sz="8" w:space="0" w:color="auto"/>
-              <w:right w:val="single" w:sz="8" w:space="0" w:color="auto"/>
-            </w:tcBorders>
-            <w:tcMar>
-              <w:top w:w="0" w:type="dxa"/>
-              <w:left w:w="108" w:type="dxa"/>
-              <w:bottom w:w="0" w:type="dxa"/>
-              <w:right w:w="108" w:type="dxa"/>
-            </w:tcMar>
-            <w:hideMark/>
-          </w:tcPr>
-          <w:p>
-            <w:pPr>
-              <w:rPr>
-                <w:rFonts w:ascii="Times New Roman" w:hAnsi="Times New Roman"/>
-                <w:sz w:val="24"/>
-                <w:szCs w:val="24"/>
-                <w:lang w:eastAsia="ja-JP"/>
-              </w:rPr>
-            </w:pPr>
-            <w:r>
-              <w:rPr>
-                <w:rFonts w:ascii="Times New Roman" w:hAnsi="Times New Roman"/>
-                <w:sz w:val="24"/>
-                <w:szCs w:val="24"/>
-                <w:lang w:eastAsia="ja-JP"/>
-              </w:rPr>
-              <w:t> </w:t>
-            </w:r>
-          </w:p>
-        </w:tc>
-        <w:tc>
-          <w:tcPr>
-            <w:tcW w:w="4230" w:type="dxa"/>
-            <w:tcBorders>
-              <w:top w:val="nil"/>
-              <w:left w:val="nil"/>
-              <w:bottom w:val="single" w:sz="8" w:space="0" w:color="auto"/>
-              <w:right w:val="single" w:sz="8" w:space="0" w:color="auto"/>
-            </w:tcBorders>
-            <w:tcMar>
-              <w:top w:w="0" w:type="dxa"/>
-              <w:left w:w="108" w:type="dxa"/>
-              <w:bottom w:w="0" w:type="dxa"/>
-              <w:right w:w="108" w:type="dxa"/>
-            </w:tcMar>
-            <w:hideMark/>
-          </w:tcPr>
-          <w:p>
-            <w:pPr>
-              <w:rPr>
-                <w:rFonts w:ascii="Times New Roman" w:hAnsi="Times New Roman"/>
-                <w:sz w:val="24"/>
-                <w:szCs w:val="24"/>
-                <w:lang w:eastAsia="ja-JP"/>
-              </w:rPr>
-            </w:pPr>
-            <w:r>
-              <w:rPr>
-                <w:rFonts w:ascii="Times New Roman" w:hAnsi="Times New Roman"/>
-                <w:sz w:val="24"/>
-                <w:szCs w:val="24"/>
-                <w:lang w:eastAsia="ja-JP"/>
-              </w:rPr>
-              <w:t> </w:t>
-            </w:r>
-          </w:p>
-        </w:tc>
-        <w:tc>
-          <w:tcPr>
-            <w:tcW w:w="1075" w:type="dxa"/>
-            <w:tcBorders>
-              <w:top w:val="nil"/>
-              <w:left w:val="nil"/>
-              <w:bottom w:val="single" w:sz="8" w:space="0" w:color="auto"/>
-              <w:right w:val="single" w:sz="8" w:space="0" w:color="auto"/>
-            </w:tcBorders>
-            <w:tcMar>
-              <w:top w:w="0" w:type="dxa"/>
-              <w:left w:w="108" w:type="dxa"/>
-              <w:bottom w:w="0" w:type="dxa"/>
-              <w:right w:w="108" w:type="dxa"/>
-            </w:tcMar>
-            <w:hideMark/>
-          </w:tcPr>
-          <w:p>
-            <w:pPr>
-              <w:rPr>
-                <w:rFonts w:ascii="Times New Roman" w:hAnsi="Times New Roman"/>
-                <w:sz w:val="24"/>
-                <w:szCs w:val="24"/>
-                <w:lang w:eastAsia="ja-JP"/>
-              </w:rPr>
-            </w:pPr>
-            <w:r>
-              <w:rPr>
-                <w:rFonts w:ascii="Times New Roman" w:hAnsi="Times New Roman"/>
-                <w:sz w:val="24"/>
-                <w:szCs w:val="24"/>
-                <w:lang w:eastAsia="ja-JP"/>
-              </w:rPr>
-              <w:t> </w:t>
-            </w:r>
-          </w:p>
-        </w:tc>
-      </w:tr>
-      <w:tr>
-        <w:trPr>
-          <w:trHeight w:val="195"/>
-        </w:trPr>
-        <w:tc>
-          <w:tcPr>
-            <w:tcW w:w="2155" w:type="dxa"/>
-            <w:tcBorders>
-              <w:top w:val="nil"/>
-              <w:left w:val="single" w:sz="8" w:space="0" w:color="auto"/>
-              <w:bottom w:val="single" w:sz="8" w:space="0" w:color="auto"/>
-              <w:right w:val="single" w:sz="8" w:space="0" w:color="auto"/>
-            </w:tcBorders>
-            <w:tcMar>
-              <w:top w:w="0" w:type="dxa"/>
-              <w:left w:w="108" w:type="dxa"/>
-              <w:bottom w:w="0" w:type="dxa"/>
-              <w:right w:w="108" w:type="dxa"/>
-            </w:tcMar>
-            <w:hideMark/>
-          </w:tcPr>
-          <w:p>
-            <w:pPr>
-              <w:rPr>
-                <w:rFonts w:ascii="Times New Roman" w:hAnsi="Times New Roman"/>
-                <w:sz w:val="24"/>
-                <w:szCs w:val="24"/>
-                <w:lang w:eastAsia="ja-JP"/>
-              </w:rPr>
-            </w:pPr>
-            <w:r>
-              <w:rPr>
-                <w:rFonts w:ascii="Times New Roman" w:hAnsi="Times New Roman"/>
-                <w:sz w:val="24"/>
-                <w:szCs w:val="24"/>
-                <w:lang w:eastAsia="ja-JP"/>
-              </w:rPr>
-              <w:t> </w:t>
-            </w:r>
-          </w:p>
-        </w:tc>
-        <w:tc>
-          <w:tcPr>
-            <w:tcW w:w="1890" w:type="dxa"/>
-            <w:tcBorders>
-              <w:top w:val="nil"/>
-              <w:left w:val="nil"/>
-              <w:bottom w:val="single" w:sz="8" w:space="0" w:color="auto"/>
-              <w:right w:val="single" w:sz="8" w:space="0" w:color="auto"/>
-            </w:tcBorders>
-            <w:tcMar>
-              <w:top w:w="0" w:type="dxa"/>
-              <w:left w:w="108" w:type="dxa"/>
-              <w:bottom w:w="0" w:type="dxa"/>
-              <w:right w:w="108" w:type="dxa"/>
-            </w:tcMar>
-            <w:hideMark/>
-          </w:tcPr>
-          <w:p>
-            <w:pPr>
-              <w:rPr>
-                <w:rFonts w:ascii="Times New Roman" w:hAnsi="Times New Roman"/>
-                <w:sz w:val="24"/>
-                <w:szCs w:val="24"/>
-                <w:lang w:eastAsia="ja-JP"/>
-              </w:rPr>
-            </w:pPr>
-            <w:r>
-              <w:rPr>
-                <w:rFonts w:ascii="Times New Roman" w:hAnsi="Times New Roman"/>
-                <w:sz w:val="24"/>
-                <w:szCs w:val="24"/>
-                <w:lang w:eastAsia="ja-JP"/>
-              </w:rPr>
-              <w:t> </w:t>
-            </w:r>
-          </w:p>
-        </w:tc>
-        <w:tc>
-          <w:tcPr>
-            <w:tcW w:w="4230" w:type="dxa"/>
-            <w:tcBorders>
-              <w:top w:val="nil"/>
-              <w:left w:val="nil"/>
-              <w:bottom w:val="single" w:sz="8" w:space="0" w:color="auto"/>
-              <w:right w:val="single" w:sz="8" w:space="0" w:color="auto"/>
-            </w:tcBorders>
-            <w:tcMar>
-              <w:top w:w="0" w:type="dxa"/>
-              <w:left w:w="108" w:type="dxa"/>
-              <w:bottom w:w="0" w:type="dxa"/>
-              <w:right w:w="108" w:type="dxa"/>
-            </w:tcMar>
-            <w:hideMark/>
-          </w:tcPr>
-          <w:p>
-            <w:pPr>
-              <w:rPr>
-                <w:rFonts w:ascii="Times New Roman" w:hAnsi="Times New Roman"/>
-                <w:sz w:val="24"/>
-                <w:szCs w:val="24"/>
-                <w:lang w:eastAsia="ja-JP"/>
-              </w:rPr>
-            </w:pPr>
-            <w:r>
-              <w:rPr>
-                <w:rFonts w:ascii="Times New Roman" w:hAnsi="Times New Roman"/>
-                <w:sz w:val="24"/>
-                <w:szCs w:val="24"/>
-                <w:lang w:eastAsia="ja-JP"/>
-              </w:rPr>
-              <w:t> </w:t>
-            </w:r>
-          </w:p>
-        </w:tc>
-        <w:tc>
-          <w:tcPr>
-            <w:tcW w:w="1075" w:type="dxa"/>
-            <w:tcBorders>
-              <w:top w:val="nil"/>
-              <w:left w:val="nil"/>
-              <w:bottom w:val="single" w:sz="8" w:space="0" w:color="auto"/>
-              <w:right w:val="single" w:sz="8" w:space="0" w:color="auto"/>
-            </w:tcBorders>
-            <w:tcMar>
-              <w:top w:w="0" w:type="dxa"/>
-              <w:left w:w="108" w:type="dxa"/>
-              <w:bottom w:w="0" w:type="dxa"/>
-              <w:right w:w="108" w:type="dxa"/>
-            </w:tcMar>
-            <w:hideMark/>
-          </w:tcPr>
-          <w:p>
-            <w:pPr>
-              <w:rPr>
-                <w:rFonts w:ascii="Times New Roman" w:hAnsi="Times New Roman"/>
-                <w:sz w:val="24"/>
-                <w:szCs w:val="24"/>
-                <w:lang w:eastAsia="ja-JP"/>
-              </w:rPr>
-            </w:pPr>
-            <w:r>
-              <w:rPr>
-                <w:rFonts w:ascii="Times New Roman" w:hAnsi="Times New Roman"/>
-                <w:sz w:val="24"/>
-                <w:szCs w:val="24"/>
-                <w:lang w:eastAsia="ja-JP"/>
-              </w:rPr>
-              <w:t> </w:t>
-            </w:r>
-          </w:p>
-        </w:tc>
-      </w:tr>
-      <w:tr>
-        <w:trPr>
-          <w:trHeight w:val="195"/>
-        </w:trPr>
-        <w:tc>
-          <w:tcPr>
-            <w:tcW w:w="2155" w:type="dxa"/>
-            <w:tcBorders>
-              <w:top w:val="nil"/>
-              <w:left w:val="single" w:sz="8" w:space="0" w:color="auto"/>
-              <w:bottom w:val="single" w:sz="8" w:space="0" w:color="auto"/>
-              <w:right w:val="single" w:sz="8" w:space="0" w:color="auto"/>
-            </w:tcBorders>
-            <w:tcMar>
-              <w:top w:w="0" w:type="dxa"/>
-              <w:left w:w="108" w:type="dxa"/>
-              <w:bottom w:w="0" w:type="dxa"/>
-              <w:right w:w="108" w:type="dxa"/>
-            </w:tcMar>
-            <w:hideMark/>
-          </w:tcPr>
-          <w:p>
-            <w:pPr>
-              <w:rPr>
-                <w:rFonts w:ascii="Times New Roman" w:hAnsi="Times New Roman"/>
-                <w:sz w:val="24"/>
-                <w:szCs w:val="24"/>
-                <w:lang w:eastAsia="ja-JP"/>
-              </w:rPr>
-            </w:pPr>
-            <w:r>
-              <w:rPr>
-                <w:rFonts w:ascii="Times New Roman" w:hAnsi="Times New Roman"/>
-                <w:sz w:val="24"/>
-                <w:szCs w:val="24"/>
-                <w:lang w:eastAsia="ja-JP"/>
-              </w:rPr>
-              <w:t> </w:t>
-            </w:r>
-          </w:p>
-        </w:tc>
-        <w:tc>
-          <w:tcPr>
-            <w:tcW w:w="1890" w:type="dxa"/>
-            <w:tcBorders>
-              <w:top w:val="nil"/>
-              <w:left w:val="nil"/>
-              <w:bottom w:val="single" w:sz="8" w:space="0" w:color="auto"/>
-              <w:right w:val="single" w:sz="8" w:space="0" w:color="auto"/>
-            </w:tcBorders>
-            <w:tcMar>
-              <w:top w:w="0" w:type="dxa"/>
-              <w:left w:w="108" w:type="dxa"/>
-              <w:bottom w:w="0" w:type="dxa"/>
-              <w:right w:w="108" w:type="dxa"/>
-            </w:tcMar>
-            <w:hideMark/>
-          </w:tcPr>
-          <w:p>
-            <w:pPr>
-              <w:rPr>
-                <w:rFonts w:ascii="Times New Roman" w:hAnsi="Times New Roman"/>
-                <w:sz w:val="24"/>
-                <w:szCs w:val="24"/>
-                <w:lang w:eastAsia="ja-JP"/>
-              </w:rPr>
-            </w:pPr>
-            <w:r>
-              <w:rPr>
-                <w:rFonts w:ascii="Times New Roman" w:hAnsi="Times New Roman"/>
-                <w:sz w:val="24"/>
-                <w:szCs w:val="24"/>
-                <w:lang w:eastAsia="ja-JP"/>
-              </w:rPr>
-              <w:t> </w:t>
-            </w:r>
-          </w:p>
-        </w:tc>
-        <w:tc>
-          <w:tcPr>
-            <w:tcW w:w="4230" w:type="dxa"/>
-            <w:tcBorders>
-              <w:top w:val="nil"/>
-              <w:left w:val="nil"/>
-              <w:bottom w:val="single" w:sz="8" w:space="0" w:color="auto"/>
-              <w:right w:val="single" w:sz="8" w:space="0" w:color="auto"/>
-            </w:tcBorders>
-            <w:tcMar>
-              <w:top w:w="0" w:type="dxa"/>
-              <w:left w:w="108" w:type="dxa"/>
-              <w:bottom w:w="0" w:type="dxa"/>
-              <w:right w:w="108" w:type="dxa"/>
-            </w:tcMar>
-            <w:hideMark/>
-          </w:tcPr>
-          <w:p>
-            <w:pPr>
-              <w:rPr>
-                <w:rFonts w:ascii="Times New Roman" w:hAnsi="Times New Roman"/>
-                <w:sz w:val="24"/>
-                <w:szCs w:val="24"/>
-                <w:lang w:eastAsia="ja-JP"/>
-              </w:rPr>
-            </w:pPr>
-            <w:r>
-              <w:rPr>
-                <w:rFonts w:ascii="Times New Roman" w:hAnsi="Times New Roman"/>
-                <w:sz w:val="24"/>
-                <w:szCs w:val="24"/>
-                <w:lang w:eastAsia="ja-JP"/>
-              </w:rPr>
-              <w:t> </w:t>
-            </w:r>
-          </w:p>
-        </w:tc>
-        <w:tc>
-          <w:tcPr>
-            <w:tcW w:w="1075" w:type="dxa"/>
-            <w:tcBorders>
-              <w:top w:val="nil"/>
-              <w:left w:val="nil"/>
-              <w:bottom w:val="single" w:sz="8" w:space="0" w:color="auto"/>
-              <w:right w:val="single" w:sz="8" w:space="0" w:color="auto"/>
-            </w:tcBorders>
-            <w:tcMar>
-              <w:top w:w="0" w:type="dxa"/>
-              <w:left w:w="108" w:type="dxa"/>
-              <w:bottom w:w="0" w:type="dxa"/>
-              <w:right w:w="108" w:type="dxa"/>
-            </w:tcMar>
-            <w:hideMark/>
-          </w:tcPr>
-          <w:p>
-            <w:pPr>
-              <w:rPr>
-                <w:rFonts w:ascii="Times New Roman" w:hAnsi="Times New Roman"/>
-                <w:sz w:val="24"/>
-                <w:szCs w:val="24"/>
-                <w:lang w:eastAsia="ja-JP"/>
-              </w:rPr>
-            </w:pPr>
-            <w:r>
-              <w:rPr>
-                <w:rFonts w:ascii="Times New Roman" w:hAnsi="Times New Roman"/>
-                <w:sz w:val="24"/>
-                <w:szCs w:val="24"/>
-                <w:lang w:eastAsia="ja-JP"/>
-              </w:rPr>
-              <w:t> </w:t>
-            </w:r>
-          </w:p>
-        </w:tc>
-      </w:tr>
-      <w:tr>
-        <w:trPr>
-          <w:trHeight w:val="195"/>
-        </w:trPr>
-        <w:tc>
-          <w:tcPr>
-            <w:tcW w:w="2155" w:type="dxa"/>
-            <w:tcBorders>
-              <w:top w:val="nil"/>
-              <w:left w:val="single" w:sz="8" w:space="0" w:color="auto"/>
-              <w:bottom w:val="single" w:sz="8" w:space="0" w:color="auto"/>
-              <w:right w:val="single" w:sz="8" w:space="0" w:color="auto"/>
-            </w:tcBorders>
-            <w:tcMar>
-              <w:top w:w="0" w:type="dxa"/>
-              <w:left w:w="108" w:type="dxa"/>
-              <w:bottom w:w="0" w:type="dxa"/>
-              <w:right w:w="108" w:type="dxa"/>
-            </w:tcMar>
-            <w:hideMark/>
-          </w:tcPr>
-          <w:p>
-            <w:pPr>
-              <w:rPr>
-                <w:rFonts w:ascii="Times New Roman" w:hAnsi="Times New Roman"/>
-                <w:sz w:val="24"/>
-                <w:szCs w:val="24"/>
-                <w:lang w:eastAsia="ja-JP"/>
-              </w:rPr>
-            </w:pPr>
-            <w:r>
-              <w:rPr>
-                <w:rFonts w:ascii="Times New Roman" w:hAnsi="Times New Roman"/>
-                <w:sz w:val="24"/>
-                <w:szCs w:val="24"/>
-                <w:lang w:eastAsia="ja-JP"/>
-              </w:rPr>
-              <w:t> </w:t>
-            </w:r>
-          </w:p>
-        </w:tc>
-        <w:tc>
-          <w:tcPr>
-            <w:tcW w:w="1890" w:type="dxa"/>
-            <w:tcBorders>
-              <w:top w:val="nil"/>
-              <w:left w:val="nil"/>
-              <w:bottom w:val="single" w:sz="8" w:space="0" w:color="auto"/>
-              <w:right w:val="single" w:sz="8" w:space="0" w:color="auto"/>
-            </w:tcBorders>
-            <w:tcMar>
-              <w:top w:w="0" w:type="dxa"/>
-              <w:left w:w="108" w:type="dxa"/>
-              <w:bottom w:w="0" w:type="dxa"/>
-              <w:right w:w="108" w:type="dxa"/>
-            </w:tcMar>
-            <w:hideMark/>
-          </w:tcPr>
-          <w:p>
-            <w:pPr>
-              <w:rPr>
-                <w:rFonts w:ascii="Times New Roman" w:hAnsi="Times New Roman"/>
-                <w:sz w:val="24"/>
-                <w:szCs w:val="24"/>
-                <w:lang w:eastAsia="ja-JP"/>
-              </w:rPr>
-            </w:pPr>
-            <w:r>
-              <w:rPr>
-                <w:rFonts w:ascii="Times New Roman" w:hAnsi="Times New Roman"/>
-                <w:sz w:val="24"/>
-                <w:szCs w:val="24"/>
-                <w:lang w:eastAsia="ja-JP"/>
-              </w:rPr>
-              <w:t> </w:t>
-            </w:r>
-          </w:p>
-        </w:tc>
-        <w:tc>
-          <w:tcPr>
-            <w:tcW w:w="4230" w:type="dxa"/>
-            <w:tcBorders>
-              <w:top w:val="nil"/>
-              <w:left w:val="nil"/>
-              <w:bottom w:val="single" w:sz="8" w:space="0" w:color="auto"/>
-              <w:right w:val="single" w:sz="8" w:space="0" w:color="auto"/>
-            </w:tcBorders>
-            <w:tcMar>
-              <w:top w:w="0" w:type="dxa"/>
-              <w:left w:w="108" w:type="dxa"/>
-              <w:bottom w:w="0" w:type="dxa"/>
-              <w:right w:w="108" w:type="dxa"/>
-            </w:tcMar>
-            <w:hideMark/>
-          </w:tcPr>
-          <w:p>
-            <w:pPr>
-              <w:rPr>
-                <w:rFonts w:ascii="Times New Roman" w:hAnsi="Times New Roman"/>
-                <w:sz w:val="24"/>
-                <w:szCs w:val="24"/>
-                <w:lang w:eastAsia="ja-JP"/>
-              </w:rPr>
-            </w:pPr>
-            <w:r>
-              <w:rPr>
-                <w:rFonts w:ascii="Times New Roman" w:hAnsi="Times New Roman"/>
-                <w:sz w:val="24"/>
-                <w:szCs w:val="24"/>
-                <w:lang w:eastAsia="ja-JP"/>
-              </w:rPr>
-              <w:t> </w:t>
-            </w:r>
-          </w:p>
-        </w:tc>
-        <w:tc>
-          <w:tcPr>
-            <w:tcW w:w="1075" w:type="dxa"/>
-            <w:tcBorders>
-              <w:top w:val="nil"/>
-              <w:left w:val="nil"/>
-              <w:bottom w:val="single" w:sz="8" w:space="0" w:color="auto"/>
-              <w:right w:val="single" w:sz="8" w:space="0" w:color="auto"/>
-            </w:tcBorders>
-            <w:tcMar>
-              <w:top w:w="0" w:type="dxa"/>
-              <w:left w:w="108" w:type="dxa"/>
-              <w:bottom w:w="0" w:type="dxa"/>
-              <w:right w:w="108" w:type="dxa"/>
-            </w:tcMar>
-            <w:hideMark/>
-          </w:tcPr>
-          <w:p>
-            <w:pPr>
-              <w:rPr>
-                <w:rFonts w:ascii="Times New Roman" w:hAnsi="Times New Roman"/>
-                <w:sz w:val="24"/>
-                <w:szCs w:val="24"/>
-                <w:lang w:eastAsia="ja-JP"/>
-              </w:rPr>
-            </w:pPr>
-            <w:r>
-              <w:rPr>
-                <w:rFonts w:ascii="Times New Roman" w:hAnsi="Times New Roman"/>
-                <w:sz w:val="24"/>
-                <w:szCs w:val="24"/>
-                <w:lang w:eastAsia="ja-JP"/>
-              </w:rPr>
-              <w:t> </w:t>
-            </w:r>
-          </w:p>
-        </w:tc>
-      </w:tr>
-    </w:tbl>
-    <w:p>
-      <w:pPr>
-        <w:pStyle w:val="NormalWeb"/>
-        <w:shd w:val="clear" w:color="auto" w:fill="FFFFFF"/>
-        <w:spacing w:before="0" w:beforeAutospacing="0" w:after="150" w:afterAutospacing="0" w:line="300" w:lineRule="atLeast"/>
-        <w:rPr>
-          <w:rFonts w:ascii="Calibri" w:hAnsi="Calibri"/>
-          <w:color w:val="333333"/>
-          <w:sz w:val="21"/>
-          <w:szCs w:val="21"/>
-        </w:rPr>
-      </w:pPr>
-    </w:p>
-    <w:p>
-      <w:pPr>
-        <w:pStyle w:val="NormalWeb"/>
-        <w:numPr>
-          <w:ilvl w:val="0"/>
-          <w:numId w:val="13"/>
-        </w:numPr>
-        <w:shd w:val="clear" w:color="auto" w:fill="FFFFFF"/>
-        <w:spacing w:before="0" w:beforeAutospacing="0" w:after="150" w:afterAutospacing="0" w:line="300" w:lineRule="atLeast"/>
-        <w:rPr>
-          <w:rFonts w:ascii="Calibri" w:hAnsi="Calibri"/>
-          <w:color w:val="333333"/>
-          <w:sz w:val="21"/>
-          <w:szCs w:val="21"/>
-        </w:rPr>
-      </w:pPr>
-      <w:r>
-        <w:rPr>
-          <w:rFonts w:ascii="Calibri" w:hAnsi="Calibri"/>
-          <w:b/>
-          <w:color w:val="333333"/>
-          <w:sz w:val="21"/>
-          <w:szCs w:val="21"/>
-        </w:rPr>
-        <w:t>Plagiarism</w:t>
-      </w:r>
-      <w:r>
-        <w:rPr>
-          <w:rFonts w:ascii="Calibri" w:hAnsi="Calibri"/>
-          <w:color w:val="333333"/>
-          <w:sz w:val="21"/>
-          <w:szCs w:val="21"/>
-        </w:rPr>
-        <w:t>: If you make a copy of others, it should violate the academic integrity so that you should get 0 in the term project or F in the course in the worst case.</w:t>
-      </w:r>
-    </w:p>
-    <w:p>
-      <w:pPr>
-        <w:ind w:left="142" w:hanging="142"/>
-        <w:rPr>
-          <w:noProof w:val="0"/>
-          <w:sz w:val="22"/>
-        </w:rPr>
-      </w:pPr>
-    </w:p>
-    <w:p>
-      <w:pPr>
-        <w:ind w:left="360"/>
-        <w:rPr>
-          <w:rFonts w:ascii="Times New Roman" w:hAnsi="Times New Roman"/>
-          <w:b/>
-          <w:sz w:val="20"/>
-        </w:rPr>
-      </w:pPr>
-    </w:p>
-    <w:p>
-      <w:pPr>
-        <w:rPr>
-          <w:noProof w:val="0"/>
-          <w:sz w:val="22"/>
-        </w:rPr>
-      </w:pPr>
-    </w:p>
-    <w:p>
-      <w:pPr>
-        <w:ind w:left="142" w:hanging="142"/>
-        <w:rPr>
-          <w:noProof w:val="0"/>
-          <w:sz w:val="22"/>
-        </w:rPr>
-      </w:pPr>
-    </w:p>
-    <w:p>
-      <w:pPr>
-        <w:ind w:left="142" w:hanging="142"/>
-        <w:rPr>
-          <w:noProof w:val="0"/>
+        <w:rPr>
           <w:sz w:val="22"/>
         </w:rPr>
       </w:pPr>
@@ -8744,7 +5107,7 @@
 </file>
 
 <file path=word/endnotes.xml><?xml version="1.0" encoding="utf-8"?>
-<w:endnotes xmlns:wpc="http://schemas.microsoft.com/office/word/2010/wordprocessingCanvas" xmlns:mo="http://schemas.microsoft.com/office/mac/office/2008/main" xmlns:mc="http://schemas.openxmlformats.org/markup-compatibility/2006" xmlns:mv="urn:schemas-microsoft-com:mac:vml" xmlns:o="urn:schemas-microsoft-com:office:office" xmlns:r="http://schemas.openxmlformats.org/officeDocument/2006/relationships" xmlns:m="http://schemas.openxmlformats.org/officeDocument/2006/math" xmlns:v="urn:schemas-microsoft-com:vml" xmlns:wp14="http://schemas.microsoft.com/office/word/2010/wordprocessingDrawing" xmlns:wp="http://schemas.openxmlformats.org/drawingml/2006/wordprocessingDrawing" xmlns:w10="urn:schemas-microsoft-com:office:word" xmlns:w="http://schemas.openxmlformats.org/wordprocessingml/2006/main" xmlns:w14="http://schemas.microsoft.com/office/word/2010/wordml" xmlns:w15="http://schemas.microsoft.com/office/word/2012/wordml" xmlns:wpg="http://schemas.microsoft.com/office/word/2010/wordprocessingGroup" xmlns:wpi="http://schemas.microsoft.com/office/word/2010/wordprocessingInk" xmlns:wne="http://schemas.microsoft.com/office/word/2006/wordml" xmlns:wps="http://schemas.microsoft.com/office/word/2010/wordprocessingShape" mc:Ignorable="w14 w15 wp14">
+<w:endnotes xmlns:wpc="http://schemas.microsoft.com/office/word/2010/wordprocessingCanvas" xmlns:cx="http://schemas.microsoft.com/office/drawing/2014/chartex" xmlns:cx1="http://schemas.microsoft.com/office/drawing/2015/9/8/chartex" xmlns:cx2="http://schemas.microsoft.com/office/drawing/2015/10/21/chartex" xmlns:cx3="http://schemas.microsoft.com/office/drawing/2016/5/9/chartex" xmlns:cx4="http://schemas.microsoft.com/office/drawing/2016/5/10/chartex" xmlns:cx5="http://schemas.microsoft.com/office/drawing/2016/5/11/chartex" xmlns:cx6="http://schemas.microsoft.com/office/drawing/2016/5/12/chartex" xmlns:cx7="http://schemas.microsoft.com/office/drawing/2016/5/13/chartex" xmlns:cx8="http://schemas.microsoft.com/office/drawing/2016/5/14/chartex" xmlns:mc="http://schemas.openxmlformats.org/markup-compatibility/2006" xmlns:aink="http://schemas.microsoft.com/office/drawing/2016/ink" xmlns:am3d="http://schemas.microsoft.com/office/drawing/2017/model3d" xmlns:o="urn:schemas-microsoft-com:office:office" xmlns:r="http://schemas.openxmlformats.org/officeDocument/2006/relationships" xmlns:m="http://schemas.openxmlformats.org/officeDocument/2006/math" xmlns:v="urn:schemas-microsoft-com:vml" xmlns:wp14="http://schemas.microsoft.com/office/word/2010/wordprocessingDrawing" xmlns:wp="http://schemas.openxmlformats.org/drawingml/2006/wordprocessingDrawing" xmlns:w10="urn:schemas-microsoft-com:office:word" xmlns:w="http://schemas.openxmlformats.org/wordprocessingml/2006/main" xmlns:w14="http://schemas.microsoft.com/office/word/2010/wordml" xmlns:w15="http://schemas.microsoft.com/office/word/2012/wordml" xmlns:w16cid="http://schemas.microsoft.com/office/word/2016/wordml/cid" xmlns:w16se="http://schemas.microsoft.com/office/word/2015/wordml/symex" xmlns:wpg="http://schemas.microsoft.com/office/word/2010/wordprocessingGroup" xmlns:wpi="http://schemas.microsoft.com/office/word/2010/wordprocessingInk" xmlns:wne="http://schemas.microsoft.com/office/word/2006/wordml" xmlns:wps="http://schemas.microsoft.com/office/word/2010/wordprocessingShape" mc:Ignorable="w14 w15 w16se w16cid wp14">
   <w:endnote w:type="separator" w:id="-1">
     <w:p>
       <w:r>
@@ -8763,7 +5126,7 @@
 </file>
 
 <file path=word/footnotes.xml><?xml version="1.0" encoding="utf-8"?>
-<w:footnotes xmlns:wpc="http://schemas.microsoft.com/office/word/2010/wordprocessingCanvas" xmlns:mo="http://schemas.microsoft.com/office/mac/office/2008/main" xmlns:mc="http://schemas.openxmlformats.org/markup-compatibility/2006" xmlns:mv="urn:schemas-microsoft-com:mac:vml" xmlns:o="urn:schemas-microsoft-com:office:office" xmlns:r="http://schemas.openxmlformats.org/officeDocument/2006/relationships" xmlns:m="http://schemas.openxmlformats.org/officeDocument/2006/math" xmlns:v="urn:schemas-microsoft-com:vml" xmlns:wp14="http://schemas.microsoft.com/office/word/2010/wordprocessingDrawing" xmlns:wp="http://schemas.openxmlformats.org/drawingml/2006/wordprocessingDrawing" xmlns:w10="urn:schemas-microsoft-com:office:word" xmlns:w="http://schemas.openxmlformats.org/wordprocessingml/2006/main" xmlns:w14="http://schemas.microsoft.com/office/word/2010/wordml" xmlns:w15="http://schemas.microsoft.com/office/word/2012/wordml" xmlns:wpg="http://schemas.microsoft.com/office/word/2010/wordprocessingGroup" xmlns:wpi="http://schemas.microsoft.com/office/word/2010/wordprocessingInk" xmlns:wne="http://schemas.microsoft.com/office/word/2006/wordml" xmlns:wps="http://schemas.microsoft.com/office/word/2010/wordprocessingShape" mc:Ignorable="w14 w15 wp14">
+<w:footnotes xmlns:wpc="http://schemas.microsoft.com/office/word/2010/wordprocessingCanvas" xmlns:cx="http://schemas.microsoft.com/office/drawing/2014/chartex" xmlns:cx1="http://schemas.microsoft.com/office/drawing/2015/9/8/chartex" xmlns:cx2="http://schemas.microsoft.com/office/drawing/2015/10/21/chartex" xmlns:cx3="http://schemas.microsoft.com/office/drawing/2016/5/9/chartex" xmlns:cx4="http://schemas.microsoft.com/office/drawing/2016/5/10/chartex" xmlns:cx5="http://schemas.microsoft.com/office/drawing/2016/5/11/chartex" xmlns:cx6="http://schemas.microsoft.com/office/drawing/2016/5/12/chartex" xmlns:cx7="http://schemas.microsoft.com/office/drawing/2016/5/13/chartex" xmlns:cx8="http://schemas.microsoft.com/office/drawing/2016/5/14/chartex" xmlns:mc="http://schemas.openxmlformats.org/markup-compatibility/2006" xmlns:aink="http://schemas.microsoft.com/office/drawing/2016/ink" xmlns:am3d="http://schemas.microsoft.com/office/drawing/2017/model3d" xmlns:o="urn:schemas-microsoft-com:office:office" xmlns:r="http://schemas.openxmlformats.org/officeDocument/2006/relationships" xmlns:m="http://schemas.openxmlformats.org/officeDocument/2006/math" xmlns:v="urn:schemas-microsoft-com:vml" xmlns:wp14="http://schemas.microsoft.com/office/word/2010/wordprocessingDrawing" xmlns:wp="http://schemas.openxmlformats.org/drawingml/2006/wordprocessingDrawing" xmlns:w10="urn:schemas-microsoft-com:office:word" xmlns:w="http://schemas.openxmlformats.org/wordprocessingml/2006/main" xmlns:w14="http://schemas.microsoft.com/office/word/2010/wordml" xmlns:w15="http://schemas.microsoft.com/office/word/2012/wordml" xmlns:w16cid="http://schemas.microsoft.com/office/word/2016/wordml/cid" xmlns:w16se="http://schemas.microsoft.com/office/word/2015/wordml/symex" xmlns:wpg="http://schemas.microsoft.com/office/word/2010/wordprocessingGroup" xmlns:wpi="http://schemas.microsoft.com/office/word/2010/wordprocessingInk" xmlns:wne="http://schemas.microsoft.com/office/word/2006/wordml" xmlns:wps="http://schemas.microsoft.com/office/word/2010/wordprocessingShape" mc:Ignorable="w14 w15 w16se w16cid wp14">
   <w:footnote w:type="separator" w:id="-1">
     <w:p>
       <w:r>
@@ -8775,76 +5138,6 @@
     <w:p>
       <w:r>
         <w:continuationSeparator/>
-      </w:r>
-    </w:p>
-  </w:footnote>
-  <w:footnote w:id="1">
-    <w:p>
-      <w:pPr>
-        <w:pStyle w:val="FootnoteText"/>
-        <w:rPr>
-          <w:rFonts w:ascii="Times New Roman" w:hAnsi="Times New Roman"/>
-          <w:noProof w:val="0"/>
-          <w:sz w:val="20"/>
-        </w:rPr>
-      </w:pPr>
-      <w:r>
-        <w:rPr>
-          <w:rStyle w:val="FootnoteReference"/>
-          <w:rFonts w:ascii="Times New Roman" w:hAnsi="Times New Roman"/>
-          <w:sz w:val="20"/>
-        </w:rPr>
-        <w:footnoteRef/>
-      </w:r>
-      <w:r>
-        <w:rPr>
-          <w:rFonts w:ascii="Times New Roman" w:hAnsi="Times New Roman"/>
-          <w:sz w:val="20"/>
-        </w:rPr>
-        <w:t xml:space="preserve"> </w:t>
-      </w:r>
-      <w:r>
-        <w:rPr>
-          <w:rFonts w:ascii="Times New Roman" w:hAnsi="Times New Roman"/>
-          <w:noProof w:val="0"/>
-          <w:sz w:val="20"/>
-        </w:rPr>
-        <w:t>This is how a footnote should appear</w:t>
-      </w:r>
-    </w:p>
-  </w:footnote>
-  <w:footnote w:id="2">
-    <w:p>
-      <w:pPr>
-        <w:pStyle w:val="FootnoteText"/>
-        <w:rPr>
-          <w:rFonts w:ascii="Times New Roman" w:hAnsi="Times New Roman"/>
-          <w:noProof w:val="0"/>
-          <w:sz w:val="20"/>
-        </w:rPr>
-      </w:pPr>
-      <w:r>
-        <w:rPr>
-          <w:rStyle w:val="FootnoteReference"/>
-          <w:rFonts w:ascii="Times New Roman" w:hAnsi="Times New Roman"/>
-          <w:sz w:val="20"/>
-        </w:rPr>
-        <w:footnoteRef/>
-      </w:r>
-      <w:r>
-        <w:rPr>
-          <w:rFonts w:ascii="Times New Roman" w:hAnsi="Times New Roman"/>
-          <w:sz w:val="20"/>
-        </w:rPr>
-        <w:t xml:space="preserve"> </w:t>
-      </w:r>
-      <w:r>
-        <w:rPr>
-          <w:rFonts w:ascii="Times New Roman" w:hAnsi="Times New Roman"/>
-          <w:noProof w:val="0"/>
-          <w:sz w:val="20"/>
-        </w:rPr>
-        <w:t>Note the line separating the footnotes from the text</w:t>
       </w:r>
     </w:p>
   </w:footnote>
@@ -8852,8 +5145,8 @@
 </file>
 
 <file path=word/numbering.xml><?xml version="1.0" encoding="utf-8"?>
-<w:numbering xmlns:wpc="http://schemas.microsoft.com/office/word/2010/wordprocessingCanvas" xmlns:mo="http://schemas.microsoft.com/office/mac/office/2008/main" xmlns:mc="http://schemas.openxmlformats.org/markup-compatibility/2006" xmlns:mv="urn:schemas-microsoft-com:mac:vml" xmlns:o="urn:schemas-microsoft-com:office:office" xmlns:r="http://schemas.openxmlformats.org/officeDocument/2006/relationships" xmlns:m="http://schemas.openxmlformats.org/officeDocument/2006/math" xmlns:v="urn:schemas-microsoft-com:vml" xmlns:wp14="http://schemas.microsoft.com/office/word/2010/wordprocessingDrawing" xmlns:wp="http://schemas.openxmlformats.org/drawingml/2006/wordprocessingDrawing" xmlns:w10="urn:schemas-microsoft-com:office:word" xmlns:w="http://schemas.openxmlformats.org/wordprocessingml/2006/main" xmlns:w14="http://schemas.microsoft.com/office/word/2010/wordml" xmlns:w15="http://schemas.microsoft.com/office/word/2012/wordml" xmlns:wpg="http://schemas.microsoft.com/office/word/2010/wordprocessingGroup" xmlns:wpi="http://schemas.microsoft.com/office/word/2010/wordprocessingInk" xmlns:wne="http://schemas.microsoft.com/office/word/2006/wordml" xmlns:wps="http://schemas.microsoft.com/office/word/2010/wordprocessingShape" mc:Ignorable="w14 w15 wp14">
-  <w:abstractNum w:abstractNumId="0">
+<w:numbering xmlns:wpc="http://schemas.microsoft.com/office/word/2010/wordprocessingCanvas" xmlns:cx="http://schemas.microsoft.com/office/drawing/2014/chartex" xmlns:cx1="http://schemas.microsoft.com/office/drawing/2015/9/8/chartex" xmlns:cx2="http://schemas.microsoft.com/office/drawing/2015/10/21/chartex" xmlns:cx3="http://schemas.microsoft.com/office/drawing/2016/5/9/chartex" xmlns:cx4="http://schemas.microsoft.com/office/drawing/2016/5/10/chartex" xmlns:cx5="http://schemas.microsoft.com/office/drawing/2016/5/11/chartex" xmlns:cx6="http://schemas.microsoft.com/office/drawing/2016/5/12/chartex" xmlns:cx7="http://schemas.microsoft.com/office/drawing/2016/5/13/chartex" xmlns:cx8="http://schemas.microsoft.com/office/drawing/2016/5/14/chartex" xmlns:mc="http://schemas.openxmlformats.org/markup-compatibility/2006" xmlns:aink="http://schemas.microsoft.com/office/drawing/2016/ink" xmlns:am3d="http://schemas.microsoft.com/office/drawing/2017/model3d" xmlns:o="urn:schemas-microsoft-com:office:office" xmlns:r="http://schemas.openxmlformats.org/officeDocument/2006/relationships" xmlns:m="http://schemas.openxmlformats.org/officeDocument/2006/math" xmlns:v="urn:schemas-microsoft-com:vml" xmlns:wp14="http://schemas.microsoft.com/office/word/2010/wordprocessingDrawing" xmlns:wp="http://schemas.openxmlformats.org/drawingml/2006/wordprocessingDrawing" xmlns:w10="urn:schemas-microsoft-com:office:word" xmlns:w="http://schemas.openxmlformats.org/wordprocessingml/2006/main" xmlns:w14="http://schemas.microsoft.com/office/word/2010/wordml" xmlns:w15="http://schemas.microsoft.com/office/word/2012/wordml" xmlns:w16cid="http://schemas.microsoft.com/office/word/2016/wordml/cid" xmlns:w16se="http://schemas.microsoft.com/office/word/2015/wordml/symex" xmlns:wpg="http://schemas.microsoft.com/office/word/2010/wordprocessingGroup" xmlns:wpi="http://schemas.microsoft.com/office/word/2010/wordprocessingInk" xmlns:wne="http://schemas.microsoft.com/office/word/2006/wordml" xmlns:wps="http://schemas.microsoft.com/office/word/2010/wordprocessingShape" mc:Ignorable="w14 w15 w16se w16cid wp14">
+  <w:abstractNum w:abstractNumId="0" w15:restartNumberingAfterBreak="0">
     <w:nsid w:val="04376427"/>
     <w:multiLevelType w:val="hybridMultilevel"/>
     <w:tmpl w:val="16D09EEE"/>
@@ -8942,7 +5235,7 @@
       </w:pPr>
     </w:lvl>
   </w:abstractNum>
-  <w:abstractNum w:abstractNumId="1">
+  <w:abstractNum w:abstractNumId="1" w15:restartNumberingAfterBreak="0">
     <w:nsid w:val="0DF7676C"/>
     <w:multiLevelType w:val="hybridMultilevel"/>
     <w:tmpl w:val="42E0DF2A"/>
@@ -9058,7 +5351,7 @@
       </w:pPr>
     </w:lvl>
   </w:abstractNum>
-  <w:abstractNum w:abstractNumId="2">
+  <w:abstractNum w:abstractNumId="2" w15:restartNumberingAfterBreak="0">
     <w:nsid w:val="0F572F7A"/>
     <w:multiLevelType w:val="multilevel"/>
     <w:tmpl w:val="1E2867DE"/>
@@ -9203,7 +5496,7 @@
       </w:rPr>
     </w:lvl>
   </w:abstractNum>
-  <w:abstractNum w:abstractNumId="3">
+  <w:abstractNum w:abstractNumId="3" w15:restartNumberingAfterBreak="0">
     <w:nsid w:val="1E002194"/>
     <w:multiLevelType w:val="singleLevel"/>
     <w:tmpl w:val="041E000F"/>
@@ -9220,7 +5513,7 @@
       </w:pPr>
     </w:lvl>
   </w:abstractNum>
-  <w:abstractNum w:abstractNumId="4">
+  <w:abstractNum w:abstractNumId="4" w15:restartNumberingAfterBreak="0">
     <w:nsid w:val="20FA5E50"/>
     <w:multiLevelType w:val="hybridMultilevel"/>
     <w:tmpl w:val="CBFE6892"/>
@@ -9336,7 +5629,7 @@
       </w:pPr>
     </w:lvl>
   </w:abstractNum>
-  <w:abstractNum w:abstractNumId="5">
+  <w:abstractNum w:abstractNumId="5" w15:restartNumberingAfterBreak="0">
     <w:nsid w:val="298751B2"/>
     <w:multiLevelType w:val="hybridMultilevel"/>
     <w:tmpl w:val="A1EC7904"/>
@@ -9449,7 +5742,7 @@
       </w:rPr>
     </w:lvl>
   </w:abstractNum>
-  <w:abstractNum w:abstractNumId="6">
+  <w:abstractNum w:abstractNumId="6" w15:restartNumberingAfterBreak="0">
     <w:nsid w:val="2E2A429C"/>
     <w:multiLevelType w:val="multilevel"/>
     <w:tmpl w:val="FDF2F6A0"/>
@@ -9594,7 +5887,7 @@
       </w:rPr>
     </w:lvl>
   </w:abstractNum>
-  <w:abstractNum w:abstractNumId="7">
+  <w:abstractNum w:abstractNumId="7" w15:restartNumberingAfterBreak="0">
     <w:nsid w:val="3AC0244B"/>
     <w:multiLevelType w:val="hybridMultilevel"/>
     <w:tmpl w:val="5C72F822"/>
@@ -9684,7 +5977,7 @@
       </w:pPr>
     </w:lvl>
   </w:abstractNum>
-  <w:abstractNum w:abstractNumId="8">
+  <w:abstractNum w:abstractNumId="8" w15:restartNumberingAfterBreak="0">
     <w:nsid w:val="46AF5F13"/>
     <w:multiLevelType w:val="hybridMultilevel"/>
     <w:tmpl w:val="C71C1BB0"/>
@@ -9775,7 +6068,7 @@
       </w:pPr>
     </w:lvl>
   </w:abstractNum>
-  <w:abstractNum w:abstractNumId="9">
+  <w:abstractNum w:abstractNumId="9" w15:restartNumberingAfterBreak="0">
     <w:nsid w:val="49866558"/>
     <w:multiLevelType w:val="hybridMultilevel"/>
     <w:tmpl w:val="5A748280"/>
@@ -9865,7 +6158,7 @@
       </w:pPr>
     </w:lvl>
   </w:abstractNum>
-  <w:abstractNum w:abstractNumId="10">
+  <w:abstractNum w:abstractNumId="10" w15:restartNumberingAfterBreak="0">
     <w:nsid w:val="5C5D1E82"/>
     <w:multiLevelType w:val="singleLevel"/>
     <w:tmpl w:val="041E000F"/>
@@ -9886,7 +6179,7 @@
       </w:rPr>
     </w:lvl>
   </w:abstractNum>
-  <w:abstractNum w:abstractNumId="11">
+  <w:abstractNum w:abstractNumId="11" w15:restartNumberingAfterBreak="0">
     <w:nsid w:val="619970C7"/>
     <w:multiLevelType w:val="singleLevel"/>
     <w:tmpl w:val="041E000F"/>
@@ -9903,7 +6196,7 @@
       </w:pPr>
     </w:lvl>
   </w:abstractNum>
-  <w:abstractNum w:abstractNumId="12">
+  <w:abstractNum w:abstractNumId="12" w15:restartNumberingAfterBreak="0">
     <w:nsid w:val="64667AFC"/>
     <w:multiLevelType w:val="multilevel"/>
     <w:tmpl w:val="772E7C1A"/>
@@ -10021,7 +6314,7 @@
       </w:rPr>
     </w:lvl>
   </w:abstractNum>
-  <w:abstractNum w:abstractNumId="13">
+  <w:abstractNum w:abstractNumId="13" w15:restartNumberingAfterBreak="0">
     <w:nsid w:val="7A876923"/>
     <w:multiLevelType w:val="singleLevel"/>
     <w:tmpl w:val="041E000F"/>
@@ -10041,7 +6334,7 @@
       </w:rPr>
     </w:lvl>
   </w:abstractNum>
-  <w:abstractNum w:abstractNumId="14">
+  <w:abstractNum w:abstractNumId="14" w15:restartNumberingAfterBreak="0">
     <w:nsid w:val="7C563A39"/>
     <w:multiLevelType w:val="hybridMultilevel"/>
     <w:tmpl w:val="16D09EEE"/>
@@ -10179,7 +6472,7 @@
 </file>
 
 <file path=word/styles.xml><?xml version="1.0" encoding="utf-8"?>
-<w:styles xmlns:mc="http://schemas.openxmlformats.org/markup-compatibility/2006" xmlns:r="http://schemas.openxmlformats.org/officeDocument/2006/relationships" xmlns:w="http://schemas.openxmlformats.org/wordprocessingml/2006/main" xmlns:w14="http://schemas.microsoft.com/office/word/2010/wordml" xmlns:w15="http://schemas.microsoft.com/office/word/2012/wordml" mc:Ignorable="w14 w15">
+<w:styles xmlns:mc="http://schemas.openxmlformats.org/markup-compatibility/2006" xmlns:r="http://schemas.openxmlformats.org/officeDocument/2006/relationships" xmlns:w="http://schemas.openxmlformats.org/wordprocessingml/2006/main" xmlns:w14="http://schemas.microsoft.com/office/word/2010/wordml" xmlns:w15="http://schemas.microsoft.com/office/word/2012/wordml" xmlns:w16cid="http://schemas.microsoft.com/office/word/2016/wordml/cid" xmlns:w16se="http://schemas.microsoft.com/office/word/2015/wordml/symex" mc:Ignorable="w14 w15 w16se w16cid">
   <w:docDefaults>
     <w:rPrDefault>
       <w:rPr>
@@ -10189,7 +6482,7 @@
     </w:rPrDefault>
     <w:pPrDefault/>
   </w:docDefaults>
-  <w:latentStyles w:defLockedState="0" w:defUIPriority="99" w:defSemiHidden="0" w:defUnhideWhenUsed="0" w:defQFormat="0" w:count="382">
+  <w:latentStyles w:defLockedState="0" w:defUIPriority="99" w:defSemiHidden="0" w:defUnhideWhenUsed="0" w:defQFormat="0" w:count="375">
     <w:lsdException w:name="Normal" w:uiPriority="0" w:qFormat="1"/>
     <w:lsdException w:name="heading 1" w:uiPriority="9" w:qFormat="1"/>
     <w:lsdException w:name="heading 2" w:uiPriority="9" w:qFormat="1"/>
@@ -10625,6 +6918,7 @@
   <w:style w:type="character" w:default="1" w:styleId="DefaultParagraphFont">
     <w:name w:val="Default Paragraph Font"/>
     <w:uiPriority w:val="1"/>
+    <w:semiHidden/>
     <w:unhideWhenUsed/>
   </w:style>
   <w:style w:type="table" w:default="1" w:styleId="TableNormal">
@@ -10729,7 +7023,6 @@
     <w:uiPriority w:val="39"/>
     <w:rsid w:val="009427D2"/>
     <w:tblPr>
-      <w:tblInd w:w="0" w:type="dxa"/>
       <w:tblBorders>
         <w:top w:val="single" w:sz="4" w:space="0" w:color="auto"/>
         <w:left w:val="single" w:sz="4" w:space="0" w:color="auto"/>
@@ -10738,19 +7031,12 @@
         <w:insideH w:val="single" w:sz="4" w:space="0" w:color="auto"/>
         <w:insideV w:val="single" w:sz="4" w:space="0" w:color="auto"/>
       </w:tblBorders>
-      <w:tblCellMar>
-        <w:top w:w="0" w:type="dxa"/>
-        <w:left w:w="108" w:type="dxa"/>
-        <w:bottom w:w="0" w:type="dxa"/>
-        <w:right w:w="108" w:type="dxa"/>
-      </w:tblCellMar>
     </w:tblPr>
   </w:style>
   <w:style w:type="paragraph" w:styleId="NormalWeb">
     <w:name w:val="Normal (Web)"/>
     <w:basedOn w:val="Normal"/>
     <w:uiPriority w:val="99"/>
-    <w:semiHidden/>
     <w:unhideWhenUsed/>
     <w:rsid w:val="00230ED9"/>
     <w:pPr>
@@ -10792,6 +7078,16 @@
     <w:rPr>
       <w:color w:val="954F72" w:themeColor="followedHyperlink"/>
       <w:u w:val="single"/>
+    </w:rPr>
+  </w:style>
+  <w:style w:type="character" w:styleId="UnresolvedMention">
+    <w:name w:val="Unresolved Mention"/>
+    <w:basedOn w:val="DefaultParagraphFont"/>
+    <w:uiPriority w:val="99"/>
+    <w:rsid w:val="00420EFF"/>
+    <w:rPr>
+      <w:color w:val="808080"/>
+      <w:shd w:val="clear" w:color="auto" w:fill="E6E6E6"/>
     </w:rPr>
   </w:style>
 </w:styles>
@@ -11063,7 +7359,7 @@
 </file>
 
 <file path=customXml/itemProps1.xml><?xml version="1.0" encoding="utf-8"?>
-<ds:datastoreItem xmlns:ds="http://schemas.openxmlformats.org/officeDocument/2006/customXml" ds:itemID="{85735B9E-29ED-044C-9391-2C08886DAA64}">
+<ds:datastoreItem xmlns:ds="http://schemas.openxmlformats.org/officeDocument/2006/customXml" ds:itemID="{771750AE-7AFF-4F82-B457-13D8CED44A14}">
   <ds:schemaRefs>
     <ds:schemaRef ds:uri="http://schemas.openxmlformats.org/officeDocument/2006/bibliography"/>
   </ds:schemaRefs>

--- a/7330 Project term paper.docx
+++ b/7330 Project term paper.docx
@@ -46,7 +46,25 @@
           <w:noProof w:val="0"/>
           <w:sz w:val="22"/>
         </w:rPr>
-        <w:t>Ethan Graham, Scott Gozdzialski, Huynh Vu</w:t>
+        <w:t xml:space="preserve">Ethan Graham, Scott </w:t>
+      </w:r>
+      <w:proofErr w:type="spellStart"/>
+      <w:r>
+        <w:rPr>
+          <w:rFonts w:ascii="Times New Roman" w:hAnsi="Times New Roman"/>
+          <w:noProof w:val="0"/>
+          <w:sz w:val="22"/>
+        </w:rPr>
+        <w:t>Gozdzialski</w:t>
+      </w:r>
+      <w:proofErr w:type="spellEnd"/>
+      <w:r>
+        <w:rPr>
+          <w:rFonts w:ascii="Times New Roman" w:hAnsi="Times New Roman"/>
+          <w:noProof w:val="0"/>
+          <w:sz w:val="22"/>
+        </w:rPr>
+        <w:t>, Huynh Vu</w:t>
       </w:r>
     </w:p>
     <w:p>
@@ -487,7 +505,15 @@
           <w:noProof w:val="0"/>
           <w:sz w:val="20"/>
         </w:rPr>
-        <w:t xml:space="preserve"> kaggle.com, it contains </w:t>
+        <w:t xml:space="preserve"> kaggle.com.  I</w:t>
+      </w:r>
+      <w:r>
+        <w:rPr>
+          <w:rFonts w:ascii="Times New Roman" w:hAnsi="Times New Roman"/>
+          <w:noProof w:val="0"/>
+          <w:sz w:val="20"/>
+        </w:rPr>
+        <w:t xml:space="preserve">t contains </w:t>
       </w:r>
       <w:r>
         <w:rPr>
@@ -622,7 +648,14 @@
           <w:rFonts w:ascii="Times New Roman" w:hAnsi="Times New Roman"/>
           <w:sz w:val="20"/>
         </w:rPr>
-        <w:t xml:space="preserve">description of each </w:t>
+        <w:t>D</w:t>
+      </w:r>
+      <w:r>
+        <w:rPr>
+          <w:rFonts w:ascii="Times New Roman" w:hAnsi="Times New Roman"/>
+          <w:sz w:val="20"/>
+        </w:rPr>
+        <w:t xml:space="preserve">escription of each </w:t>
       </w:r>
       <w:r>
         <w:rPr>
@@ -651,23 +684,58 @@
           <w:rFonts w:ascii="Times New Roman" w:hAnsi="Times New Roman"/>
           <w:sz w:val="20"/>
         </w:rPr>
-        <w:t>metrics extracted from annual SEC 10K fillings.</w:t>
-      </w:r>
-    </w:p>
-    <w:p>
-      <w:pPr>
-        <w:jc w:val="both"/>
-        <w:rPr>
-          <w:rFonts w:ascii="Times New Roman" w:hAnsi="Times New Roman"/>
-          <w:sz w:val="20"/>
-        </w:rPr>
-      </w:pPr>
-      <w:r>
-        <w:rPr>
-          <w:rFonts w:ascii="Times New Roman" w:hAnsi="Times New Roman"/>
-          <w:sz w:val="20"/>
-        </w:rPr>
-        <w:t xml:space="preserve">The Data on all four files totals 103.6 MB and was run on the Bluemix server and a windows 10 machine with  a dual core 2.5GHz I7 processor and 6.00 GB of RAM with not issues.  </w:t>
+        <w:t>M</w:t>
+      </w:r>
+      <w:r>
+        <w:rPr>
+          <w:rFonts w:ascii="Times New Roman" w:hAnsi="Times New Roman"/>
+          <w:sz w:val="20"/>
+        </w:rPr>
+        <w:t>etrics extracted from annual SEC 10K fillings.</w:t>
+      </w:r>
+    </w:p>
+    <w:p>
+      <w:pPr>
+        <w:jc w:val="both"/>
+        <w:rPr>
+          <w:rFonts w:ascii="Times New Roman" w:hAnsi="Times New Roman"/>
+          <w:sz w:val="20"/>
+        </w:rPr>
+      </w:pPr>
+      <w:r>
+        <w:rPr>
+          <w:rFonts w:ascii="Times New Roman" w:hAnsi="Times New Roman"/>
+          <w:sz w:val="20"/>
+        </w:rPr>
+        <w:t xml:space="preserve">The Data on all four files totals 103.6 MB and was run on the Bluemix server and a </w:t>
+      </w:r>
+      <w:r>
+        <w:rPr>
+          <w:rFonts w:ascii="Times New Roman" w:hAnsi="Times New Roman"/>
+          <w:sz w:val="20"/>
+        </w:rPr>
+        <w:t>W</w:t>
+      </w:r>
+      <w:r>
+        <w:rPr>
+          <w:rFonts w:ascii="Times New Roman" w:hAnsi="Times New Roman"/>
+          <w:sz w:val="20"/>
+        </w:rPr>
+        <w:t>indows 10 machine with  a dual core 2.5GHz I7 proce</w:t>
+      </w:r>
+      <w:r>
+        <w:rPr>
+          <w:rFonts w:ascii="Times New Roman" w:hAnsi="Times New Roman"/>
+          <w:sz w:val="20"/>
+        </w:rPr>
+        <w:t>ssor and 6.00 GB of RAM with no</w:t>
+      </w:r>
+      <w:r>
+        <w:rPr>
+          <w:rFonts w:ascii="Times New Roman" w:hAnsi="Times New Roman"/>
+          <w:sz w:val="20"/>
+        </w:rPr>
+        <w:t xml:space="preserve"> issues.  </w:t>
       </w:r>
     </w:p>
     <w:p>
@@ -728,6 +796,13 @@
           <w:sz w:val="20"/>
         </w:rPr>
         <w:t xml:space="preserve"> named “stocks”</w:t>
+      </w:r>
+      <w:r>
+        <w:rPr>
+          <w:rFonts w:ascii="Times New Roman" w:hAnsi="Times New Roman"/>
+          <w:sz w:val="20"/>
+        </w:rPr>
+        <w:t>.</w:t>
       </w:r>
       <w:r>
         <w:rPr>
@@ -1253,7 +1328,7 @@
       </w:pPr>
       <w:r>
         <w:rPr>
-          <w:rFonts w:ascii="Courier" w:hAnsi="Courier"/>
+          <w:rFonts w:ascii="Times New Roman" w:hAnsi="Times New Roman"/>
           <w:sz w:val="20"/>
         </w:rPr>
         <w:t>We can see in fig 2 there  is a linear correlation between  the voliatility of a stock and the growth.</w:t>
@@ -1333,7 +1408,39 @@
           <w:noProof w:val="0"/>
           <w:sz w:val="20"/>
         </w:rPr>
-        <w:t xml:space="preserve"> in insight 1 we are looking for a way to determine the actual growth and votility.  We do this by </w:t>
+        <w:t xml:space="preserve"> in insight 1</w:t>
+      </w:r>
+      <w:r>
+        <w:rPr>
+          <w:rFonts w:ascii="Times New Roman" w:hAnsi="Times New Roman"/>
+          <w:noProof w:val="0"/>
+          <w:sz w:val="20"/>
+        </w:rPr>
+        <w:t>,</w:t>
+      </w:r>
+      <w:r>
+        <w:rPr>
+          <w:rFonts w:ascii="Times New Roman" w:hAnsi="Times New Roman"/>
+          <w:noProof w:val="0"/>
+          <w:sz w:val="20"/>
+        </w:rPr>
+        <w:t xml:space="preserve"> we are looking for a way to determine the actual growth and vo</w:t>
+      </w:r>
+      <w:r>
+        <w:rPr>
+          <w:rFonts w:ascii="Times New Roman" w:hAnsi="Times New Roman"/>
+          <w:noProof w:val="0"/>
+          <w:sz w:val="20"/>
+        </w:rPr>
+        <w:t>la</w:t>
+      </w:r>
+      <w:r>
+        <w:rPr>
+          <w:rFonts w:ascii="Times New Roman" w:hAnsi="Times New Roman"/>
+          <w:noProof w:val="0"/>
+          <w:sz w:val="20"/>
+        </w:rPr>
+        <w:t xml:space="preserve">tility.  We do this by </w:t>
       </w:r>
       <w:r>
         <w:rPr>
@@ -1366,15 +1473,47 @@
           <w:sz w:val="20"/>
         </w:rPr>
         <w:lastRenderedPageBreak/>
-        <w:t xml:space="preserve">provides insight. </w:t>
-      </w:r>
-      <w:r>
-        <w:rPr>
-          <w:rFonts w:ascii="Times New Roman" w:hAnsi="Times New Roman"/>
-          <w:noProof w:val="0"/>
-          <w:sz w:val="20"/>
-        </w:rPr>
-        <w:t xml:space="preserve">We use plot the difference instead of use numbers to highlight the actual difference in a more relatable format.  </w:t>
+        <w:t>which provide</w:t>
+      </w:r>
+      <w:r>
+        <w:rPr>
+          <w:rFonts w:ascii="Times New Roman" w:hAnsi="Times New Roman"/>
+          <w:noProof w:val="0"/>
+          <w:sz w:val="20"/>
+        </w:rPr>
+        <w:t xml:space="preserve"> insight. </w:t>
+      </w:r>
+      <w:r>
+        <w:rPr>
+          <w:rFonts w:ascii="Times New Roman" w:hAnsi="Times New Roman"/>
+          <w:noProof w:val="0"/>
+          <w:sz w:val="20"/>
+        </w:rPr>
+        <w:t>We</w:t>
+      </w:r>
+      <w:r>
+        <w:rPr>
+          <w:rFonts w:ascii="Times New Roman" w:hAnsi="Times New Roman"/>
+          <w:noProof w:val="0"/>
+          <w:sz w:val="20"/>
+        </w:rPr>
+        <w:t xml:space="preserve"> pl</w:t>
+      </w:r>
+      <w:r>
+        <w:rPr>
+          <w:rFonts w:ascii="Times New Roman" w:hAnsi="Times New Roman"/>
+          <w:noProof w:val="0"/>
+          <w:sz w:val="20"/>
+        </w:rPr>
+        <w:t>ot the difference instead of using</w:t>
+      </w:r>
+      <w:r>
+        <w:rPr>
+          <w:rFonts w:ascii="Times New Roman" w:hAnsi="Times New Roman"/>
+          <w:noProof w:val="0"/>
+          <w:sz w:val="20"/>
+        </w:rPr>
+        <w:t xml:space="preserve"> numbers to highlight the actual difference in a more relatable format.  </w:t>
       </w:r>
       <w:r>
         <w:rPr>
@@ -1508,24 +1647,34 @@
           <w:noProof w:val="0"/>
           <w:sz w:val="20"/>
         </w:rPr>
-        <w:t>SELECT symbol, max(high)-min(low) AS growth FROM prices_split</w:t>
-      </w:r>
-    </w:p>
-    <w:p>
-      <w:pPr>
-        <w:jc w:val="both"/>
+        <w:t xml:space="preserve">SELECT symbol, max(high)-min(low) AS growth FROM </w:t>
+      </w:r>
+      <w:proofErr w:type="spellStart"/>
+      <w:r>
         <w:rPr>
           <w:rFonts w:ascii="Courier" w:hAnsi="Courier"/>
           <w:noProof w:val="0"/>
           <w:sz w:val="20"/>
         </w:rPr>
-      </w:pPr>
-      <w:r>
+        <w:t>prices_split</w:t>
+      </w:r>
+      <w:proofErr w:type="spellEnd"/>
+    </w:p>
+    <w:p>
+      <w:pPr>
+        <w:jc w:val="both"/>
         <w:rPr>
           <w:rFonts w:ascii="Courier" w:hAnsi="Courier"/>
           <w:noProof w:val="0"/>
           <w:sz w:val="20"/>
         </w:rPr>
+      </w:pPr>
+      <w:r>
+        <w:rPr>
+          <w:rFonts w:ascii="Courier" w:hAnsi="Courier"/>
+          <w:noProof w:val="0"/>
+          <w:sz w:val="20"/>
+        </w:rPr>
         <w:tab/>
       </w:r>
       <w:r>
@@ -1568,7 +1717,25 @@
           <w:noProof w:val="0"/>
           <w:sz w:val="20"/>
         </w:rPr>
-        <w:t>) AS subTable ORDER BY growth ASC LIMIT 1;</w:t>
+        <w:t xml:space="preserve">) AS </w:t>
+      </w:r>
+      <w:proofErr w:type="spellStart"/>
+      <w:r>
+        <w:rPr>
+          <w:rFonts w:ascii="Courier" w:hAnsi="Courier"/>
+          <w:noProof w:val="0"/>
+          <w:sz w:val="20"/>
+        </w:rPr>
+        <w:t>subTable</w:t>
+      </w:r>
+      <w:proofErr w:type="spellEnd"/>
+      <w:r>
+        <w:rPr>
+          <w:rFonts w:ascii="Courier" w:hAnsi="Courier"/>
+          <w:noProof w:val="0"/>
+          <w:sz w:val="20"/>
+        </w:rPr>
+        <w:t xml:space="preserve"> ORDER BY growth ASC LIMIT 1;</w:t>
       </w:r>
     </w:p>
     <w:p>
@@ -1602,7 +1769,25 @@
           <w:noProof w:val="0"/>
           <w:sz w:val="20"/>
         </w:rPr>
-        <w:t xml:space="preserve"> * FROM prices_split WHERE symbol = 'PCLN';</w:t>
+        <w:t xml:space="preserve"> * FROM </w:t>
+      </w:r>
+      <w:proofErr w:type="spellStart"/>
+      <w:r>
+        <w:rPr>
+          <w:rFonts w:ascii="Courier" w:hAnsi="Courier"/>
+          <w:noProof w:val="0"/>
+          <w:sz w:val="20"/>
+        </w:rPr>
+        <w:t>prices_split</w:t>
+      </w:r>
+      <w:proofErr w:type="spellEnd"/>
+      <w:r>
+        <w:rPr>
+          <w:rFonts w:ascii="Courier" w:hAnsi="Courier"/>
+          <w:noProof w:val="0"/>
+          <w:sz w:val="20"/>
+        </w:rPr>
+        <w:t xml:space="preserve"> WHERE symbol = 'PCLN';</w:t>
       </w:r>
     </w:p>
     <w:p>
@@ -1803,7 +1988,42 @@
           <w:rFonts w:ascii="Times New Roman" w:hAnsi="Times New Roman"/>
           <w:sz w:val="20"/>
         </w:rPr>
-        <w:t xml:space="preserve">Looking at the differnet stocks we wanted to know if the different industies had diffeerent growth during this period.  </w:t>
+        <w:t>Looking at the differen</w:t>
+      </w:r>
+      <w:r>
+        <w:rPr>
+          <w:rFonts w:ascii="Times New Roman" w:hAnsi="Times New Roman"/>
+          <w:sz w:val="20"/>
+        </w:rPr>
+        <w:t>t stocks</w:t>
+      </w:r>
+      <w:r>
+        <w:rPr>
+          <w:rFonts w:ascii="Times New Roman" w:hAnsi="Times New Roman"/>
+          <w:sz w:val="20"/>
+        </w:rPr>
+        <w:t>,</w:t>
+      </w:r>
+      <w:r>
+        <w:rPr>
+          <w:rFonts w:ascii="Times New Roman" w:hAnsi="Times New Roman"/>
+          <w:sz w:val="20"/>
+        </w:rPr>
+        <w:t xml:space="preserve"> we wanted to know if the different indust</w:t>
+      </w:r>
+      <w:r>
+        <w:rPr>
+          <w:rFonts w:ascii="Times New Roman" w:hAnsi="Times New Roman"/>
+          <w:sz w:val="20"/>
+        </w:rPr>
+        <w:t>r</w:t>
+      </w:r>
+      <w:r>
+        <w:rPr>
+          <w:rFonts w:ascii="Times New Roman" w:hAnsi="Times New Roman"/>
+          <w:sz w:val="20"/>
+        </w:rPr>
+        <w:t xml:space="preserve">ies had diffeerent growth during this period.  </w:t>
       </w:r>
     </w:p>
     <w:p>
@@ -2169,21 +2389,70 @@
           <w:rFonts w:ascii="Times New Roman" w:hAnsi="Times New Roman"/>
           <w:sz w:val="20"/>
         </w:rPr>
-        <w:t xml:space="preserve"> the comparision of the top five and bottom 5 records is a better metrics used for this paper</w:t>
-      </w:r>
-      <w:r>
-        <w:rPr>
-          <w:rFonts w:ascii="Times New Roman" w:hAnsi="Times New Roman"/>
-          <w:sz w:val="20"/>
-        </w:rPr>
-        <w:t>,macking the infomration more manable</w:t>
-      </w:r>
-      <w:r>
-        <w:rPr>
-          <w:rFonts w:ascii="Times New Roman" w:hAnsi="Times New Roman"/>
-          <w:sz w:val="20"/>
-        </w:rPr>
-        <w:t>.  This will show the highest growing industries verse those that are tapering off. The results are listed in the table</w:t>
+        <w:t xml:space="preserve"> the comparision of the top</w:t>
+      </w:r>
+      <w:r>
+        <w:rPr>
+          <w:rFonts w:ascii="Times New Roman" w:hAnsi="Times New Roman"/>
+          <w:sz w:val="20"/>
+        </w:rPr>
+        <w:t xml:space="preserve"> five and bottom five</w:t>
+      </w:r>
+      <w:r>
+        <w:rPr>
+          <w:rFonts w:ascii="Times New Roman" w:hAnsi="Times New Roman"/>
+          <w:sz w:val="20"/>
+        </w:rPr>
+        <w:t xml:space="preserve"> records is a better metrics used for this paper</w:t>
+      </w:r>
+      <w:r>
+        <w:rPr>
+          <w:rFonts w:ascii="Times New Roman" w:hAnsi="Times New Roman"/>
+          <w:sz w:val="20"/>
+        </w:rPr>
+        <w:t>,making the inform</w:t>
+      </w:r>
+      <w:r>
+        <w:rPr>
+          <w:rFonts w:ascii="Times New Roman" w:hAnsi="Times New Roman"/>
+          <w:sz w:val="20"/>
+        </w:rPr>
+        <w:t>ation more man</w:t>
+      </w:r>
+      <w:r>
+        <w:rPr>
+          <w:rFonts w:ascii="Times New Roman" w:hAnsi="Times New Roman"/>
+          <w:sz w:val="20"/>
+        </w:rPr>
+        <w:t>ag</w:t>
+      </w:r>
+      <w:r>
+        <w:rPr>
+          <w:rFonts w:ascii="Times New Roman" w:hAnsi="Times New Roman"/>
+          <w:sz w:val="20"/>
+        </w:rPr>
+        <w:t>able</w:t>
+      </w:r>
+      <w:r>
+        <w:rPr>
+          <w:rFonts w:ascii="Times New Roman" w:hAnsi="Times New Roman"/>
+          <w:sz w:val="20"/>
+        </w:rPr>
+        <w:t>.  This will show the highest growing industries verse</w:t>
+      </w:r>
+      <w:r>
+        <w:rPr>
+          <w:rFonts w:ascii="Times New Roman" w:hAnsi="Times New Roman"/>
+          <w:sz w:val="20"/>
+        </w:rPr>
+        <w:t>s</w:t>
+      </w:r>
+      <w:r>
+        <w:rPr>
+          <w:rFonts w:ascii="Times New Roman" w:hAnsi="Times New Roman"/>
+          <w:sz w:val="20"/>
+        </w:rPr>
+        <w:t xml:space="preserve"> those that are tapering off. The results are listed in the table</w:t>
       </w:r>
       <w:r>
         <w:rPr>
@@ -2866,7 +3135,33 @@
           <w:noProof w:val="0"/>
           <w:sz w:val="20"/>
         </w:rPr>
-        <w:t xml:space="preserve">We are looking in to different metrics of stocks. </w:t>
+        <w:t xml:space="preserve">We are </w:t>
+      </w:r>
+      <w:proofErr w:type="gramStart"/>
+      <w:r>
+        <w:rPr>
+          <w:rFonts w:ascii="Times New Roman" w:hAnsi="Times New Roman"/>
+          <w:noProof w:val="0"/>
+          <w:sz w:val="20"/>
+        </w:rPr>
+        <w:t>looking in</w:t>
+      </w:r>
+      <w:r>
+        <w:rPr>
+          <w:rFonts w:ascii="Times New Roman" w:hAnsi="Times New Roman"/>
+          <w:noProof w:val="0"/>
+          <w:sz w:val="20"/>
+        </w:rPr>
+        <w:t>to</w:t>
+      </w:r>
+      <w:proofErr w:type="gramEnd"/>
+      <w:r>
+        <w:rPr>
+          <w:rFonts w:ascii="Times New Roman" w:hAnsi="Times New Roman"/>
+          <w:noProof w:val="0"/>
+          <w:sz w:val="20"/>
+        </w:rPr>
+        <w:t xml:space="preserve"> different metrics of stocks. </w:t>
       </w:r>
       <w:r>
         <w:rPr>
@@ -2876,6 +3171,7 @@
         </w:rPr>
         <w:t xml:space="preserve"> By joining </w:t>
       </w:r>
+      <w:proofErr w:type="spellStart"/>
       <w:r>
         <w:rPr>
           <w:rFonts w:ascii="Times New Roman" w:hAnsi="Times New Roman"/>
@@ -2890,7 +3186,16 @@
           <w:noProof w:val="0"/>
           <w:sz w:val="20"/>
         </w:rPr>
-        <w:t>prices and fundamentals</w:t>
+        <w:t>prices</w:t>
+      </w:r>
+      <w:proofErr w:type="spellEnd"/>
+      <w:r>
+        <w:rPr>
+          <w:rFonts w:ascii="Times New Roman" w:hAnsi="Times New Roman"/>
+          <w:noProof w:val="0"/>
+          <w:sz w:val="20"/>
+        </w:rPr>
+        <w:t xml:space="preserve"> and fundamentals</w:t>
       </w:r>
       <w:r>
         <w:rPr>
@@ -2900,6 +3205,7 @@
         </w:rPr>
         <w:t xml:space="preserve">, there are </w:t>
       </w:r>
+      <w:proofErr w:type="gramStart"/>
       <w:r>
         <w:rPr>
           <w:rFonts w:ascii="Times New Roman" w:hAnsi="Times New Roman"/>
@@ -2914,7 +3220,16 @@
           <w:noProof w:val="0"/>
           <w:sz w:val="20"/>
         </w:rPr>
-        <w:t xml:space="preserve"> number of ways we can compare growth to other company metrics. This insight focuses on Amazon and how growth compares year over to capital expenditures and earnings before tax.</w:t>
+        <w:t xml:space="preserve"> number of</w:t>
+      </w:r>
+      <w:proofErr w:type="gramEnd"/>
+      <w:r>
+        <w:rPr>
+          <w:rFonts w:ascii="Times New Roman" w:hAnsi="Times New Roman"/>
+          <w:noProof w:val="0"/>
+          <w:sz w:val="20"/>
+        </w:rPr>
+        <w:t xml:space="preserve"> ways we can compare growth to other company metrics. This insight focuses on Amazon and how growth compares year over to capital expenditures and earnings before tax.</w:t>
       </w:r>
     </w:p>
     <w:p>
@@ -3115,6 +3430,7 @@
                 <w:lang w:eastAsia="en-US"/>
               </w:rPr>
             </w:pPr>
+            <w:proofErr w:type="spellStart"/>
             <w:r>
               <w:rPr>
                 <w:rFonts w:ascii="Times New Roman" w:eastAsia="Times New Roman" w:hAnsi="Times New Roman"/>
@@ -3125,6 +3441,7 @@
               </w:rPr>
               <w:t>capital_expenditures</w:t>
             </w:r>
+            <w:proofErr w:type="spellEnd"/>
           </w:p>
         </w:tc>
         <w:tc>
@@ -3173,6 +3490,7 @@
                 <w:lang w:eastAsia="en-US"/>
               </w:rPr>
             </w:pPr>
+            <w:proofErr w:type="spellStart"/>
             <w:r>
               <w:rPr>
                 <w:rFonts w:ascii="Times New Roman" w:eastAsia="Times New Roman" w:hAnsi="Times New Roman"/>
@@ -3183,6 +3501,7 @@
               </w:rPr>
               <w:t>Earnings_Before_Tax</w:t>
             </w:r>
+            <w:proofErr w:type="spellEnd"/>
           </w:p>
         </w:tc>
       </w:tr>
@@ -3677,7 +3996,41 @@
           <w:noProof w:val="0"/>
           <w:sz w:val="20"/>
         </w:rPr>
-        <w:t>.  The width of the boxes highlights the Earnings before stock and the height shows the capital expendatures.</w:t>
+        <w:t xml:space="preserve">.  The width of the boxes highlights the Earnings before </w:t>
+      </w:r>
+      <w:r>
+        <w:rPr>
+          <w:rFonts w:ascii="Times New Roman" w:hAnsi="Times New Roman"/>
+          <w:noProof w:val="0"/>
+          <w:sz w:val="20"/>
+        </w:rPr>
+        <w:t xml:space="preserve">stock and the height shows the Capital </w:t>
+      </w:r>
+      <w:proofErr w:type="spellStart"/>
+      <w:r>
+        <w:rPr>
+          <w:rFonts w:ascii="Times New Roman" w:hAnsi="Times New Roman"/>
+          <w:noProof w:val="0"/>
+          <w:sz w:val="20"/>
+        </w:rPr>
+        <w:t>E</w:t>
+      </w:r>
+      <w:r>
+        <w:rPr>
+          <w:rFonts w:ascii="Times New Roman" w:hAnsi="Times New Roman"/>
+          <w:noProof w:val="0"/>
+          <w:sz w:val="20"/>
+        </w:rPr>
+        <w:t>xpendatures</w:t>
+      </w:r>
+      <w:proofErr w:type="spellEnd"/>
+      <w:r>
+        <w:rPr>
+          <w:rFonts w:ascii="Times New Roman" w:hAnsi="Times New Roman"/>
+          <w:noProof w:val="0"/>
+          <w:sz w:val="20"/>
+        </w:rPr>
+        <w:t>.</w:t>
       </w:r>
     </w:p>
     <w:p>
@@ -3836,7 +4189,43 @@
           <w:noProof w:val="0"/>
           <w:sz w:val="20"/>
         </w:rPr>
-        <w:t>SELECT DISTINCT GICS_Sector, `security`, MAX(Earnings_Per_Share)</w:t>
+        <w:t xml:space="preserve">SELECT DISTINCT </w:t>
+      </w:r>
+      <w:proofErr w:type="spellStart"/>
+      <w:r>
+        <w:rPr>
+          <w:rFonts w:ascii="Courier" w:hAnsi="Courier"/>
+          <w:noProof w:val="0"/>
+          <w:sz w:val="20"/>
+        </w:rPr>
+        <w:t>GICS_Sector</w:t>
+      </w:r>
+      <w:proofErr w:type="spellEnd"/>
+      <w:r>
+        <w:rPr>
+          <w:rFonts w:ascii="Courier" w:hAnsi="Courier"/>
+          <w:noProof w:val="0"/>
+          <w:sz w:val="20"/>
+        </w:rPr>
+        <w:t>, `security`, MAX(</w:t>
+      </w:r>
+      <w:proofErr w:type="spellStart"/>
+      <w:r>
+        <w:rPr>
+          <w:rFonts w:ascii="Courier" w:hAnsi="Courier"/>
+          <w:noProof w:val="0"/>
+          <w:sz w:val="20"/>
+        </w:rPr>
+        <w:t>Earnings_Per_Share</w:t>
+      </w:r>
+      <w:proofErr w:type="spellEnd"/>
+      <w:r>
+        <w:rPr>
+          <w:rFonts w:ascii="Courier" w:hAnsi="Courier"/>
+          <w:noProof w:val="0"/>
+          <w:sz w:val="20"/>
+        </w:rPr>
+        <w:t>)</w:t>
       </w:r>
       <w:r>
         <w:rPr>
@@ -3918,61 +4307,137 @@
           <w:noProof w:val="0"/>
           <w:sz w:val="20"/>
         </w:rPr>
-        <w:t>ON fundamentals.symbol = securities.symbol</w:t>
-      </w:r>
-    </w:p>
-    <w:p>
-      <w:pPr>
-        <w:jc w:val="both"/>
+        <w:t xml:space="preserve">ON </w:t>
+      </w:r>
+      <w:proofErr w:type="spellStart"/>
+      <w:proofErr w:type="gramStart"/>
+      <w:r>
         <w:rPr>
           <w:rFonts w:ascii="Courier" w:hAnsi="Courier"/>
           <w:noProof w:val="0"/>
           <w:sz w:val="20"/>
         </w:rPr>
-      </w:pPr>
+        <w:t>fundamentals.symbol</w:t>
+      </w:r>
+      <w:proofErr w:type="spellEnd"/>
+      <w:proofErr w:type="gramEnd"/>
       <w:r>
         <w:rPr>
           <w:rFonts w:ascii="Courier" w:hAnsi="Courier"/>
           <w:noProof w:val="0"/>
           <w:sz w:val="20"/>
         </w:rPr>
-        <w:t>WHERE For_Year = 2016</w:t>
-      </w:r>
-    </w:p>
-    <w:p>
-      <w:pPr>
-        <w:jc w:val="both"/>
+        <w:t xml:space="preserve"> = </w:t>
+      </w:r>
+      <w:proofErr w:type="spellStart"/>
+      <w:r>
         <w:rPr>
           <w:rFonts w:ascii="Courier" w:hAnsi="Courier"/>
           <w:noProof w:val="0"/>
           <w:sz w:val="20"/>
         </w:rPr>
-      </w:pPr>
-      <w:r>
+        <w:t>securities.symbol</w:t>
+      </w:r>
+      <w:proofErr w:type="spellEnd"/>
+    </w:p>
+    <w:p>
+      <w:pPr>
+        <w:jc w:val="both"/>
         <w:rPr>
           <w:rFonts w:ascii="Courier" w:hAnsi="Courier"/>
           <w:noProof w:val="0"/>
           <w:sz w:val="20"/>
         </w:rPr>
-        <w:t>GROUP BY GICS_Sector</w:t>
-      </w:r>
-    </w:p>
-    <w:p>
-      <w:pPr>
-        <w:jc w:val="both"/>
+      </w:pPr>
+      <w:r>
         <w:rPr>
           <w:rFonts w:ascii="Courier" w:hAnsi="Courier"/>
           <w:noProof w:val="0"/>
           <w:sz w:val="20"/>
         </w:rPr>
-      </w:pPr>
+        <w:t xml:space="preserve">WHERE </w:t>
+      </w:r>
+      <w:proofErr w:type="spellStart"/>
       <w:r>
         <w:rPr>
           <w:rFonts w:ascii="Courier" w:hAnsi="Courier"/>
           <w:noProof w:val="0"/>
           <w:sz w:val="20"/>
         </w:rPr>
-        <w:t>ORDER BY MAX(Earnings_Per_Share) DESC;</w:t>
+        <w:t>For_Year</w:t>
+      </w:r>
+      <w:proofErr w:type="spellEnd"/>
+      <w:r>
+        <w:rPr>
+          <w:rFonts w:ascii="Courier" w:hAnsi="Courier"/>
+          <w:noProof w:val="0"/>
+          <w:sz w:val="20"/>
+        </w:rPr>
+        <w:t xml:space="preserve"> = 2016</w:t>
+      </w:r>
+    </w:p>
+    <w:p>
+      <w:pPr>
+        <w:jc w:val="both"/>
+        <w:rPr>
+          <w:rFonts w:ascii="Courier" w:hAnsi="Courier"/>
+          <w:noProof w:val="0"/>
+          <w:sz w:val="20"/>
+        </w:rPr>
+      </w:pPr>
+      <w:r>
+        <w:rPr>
+          <w:rFonts w:ascii="Courier" w:hAnsi="Courier"/>
+          <w:noProof w:val="0"/>
+          <w:sz w:val="20"/>
+        </w:rPr>
+        <w:t xml:space="preserve">GROUP BY </w:t>
+      </w:r>
+      <w:proofErr w:type="spellStart"/>
+      <w:r>
+        <w:rPr>
+          <w:rFonts w:ascii="Courier" w:hAnsi="Courier"/>
+          <w:noProof w:val="0"/>
+          <w:sz w:val="20"/>
+        </w:rPr>
+        <w:t>GICS_Sector</w:t>
+      </w:r>
+      <w:proofErr w:type="spellEnd"/>
+    </w:p>
+    <w:p>
+      <w:pPr>
+        <w:jc w:val="both"/>
+        <w:rPr>
+          <w:rFonts w:ascii="Courier" w:hAnsi="Courier"/>
+          <w:noProof w:val="0"/>
+          <w:sz w:val="20"/>
+        </w:rPr>
+      </w:pPr>
+      <w:r>
+        <w:rPr>
+          <w:rFonts w:ascii="Courier" w:hAnsi="Courier"/>
+          <w:noProof w:val="0"/>
+          <w:sz w:val="20"/>
+        </w:rPr>
+        <w:t>ORDER BY MAX(</w:t>
+      </w:r>
+      <w:proofErr w:type="spellStart"/>
+      <w:r>
+        <w:rPr>
+          <w:rFonts w:ascii="Courier" w:hAnsi="Courier"/>
+          <w:noProof w:val="0"/>
+          <w:sz w:val="20"/>
+        </w:rPr>
+        <w:t>Earnings_Per_Share</w:t>
+      </w:r>
+      <w:proofErr w:type="spellEnd"/>
+      <w:r>
+        <w:rPr>
+          <w:rFonts w:ascii="Courier" w:hAnsi="Courier"/>
+          <w:noProof w:val="0"/>
+          <w:sz w:val="20"/>
+        </w:rPr>
+        <w:t>) DESC;</w:t>
       </w:r>
     </w:p>
     <w:tbl>
@@ -4005,6 +4470,7 @@
                 <w:sz w:val="20"/>
               </w:rPr>
             </w:pPr>
+            <w:proofErr w:type="spellStart"/>
             <w:r>
               <w:rPr>
                 <w:rFonts w:ascii="Times New Roman" w:hAnsi="Times New Roman"/>
@@ -4013,6 +4479,7 @@
               </w:rPr>
               <w:t>GICS_Sector</w:t>
             </w:r>
+            <w:proofErr w:type="spellEnd"/>
           </w:p>
         </w:tc>
         <w:tc>
@@ -4091,8 +4558,18 @@
                 <w:noProof w:val="0"/>
                 <w:sz w:val="20"/>
               </w:rPr>
-              <w:t>Consumer Discretiona</w:t>
+              <w:t xml:space="preserve">Consumer </w:t>
             </w:r>
+            <w:proofErr w:type="spellStart"/>
+            <w:r>
+              <w:rPr>
+                <w:rFonts w:ascii="Times New Roman" w:hAnsi="Times New Roman"/>
+                <w:noProof w:val="0"/>
+                <w:sz w:val="20"/>
+              </w:rPr>
+              <w:t>Discretiona</w:t>
+            </w:r>
+            <w:proofErr w:type="spellEnd"/>
           </w:p>
         </w:tc>
         <w:tc>
@@ -4251,8 +4728,18 @@
                 <w:noProof w:val="0"/>
                 <w:sz w:val="20"/>
               </w:rPr>
-              <w:t>Information Technolo</w:t>
+              <w:t xml:space="preserve">Information </w:t>
             </w:r>
+            <w:proofErr w:type="spellStart"/>
+            <w:r>
+              <w:rPr>
+                <w:rFonts w:ascii="Times New Roman" w:hAnsi="Times New Roman"/>
+                <w:noProof w:val="0"/>
+                <w:sz w:val="20"/>
+              </w:rPr>
+              <w:t>Technolo</w:t>
+            </w:r>
+            <w:proofErr w:type="spellEnd"/>
           </w:p>
         </w:tc>
         <w:tc>
@@ -4516,8 +5003,18 @@
                 <w:noProof w:val="0"/>
                 <w:sz w:val="20"/>
               </w:rPr>
-              <w:t>Air Products &amp; Chemi</w:t>
+              <w:t xml:space="preserve">Air Products &amp; </w:t>
             </w:r>
+            <w:proofErr w:type="spellStart"/>
+            <w:r>
+              <w:rPr>
+                <w:rFonts w:ascii="Times New Roman" w:hAnsi="Times New Roman"/>
+                <w:noProof w:val="0"/>
+                <w:sz w:val="20"/>
+              </w:rPr>
+              <w:t>Chemi</w:t>
+            </w:r>
+            <w:proofErr w:type="spellEnd"/>
           </w:p>
         </w:tc>
         <w:tc>
@@ -4765,15 +5262,141 @@
           <w:noProof w:val="0"/>
           <w:sz w:val="20"/>
         </w:rPr>
-        <w:t>When we look into other studies to see if there is any comparable studies we find a 1999 study by Ruth Judson and Athanasios Orphanides comparing inflation vo</w:t>
-      </w:r>
-      <w:r>
-        <w:rPr>
-          <w:rFonts w:ascii="Times New Roman" w:hAnsi="Times New Roman"/>
-          <w:noProof w:val="0"/>
-          <w:sz w:val="20"/>
-        </w:rPr>
-        <w:t>tiality and growth, with a focus on inflation and not stock prices in the Voume 2, Issue 1 April 1999 “International Finacnce” journal.  The study focusing on the growth in different international markets and their markets as a whole not individual stocks.</w:t>
+        <w:t xml:space="preserve">When we </w:t>
+      </w:r>
+      <w:proofErr w:type="gramStart"/>
+      <w:r>
+        <w:rPr>
+          <w:rFonts w:ascii="Times New Roman" w:hAnsi="Times New Roman"/>
+          <w:noProof w:val="0"/>
+          <w:sz w:val="20"/>
+        </w:rPr>
+        <w:t>look into</w:t>
+      </w:r>
+      <w:proofErr w:type="gramEnd"/>
+      <w:r>
+        <w:rPr>
+          <w:rFonts w:ascii="Times New Roman" w:hAnsi="Times New Roman"/>
+          <w:noProof w:val="0"/>
+          <w:sz w:val="20"/>
+        </w:rPr>
+        <w:t xml:space="preserve"> </w:t>
+      </w:r>
+      <w:r>
+        <w:rPr>
+          <w:rFonts w:ascii="Times New Roman" w:hAnsi="Times New Roman"/>
+          <w:noProof w:val="0"/>
+          <w:sz w:val="20"/>
+        </w:rPr>
+        <w:t>other studies to see if there are</w:t>
+      </w:r>
+      <w:r>
+        <w:rPr>
+          <w:rFonts w:ascii="Times New Roman" w:hAnsi="Times New Roman"/>
+          <w:noProof w:val="0"/>
+          <w:sz w:val="20"/>
+        </w:rPr>
+        <w:t xml:space="preserve"> any comparable studies we find a 1999 study by Ruth Judson and Athanasios </w:t>
+      </w:r>
+      <w:proofErr w:type="spellStart"/>
+      <w:r>
+        <w:rPr>
+          <w:rFonts w:ascii="Times New Roman" w:hAnsi="Times New Roman"/>
+          <w:noProof w:val="0"/>
+          <w:sz w:val="20"/>
+        </w:rPr>
+        <w:t>Orphanides</w:t>
+      </w:r>
+      <w:proofErr w:type="spellEnd"/>
+      <w:r>
+        <w:rPr>
+          <w:rFonts w:ascii="Times New Roman" w:hAnsi="Times New Roman"/>
+          <w:noProof w:val="0"/>
+          <w:sz w:val="20"/>
+        </w:rPr>
+        <w:t xml:space="preserve"> comparing inflation vo</w:t>
+      </w:r>
+      <w:r>
+        <w:rPr>
+          <w:rFonts w:ascii="Times New Roman" w:hAnsi="Times New Roman"/>
+          <w:noProof w:val="0"/>
+          <w:sz w:val="20"/>
+        </w:rPr>
+        <w:t>lati</w:t>
+      </w:r>
+      <w:r>
+        <w:rPr>
+          <w:rFonts w:ascii="Times New Roman" w:hAnsi="Times New Roman"/>
+          <w:noProof w:val="0"/>
+          <w:sz w:val="20"/>
+        </w:rPr>
+        <w:t>lity and growth, with a focus on inflation and not stock prices in the Vo</w:t>
+      </w:r>
+      <w:r>
+        <w:rPr>
+          <w:rFonts w:ascii="Times New Roman" w:hAnsi="Times New Roman"/>
+          <w:noProof w:val="0"/>
+          <w:sz w:val="20"/>
+        </w:rPr>
+        <w:t>l</w:t>
+      </w:r>
+      <w:r>
+        <w:rPr>
+          <w:rFonts w:ascii="Times New Roman" w:hAnsi="Times New Roman"/>
+          <w:noProof w:val="0"/>
+          <w:sz w:val="20"/>
+        </w:rPr>
+        <w:t>ume 2, Issue 1</w:t>
+      </w:r>
+      <w:r>
+        <w:rPr>
+          <w:rFonts w:ascii="Times New Roman" w:hAnsi="Times New Roman"/>
+          <w:noProof w:val="0"/>
+          <w:sz w:val="20"/>
+        </w:rPr>
+        <w:t xml:space="preserve"> April 1999 “International Fina</w:t>
+      </w:r>
+      <w:r>
+        <w:rPr>
+          <w:rFonts w:ascii="Times New Roman" w:hAnsi="Times New Roman"/>
+          <w:noProof w:val="0"/>
+          <w:sz w:val="20"/>
+        </w:rPr>
+        <w:t>n</w:t>
+      </w:r>
+      <w:r>
+        <w:rPr>
+          <w:rFonts w:ascii="Times New Roman" w:hAnsi="Times New Roman"/>
+          <w:noProof w:val="0"/>
+          <w:sz w:val="20"/>
+        </w:rPr>
+        <w:t>ce” journal.  The study focused</w:t>
+      </w:r>
+      <w:r>
+        <w:rPr>
+          <w:rFonts w:ascii="Times New Roman" w:hAnsi="Times New Roman"/>
+          <w:noProof w:val="0"/>
+          <w:sz w:val="20"/>
+        </w:rPr>
+        <w:t xml:space="preserve"> on the growth in different international markets and their markets </w:t>
+      </w:r>
+      <w:proofErr w:type="gramStart"/>
+      <w:r>
+        <w:rPr>
+          <w:rFonts w:ascii="Times New Roman" w:hAnsi="Times New Roman"/>
+          <w:noProof w:val="0"/>
+          <w:sz w:val="20"/>
+        </w:rPr>
+        <w:t>as a whole not</w:t>
+      </w:r>
+      <w:proofErr w:type="gramEnd"/>
+      <w:r>
+        <w:rPr>
+          <w:rFonts w:ascii="Times New Roman" w:hAnsi="Times New Roman"/>
+          <w:noProof w:val="0"/>
+          <w:sz w:val="20"/>
+        </w:rPr>
+        <w:t xml:space="preserve"> individual stocks.</w:t>
       </w:r>
       <w:r>
         <w:rPr>
@@ -4802,171 +5425,391 @@
           <w:t>http://onlinelibrary.wiley.com/doi/10.1111/1468-2362.00021/full</w:t>
         </w:r>
       </w:hyperlink>
+    </w:p>
+    <w:p>
+      <w:pPr>
+        <w:ind w:firstLine="720"/>
+        <w:jc w:val="both"/>
+        <w:rPr>
+          <w:rFonts w:ascii="Times New Roman" w:hAnsi="Times New Roman"/>
+          <w:noProof w:val="0"/>
+          <w:sz w:val="20"/>
+        </w:rPr>
+      </w:pPr>
+    </w:p>
+    <w:p>
+      <w:pPr>
+        <w:ind w:firstLine="720"/>
+        <w:jc w:val="both"/>
+        <w:rPr>
+          <w:rFonts w:ascii="Times New Roman" w:hAnsi="Times New Roman"/>
+          <w:noProof w:val="0"/>
+          <w:sz w:val="20"/>
+        </w:rPr>
+      </w:pPr>
+      <w:r>
+        <w:rPr>
+          <w:rFonts w:ascii="Times New Roman" w:hAnsi="Times New Roman"/>
+          <w:noProof w:val="0"/>
+          <w:sz w:val="20"/>
+        </w:rPr>
+        <w:t xml:space="preserve">There are many studies with focus on the different growth of stocks </w:t>
+      </w:r>
+      <w:r>
+        <w:rPr>
+          <w:rFonts w:ascii="Times New Roman" w:hAnsi="Times New Roman"/>
+          <w:noProof w:val="0"/>
+          <w:sz w:val="20"/>
+        </w:rPr>
+        <w:t xml:space="preserve">in different sectors, that is the study of economics.  But, when looking for any </w:t>
+      </w:r>
+      <w:r>
+        <w:rPr>
+          <w:rFonts w:ascii="Times New Roman" w:hAnsi="Times New Roman"/>
+          <w:noProof w:val="0"/>
+          <w:sz w:val="20"/>
+        </w:rPr>
+        <w:t>related to the data we used, n</w:t>
+      </w:r>
+      <w:r>
+        <w:rPr>
+          <w:rFonts w:ascii="Times New Roman" w:hAnsi="Times New Roman"/>
+          <w:noProof w:val="0"/>
+          <w:sz w:val="20"/>
+        </w:rPr>
+        <w:t xml:space="preserve">one were found.  I cannot prove there are no other studies out there which </w:t>
+      </w:r>
+      <w:r>
+        <w:rPr>
+          <w:rFonts w:ascii="Times New Roman" w:hAnsi="Times New Roman"/>
+          <w:noProof w:val="0"/>
+          <w:sz w:val="20"/>
+        </w:rPr>
+        <w:t>cover the same subject,</w:t>
+      </w:r>
+      <w:r>
+        <w:rPr>
+          <w:rFonts w:ascii="Times New Roman" w:hAnsi="Times New Roman"/>
+          <w:noProof w:val="0"/>
+          <w:sz w:val="20"/>
+        </w:rPr>
+        <w:t xml:space="preserve"> but I found none in the time I spent researching. </w:t>
+      </w:r>
+    </w:p>
+    <w:p>
+      <w:pPr>
+        <w:ind w:firstLine="720"/>
+        <w:jc w:val="both"/>
+        <w:rPr>
+          <w:rFonts w:ascii="Times New Roman" w:hAnsi="Times New Roman"/>
+          <w:b/>
+          <w:noProof w:val="0"/>
+          <w:sz w:val="24"/>
+          <w:szCs w:val="24"/>
+        </w:rPr>
+      </w:pPr>
+    </w:p>
+    <w:p>
+      <w:pPr>
+        <w:ind w:firstLine="720"/>
+        <w:jc w:val="both"/>
+        <w:rPr>
+          <w:rFonts w:ascii="Times New Roman" w:hAnsi="Times New Roman"/>
+          <w:noProof w:val="0"/>
+          <w:sz w:val="20"/>
+        </w:rPr>
+      </w:pPr>
+      <w:r>
+        <w:rPr>
+          <w:rFonts w:ascii="Times New Roman" w:hAnsi="Times New Roman"/>
+          <w:b/>
+          <w:noProof w:val="0"/>
+          <w:sz w:val="24"/>
+          <w:szCs w:val="24"/>
+        </w:rPr>
+        <w:t>6. Conclusi</w:t>
+      </w:r>
+      <w:r>
+        <w:rPr>
+          <w:rFonts w:ascii="Times New Roman" w:hAnsi="Times New Roman"/>
+          <w:b/>
+          <w:noProof w:val="0"/>
+          <w:sz w:val="24"/>
+          <w:szCs w:val="24"/>
+        </w:rPr>
+        <w:t>on</w:t>
+      </w:r>
+      <w:r>
+        <w:rPr>
+          <w:rFonts w:ascii="Times New Roman" w:hAnsi="Times New Roman"/>
+          <w:b/>
+          <w:noProof w:val="0"/>
+          <w:sz w:val="24"/>
+          <w:szCs w:val="24"/>
+        </w:rPr>
+        <w:t xml:space="preserve"> </w:t>
+      </w:r>
+      <w:r>
+        <w:rPr>
+          <w:rFonts w:ascii="Times New Roman" w:hAnsi="Times New Roman"/>
+          <w:noProof w:val="0"/>
+          <w:sz w:val="20"/>
+        </w:rPr>
+        <w:t xml:space="preserve">We have looked at the Kaggle </w:t>
+      </w:r>
+      <w:r>
+        <w:rPr>
+          <w:rFonts w:ascii="Times New Roman" w:hAnsi="Times New Roman"/>
+          <w:noProof w:val="0"/>
+          <w:sz w:val="20"/>
+        </w:rPr>
+        <w:t xml:space="preserve">market data from the NYSE from 2010 through 2016.  Where we researched the correlation between the volatility of stock vs the growth rate of stocks, </w:t>
+      </w:r>
+      <w:r>
+        <w:rPr>
+          <w:rFonts w:ascii="Times New Roman" w:hAnsi="Times New Roman"/>
+          <w:noProof w:val="0"/>
+          <w:sz w:val="20"/>
+        </w:rPr>
+        <w:t>the research showed</w:t>
+      </w:r>
+      <w:r>
+        <w:rPr>
+          <w:rFonts w:ascii="Times New Roman" w:hAnsi="Times New Roman"/>
+          <w:noProof w:val="0"/>
+          <w:sz w:val="20"/>
+        </w:rPr>
+        <w:t xml:space="preserve"> a distinct linear trend.  We showed the difference visually between the highest growth stock vs the lowest growth stock, displaying the vast difference in volatility. We looked </w:t>
+      </w:r>
+      <w:r>
+        <w:rPr>
+          <w:rFonts w:ascii="Times New Roman" w:hAnsi="Times New Roman"/>
+          <w:noProof w:val="0"/>
+          <w:sz w:val="20"/>
+        </w:rPr>
+        <w:t>to s</w:t>
+      </w:r>
+      <w:r>
+        <w:rPr>
+          <w:rFonts w:ascii="Times New Roman" w:hAnsi="Times New Roman"/>
+          <w:noProof w:val="0"/>
+          <w:sz w:val="20"/>
+        </w:rPr>
+        <w:t xml:space="preserve">ee if the different markets had a similar or different growth rate during the </w:t>
+      </w:r>
+      <w:proofErr w:type="gramStart"/>
+      <w:r>
+        <w:rPr>
+          <w:rFonts w:ascii="Times New Roman" w:hAnsi="Times New Roman"/>
+          <w:noProof w:val="0"/>
+          <w:sz w:val="20"/>
+        </w:rPr>
+        <w:t>time period</w:t>
+      </w:r>
+      <w:proofErr w:type="gramEnd"/>
+      <w:r>
+        <w:rPr>
+          <w:rFonts w:ascii="Times New Roman" w:hAnsi="Times New Roman"/>
+          <w:noProof w:val="0"/>
+          <w:sz w:val="20"/>
+        </w:rPr>
+        <w:t xml:space="preserve">.  We did this by looking </w:t>
+      </w:r>
+      <w:r>
+        <w:rPr>
+          <w:rFonts w:ascii="Times New Roman" w:hAnsi="Times New Roman"/>
+          <w:noProof w:val="0"/>
+          <w:sz w:val="20"/>
+        </w:rPr>
+        <w:t xml:space="preserve">at the top 5 and bottom 5 </w:t>
+      </w:r>
+      <w:r>
+        <w:rPr>
+          <w:rFonts w:ascii="Times New Roman" w:hAnsi="Times New Roman"/>
+          <w:noProof w:val="0"/>
+          <w:sz w:val="20"/>
+        </w:rPr>
+        <w:t>GICS sectors average growth rate.  We focused on one stock</w:t>
+      </w:r>
+      <w:r>
+        <w:rPr>
+          <w:rFonts w:ascii="Times New Roman" w:hAnsi="Times New Roman"/>
+          <w:noProof w:val="0"/>
+          <w:sz w:val="20"/>
+        </w:rPr>
+        <w:t>,</w:t>
+      </w:r>
+      <w:r>
+        <w:rPr>
+          <w:rFonts w:ascii="Times New Roman" w:hAnsi="Times New Roman"/>
+          <w:noProof w:val="0"/>
+          <w:sz w:val="20"/>
+        </w:rPr>
+        <w:t xml:space="preserve"> “Amazon”</w:t>
+      </w:r>
+      <w:r>
+        <w:rPr>
+          <w:rFonts w:ascii="Times New Roman" w:hAnsi="Times New Roman"/>
+          <w:noProof w:val="0"/>
+          <w:sz w:val="20"/>
+        </w:rPr>
+        <w:t>,</w:t>
+      </w:r>
+      <w:r>
+        <w:rPr>
+          <w:rFonts w:ascii="Times New Roman" w:hAnsi="Times New Roman"/>
+          <w:noProof w:val="0"/>
+          <w:sz w:val="20"/>
+        </w:rPr>
+        <w:t xml:space="preserve"> and explored relationships in different SEC fundamentals.  Final</w:t>
+      </w:r>
+      <w:r>
+        <w:rPr>
+          <w:rFonts w:ascii="Times New Roman" w:hAnsi="Times New Roman"/>
+          <w:noProof w:val="0"/>
+          <w:sz w:val="20"/>
+        </w:rPr>
+        <w:t>ly,</w:t>
+      </w:r>
+      <w:r>
+        <w:rPr>
+          <w:rFonts w:ascii="Times New Roman" w:hAnsi="Times New Roman"/>
+          <w:noProof w:val="0"/>
+          <w:sz w:val="20"/>
+        </w:rPr>
+        <w:t xml:space="preserve"> we wanted to highlight the top performers of the different GICS sectors with a focus on earning per share.   </w:t>
+      </w:r>
+    </w:p>
+    <w:p>
+      <w:pPr>
+        <w:ind w:firstLine="720"/>
+        <w:jc w:val="both"/>
+        <w:rPr>
+          <w:rFonts w:ascii="Times New Roman" w:hAnsi="Times New Roman"/>
+          <w:b/>
+          <w:noProof w:val="0"/>
+          <w:sz w:val="24"/>
+          <w:szCs w:val="24"/>
+        </w:rPr>
+      </w:pPr>
+    </w:p>
+    <w:p>
+      <w:pPr>
+        <w:ind w:firstLine="720"/>
+        <w:jc w:val="both"/>
+        <w:rPr>
+          <w:rFonts w:ascii="Times New Roman" w:hAnsi="Times New Roman"/>
+          <w:noProof w:val="0"/>
+          <w:sz w:val="20"/>
+        </w:rPr>
+      </w:pPr>
+      <w:r>
+        <w:rPr>
+          <w:rFonts w:ascii="Times New Roman" w:hAnsi="Times New Roman"/>
+          <w:noProof w:val="0"/>
+          <w:sz w:val="20"/>
+        </w:rPr>
+        <w:t>Finally, we</w:t>
+      </w:r>
+      <w:r>
+        <w:rPr>
+          <w:rFonts w:ascii="Times New Roman" w:hAnsi="Times New Roman"/>
+          <w:noProof w:val="0"/>
+          <w:sz w:val="20"/>
+        </w:rPr>
+        <w:t xml:space="preserve"> would </w:t>
+      </w:r>
       <w:bookmarkStart w:id="1" w:name="_GoBack"/>
       <w:bookmarkEnd w:id="1"/>
-    </w:p>
-    <w:p>
-      <w:pPr>
-        <w:ind w:firstLine="720"/>
-        <w:jc w:val="both"/>
-        <w:rPr>
-          <w:rFonts w:ascii="Times New Roman" w:hAnsi="Times New Roman"/>
-          <w:noProof w:val="0"/>
-          <w:sz w:val="20"/>
-        </w:rPr>
-      </w:pPr>
-    </w:p>
-    <w:p>
-      <w:pPr>
-        <w:ind w:firstLine="720"/>
-        <w:jc w:val="both"/>
-        <w:rPr>
-          <w:rFonts w:ascii="Times New Roman" w:hAnsi="Times New Roman"/>
-          <w:noProof w:val="0"/>
-          <w:sz w:val="20"/>
-        </w:rPr>
-      </w:pPr>
-      <w:r>
-        <w:rPr>
-          <w:rFonts w:ascii="Times New Roman" w:hAnsi="Times New Roman"/>
-          <w:noProof w:val="0"/>
-          <w:sz w:val="20"/>
-        </w:rPr>
-        <w:t xml:space="preserve">There are many studies with focus on the different growth of stocks </w:t>
-      </w:r>
-      <w:r>
-        <w:rPr>
-          <w:rFonts w:ascii="Times New Roman" w:hAnsi="Times New Roman"/>
-          <w:noProof w:val="0"/>
-          <w:sz w:val="20"/>
-        </w:rPr>
-        <w:t xml:space="preserve">in different sectors, that is the study of economics.  But, when looking for any related to the data we used, no one were found.  I cannot prove there are no other studies out there which cover the same subject out there but I found none in the time I spent researching. </w:t>
-      </w:r>
-    </w:p>
-    <w:p>
-      <w:pPr>
-        <w:ind w:firstLine="720"/>
-        <w:jc w:val="both"/>
-        <w:rPr>
-          <w:rFonts w:ascii="Times New Roman" w:hAnsi="Times New Roman"/>
-          <w:b/>
-          <w:noProof w:val="0"/>
-          <w:sz w:val="24"/>
-          <w:szCs w:val="24"/>
-        </w:rPr>
-      </w:pPr>
-    </w:p>
-    <w:p>
-      <w:pPr>
-        <w:ind w:firstLine="720"/>
-        <w:jc w:val="both"/>
-        <w:rPr>
-          <w:rFonts w:ascii="Times New Roman" w:hAnsi="Times New Roman"/>
-          <w:noProof w:val="0"/>
-          <w:sz w:val="20"/>
-        </w:rPr>
-      </w:pPr>
-      <w:r>
-        <w:rPr>
-          <w:rFonts w:ascii="Times New Roman" w:hAnsi="Times New Roman"/>
-          <w:b/>
-          <w:noProof w:val="0"/>
-          <w:sz w:val="24"/>
-          <w:szCs w:val="24"/>
-        </w:rPr>
-        <w:t>6. Conclusi</w:t>
-      </w:r>
-      <w:r>
-        <w:rPr>
-          <w:rFonts w:ascii="Times New Roman" w:hAnsi="Times New Roman"/>
-          <w:b/>
-          <w:noProof w:val="0"/>
-          <w:sz w:val="24"/>
-          <w:szCs w:val="24"/>
-        </w:rPr>
-        <w:t>on</w:t>
-      </w:r>
-      <w:r>
-        <w:rPr>
-          <w:rFonts w:ascii="Times New Roman" w:hAnsi="Times New Roman"/>
-          <w:b/>
-          <w:noProof w:val="0"/>
-          <w:sz w:val="24"/>
-          <w:szCs w:val="24"/>
-        </w:rPr>
-        <w:t xml:space="preserve"> </w:t>
-      </w:r>
-      <w:r>
-        <w:rPr>
-          <w:rFonts w:ascii="Times New Roman" w:hAnsi="Times New Roman"/>
-          <w:noProof w:val="0"/>
-          <w:sz w:val="20"/>
-        </w:rPr>
-        <w:t xml:space="preserve">We have looked at the Kaggle </w:t>
-      </w:r>
-      <w:r>
-        <w:rPr>
-          <w:rFonts w:ascii="Times New Roman" w:hAnsi="Times New Roman"/>
-          <w:noProof w:val="0"/>
-          <w:sz w:val="20"/>
-        </w:rPr>
-        <w:t xml:space="preserve">market data from the NYSE from 2010 through 2016.  Where we researched the correlation between the volatility of stock vs the growth rate of stocks, showing a distinct linear trend.  We showed the difference visually between the highest growth stock vs the lowest growth stock, displaying the vast difference in volatility. We looked </w:t>
-      </w:r>
-      <w:r>
-        <w:rPr>
-          <w:rFonts w:ascii="Times New Roman" w:hAnsi="Times New Roman"/>
-          <w:noProof w:val="0"/>
-          <w:sz w:val="20"/>
-        </w:rPr>
-        <w:t xml:space="preserve">to wee if the different markets had a similar or different growth rate during the time period.  We did this by looking </w:t>
-      </w:r>
-      <w:r>
-        <w:rPr>
-          <w:rFonts w:ascii="Times New Roman" w:hAnsi="Times New Roman"/>
-          <w:noProof w:val="0"/>
-          <w:sz w:val="20"/>
-        </w:rPr>
-        <w:t xml:space="preserve">at the top 5 and bottom 5 </w:t>
-      </w:r>
-      <w:r>
-        <w:rPr>
-          <w:rFonts w:ascii="Times New Roman" w:hAnsi="Times New Roman"/>
-          <w:noProof w:val="0"/>
-          <w:sz w:val="20"/>
-        </w:rPr>
-        <w:t xml:space="preserve">GICS sectors average growth rate.  We focused on one stock “Amazon” and explored relationships in different SEC fundamentals.  Final we wanted to highlight the top performers of the different GICS sectors with a focus on earning per share.   </w:t>
-      </w:r>
-    </w:p>
-    <w:p>
-      <w:pPr>
-        <w:ind w:firstLine="720"/>
-        <w:jc w:val="both"/>
-        <w:rPr>
-          <w:rFonts w:ascii="Times New Roman" w:hAnsi="Times New Roman"/>
-          <w:b/>
-          <w:noProof w:val="0"/>
-          <w:sz w:val="24"/>
-          <w:szCs w:val="24"/>
-        </w:rPr>
-      </w:pPr>
-    </w:p>
-    <w:p>
-      <w:pPr>
-        <w:ind w:firstLine="720"/>
-        <w:jc w:val="both"/>
-        <w:rPr>
-          <w:rFonts w:ascii="Times New Roman" w:hAnsi="Times New Roman"/>
-          <w:noProof w:val="0"/>
-          <w:sz w:val="20"/>
-        </w:rPr>
-      </w:pPr>
-      <w:r>
-        <w:rPr>
-          <w:rFonts w:ascii="Times New Roman" w:hAnsi="Times New Roman"/>
-          <w:noProof w:val="0"/>
-          <w:sz w:val="20"/>
-        </w:rPr>
-        <w:t>Finally I would like to highlight that this study was conducted with a very limited dataset and any correlations or revalations cannot be applied to the large stock population.  All of our data and code can be found at github in the wibsie listed below.</w:t>
+      <w:r>
+        <w:rPr>
+          <w:rFonts w:ascii="Times New Roman" w:hAnsi="Times New Roman"/>
+          <w:noProof w:val="0"/>
+          <w:sz w:val="20"/>
+        </w:rPr>
+        <w:t xml:space="preserve">like to highlight that this study was conducted with a very limited dataset and any correlations or </w:t>
+      </w:r>
+      <w:r>
+        <w:rPr>
+          <w:rFonts w:ascii="Times New Roman" w:hAnsi="Times New Roman"/>
+          <w:noProof w:val="0"/>
+          <w:sz w:val="20"/>
+        </w:rPr>
+        <w:t>revelations</w:t>
+      </w:r>
+      <w:r>
+        <w:rPr>
+          <w:rFonts w:ascii="Times New Roman" w:hAnsi="Times New Roman"/>
+          <w:noProof w:val="0"/>
+          <w:sz w:val="20"/>
+        </w:rPr>
+        <w:t xml:space="preserve"> cannot be applied to the</w:t>
+      </w:r>
+      <w:r>
+        <w:rPr>
+          <w:rFonts w:ascii="Times New Roman" w:hAnsi="Times New Roman"/>
+          <w:noProof w:val="0"/>
+          <w:sz w:val="20"/>
+        </w:rPr>
+        <w:t xml:space="preserve"> large stock population.  All</w:t>
+      </w:r>
+      <w:r>
+        <w:rPr>
+          <w:rFonts w:ascii="Times New Roman" w:hAnsi="Times New Roman"/>
+          <w:noProof w:val="0"/>
+          <w:sz w:val="20"/>
+        </w:rPr>
+        <w:t xml:space="preserve"> our data and code </w:t>
+      </w:r>
+      <w:r>
+        <w:rPr>
+          <w:rFonts w:ascii="Times New Roman" w:hAnsi="Times New Roman"/>
+          <w:noProof w:val="0"/>
+          <w:sz w:val="20"/>
+        </w:rPr>
+        <w:t xml:space="preserve">can be found at </w:t>
+      </w:r>
+      <w:proofErr w:type="spellStart"/>
+      <w:r>
+        <w:rPr>
+          <w:rFonts w:ascii="Times New Roman" w:hAnsi="Times New Roman"/>
+          <w:noProof w:val="0"/>
+          <w:sz w:val="20"/>
+        </w:rPr>
+        <w:t>github</w:t>
+      </w:r>
+      <w:proofErr w:type="spellEnd"/>
+      <w:r>
+        <w:rPr>
+          <w:rFonts w:ascii="Times New Roman" w:hAnsi="Times New Roman"/>
+          <w:noProof w:val="0"/>
+          <w:sz w:val="20"/>
+        </w:rPr>
+        <w:t xml:space="preserve"> in the we</w:t>
+      </w:r>
+      <w:r>
+        <w:rPr>
+          <w:rFonts w:ascii="Times New Roman" w:hAnsi="Times New Roman"/>
+          <w:noProof w:val="0"/>
+          <w:sz w:val="20"/>
+        </w:rPr>
+        <w:t>bsi</w:t>
+      </w:r>
+      <w:r>
+        <w:rPr>
+          <w:rFonts w:ascii="Times New Roman" w:hAnsi="Times New Roman"/>
+          <w:noProof w:val="0"/>
+          <w:sz w:val="20"/>
+        </w:rPr>
+        <w:t>t</w:t>
+      </w:r>
+      <w:r>
+        <w:rPr>
+          <w:rFonts w:ascii="Times New Roman" w:hAnsi="Times New Roman"/>
+          <w:noProof w:val="0"/>
+          <w:sz w:val="20"/>
+        </w:rPr>
+        <w:t>e listed below.</w:t>
       </w:r>
     </w:p>
     <w:p>
@@ -7359,7 +8202,7 @@
 </file>
 
 <file path=customXml/itemProps1.xml><?xml version="1.0" encoding="utf-8"?>
-<ds:datastoreItem xmlns:ds="http://schemas.openxmlformats.org/officeDocument/2006/customXml" ds:itemID="{771750AE-7AFF-4F82-B457-13D8CED44A14}">
+<ds:datastoreItem xmlns:ds="http://schemas.openxmlformats.org/officeDocument/2006/customXml" ds:itemID="{B63C2B36-85DC-4E02-8CB2-DE2AB81FC31A}">
   <ds:schemaRefs>
     <ds:schemaRef ds:uri="http://schemas.openxmlformats.org/officeDocument/2006/bibliography"/>
   </ds:schemaRefs>
